--- a/Project periode 4/Functioneel ontwerp Leger des Heils applicatie V2.2.docx
+++ b/Project periode 4/Functioneel ontwerp Leger des Heils applicatie V2.2.docx
@@ -1367,17 +1367,22 @@
       <w:r>
         <w:br w:type="page"/>
       </w:r>
+      <w:r>
+        <w:lastRenderedPageBreak/>
+        <w:t xml:space="preserve"> </w:t>
+      </w:r>
+      <w:bookmarkStart w:id="0" w:name="_GoBack"/>
+      <w:bookmarkEnd w:id="0"/>
     </w:p>
     <w:p>
       <w:pPr>
         <w:pStyle w:val="Heading2"/>
       </w:pPr>
-      <w:bookmarkStart w:id="0" w:name="_Toc510519957"/>
-      <w:r>
-        <w:lastRenderedPageBreak/>
+      <w:bookmarkStart w:id="1" w:name="_Toc510519957"/>
+      <w:r>
         <w:t>Belanghebbenden en verantwoordelijkheden</w:t>
       </w:r>
-      <w:bookmarkEnd w:id="0"/>
+      <w:bookmarkEnd w:id="1"/>
     </w:p>
     <w:p/>
     <w:p>
@@ -1522,7 +1527,7 @@
       <w:pPr>
         <w:pStyle w:val="Heading2"/>
       </w:pPr>
-      <w:bookmarkStart w:id="1" w:name="_Toc510519958"/>
+      <w:bookmarkStart w:id="2" w:name="_Toc510519958"/>
       <w:r>
         <w:t>Software</w:t>
       </w:r>
@@ -1532,7 +1537,7 @@
       <w:r>
         <w:t>ontwikkelmethode</w:t>
       </w:r>
-      <w:bookmarkEnd w:id="1"/>
+      <w:bookmarkEnd w:id="2"/>
     </w:p>
     <w:p/>
     <w:p>
@@ -1557,12 +1562,12 @@
       <w:pPr>
         <w:pStyle w:val="Heading2"/>
       </w:pPr>
-      <w:bookmarkStart w:id="2" w:name="_Toc510519959"/>
+      <w:bookmarkStart w:id="3" w:name="_Toc510519959"/>
       <w:r>
         <w:lastRenderedPageBreak/>
         <w:t>Het Functioneel ontwerp</w:t>
       </w:r>
-      <w:bookmarkEnd w:id="2"/>
+      <w:bookmarkEnd w:id="3"/>
     </w:p>
     <w:p/>
     <w:p>
@@ -2023,7 +2028,7 @@
       <w:pPr>
         <w:pStyle w:val="Heading2"/>
       </w:pPr>
-      <w:bookmarkStart w:id="3" w:name="_Toc510519960"/>
+      <w:bookmarkStart w:id="4" w:name="_Toc510519960"/>
       <w:r>
         <w:t>Use-</w:t>
       </w:r>
@@ -2033,7 +2038,7 @@
       <w:r>
         <w:t>diagram</w:t>
       </w:r>
-      <w:bookmarkEnd w:id="3"/>
+      <w:bookmarkEnd w:id="4"/>
     </w:p>
     <w:p/>
     <w:p>
@@ -2121,7 +2126,7 @@
       <w:pPr>
         <w:pStyle w:val="Heading2"/>
       </w:pPr>
-      <w:bookmarkStart w:id="4" w:name="_Toc510519961"/>
+      <w:bookmarkStart w:id="5" w:name="_Toc510519961"/>
       <w:r>
         <w:lastRenderedPageBreak/>
         <w:t>Use-</w:t>
@@ -2129,7 +2134,7 @@
       <w:r>
         <w:t>cases</w:t>
       </w:r>
-      <w:bookmarkEnd w:id="4"/>
+      <w:bookmarkEnd w:id="5"/>
     </w:p>
     <w:p/>
     <w:p>
@@ -8789,7 +8794,7 @@
       <w:pPr>
         <w:pStyle w:val="Heading2"/>
       </w:pPr>
-      <w:bookmarkStart w:id="5" w:name="_Toc510519962"/>
+      <w:bookmarkStart w:id="6" w:name="_Toc510519962"/>
       <w:r>
         <w:rPr>
           <w:lang w:val="en-US"/>
@@ -8807,7 +8812,7 @@
       <w:r>
         <w:t>endiagram geaggregeerde database</w:t>
       </w:r>
-      <w:bookmarkEnd w:id="5"/>
+      <w:bookmarkEnd w:id="6"/>
       <w:r>
         <w:t xml:space="preserve"> </w:t>
       </w:r>
@@ -8885,8 +8890,6 @@
           </wp:inline>
         </w:drawing>
       </w:r>
-      <w:bookmarkStart w:id="6" w:name="_GoBack"/>
-      <w:bookmarkEnd w:id="6"/>
     </w:p>
     <w:p>
       <w:pPr>
@@ -11223,21 +11226,6 @@
 </file>
 
 <file path=customXml/item2.xml><?xml version="1.0" encoding="utf-8"?>
-<p:properties xmlns:p="http://schemas.microsoft.com/office/2006/metadata/properties" xmlns:xsi="http://www.w3.org/2001/XMLSchema-instance" xmlns:pc="http://schemas.microsoft.com/office/infopath/2007/PartnerControls">
-  <documentManagement/>
-</p:properties>
-</file>
-
-<file path=customXml/item3.xml><?xml version="1.0" encoding="utf-8"?>
-<?mso-contentType ?>
-<FormTemplates xmlns="http://schemas.microsoft.com/sharepoint/v3/contenttype/forms">
-  <Display>DocumentLibraryForm</Display>
-  <Edit>DocumentLibraryForm</Edit>
-  <New>DocumentLibraryForm</New>
-</FormTemplates>
-</file>
-
-<file path=customXml/item4.xml><?xml version="1.0" encoding="utf-8"?>
 <ct:contentTypeSchema xmlns:ct="http://schemas.microsoft.com/office/2006/metadata/contentType" xmlns:ma="http://schemas.microsoft.com/office/2006/metadata/properties/metaAttributes" ct:_="" ma:_="" ma:contentTypeName="Document" ma:contentTypeID="0x010100337077EF2F0D2945855DBDC6EAE000F6" ma:contentTypeVersion="0" ma:contentTypeDescription="Een nieuw document maken." ma:contentTypeScope="" ma:versionID="a7def95926a59ab8dd8a7a8462eaafdc">
   <xsd:schema xmlns:xsd="http://www.w3.org/2001/XMLSchema" xmlns:xs="http://www.w3.org/2001/XMLSchema" xmlns:p="http://schemas.microsoft.com/office/2006/metadata/properties" targetNamespace="http://schemas.microsoft.com/office/2006/metadata/properties" ma:root="true" ma:fieldsID="a17e5968c79d9fe2fc9f8835eee23f58">
     <xsd:element name="properties">
@@ -11351,6 +11339,21 @@
 </ct:contentTypeSchema>
 </file>
 
+<file path=customXml/item3.xml><?xml version="1.0" encoding="utf-8"?>
+<?mso-contentType ?>
+<FormTemplates xmlns="http://schemas.microsoft.com/sharepoint/v3/contenttype/forms">
+  <Display>DocumentLibraryForm</Display>
+  <Edit>DocumentLibraryForm</Edit>
+  <New>DocumentLibraryForm</New>
+</FormTemplates>
+</file>
+
+<file path=customXml/item4.xml><?xml version="1.0" encoding="utf-8"?>
+<p:properties xmlns:p="http://schemas.microsoft.com/office/2006/metadata/properties" xmlns:xsi="http://www.w3.org/2001/XMLSchema-instance" xmlns:pc="http://schemas.microsoft.com/office/infopath/2007/PartnerControls">
+  <documentManagement/>
+</p:properties>
+</file>
+
 <file path=customXml/item5.xml><?xml version="1.0" encoding="utf-8"?>
 <b:Sources xmlns:b="http://schemas.openxmlformats.org/officeDocument/2006/bibliography" xmlns="http://schemas.openxmlformats.org/officeDocument/2006/bibliography" SelectedStyle="\APASixthEditionOfficeOnline.xsl" StyleName="APA" Version="6"/>
 </file>
@@ -11364,23 +11367,6 @@
 </file>
 
 <file path=customXml/itemProps2.xml><?xml version="1.0" encoding="utf-8"?>
-<ds:datastoreItem xmlns:ds="http://schemas.openxmlformats.org/officeDocument/2006/customXml" ds:itemID="{86BA0537-553C-4439-BBC4-046305B01936}">
-  <ds:schemaRefs>
-    <ds:schemaRef ds:uri="http://schemas.microsoft.com/office/2006/metadata/properties"/>
-    <ds:schemaRef ds:uri="http://schemas.microsoft.com/office/infopath/2007/PartnerControls"/>
-  </ds:schemaRefs>
-</ds:datastoreItem>
-</file>
-
-<file path=customXml/itemProps3.xml><?xml version="1.0" encoding="utf-8"?>
-<ds:datastoreItem xmlns:ds="http://schemas.openxmlformats.org/officeDocument/2006/customXml" ds:itemID="{5EA52AD0-4199-4EEE-AC4E-BAC3EFDDBC72}">
-  <ds:schemaRefs>
-    <ds:schemaRef ds:uri="http://schemas.microsoft.com/sharepoint/v3/contenttype/forms"/>
-  </ds:schemaRefs>
-</ds:datastoreItem>
-</file>
-
-<file path=customXml/itemProps4.xml><?xml version="1.0" encoding="utf-8"?>
 <ds:datastoreItem xmlns:ds="http://schemas.openxmlformats.org/officeDocument/2006/customXml" ds:itemID="{FF804E73-8A71-46B7-8A2B-D10E573C62EC}">
   <ds:schemaRefs>
     <ds:schemaRef ds:uri="http://schemas.microsoft.com/office/2006/metadata/contentType"/>
@@ -11396,8 +11382,25 @@
 </ds:datastoreItem>
 </file>
 
+<file path=customXml/itemProps3.xml><?xml version="1.0" encoding="utf-8"?>
+<ds:datastoreItem xmlns:ds="http://schemas.openxmlformats.org/officeDocument/2006/customXml" ds:itemID="{5EA52AD0-4199-4EEE-AC4E-BAC3EFDDBC72}">
+  <ds:schemaRefs>
+    <ds:schemaRef ds:uri="http://schemas.microsoft.com/sharepoint/v3/contenttype/forms"/>
+  </ds:schemaRefs>
+</ds:datastoreItem>
+</file>
+
+<file path=customXml/itemProps4.xml><?xml version="1.0" encoding="utf-8"?>
+<ds:datastoreItem xmlns:ds="http://schemas.openxmlformats.org/officeDocument/2006/customXml" ds:itemID="{86BA0537-553C-4439-BBC4-046305B01936}">
+  <ds:schemaRefs>
+    <ds:schemaRef ds:uri="http://schemas.microsoft.com/office/2006/metadata/properties"/>
+    <ds:schemaRef ds:uri="http://schemas.microsoft.com/office/infopath/2007/PartnerControls"/>
+  </ds:schemaRefs>
+</ds:datastoreItem>
+</file>
+
 <file path=customXml/itemProps5.xml><?xml version="1.0" encoding="utf-8"?>
-<ds:datastoreItem xmlns:ds="http://schemas.openxmlformats.org/officeDocument/2006/customXml" ds:itemID="{0113B85E-4061-4548-A0E8-9EE1B8C48201}">
+<ds:datastoreItem xmlns:ds="http://schemas.openxmlformats.org/officeDocument/2006/customXml" ds:itemID="{E7C211D1-3FDA-4865-8879-85D5FE78C3DF}">
   <ds:schemaRefs>
     <ds:schemaRef ds:uri="http://schemas.openxmlformats.org/officeDocument/2006/bibliography"/>
   </ds:schemaRefs>

--- a/Project periode 4/Functioneel ontwerp Leger des Heils applicatie V2.2.docx
+++ b/Project periode 4/Functioneel ontwerp Leger des Heils applicatie V2.2.docx
@@ -4,6 +4,7 @@
   <w:body>
     <w:p>
       <w:pPr>
+        <w:ind w:firstLine="708"/>
         <w:rPr>
           <w:rFonts w:eastAsiaTheme="minorEastAsia"/>
           <w:b/>
@@ -1371,18 +1372,16 @@
         <w:lastRenderedPageBreak/>
         <w:t xml:space="preserve"> </w:t>
       </w:r>
-      <w:bookmarkStart w:id="0" w:name="_GoBack"/>
+    </w:p>
+    <w:p>
+      <w:pPr>
+        <w:pStyle w:val="Heading2"/>
+      </w:pPr>
+      <w:bookmarkStart w:id="0" w:name="_Toc510519957"/>
+      <w:r>
+        <w:t>Belanghebbenden en verantwoordelijkheden</w:t>
+      </w:r>
       <w:bookmarkEnd w:id="0"/>
-    </w:p>
-    <w:p>
-      <w:pPr>
-        <w:pStyle w:val="Heading2"/>
-      </w:pPr>
-      <w:bookmarkStart w:id="1" w:name="_Toc510519957"/>
-      <w:r>
-        <w:t>Belanghebbenden en verantwoordelijkheden</w:t>
-      </w:r>
-      <w:bookmarkEnd w:id="1"/>
     </w:p>
     <w:p/>
     <w:p>
@@ -1527,7 +1526,7 @@
       <w:pPr>
         <w:pStyle w:val="Heading2"/>
       </w:pPr>
-      <w:bookmarkStart w:id="2" w:name="_Toc510519958"/>
+      <w:bookmarkStart w:id="1" w:name="_Toc510519958"/>
       <w:r>
         <w:t>Software</w:t>
       </w:r>
@@ -1537,7 +1536,7 @@
       <w:r>
         <w:t>ontwikkelmethode</w:t>
       </w:r>
-      <w:bookmarkEnd w:id="2"/>
+      <w:bookmarkEnd w:id="1"/>
     </w:p>
     <w:p/>
     <w:p>
@@ -1562,12 +1561,12 @@
       <w:pPr>
         <w:pStyle w:val="Heading2"/>
       </w:pPr>
-      <w:bookmarkStart w:id="3" w:name="_Toc510519959"/>
+      <w:bookmarkStart w:id="2" w:name="_Toc510519959"/>
       <w:r>
         <w:lastRenderedPageBreak/>
         <w:t>Het Functioneel ontwerp</w:t>
       </w:r>
-      <w:bookmarkEnd w:id="3"/>
+      <w:bookmarkEnd w:id="2"/>
     </w:p>
     <w:p/>
     <w:p>
@@ -2028,7 +2027,7 @@
       <w:pPr>
         <w:pStyle w:val="Heading2"/>
       </w:pPr>
-      <w:bookmarkStart w:id="4" w:name="_Toc510519960"/>
+      <w:bookmarkStart w:id="3" w:name="_Toc510519960"/>
       <w:r>
         <w:t>Use-</w:t>
       </w:r>
@@ -2038,7 +2037,7 @@
       <w:r>
         <w:t>diagram</w:t>
       </w:r>
-      <w:bookmarkEnd w:id="4"/>
+      <w:bookmarkEnd w:id="3"/>
     </w:p>
     <w:p/>
     <w:p>
@@ -2126,7 +2125,7 @@
       <w:pPr>
         <w:pStyle w:val="Heading2"/>
       </w:pPr>
-      <w:bookmarkStart w:id="5" w:name="_Toc510519961"/>
+      <w:bookmarkStart w:id="4" w:name="_Toc510519961"/>
       <w:r>
         <w:lastRenderedPageBreak/>
         <w:t>Use-</w:t>
@@ -2134,7 +2133,7 @@
       <w:r>
         <w:t>cases</w:t>
       </w:r>
-      <w:bookmarkEnd w:id="5"/>
+      <w:bookmarkEnd w:id="4"/>
     </w:p>
     <w:p/>
     <w:p>
@@ -4204,17 +4203,10 @@
           </w:tcPr>
           <w:p>
             <w:r>
-              <w:t>Aanroepen UC 3</w:t>
-            </w:r>
-            <w:r>
-              <w:t>:</w:t>
-            </w:r>
-            <w:r>
-              <w:t xml:space="preserve"> Bepaal Signalen Per Entiteit</w:t>
-            </w:r>
-            <w:r>
-              <w:t>, Gebruiker is ingelogd in het systeem.</w:t>
-            </w:r>
+              <w:t>Gebruiker is ingelogd op systeem.</w:t>
+            </w:r>
+            <w:bookmarkStart w:id="5" w:name="_GoBack"/>
+            <w:bookmarkEnd w:id="5"/>
           </w:p>
         </w:tc>
       </w:tr>
@@ -4593,7 +4585,6 @@
           <w:sz w:val="40"/>
           <w:szCs w:val="40"/>
         </w:rPr>
-        <w:lastRenderedPageBreak/>
         <w:t>Use Case 3</w:t>
       </w:r>
       <w:r>
@@ -4651,6 +4642,7 @@
               <w:rPr>
                 <w:lang w:val="en-US"/>
               </w:rPr>
+              <w:lastRenderedPageBreak/>
               <w:t>Use Case ID:</w:t>
             </w:r>
           </w:p>
@@ -5504,13 +5496,13 @@
             </w:r>
             <w:r>
               <w:br/>
+              <w:t>3.2  Als BA-Account een Datum Einde Contract heeft in Profit maar nog actief is in Clever Genereer Signaal "Medewerker uit dienst in Profit, account is in Clever actief"</w:t>
+            </w:r>
+            <w:r>
+              <w:br/>
             </w:r>
             <w:r>
               <w:lastRenderedPageBreak/>
-              <w:t>3.2  Als BA-Account een Datum Einde Contract heeft in Profit maar nog actief is in Clever Genereer Signaal "Medewerker uit dienst in Profit, account is in Clever actief"</w:t>
-            </w:r>
-            <w:r>
-              <w:br/>
               <w:t xml:space="preserve">3.3 </w:t>
             </w:r>
             <w:r>
@@ -5785,7 +5777,6 @@
           <w:sz w:val="40"/>
           <w:szCs w:val="40"/>
         </w:rPr>
-        <w:lastRenderedPageBreak/>
         <w:t>Use Case 4:</w:t>
       </w:r>
     </w:p>
@@ -5836,6 +5827,7 @@
               <w:rPr>
                 <w:lang w:val="en-US"/>
               </w:rPr>
+              <w:lastRenderedPageBreak/>
               <w:t>Use Case ID:</w:t>
             </w:r>
           </w:p>
@@ -6749,7 +6741,6 @@
           <w:sz w:val="40"/>
           <w:szCs w:val="40"/>
         </w:rPr>
-        <w:lastRenderedPageBreak/>
         <w:t>Use Case 5:</w:t>
       </w:r>
     </w:p>
@@ -6800,6 +6791,7 @@
               <w:rPr>
                 <w:lang w:val="en-US"/>
               </w:rPr>
+              <w:lastRenderedPageBreak/>
               <w:t>Use Case ID:</w:t>
             </w:r>
           </w:p>
@@ -7692,7 +7684,6 @@
           <w:sz w:val="40"/>
           <w:szCs w:val="40"/>
         </w:rPr>
-        <w:lastRenderedPageBreak/>
         <w:t>Use Case 6:</w:t>
       </w:r>
     </w:p>
@@ -7744,6 +7735,7 @@
               <w:rPr>
                 <w:lang w:val="en-US"/>
               </w:rPr>
+              <w:lastRenderedPageBreak/>
               <w:t>Use Case ID:</w:t>
             </w:r>
           </w:p>
@@ -8710,7 +8702,6 @@
               <w:spacing w:line="256" w:lineRule="auto"/>
             </w:pPr>
             <w:r>
-              <w:lastRenderedPageBreak/>
               <w:t>A3 De in Clever gevonden PersoonTotRol records met PersoonID hebben een start en een einddatum als deze geheel buiten de datum range van het signaal vallen is er geen impact.</w:t>
             </w:r>
           </w:p>
@@ -8743,7 +8734,6 @@
               <w:rPr>
                 <w:lang w:val="en-US"/>
               </w:rPr>
-              <w:lastRenderedPageBreak/>
               <w:t>Notes and Issues:</w:t>
             </w:r>
           </w:p>
@@ -9408,7 +9398,7 @@
           <w:rPr>
             <w:noProof/>
           </w:rPr>
-          <w:t>18</w:t>
+          <w:t>9</w:t>
         </w:r>
         <w:r>
           <w:fldChar w:fldCharType="end"/>
@@ -11226,6 +11216,21 @@
 </file>
 
 <file path=customXml/item2.xml><?xml version="1.0" encoding="utf-8"?>
+<p:properties xmlns:p="http://schemas.microsoft.com/office/2006/metadata/properties" xmlns:xsi="http://www.w3.org/2001/XMLSchema-instance" xmlns:pc="http://schemas.microsoft.com/office/infopath/2007/PartnerControls">
+  <documentManagement/>
+</p:properties>
+</file>
+
+<file path=customXml/item3.xml><?xml version="1.0" encoding="utf-8"?>
+<?mso-contentType ?>
+<FormTemplates xmlns="http://schemas.microsoft.com/sharepoint/v3/contenttype/forms">
+  <Display>DocumentLibraryForm</Display>
+  <Edit>DocumentLibraryForm</Edit>
+  <New>DocumentLibraryForm</New>
+</FormTemplates>
+</file>
+
+<file path=customXml/item4.xml><?xml version="1.0" encoding="utf-8"?>
 <ct:contentTypeSchema xmlns:ct="http://schemas.microsoft.com/office/2006/metadata/contentType" xmlns:ma="http://schemas.microsoft.com/office/2006/metadata/properties/metaAttributes" ct:_="" ma:_="" ma:contentTypeName="Document" ma:contentTypeID="0x010100337077EF2F0D2945855DBDC6EAE000F6" ma:contentTypeVersion="0" ma:contentTypeDescription="Een nieuw document maken." ma:contentTypeScope="" ma:versionID="a7def95926a59ab8dd8a7a8462eaafdc">
   <xsd:schema xmlns:xsd="http://www.w3.org/2001/XMLSchema" xmlns:xs="http://www.w3.org/2001/XMLSchema" xmlns:p="http://schemas.microsoft.com/office/2006/metadata/properties" targetNamespace="http://schemas.microsoft.com/office/2006/metadata/properties" ma:root="true" ma:fieldsID="a17e5968c79d9fe2fc9f8835eee23f58">
     <xsd:element name="properties">
@@ -11339,21 +11344,6 @@
 </ct:contentTypeSchema>
 </file>
 
-<file path=customXml/item3.xml><?xml version="1.0" encoding="utf-8"?>
-<?mso-contentType ?>
-<FormTemplates xmlns="http://schemas.microsoft.com/sharepoint/v3/contenttype/forms">
-  <Display>DocumentLibraryForm</Display>
-  <Edit>DocumentLibraryForm</Edit>
-  <New>DocumentLibraryForm</New>
-</FormTemplates>
-</file>
-
-<file path=customXml/item4.xml><?xml version="1.0" encoding="utf-8"?>
-<p:properties xmlns:p="http://schemas.microsoft.com/office/2006/metadata/properties" xmlns:xsi="http://www.w3.org/2001/XMLSchema-instance" xmlns:pc="http://schemas.microsoft.com/office/infopath/2007/PartnerControls">
-  <documentManagement/>
-</p:properties>
-</file>
-
 <file path=customXml/item5.xml><?xml version="1.0" encoding="utf-8"?>
 <b:Sources xmlns:b="http://schemas.openxmlformats.org/officeDocument/2006/bibliography" xmlns="http://schemas.openxmlformats.org/officeDocument/2006/bibliography" SelectedStyle="\APASixthEditionOfficeOnline.xsl" StyleName="APA" Version="6"/>
 </file>
@@ -11367,6 +11357,23 @@
 </file>
 
 <file path=customXml/itemProps2.xml><?xml version="1.0" encoding="utf-8"?>
+<ds:datastoreItem xmlns:ds="http://schemas.openxmlformats.org/officeDocument/2006/customXml" ds:itemID="{86BA0537-553C-4439-BBC4-046305B01936}">
+  <ds:schemaRefs>
+    <ds:schemaRef ds:uri="http://schemas.microsoft.com/office/2006/metadata/properties"/>
+    <ds:schemaRef ds:uri="http://schemas.microsoft.com/office/infopath/2007/PartnerControls"/>
+  </ds:schemaRefs>
+</ds:datastoreItem>
+</file>
+
+<file path=customXml/itemProps3.xml><?xml version="1.0" encoding="utf-8"?>
+<ds:datastoreItem xmlns:ds="http://schemas.openxmlformats.org/officeDocument/2006/customXml" ds:itemID="{5EA52AD0-4199-4EEE-AC4E-BAC3EFDDBC72}">
+  <ds:schemaRefs>
+    <ds:schemaRef ds:uri="http://schemas.microsoft.com/sharepoint/v3/contenttype/forms"/>
+  </ds:schemaRefs>
+</ds:datastoreItem>
+</file>
+
+<file path=customXml/itemProps4.xml><?xml version="1.0" encoding="utf-8"?>
 <ds:datastoreItem xmlns:ds="http://schemas.openxmlformats.org/officeDocument/2006/customXml" ds:itemID="{FF804E73-8A71-46B7-8A2B-D10E573C62EC}">
   <ds:schemaRefs>
     <ds:schemaRef ds:uri="http://schemas.microsoft.com/office/2006/metadata/contentType"/>
@@ -11382,25 +11389,8 @@
 </ds:datastoreItem>
 </file>
 
-<file path=customXml/itemProps3.xml><?xml version="1.0" encoding="utf-8"?>
-<ds:datastoreItem xmlns:ds="http://schemas.openxmlformats.org/officeDocument/2006/customXml" ds:itemID="{5EA52AD0-4199-4EEE-AC4E-BAC3EFDDBC72}">
-  <ds:schemaRefs>
-    <ds:schemaRef ds:uri="http://schemas.microsoft.com/sharepoint/v3/contenttype/forms"/>
-  </ds:schemaRefs>
-</ds:datastoreItem>
-</file>
-
-<file path=customXml/itemProps4.xml><?xml version="1.0" encoding="utf-8"?>
-<ds:datastoreItem xmlns:ds="http://schemas.openxmlformats.org/officeDocument/2006/customXml" ds:itemID="{86BA0537-553C-4439-BBC4-046305B01936}">
-  <ds:schemaRefs>
-    <ds:schemaRef ds:uri="http://schemas.microsoft.com/office/2006/metadata/properties"/>
-    <ds:schemaRef ds:uri="http://schemas.microsoft.com/office/infopath/2007/PartnerControls"/>
-  </ds:schemaRefs>
-</ds:datastoreItem>
-</file>
-
 <file path=customXml/itemProps5.xml><?xml version="1.0" encoding="utf-8"?>
-<ds:datastoreItem xmlns:ds="http://schemas.openxmlformats.org/officeDocument/2006/customXml" ds:itemID="{E7C211D1-3FDA-4865-8879-85D5FE78C3DF}">
+<ds:datastoreItem xmlns:ds="http://schemas.openxmlformats.org/officeDocument/2006/customXml" ds:itemID="{B016B60F-F76E-4610-B5C0-E7C6DE6AEE65}">
   <ds:schemaRefs>
     <ds:schemaRef ds:uri="http://schemas.openxmlformats.org/officeDocument/2006/bibliography"/>
   </ds:schemaRefs>

--- a/Project periode 4/Functioneel ontwerp Leger des Heils applicatie V2.2.docx
+++ b/Project periode 4/Functioneel ontwerp Leger des Heils applicatie V2.2.docx
@@ -4205,8 +4205,6 @@
             <w:r>
               <w:t>Gebruiker is ingelogd op systeem.</w:t>
             </w:r>
-            <w:bookmarkStart w:id="5" w:name="_GoBack"/>
-            <w:bookmarkEnd w:id="5"/>
           </w:p>
         </w:tc>
       </w:tr>
@@ -6729,6 +6727,27 @@
     </w:p>
     <w:p>
       <w:pPr>
+        <w:rPr>
+          <w:lang w:val="en-US"/>
+        </w:rPr>
+      </w:pPr>
+    </w:p>
+    <w:p>
+      <w:pPr>
+        <w:rPr>
+          <w:lang w:val="en-US"/>
+        </w:rPr>
+      </w:pPr>
+    </w:p>
+    <w:p>
+      <w:pPr>
+        <w:rPr>
+          <w:lang w:val="en-US"/>
+        </w:rPr>
+      </w:pPr>
+    </w:p>
+    <w:p>
+      <w:pPr>
         <w:pStyle w:val="Title"/>
         <w:jc w:val="left"/>
         <w:rPr>
@@ -6741,6 +6760,7 @@
           <w:sz w:val="40"/>
           <w:szCs w:val="40"/>
         </w:rPr>
+        <w:lastRenderedPageBreak/>
         <w:t>Use Case 5:</w:t>
       </w:r>
     </w:p>
@@ -6791,7 +6811,6 @@
               <w:rPr>
                 <w:lang w:val="en-US"/>
               </w:rPr>
-              <w:lastRenderedPageBreak/>
               <w:t>Use Case ID:</w:t>
             </w:r>
           </w:p>
@@ -7675,6 +7694,16 @@
         <w:pStyle w:val="Title"/>
         <w:jc w:val="left"/>
         <w:rPr>
+          <w:sz w:val="32"/>
+          <w:szCs w:val="32"/>
+        </w:rPr>
+      </w:pPr>
+    </w:p>
+    <w:p>
+      <w:pPr>
+        <w:pStyle w:val="Title"/>
+        <w:jc w:val="left"/>
+        <w:rPr>
           <w:sz w:val="40"/>
           <w:szCs w:val="40"/>
         </w:rPr>
@@ -7735,7 +7764,6 @@
               <w:rPr>
                 <w:lang w:val="en-US"/>
               </w:rPr>
-              <w:lastRenderedPageBreak/>
               <w:t>Use Case ID:</w:t>
             </w:r>
           </w:p>
@@ -8027,7 +8055,7 @@
         </w:trPr>
         <w:tc>
           <w:tcPr>
-            <w:tcW w:w="2850" w:type="dxa"/>
+            <w:tcW w:w="2849" w:type="dxa"/>
             <w:tcBorders>
               <w:top w:val="single" w:sz="12" w:space="0" w:color="auto"/>
               <w:left w:val="single" w:sz="12" w:space="0" w:color="auto"/>
@@ -8048,7 +8076,7 @@
         </w:tc>
         <w:tc>
           <w:tcPr>
-            <w:tcW w:w="6754" w:type="dxa"/>
+            <w:tcW w:w="6751" w:type="dxa"/>
             <w:tcBorders>
               <w:top w:val="single" w:sz="12" w:space="0" w:color="auto"/>
               <w:left w:val="single" w:sz="6" w:space="0" w:color="auto"/>
@@ -8073,7 +8101,7 @@
         </w:trPr>
         <w:tc>
           <w:tcPr>
-            <w:tcW w:w="2850" w:type="dxa"/>
+            <w:tcW w:w="2849" w:type="dxa"/>
             <w:tcBorders>
               <w:top w:val="single" w:sz="6" w:space="0" w:color="auto"/>
               <w:left w:val="single" w:sz="12" w:space="0" w:color="auto"/>
@@ -8094,7 +8122,7 @@
         </w:tc>
         <w:tc>
           <w:tcPr>
-            <w:tcW w:w="6754" w:type="dxa"/>
+            <w:tcW w:w="6751" w:type="dxa"/>
             <w:tcBorders>
               <w:top w:val="single" w:sz="6" w:space="0" w:color="auto"/>
               <w:left w:val="single" w:sz="6" w:space="0" w:color="auto"/>
@@ -8119,7 +8147,7 @@
         </w:trPr>
         <w:tc>
           <w:tcPr>
-            <w:tcW w:w="2850" w:type="dxa"/>
+            <w:tcW w:w="2849" w:type="dxa"/>
             <w:tcBorders>
               <w:top w:val="single" w:sz="6" w:space="0" w:color="auto"/>
               <w:left w:val="single" w:sz="12" w:space="0" w:color="auto"/>
@@ -8140,7 +8168,7 @@
         </w:tc>
         <w:tc>
           <w:tcPr>
-            <w:tcW w:w="6754" w:type="dxa"/>
+            <w:tcW w:w="6751" w:type="dxa"/>
             <w:tcBorders>
               <w:top w:val="single" w:sz="6" w:space="0" w:color="auto"/>
               <w:left w:val="single" w:sz="6" w:space="0" w:color="auto"/>
@@ -8165,7 +8193,7 @@
         </w:trPr>
         <w:tc>
           <w:tcPr>
-            <w:tcW w:w="2850" w:type="dxa"/>
+            <w:tcW w:w="2849" w:type="dxa"/>
             <w:tcBorders>
               <w:top w:val="single" w:sz="6" w:space="0" w:color="auto"/>
               <w:left w:val="single" w:sz="12" w:space="0" w:color="auto"/>
@@ -8186,7 +8214,7 @@
         </w:tc>
         <w:tc>
           <w:tcPr>
-            <w:tcW w:w="6754" w:type="dxa"/>
+            <w:tcW w:w="6751" w:type="dxa"/>
             <w:tcBorders>
               <w:top w:val="single" w:sz="6" w:space="0" w:color="auto"/>
               <w:left w:val="single" w:sz="6" w:space="0" w:color="auto"/>
@@ -8211,7 +8239,7 @@
         </w:trPr>
         <w:tc>
           <w:tcPr>
-            <w:tcW w:w="2850" w:type="dxa"/>
+            <w:tcW w:w="2849" w:type="dxa"/>
             <w:tcBorders>
               <w:top w:val="single" w:sz="6" w:space="0" w:color="auto"/>
               <w:left w:val="single" w:sz="12" w:space="0" w:color="auto"/>
@@ -8238,7 +8266,7 @@
         </w:tc>
         <w:tc>
           <w:tcPr>
-            <w:tcW w:w="6754" w:type="dxa"/>
+            <w:tcW w:w="6751" w:type="dxa"/>
             <w:tcBorders>
               <w:top w:val="single" w:sz="6" w:space="0" w:color="auto"/>
               <w:left w:val="single" w:sz="6" w:space="0" w:color="auto"/>
@@ -8277,7 +8305,7 @@
         </w:trPr>
         <w:tc>
           <w:tcPr>
-            <w:tcW w:w="2850" w:type="dxa"/>
+            <w:tcW w:w="2849" w:type="dxa"/>
             <w:tcBorders>
               <w:top w:val="single" w:sz="6" w:space="0" w:color="auto"/>
               <w:left w:val="single" w:sz="12" w:space="0" w:color="auto"/>
@@ -8304,7 +8332,7 @@
         </w:tc>
         <w:tc>
           <w:tcPr>
-            <w:tcW w:w="6754" w:type="dxa"/>
+            <w:tcW w:w="6751" w:type="dxa"/>
             <w:tcBorders>
               <w:top w:val="single" w:sz="6" w:space="0" w:color="auto"/>
               <w:left w:val="single" w:sz="6" w:space="0" w:color="auto"/>
@@ -8343,7 +8371,7 @@
         </w:trPr>
         <w:tc>
           <w:tcPr>
-            <w:tcW w:w="2850" w:type="dxa"/>
+            <w:tcW w:w="2849" w:type="dxa"/>
             <w:tcBorders>
               <w:top w:val="single" w:sz="6" w:space="0" w:color="auto"/>
               <w:left w:val="single" w:sz="12" w:space="0" w:color="auto"/>
@@ -8370,7 +8398,7 @@
         </w:tc>
         <w:tc>
           <w:tcPr>
-            <w:tcW w:w="6754" w:type="dxa"/>
+            <w:tcW w:w="6751" w:type="dxa"/>
             <w:tcBorders>
               <w:top w:val="single" w:sz="6" w:space="0" w:color="auto"/>
               <w:left w:val="single" w:sz="6" w:space="0" w:color="auto"/>
@@ -8622,7 +8650,7 @@
         </w:trPr>
         <w:tc>
           <w:tcPr>
-            <w:tcW w:w="2850" w:type="dxa"/>
+            <w:tcW w:w="2849" w:type="dxa"/>
             <w:tcBorders>
               <w:top w:val="single" w:sz="6" w:space="0" w:color="auto"/>
               <w:left w:val="single" w:sz="12" w:space="0" w:color="auto"/>
@@ -8649,7 +8677,7 @@
         </w:tc>
         <w:tc>
           <w:tcPr>
-            <w:tcW w:w="6754" w:type="dxa"/>
+            <w:tcW w:w="6751" w:type="dxa"/>
             <w:tcBorders>
               <w:top w:val="single" w:sz="6" w:space="0" w:color="auto"/>
               <w:left w:val="single" w:sz="6" w:space="0" w:color="auto"/>
@@ -8689,6 +8717,7 @@
               <w:spacing w:line="256" w:lineRule="auto"/>
             </w:pPr>
             <w:r>
+              <w:lastRenderedPageBreak/>
               <w:t>A2 De in Clever gevonden code met PersoonID heeft een start en een einddatum als deze geheel buiten de datum range van het signaal vallen is er geen impact.</w:t>
             </w:r>
           </w:p>
@@ -8713,7 +8742,7 @@
         </w:trPr>
         <w:tc>
           <w:tcPr>
-            <w:tcW w:w="2850" w:type="dxa"/>
+            <w:tcW w:w="2849" w:type="dxa"/>
             <w:tcBorders>
               <w:top w:val="single" w:sz="6" w:space="0" w:color="auto"/>
               <w:left w:val="single" w:sz="12" w:space="0" w:color="auto"/>
@@ -8734,13 +8763,14 @@
               <w:rPr>
                 <w:lang w:val="en-US"/>
               </w:rPr>
+              <w:lastRenderedPageBreak/>
               <w:t>Notes and Issues:</w:t>
             </w:r>
           </w:p>
         </w:tc>
         <w:tc>
           <w:tcPr>
-            <w:tcW w:w="6754" w:type="dxa"/>
+            <w:tcW w:w="6751" w:type="dxa"/>
             <w:tcBorders>
               <w:top w:val="single" w:sz="6" w:space="0" w:color="auto"/>
               <w:left w:val="single" w:sz="6" w:space="0" w:color="auto"/>
@@ -8768,6 +8798,1110 @@
     </w:tbl>
     <w:p>
       <w:pPr>
+        <w:pStyle w:val="Title"/>
+        <w:jc w:val="left"/>
+        <w:rPr>
+          <w:sz w:val="40"/>
+          <w:szCs w:val="40"/>
+        </w:rPr>
+      </w:pPr>
+    </w:p>
+    <w:p>
+      <w:pPr>
+        <w:pStyle w:val="Title"/>
+        <w:jc w:val="left"/>
+        <w:rPr>
+          <w:sz w:val="40"/>
+          <w:szCs w:val="40"/>
+        </w:rPr>
+      </w:pPr>
+    </w:p>
+    <w:p>
+      <w:pPr>
+        <w:pStyle w:val="Title"/>
+        <w:jc w:val="left"/>
+        <w:rPr>
+          <w:sz w:val="40"/>
+          <w:szCs w:val="40"/>
+        </w:rPr>
+      </w:pPr>
+    </w:p>
+    <w:p>
+      <w:pPr>
+        <w:pStyle w:val="Title"/>
+        <w:jc w:val="left"/>
+        <w:rPr>
+          <w:sz w:val="40"/>
+          <w:szCs w:val="40"/>
+        </w:rPr>
+      </w:pPr>
+    </w:p>
+    <w:p>
+      <w:pPr>
+        <w:pStyle w:val="Title"/>
+        <w:jc w:val="left"/>
+        <w:rPr>
+          <w:sz w:val="40"/>
+          <w:szCs w:val="40"/>
+        </w:rPr>
+      </w:pPr>
+    </w:p>
+    <w:p>
+      <w:pPr>
+        <w:pStyle w:val="Title"/>
+        <w:jc w:val="left"/>
+        <w:rPr>
+          <w:sz w:val="40"/>
+          <w:szCs w:val="40"/>
+        </w:rPr>
+      </w:pPr>
+    </w:p>
+    <w:p>
+      <w:pPr>
+        <w:pStyle w:val="Title"/>
+        <w:jc w:val="left"/>
+        <w:rPr>
+          <w:sz w:val="40"/>
+          <w:szCs w:val="40"/>
+        </w:rPr>
+      </w:pPr>
+    </w:p>
+    <w:p>
+      <w:pPr>
+        <w:pStyle w:val="Title"/>
+        <w:jc w:val="left"/>
+        <w:rPr>
+          <w:sz w:val="40"/>
+          <w:szCs w:val="40"/>
+        </w:rPr>
+      </w:pPr>
+    </w:p>
+    <w:p>
+      <w:pPr>
+        <w:pStyle w:val="Title"/>
+        <w:jc w:val="left"/>
+        <w:rPr>
+          <w:sz w:val="40"/>
+          <w:szCs w:val="40"/>
+        </w:rPr>
+      </w:pPr>
+    </w:p>
+    <w:p>
+      <w:pPr>
+        <w:pStyle w:val="Title"/>
+        <w:jc w:val="left"/>
+        <w:rPr>
+          <w:sz w:val="40"/>
+          <w:szCs w:val="40"/>
+        </w:rPr>
+      </w:pPr>
+    </w:p>
+    <w:p>
+      <w:pPr>
+        <w:pStyle w:val="Title"/>
+        <w:jc w:val="left"/>
+        <w:rPr>
+          <w:sz w:val="40"/>
+          <w:szCs w:val="40"/>
+        </w:rPr>
+      </w:pPr>
+      <w:r>
+        <w:rPr>
+          <w:sz w:val="40"/>
+          <w:szCs w:val="40"/>
+        </w:rPr>
+        <w:lastRenderedPageBreak/>
+        <w:t>Use Case 7</w:t>
+      </w:r>
+      <w:r>
+        <w:rPr>
+          <w:sz w:val="40"/>
+          <w:szCs w:val="40"/>
+        </w:rPr>
+        <w:t>:</w:t>
+      </w:r>
+    </w:p>
+    <w:tbl>
+      <w:tblPr>
+        <w:tblW w:w="9585" w:type="dxa"/>
+        <w:tblBorders>
+          <w:top w:val="single" w:sz="12" w:space="0" w:color="auto"/>
+          <w:left w:val="single" w:sz="12" w:space="0" w:color="auto"/>
+          <w:bottom w:val="single" w:sz="12" w:space="0" w:color="auto"/>
+          <w:right w:val="single" w:sz="12" w:space="0" w:color="auto"/>
+          <w:insideH w:val="single" w:sz="6" w:space="0" w:color="auto"/>
+          <w:insideV w:val="single" w:sz="6" w:space="0" w:color="auto"/>
+        </w:tblBorders>
+        <w:tblLayout w:type="fixed"/>
+        <w:tblLook w:val="04A0" w:firstRow="1" w:lastRow="0" w:firstColumn="1" w:lastColumn="0" w:noHBand="0" w:noVBand="1"/>
+      </w:tblPr>
+      <w:tblGrid>
+        <w:gridCol w:w="1870"/>
+        <w:gridCol w:w="2726"/>
+        <w:gridCol w:w="2143"/>
+        <w:gridCol w:w="2846"/>
+      </w:tblGrid>
+      <w:tr>
+        <w:trPr>
+          <w:trHeight w:val="394"/>
+        </w:trPr>
+        <w:tc>
+          <w:tcPr>
+            <w:tcW w:w="1871" w:type="dxa"/>
+            <w:tcBorders>
+              <w:top w:val="single" w:sz="12" w:space="0" w:color="auto"/>
+              <w:left w:val="single" w:sz="12" w:space="0" w:color="auto"/>
+              <w:bottom w:val="single" w:sz="6" w:space="0" w:color="auto"/>
+              <w:right w:val="single" w:sz="6" w:space="0" w:color="auto"/>
+            </w:tcBorders>
+            <w:hideMark/>
+          </w:tcPr>
+          <w:p>
+            <w:pPr>
+              <w:spacing w:line="254" w:lineRule="auto"/>
+              <w:jc w:val="right"/>
+              <w:rPr>
+                <w:lang w:val="en-US"/>
+              </w:rPr>
+            </w:pPr>
+            <w:r>
+              <w:rPr>
+                <w:lang w:val="en-US"/>
+              </w:rPr>
+              <w:t>Use Case ID:</w:t>
+            </w:r>
+          </w:p>
+        </w:tc>
+        <w:tc>
+          <w:tcPr>
+            <w:tcW w:w="7720" w:type="dxa"/>
+            <w:gridSpan w:val="3"/>
+            <w:tcBorders>
+              <w:top w:val="single" w:sz="12" w:space="0" w:color="auto"/>
+              <w:left w:val="single" w:sz="6" w:space="0" w:color="auto"/>
+              <w:bottom w:val="single" w:sz="6" w:space="0" w:color="auto"/>
+              <w:right w:val="single" w:sz="12" w:space="0" w:color="auto"/>
+            </w:tcBorders>
+            <w:hideMark/>
+          </w:tcPr>
+          <w:p>
+            <w:pPr>
+              <w:spacing w:line="254" w:lineRule="auto"/>
+              <w:rPr>
+                <w:lang w:val="en-US"/>
+              </w:rPr>
+            </w:pPr>
+            <w:r>
+              <w:rPr>
+                <w:lang w:val="en-US"/>
+              </w:rPr>
+              <w:t>7</w:t>
+            </w:r>
+          </w:p>
+        </w:tc>
+      </w:tr>
+      <w:tr>
+        <w:trPr>
+          <w:trHeight w:val="394"/>
+        </w:trPr>
+        <w:tc>
+          <w:tcPr>
+            <w:tcW w:w="1871" w:type="dxa"/>
+            <w:tcBorders>
+              <w:top w:val="single" w:sz="6" w:space="0" w:color="auto"/>
+              <w:left w:val="single" w:sz="12" w:space="0" w:color="auto"/>
+              <w:bottom w:val="single" w:sz="6" w:space="0" w:color="auto"/>
+              <w:right w:val="single" w:sz="6" w:space="0" w:color="auto"/>
+            </w:tcBorders>
+            <w:hideMark/>
+          </w:tcPr>
+          <w:p>
+            <w:pPr>
+              <w:spacing w:line="254" w:lineRule="auto"/>
+              <w:jc w:val="right"/>
+              <w:rPr>
+                <w:lang w:val="en-US"/>
+              </w:rPr>
+            </w:pPr>
+            <w:r>
+              <w:rPr>
+                <w:lang w:val="en-US"/>
+              </w:rPr>
+              <w:t>Use Case Name:</w:t>
+            </w:r>
+          </w:p>
+        </w:tc>
+        <w:tc>
+          <w:tcPr>
+            <w:tcW w:w="7720" w:type="dxa"/>
+            <w:gridSpan w:val="3"/>
+            <w:tcBorders>
+              <w:top w:val="single" w:sz="6" w:space="0" w:color="auto"/>
+              <w:left w:val="single" w:sz="6" w:space="0" w:color="auto"/>
+              <w:bottom w:val="single" w:sz="6" w:space="0" w:color="auto"/>
+              <w:right w:val="single" w:sz="12" w:space="0" w:color="auto"/>
+            </w:tcBorders>
+            <w:hideMark/>
+          </w:tcPr>
+          <w:p>
+            <w:pPr>
+              <w:spacing w:line="254" w:lineRule="auto"/>
+            </w:pPr>
+            <w:r>
+              <w:t xml:space="preserve">Bepaal impact op LDH </w:t>
+            </w:r>
+            <w:r>
+              <w:t>Organisatie</w:t>
+            </w:r>
+          </w:p>
+        </w:tc>
+      </w:tr>
+      <w:tr>
+        <w:trPr>
+          <w:trHeight w:val="394"/>
+        </w:trPr>
+        <w:tc>
+          <w:tcPr>
+            <w:tcW w:w="1871" w:type="dxa"/>
+            <w:tcBorders>
+              <w:top w:val="single" w:sz="6" w:space="0" w:color="auto"/>
+              <w:left w:val="single" w:sz="12" w:space="0" w:color="auto"/>
+              <w:bottom w:val="single" w:sz="6" w:space="0" w:color="auto"/>
+              <w:right w:val="single" w:sz="6" w:space="0" w:color="auto"/>
+            </w:tcBorders>
+            <w:hideMark/>
+          </w:tcPr>
+          <w:p>
+            <w:pPr>
+              <w:spacing w:line="254" w:lineRule="auto"/>
+              <w:jc w:val="right"/>
+            </w:pPr>
+            <w:r>
+              <w:t>Created By:</w:t>
+            </w:r>
+          </w:p>
+        </w:tc>
+        <w:tc>
+          <w:tcPr>
+            <w:tcW w:w="2728" w:type="dxa"/>
+            <w:tcBorders>
+              <w:top w:val="single" w:sz="6" w:space="0" w:color="auto"/>
+              <w:left w:val="single" w:sz="6" w:space="0" w:color="auto"/>
+              <w:bottom w:val="single" w:sz="6" w:space="0" w:color="auto"/>
+              <w:right w:val="single" w:sz="6" w:space="0" w:color="auto"/>
+            </w:tcBorders>
+            <w:hideMark/>
+          </w:tcPr>
+          <w:p>
+            <w:pPr>
+              <w:spacing w:line="254" w:lineRule="auto"/>
+            </w:pPr>
+            <w:r>
+              <w:t>Groep B</w:t>
+            </w:r>
+          </w:p>
+        </w:tc>
+        <w:tc>
+          <w:tcPr>
+            <w:tcW w:w="2144" w:type="dxa"/>
+            <w:tcBorders>
+              <w:top w:val="single" w:sz="6" w:space="0" w:color="auto"/>
+              <w:left w:val="single" w:sz="6" w:space="0" w:color="auto"/>
+              <w:bottom w:val="single" w:sz="6" w:space="0" w:color="auto"/>
+              <w:right w:val="single" w:sz="6" w:space="0" w:color="auto"/>
+            </w:tcBorders>
+            <w:hideMark/>
+          </w:tcPr>
+          <w:p>
+            <w:pPr>
+              <w:spacing w:line="254" w:lineRule="auto"/>
+              <w:jc w:val="right"/>
+            </w:pPr>
+            <w:r>
+              <w:t>Last Updated By:</w:t>
+            </w:r>
+          </w:p>
+        </w:tc>
+        <w:tc>
+          <w:tcPr>
+            <w:tcW w:w="2846" w:type="dxa"/>
+            <w:tcBorders>
+              <w:top w:val="single" w:sz="6" w:space="0" w:color="auto"/>
+              <w:left w:val="single" w:sz="6" w:space="0" w:color="auto"/>
+              <w:bottom w:val="single" w:sz="6" w:space="0" w:color="auto"/>
+              <w:right w:val="single" w:sz="12" w:space="0" w:color="auto"/>
+            </w:tcBorders>
+            <w:hideMark/>
+          </w:tcPr>
+          <w:p>
+            <w:pPr>
+              <w:spacing w:line="254" w:lineRule="auto"/>
+            </w:pPr>
+            <w:r>
+              <w:t>Groep B</w:t>
+            </w:r>
+          </w:p>
+        </w:tc>
+      </w:tr>
+      <w:tr>
+        <w:trPr>
+          <w:trHeight w:val="371"/>
+        </w:trPr>
+        <w:tc>
+          <w:tcPr>
+            <w:tcW w:w="1871" w:type="dxa"/>
+            <w:tcBorders>
+              <w:top w:val="single" w:sz="6" w:space="0" w:color="auto"/>
+              <w:left w:val="single" w:sz="12" w:space="0" w:color="auto"/>
+              <w:bottom w:val="single" w:sz="12" w:space="0" w:color="auto"/>
+              <w:right w:val="single" w:sz="6" w:space="0" w:color="auto"/>
+            </w:tcBorders>
+            <w:hideMark/>
+          </w:tcPr>
+          <w:p>
+            <w:pPr>
+              <w:spacing w:line="254" w:lineRule="auto"/>
+              <w:jc w:val="right"/>
+            </w:pPr>
+            <w:r>
+              <w:t>Date Created:</w:t>
+            </w:r>
+          </w:p>
+        </w:tc>
+        <w:tc>
+          <w:tcPr>
+            <w:tcW w:w="2728" w:type="dxa"/>
+            <w:tcBorders>
+              <w:top w:val="single" w:sz="6" w:space="0" w:color="auto"/>
+              <w:left w:val="single" w:sz="6" w:space="0" w:color="auto"/>
+              <w:bottom w:val="single" w:sz="12" w:space="0" w:color="auto"/>
+              <w:right w:val="single" w:sz="6" w:space="0" w:color="auto"/>
+            </w:tcBorders>
+            <w:hideMark/>
+          </w:tcPr>
+          <w:p>
+            <w:pPr>
+              <w:spacing w:line="254" w:lineRule="auto"/>
+            </w:pPr>
+            <w:r>
+              <w:t>23</w:t>
+            </w:r>
+            <w:r>
+              <w:t>/05/2018</w:t>
+            </w:r>
+          </w:p>
+        </w:tc>
+        <w:tc>
+          <w:tcPr>
+            <w:tcW w:w="2144" w:type="dxa"/>
+            <w:tcBorders>
+              <w:top w:val="single" w:sz="6" w:space="0" w:color="auto"/>
+              <w:left w:val="single" w:sz="6" w:space="0" w:color="auto"/>
+              <w:bottom w:val="single" w:sz="12" w:space="0" w:color="auto"/>
+              <w:right w:val="single" w:sz="6" w:space="0" w:color="auto"/>
+            </w:tcBorders>
+            <w:hideMark/>
+          </w:tcPr>
+          <w:p>
+            <w:pPr>
+              <w:spacing w:line="254" w:lineRule="auto"/>
+              <w:jc w:val="right"/>
+            </w:pPr>
+            <w:r>
+              <w:t>Date Last Updated:</w:t>
+            </w:r>
+          </w:p>
+        </w:tc>
+        <w:tc>
+          <w:tcPr>
+            <w:tcW w:w="2846" w:type="dxa"/>
+            <w:tcBorders>
+              <w:top w:val="single" w:sz="6" w:space="0" w:color="auto"/>
+              <w:left w:val="single" w:sz="6" w:space="0" w:color="auto"/>
+              <w:bottom w:val="single" w:sz="12" w:space="0" w:color="auto"/>
+              <w:right w:val="single" w:sz="12" w:space="0" w:color="auto"/>
+            </w:tcBorders>
+            <w:hideMark/>
+          </w:tcPr>
+          <w:p>
+            <w:pPr>
+              <w:spacing w:line="254" w:lineRule="auto"/>
+            </w:pPr>
+            <w:r>
+              <w:t>23</w:t>
+            </w:r>
+            <w:r>
+              <w:t>/05/2018</w:t>
+            </w:r>
+          </w:p>
+        </w:tc>
+      </w:tr>
+    </w:tbl>
+    <w:p/>
+    <w:tbl>
+      <w:tblPr>
+        <w:tblW w:w="9600" w:type="dxa"/>
+        <w:tblBorders>
+          <w:top w:val="single" w:sz="12" w:space="0" w:color="auto"/>
+          <w:left w:val="single" w:sz="12" w:space="0" w:color="auto"/>
+          <w:bottom w:val="single" w:sz="12" w:space="0" w:color="auto"/>
+          <w:right w:val="single" w:sz="12" w:space="0" w:color="auto"/>
+          <w:insideH w:val="single" w:sz="6" w:space="0" w:color="auto"/>
+          <w:insideV w:val="single" w:sz="6" w:space="0" w:color="auto"/>
+        </w:tblBorders>
+        <w:tblLayout w:type="fixed"/>
+        <w:tblLook w:val="04A0" w:firstRow="1" w:lastRow="0" w:firstColumn="1" w:lastColumn="0" w:noHBand="0" w:noVBand="1"/>
+      </w:tblPr>
+      <w:tblGrid>
+        <w:gridCol w:w="2849"/>
+        <w:gridCol w:w="6751"/>
+      </w:tblGrid>
+      <w:tr>
+        <w:trPr>
+          <w:trHeight w:val="491"/>
+        </w:trPr>
+        <w:tc>
+          <w:tcPr>
+            <w:tcW w:w="2850" w:type="dxa"/>
+            <w:tcBorders>
+              <w:top w:val="single" w:sz="12" w:space="0" w:color="auto"/>
+              <w:left w:val="single" w:sz="12" w:space="0" w:color="auto"/>
+              <w:bottom w:val="single" w:sz="6" w:space="0" w:color="auto"/>
+              <w:right w:val="single" w:sz="6" w:space="0" w:color="auto"/>
+            </w:tcBorders>
+            <w:hideMark/>
+          </w:tcPr>
+          <w:p>
+            <w:pPr>
+              <w:spacing w:line="254" w:lineRule="auto"/>
+              <w:jc w:val="right"/>
+            </w:pPr>
+            <w:r>
+              <w:t>Actor:</w:t>
+            </w:r>
+          </w:p>
+        </w:tc>
+        <w:tc>
+          <w:tcPr>
+            <w:tcW w:w="6754" w:type="dxa"/>
+            <w:tcBorders>
+              <w:top w:val="single" w:sz="12" w:space="0" w:color="auto"/>
+              <w:left w:val="single" w:sz="6" w:space="0" w:color="auto"/>
+              <w:bottom w:val="single" w:sz="6" w:space="0" w:color="auto"/>
+              <w:right w:val="single" w:sz="12" w:space="0" w:color="auto"/>
+            </w:tcBorders>
+            <w:hideMark/>
+          </w:tcPr>
+          <w:p>
+            <w:pPr>
+              <w:spacing w:line="254" w:lineRule="auto"/>
+            </w:pPr>
+            <w:r>
+              <w:t>Geauthoriseerde  LDH User, Applicatie</w:t>
+            </w:r>
+          </w:p>
+        </w:tc>
+      </w:tr>
+      <w:tr>
+        <w:trPr>
+          <w:trHeight w:val="491"/>
+        </w:trPr>
+        <w:tc>
+          <w:tcPr>
+            <w:tcW w:w="2850" w:type="dxa"/>
+            <w:tcBorders>
+              <w:top w:val="single" w:sz="6" w:space="0" w:color="auto"/>
+              <w:left w:val="single" w:sz="12" w:space="0" w:color="auto"/>
+              <w:bottom w:val="single" w:sz="6" w:space="0" w:color="auto"/>
+              <w:right w:val="single" w:sz="6" w:space="0" w:color="auto"/>
+            </w:tcBorders>
+            <w:hideMark/>
+          </w:tcPr>
+          <w:p>
+            <w:pPr>
+              <w:spacing w:line="254" w:lineRule="auto"/>
+              <w:jc w:val="right"/>
+            </w:pPr>
+            <w:r>
+              <w:t>Description:</w:t>
+            </w:r>
+          </w:p>
+        </w:tc>
+        <w:tc>
+          <w:tcPr>
+            <w:tcW w:w="6754" w:type="dxa"/>
+            <w:tcBorders>
+              <w:top w:val="single" w:sz="6" w:space="0" w:color="auto"/>
+              <w:left w:val="single" w:sz="6" w:space="0" w:color="auto"/>
+              <w:bottom w:val="single" w:sz="6" w:space="0" w:color="auto"/>
+              <w:right w:val="single" w:sz="12" w:space="0" w:color="auto"/>
+            </w:tcBorders>
+            <w:hideMark/>
+          </w:tcPr>
+          <w:p>
+            <w:pPr>
+              <w:spacing w:line="254" w:lineRule="auto"/>
+            </w:pPr>
+            <w:r>
+              <w:t>De gebruiker bepaalt aan de hand van signalen de impact van het signaal op de LDH omgeving.</w:t>
+            </w:r>
+          </w:p>
+        </w:tc>
+      </w:tr>
+      <w:tr>
+        <w:trPr>
+          <w:trHeight w:val="491"/>
+        </w:trPr>
+        <w:tc>
+          <w:tcPr>
+            <w:tcW w:w="2850" w:type="dxa"/>
+            <w:tcBorders>
+              <w:top w:val="single" w:sz="6" w:space="0" w:color="auto"/>
+              <w:left w:val="single" w:sz="12" w:space="0" w:color="auto"/>
+              <w:bottom w:val="single" w:sz="6" w:space="0" w:color="auto"/>
+              <w:right w:val="single" w:sz="6" w:space="0" w:color="auto"/>
+            </w:tcBorders>
+            <w:hideMark/>
+          </w:tcPr>
+          <w:p>
+            <w:pPr>
+              <w:spacing w:line="254" w:lineRule="auto"/>
+              <w:jc w:val="right"/>
+            </w:pPr>
+            <w:r>
+              <w:t>Preconditions:</w:t>
+            </w:r>
+          </w:p>
+        </w:tc>
+        <w:tc>
+          <w:tcPr>
+            <w:tcW w:w="6754" w:type="dxa"/>
+            <w:tcBorders>
+              <w:top w:val="single" w:sz="6" w:space="0" w:color="auto"/>
+              <w:left w:val="single" w:sz="6" w:space="0" w:color="auto"/>
+              <w:bottom w:val="single" w:sz="6" w:space="0" w:color="auto"/>
+              <w:right w:val="single" w:sz="12" w:space="0" w:color="auto"/>
+            </w:tcBorders>
+            <w:hideMark/>
+          </w:tcPr>
+          <w:p>
+            <w:pPr>
+              <w:spacing w:line="254" w:lineRule="auto"/>
+            </w:pPr>
+            <w:r>
+              <w:t xml:space="preserve">Aangeroepen vanuit UC 3: Bepalen Signalen Per Entiteit </w:t>
+            </w:r>
+          </w:p>
+        </w:tc>
+      </w:tr>
+      <w:tr>
+        <w:trPr>
+          <w:trHeight w:val="462"/>
+        </w:trPr>
+        <w:tc>
+          <w:tcPr>
+            <w:tcW w:w="2850" w:type="dxa"/>
+            <w:tcBorders>
+              <w:top w:val="single" w:sz="6" w:space="0" w:color="auto"/>
+              <w:left w:val="single" w:sz="12" w:space="0" w:color="auto"/>
+              <w:bottom w:val="single" w:sz="6" w:space="0" w:color="auto"/>
+              <w:right w:val="single" w:sz="6" w:space="0" w:color="auto"/>
+            </w:tcBorders>
+            <w:hideMark/>
+          </w:tcPr>
+          <w:p>
+            <w:pPr>
+              <w:spacing w:line="254" w:lineRule="auto"/>
+              <w:jc w:val="right"/>
+            </w:pPr>
+            <w:r>
+              <w:t>Postconditions:</w:t>
+            </w:r>
+          </w:p>
+        </w:tc>
+        <w:tc>
+          <w:tcPr>
+            <w:tcW w:w="6754" w:type="dxa"/>
+            <w:tcBorders>
+              <w:top w:val="single" w:sz="6" w:space="0" w:color="auto"/>
+              <w:left w:val="single" w:sz="6" w:space="0" w:color="auto"/>
+              <w:bottom w:val="single" w:sz="6" w:space="0" w:color="auto"/>
+              <w:right w:val="single" w:sz="12" w:space="0" w:color="auto"/>
+            </w:tcBorders>
+            <w:hideMark/>
+          </w:tcPr>
+          <w:p>
+            <w:pPr>
+              <w:spacing w:line="254" w:lineRule="auto"/>
+            </w:pPr>
+            <w:r>
+              <w:t>Impactrating toegekent aan het signaal.</w:t>
+            </w:r>
+          </w:p>
+        </w:tc>
+      </w:tr>
+      <w:tr>
+        <w:trPr>
+          <w:trHeight w:val="491"/>
+        </w:trPr>
+        <w:tc>
+          <w:tcPr>
+            <w:tcW w:w="2850" w:type="dxa"/>
+            <w:tcBorders>
+              <w:top w:val="single" w:sz="6" w:space="0" w:color="auto"/>
+              <w:left w:val="single" w:sz="12" w:space="0" w:color="auto"/>
+              <w:bottom w:val="single" w:sz="6" w:space="0" w:color="auto"/>
+              <w:right w:val="single" w:sz="6" w:space="0" w:color="auto"/>
+            </w:tcBorders>
+            <w:hideMark/>
+          </w:tcPr>
+          <w:p>
+            <w:pPr>
+              <w:spacing w:line="254" w:lineRule="auto"/>
+              <w:jc w:val="right"/>
+              <w:rPr>
+                <w:lang w:val="en-US"/>
+              </w:rPr>
+            </w:pPr>
+            <w:r>
+              <w:rPr>
+                <w:lang w:val="en-US"/>
+              </w:rPr>
+              <w:t>Priority:</w:t>
+            </w:r>
+          </w:p>
+        </w:tc>
+        <w:tc>
+          <w:tcPr>
+            <w:tcW w:w="6754" w:type="dxa"/>
+            <w:tcBorders>
+              <w:top w:val="single" w:sz="6" w:space="0" w:color="auto"/>
+              <w:left w:val="single" w:sz="6" w:space="0" w:color="auto"/>
+              <w:bottom w:val="single" w:sz="6" w:space="0" w:color="auto"/>
+              <w:right w:val="single" w:sz="12" w:space="0" w:color="auto"/>
+            </w:tcBorders>
+            <w:hideMark/>
+          </w:tcPr>
+          <w:p>
+            <w:pPr>
+              <w:spacing w:line="254" w:lineRule="auto"/>
+              <w:rPr>
+                <w:lang w:val="en-US"/>
+              </w:rPr>
+            </w:pPr>
+            <w:proofErr w:type="spellStart"/>
+            <w:r>
+              <w:rPr>
+                <w:lang w:val="en-US"/>
+              </w:rPr>
+              <w:t>Hoog</w:t>
+            </w:r>
+            <w:proofErr w:type="spellEnd"/>
+            <w:r>
+              <w:rPr>
+                <w:lang w:val="en-US"/>
+              </w:rPr>
+              <w:t>.</w:t>
+            </w:r>
+          </w:p>
+        </w:tc>
+      </w:tr>
+      <w:tr>
+        <w:trPr>
+          <w:trHeight w:val="491"/>
+        </w:trPr>
+        <w:tc>
+          <w:tcPr>
+            <w:tcW w:w="2850" w:type="dxa"/>
+            <w:tcBorders>
+              <w:top w:val="single" w:sz="6" w:space="0" w:color="auto"/>
+              <w:left w:val="single" w:sz="12" w:space="0" w:color="auto"/>
+              <w:bottom w:val="single" w:sz="6" w:space="0" w:color="auto"/>
+              <w:right w:val="single" w:sz="6" w:space="0" w:color="auto"/>
+            </w:tcBorders>
+            <w:hideMark/>
+          </w:tcPr>
+          <w:p>
+            <w:pPr>
+              <w:spacing w:line="254" w:lineRule="auto"/>
+              <w:jc w:val="right"/>
+              <w:rPr>
+                <w:lang w:val="en-US"/>
+              </w:rPr>
+            </w:pPr>
+            <w:r>
+              <w:rPr>
+                <w:lang w:val="en-US"/>
+              </w:rPr>
+              <w:t>Frequency of Use:</w:t>
+            </w:r>
+          </w:p>
+        </w:tc>
+        <w:tc>
+          <w:tcPr>
+            <w:tcW w:w="6754" w:type="dxa"/>
+            <w:tcBorders>
+              <w:top w:val="single" w:sz="6" w:space="0" w:color="auto"/>
+              <w:left w:val="single" w:sz="6" w:space="0" w:color="auto"/>
+              <w:bottom w:val="single" w:sz="6" w:space="0" w:color="auto"/>
+              <w:right w:val="single" w:sz="12" w:space="0" w:color="auto"/>
+            </w:tcBorders>
+            <w:hideMark/>
+          </w:tcPr>
+          <w:p>
+            <w:pPr>
+              <w:spacing w:line="254" w:lineRule="auto"/>
+              <w:rPr>
+                <w:lang w:val="en-US"/>
+              </w:rPr>
+            </w:pPr>
+            <w:proofErr w:type="spellStart"/>
+            <w:r>
+              <w:rPr>
+                <w:lang w:val="en-US"/>
+              </w:rPr>
+              <w:t>Vaak</w:t>
+            </w:r>
+            <w:proofErr w:type="spellEnd"/>
+            <w:r>
+              <w:rPr>
+                <w:lang w:val="en-US"/>
+              </w:rPr>
+              <w:t>.</w:t>
+            </w:r>
+          </w:p>
+        </w:tc>
+      </w:tr>
+      <w:tr>
+        <w:trPr>
+          <w:trHeight w:val="491"/>
+        </w:trPr>
+        <w:tc>
+          <w:tcPr>
+            <w:tcW w:w="2850" w:type="dxa"/>
+            <w:tcBorders>
+              <w:top w:val="single" w:sz="6" w:space="0" w:color="auto"/>
+              <w:left w:val="single" w:sz="12" w:space="0" w:color="auto"/>
+              <w:bottom w:val="single" w:sz="6" w:space="0" w:color="auto"/>
+              <w:right w:val="single" w:sz="6" w:space="0" w:color="auto"/>
+            </w:tcBorders>
+            <w:hideMark/>
+          </w:tcPr>
+          <w:p>
+            <w:pPr>
+              <w:spacing w:line="254" w:lineRule="auto"/>
+              <w:jc w:val="right"/>
+              <w:rPr>
+                <w:lang w:val="en-US"/>
+              </w:rPr>
+            </w:pPr>
+            <w:r>
+              <w:rPr>
+                <w:lang w:val="en-US"/>
+              </w:rPr>
+              <w:t>Normal Course of Events:</w:t>
+            </w:r>
+          </w:p>
+        </w:tc>
+        <w:tc>
+          <w:tcPr>
+            <w:tcW w:w="6754" w:type="dxa"/>
+            <w:tcBorders>
+              <w:top w:val="single" w:sz="6" w:space="0" w:color="auto"/>
+              <w:left w:val="single" w:sz="6" w:space="0" w:color="auto"/>
+              <w:bottom w:val="single" w:sz="6" w:space="0" w:color="auto"/>
+              <w:right w:val="single" w:sz="12" w:space="0" w:color="auto"/>
+            </w:tcBorders>
+            <w:hideMark/>
+          </w:tcPr>
+          <w:p>
+            <w:pPr>
+              <w:pStyle w:val="ListParagraph"/>
+              <w:numPr>
+                <w:ilvl w:val="0"/>
+                <w:numId w:val="12"/>
+              </w:numPr>
+              <w:autoSpaceDE w:val="0"/>
+              <w:autoSpaceDN w:val="0"/>
+              <w:adjustRightInd w:val="0"/>
+              <w:spacing w:after="0" w:line="240" w:lineRule="auto"/>
+            </w:pPr>
+            <w:r>
+              <w:t xml:space="preserve">De beheerder selecteert een datumrange. </w:t>
+            </w:r>
+          </w:p>
+          <w:p>
+            <w:pPr>
+              <w:pStyle w:val="ListParagraph"/>
+              <w:numPr>
+                <w:ilvl w:val="0"/>
+                <w:numId w:val="12"/>
+              </w:numPr>
+              <w:autoSpaceDE w:val="0"/>
+              <w:autoSpaceDN w:val="0"/>
+              <w:adjustRightInd w:val="0"/>
+              <w:spacing w:after="0" w:line="240" w:lineRule="auto"/>
+            </w:pPr>
+            <w:r>
+              <w:t>Het systeem haalt de signalen tussen de datumrange op uit de signaaldatabase.</w:t>
+            </w:r>
+          </w:p>
+          <w:p>
+            <w:pPr>
+              <w:pStyle w:val="ListParagraph"/>
+              <w:numPr>
+                <w:ilvl w:val="0"/>
+                <w:numId w:val="12"/>
+              </w:numPr>
+              <w:autoSpaceDE w:val="0"/>
+              <w:autoSpaceDN w:val="0"/>
+              <w:adjustRightInd w:val="0"/>
+              <w:spacing w:after="0" w:line="240" w:lineRule="auto"/>
+            </w:pPr>
+            <w:r>
+              <w:t xml:space="preserve">Het systeem toont de signalen die in deze range voorkomen. </w:t>
+            </w:r>
+          </w:p>
+          <w:p>
+            <w:pPr>
+              <w:pStyle w:val="ListParagraph"/>
+              <w:numPr>
+                <w:ilvl w:val="0"/>
+                <w:numId w:val="12"/>
+              </w:numPr>
+              <w:autoSpaceDE w:val="0"/>
+              <w:autoSpaceDN w:val="0"/>
+              <w:adjustRightInd w:val="0"/>
+              <w:spacing w:after="0" w:line="240" w:lineRule="auto"/>
+            </w:pPr>
+            <w:r>
+              <w:t>De beheerder bekijkt de signalen nauwkeurig.</w:t>
+            </w:r>
+          </w:p>
+          <w:p>
+            <w:pPr>
+              <w:pStyle w:val="ListParagraph"/>
+              <w:numPr>
+                <w:ilvl w:val="1"/>
+                <w:numId w:val="12"/>
+              </w:numPr>
+              <w:autoSpaceDE w:val="0"/>
+              <w:autoSpaceDN w:val="0"/>
+              <w:adjustRightInd w:val="0"/>
+              <w:spacing w:after="0" w:line="240" w:lineRule="auto"/>
+              <w:ind w:left="1080"/>
+            </w:pPr>
+            <w:r>
+              <w:t>De beheerder bepaald om welke PersoonID het gaat.</w:t>
+            </w:r>
+          </w:p>
+          <w:p>
+            <w:pPr>
+              <w:pStyle w:val="ListParagraph"/>
+              <w:numPr>
+                <w:ilvl w:val="1"/>
+                <w:numId w:val="12"/>
+              </w:numPr>
+              <w:autoSpaceDE w:val="0"/>
+              <w:autoSpaceDN w:val="0"/>
+              <w:adjustRightInd w:val="0"/>
+              <w:spacing w:after="0" w:line="240" w:lineRule="auto"/>
+              <w:ind w:left="1080"/>
+            </w:pPr>
+            <w:r>
+              <w:t>De beheerder leest de bijbehorende record.</w:t>
+            </w:r>
+          </w:p>
+          <w:p>
+            <w:pPr>
+              <w:pStyle w:val="ListParagraph"/>
+              <w:numPr>
+                <w:ilvl w:val="1"/>
+                <w:numId w:val="12"/>
+              </w:numPr>
+              <w:autoSpaceDE w:val="0"/>
+              <w:autoSpaceDN w:val="0"/>
+              <w:adjustRightInd w:val="0"/>
+              <w:spacing w:after="0" w:line="240" w:lineRule="auto"/>
+              <w:ind w:left="1080"/>
+            </w:pPr>
+            <w:r>
+              <w:t>De beheerder legt vast waar het persoon werkbaar is door het MedewerkerID.</w:t>
+            </w:r>
+          </w:p>
+          <w:p>
+            <w:pPr>
+              <w:pStyle w:val="ListParagraph"/>
+              <w:numPr>
+                <w:ilvl w:val="1"/>
+                <w:numId w:val="12"/>
+              </w:numPr>
+              <w:autoSpaceDE w:val="0"/>
+              <w:autoSpaceDN w:val="0"/>
+              <w:adjustRightInd w:val="0"/>
+              <w:spacing w:after="0" w:line="240" w:lineRule="auto"/>
+              <w:ind w:left="1080"/>
+            </w:pPr>
+            <w:r>
+              <w:t>De beheerder legt vast in welke organisatie het persoon actief is door de OrganisatieID.</w:t>
+            </w:r>
+          </w:p>
+          <w:p>
+            <w:pPr>
+              <w:pStyle w:val="ListParagraph"/>
+              <w:numPr>
+                <w:ilvl w:val="1"/>
+                <w:numId w:val="12"/>
+              </w:numPr>
+              <w:autoSpaceDE w:val="0"/>
+              <w:autoSpaceDN w:val="0"/>
+              <w:adjustRightInd w:val="0"/>
+              <w:spacing w:after="0" w:line="240" w:lineRule="auto"/>
+              <w:ind w:left="1080"/>
+            </w:pPr>
+            <w:r>
+              <w:t>De beheerder legt het niveau van de organisatie vast door het OrganisatieEenheidNiveauID.</w:t>
+            </w:r>
+          </w:p>
+          <w:p>
+            <w:pPr>
+              <w:pStyle w:val="ListParagraph"/>
+              <w:numPr>
+                <w:ilvl w:val="0"/>
+                <w:numId w:val="12"/>
+              </w:numPr>
+              <w:autoSpaceDE w:val="0"/>
+              <w:autoSpaceDN w:val="0"/>
+              <w:adjustRightInd w:val="0"/>
+              <w:spacing w:after="0" w:line="240" w:lineRule="auto"/>
+            </w:pPr>
+            <w:r>
+              <w:t xml:space="preserve">De beheerder bepaald de impact per signaal met deze gegevens. </w:t>
+            </w:r>
+          </w:p>
+        </w:tc>
+      </w:tr>
+      <w:tr>
+        <w:trPr>
+          <w:trHeight w:val="491"/>
+        </w:trPr>
+        <w:tc>
+          <w:tcPr>
+            <w:tcW w:w="2850" w:type="dxa"/>
+            <w:tcBorders>
+              <w:top w:val="single" w:sz="6" w:space="0" w:color="auto"/>
+              <w:left w:val="single" w:sz="12" w:space="0" w:color="auto"/>
+              <w:bottom w:val="single" w:sz="6" w:space="0" w:color="auto"/>
+              <w:right w:val="single" w:sz="6" w:space="0" w:color="auto"/>
+            </w:tcBorders>
+            <w:hideMark/>
+          </w:tcPr>
+          <w:p>
+            <w:pPr>
+              <w:spacing w:line="254" w:lineRule="auto"/>
+              <w:jc w:val="right"/>
+              <w:rPr>
+                <w:lang w:val="en-US"/>
+              </w:rPr>
+            </w:pPr>
+            <w:r>
+              <w:rPr>
+                <w:lang w:val="en-US"/>
+              </w:rPr>
+              <w:t>Alternative Courses:</w:t>
+            </w:r>
+          </w:p>
+        </w:tc>
+        <w:tc>
+          <w:tcPr>
+            <w:tcW w:w="6754" w:type="dxa"/>
+            <w:tcBorders>
+              <w:top w:val="single" w:sz="6" w:space="0" w:color="auto"/>
+              <w:left w:val="single" w:sz="6" w:space="0" w:color="auto"/>
+              <w:bottom w:val="single" w:sz="6" w:space="0" w:color="auto"/>
+              <w:right w:val="single" w:sz="12" w:space="0" w:color="auto"/>
+            </w:tcBorders>
+            <w:hideMark/>
+          </w:tcPr>
+          <w:p>
+            <w:pPr>
+              <w:spacing w:line="254" w:lineRule="auto"/>
+            </w:pPr>
+            <w:r>
+              <w:t>2.a Geen activiteiten binnen de range van het signaal gevonden, er is geen impact.</w:t>
+            </w:r>
+          </w:p>
+          <w:p>
+            <w:pPr>
+              <w:spacing w:line="254" w:lineRule="auto"/>
+            </w:pPr>
+            <w:r>
+              <w:t>3.a De koppelingen in de range komen niet precies overeen met de range die de beheerder opgeeft, het systeem toont de correcte datums bij de range</w:t>
+            </w:r>
+          </w:p>
+        </w:tc>
+      </w:tr>
+      <w:tr>
+        <w:trPr>
+          <w:trHeight w:val="491"/>
+        </w:trPr>
+        <w:tc>
+          <w:tcPr>
+            <w:tcW w:w="2850" w:type="dxa"/>
+            <w:tcBorders>
+              <w:top w:val="single" w:sz="6" w:space="0" w:color="auto"/>
+              <w:left w:val="single" w:sz="12" w:space="0" w:color="auto"/>
+              <w:bottom w:val="single" w:sz="12" w:space="0" w:color="auto"/>
+              <w:right w:val="single" w:sz="6" w:space="0" w:color="auto"/>
+            </w:tcBorders>
+            <w:hideMark/>
+          </w:tcPr>
+          <w:p>
+            <w:pPr>
+              <w:spacing w:line="254" w:lineRule="auto"/>
+              <w:jc w:val="right"/>
+              <w:rPr>
+                <w:lang w:val="en-US"/>
+              </w:rPr>
+            </w:pPr>
+            <w:r>
+              <w:rPr>
+                <w:lang w:val="en-US"/>
+              </w:rPr>
+              <w:t>Notes and Issues:</w:t>
+            </w:r>
+          </w:p>
+        </w:tc>
+        <w:tc>
+          <w:tcPr>
+            <w:tcW w:w="6754" w:type="dxa"/>
+            <w:tcBorders>
+              <w:top w:val="single" w:sz="6" w:space="0" w:color="auto"/>
+              <w:left w:val="single" w:sz="6" w:space="0" w:color="auto"/>
+              <w:bottom w:val="single" w:sz="12" w:space="0" w:color="auto"/>
+              <w:right w:val="single" w:sz="12" w:space="0" w:color="auto"/>
+            </w:tcBorders>
+            <w:hideMark/>
+          </w:tcPr>
+          <w:p>
+            <w:pPr>
+              <w:spacing w:line="254" w:lineRule="auto"/>
+              <w:rPr>
+                <w:lang w:val="en-US"/>
+              </w:rPr>
+            </w:pPr>
+            <w:r>
+              <w:rPr>
+                <w:lang w:val="en-US"/>
+              </w:rPr>
+              <w:t>-</w:t>
+            </w:r>
+          </w:p>
+        </w:tc>
+      </w:tr>
+    </w:tbl>
+    <w:p>
+      <w:pPr>
         <w:rPr>
           <w:lang w:val="en-US"/>
         </w:rPr>
@@ -8779,6 +9913,8 @@
           <w:lang w:val="en-US"/>
         </w:rPr>
       </w:pPr>
+      <w:bookmarkStart w:id="5" w:name="_GoBack"/>
+      <w:bookmarkEnd w:id="5"/>
     </w:p>
     <w:p>
       <w:pPr>
@@ -8789,6 +9925,7 @@
         <w:rPr>
           <w:lang w:val="en-US"/>
         </w:rPr>
+        <w:lastRenderedPageBreak/>
         <w:t xml:space="preserve">UML </w:t>
       </w:r>
       <w:proofErr w:type="spellStart"/>
@@ -8951,6 +10088,7 @@
       </w:pPr>
       <w:bookmarkStart w:id="7" w:name="_Toc510519963"/>
       <w:r>
+        <w:lastRenderedPageBreak/>
         <w:t>UML Klassendiagram applicatie</w:t>
       </w:r>
       <w:bookmarkEnd w:id="7"/>
@@ -9378,7 +10516,6 @@
         <w:docPartUnique/>
       </w:docPartObj>
     </w:sdtPr>
-    <w:sdtEndPr/>
     <w:sdtContent>
       <w:p>
         <w:pPr>
@@ -9398,7 +10535,7 @@
           <w:rPr>
             <w:noProof/>
           </w:rPr>
-          <w:t>9</w:t>
+          <w:t>16</w:t>
         </w:r>
         <w:r>
           <w:fldChar w:fldCharType="end"/>
@@ -9467,7 +10604,7 @@
         <w:rFonts w:hint="default"/>
       </w:rPr>
     </w:lvl>
-    <w:lvl w:ilvl="1" w:tplc="04130019" w:tentative="1">
+    <w:lvl w:ilvl="1" w:tplc="04130019">
       <w:start w:val="1"/>
       <w:numFmt w:val="lowerLetter"/>
       <w:lvlText w:val="%2."/>
@@ -9541,9 +10678,9 @@
     </w:lvl>
   </w:abstractNum>
   <w:abstractNum w:abstractNumId="2" w15:restartNumberingAfterBreak="0">
-    <w:nsid w:val="20482084"/>
+    <w:nsid w:val="1CA23745"/>
     <w:multiLevelType w:val="hybridMultilevel"/>
-    <w:tmpl w:val="E1809498"/>
+    <w:tmpl w:val="BD32A224"/>
     <w:lvl w:ilvl="0" w:tplc="0413000F">
       <w:start w:val="1"/>
       <w:numFmt w:val="decimal"/>
@@ -9630,9 +10767,9 @@
     </w:lvl>
   </w:abstractNum>
   <w:abstractNum w:abstractNumId="3" w15:restartNumberingAfterBreak="0">
-    <w:nsid w:val="2DB2389E"/>
+    <w:nsid w:val="20482084"/>
     <w:multiLevelType w:val="hybridMultilevel"/>
-    <w:tmpl w:val="018A49D8"/>
+    <w:tmpl w:val="E1809498"/>
     <w:lvl w:ilvl="0" w:tplc="0413000F">
       <w:start w:val="1"/>
       <w:numFmt w:val="decimal"/>
@@ -9719,9 +10856,9 @@
     </w:lvl>
   </w:abstractNum>
   <w:abstractNum w:abstractNumId="4" w15:restartNumberingAfterBreak="0">
-    <w:nsid w:val="437178B3"/>
+    <w:nsid w:val="2DB2389E"/>
     <w:multiLevelType w:val="hybridMultilevel"/>
-    <w:tmpl w:val="9ED62236"/>
+    <w:tmpl w:val="018A49D8"/>
     <w:lvl w:ilvl="0" w:tplc="0413000F">
       <w:start w:val="1"/>
       <w:numFmt w:val="decimal"/>
@@ -9808,6 +10945,184 @@
     </w:lvl>
   </w:abstractNum>
   <w:abstractNum w:abstractNumId="5" w15:restartNumberingAfterBreak="0">
+    <w:nsid w:val="437178B3"/>
+    <w:multiLevelType w:val="hybridMultilevel"/>
+    <w:tmpl w:val="9ED62236"/>
+    <w:lvl w:ilvl="0" w:tplc="0413000F">
+      <w:start w:val="1"/>
+      <w:numFmt w:val="decimal"/>
+      <w:lvlText w:val="%1."/>
+      <w:lvlJc w:val="left"/>
+      <w:pPr>
+        <w:ind w:left="720" w:hanging="360"/>
+      </w:pPr>
+      <w:rPr>
+        <w:rFonts w:hint="default"/>
+      </w:rPr>
+    </w:lvl>
+    <w:lvl w:ilvl="1" w:tplc="04130019" w:tentative="1">
+      <w:start w:val="1"/>
+      <w:numFmt w:val="lowerLetter"/>
+      <w:lvlText w:val="%2."/>
+      <w:lvlJc w:val="left"/>
+      <w:pPr>
+        <w:ind w:left="1440" w:hanging="360"/>
+      </w:pPr>
+    </w:lvl>
+    <w:lvl w:ilvl="2" w:tplc="0413001B" w:tentative="1">
+      <w:start w:val="1"/>
+      <w:numFmt w:val="lowerRoman"/>
+      <w:lvlText w:val="%3."/>
+      <w:lvlJc w:val="right"/>
+      <w:pPr>
+        <w:ind w:left="2160" w:hanging="180"/>
+      </w:pPr>
+    </w:lvl>
+    <w:lvl w:ilvl="3" w:tplc="0413000F" w:tentative="1">
+      <w:start w:val="1"/>
+      <w:numFmt w:val="decimal"/>
+      <w:lvlText w:val="%4."/>
+      <w:lvlJc w:val="left"/>
+      <w:pPr>
+        <w:ind w:left="2880" w:hanging="360"/>
+      </w:pPr>
+    </w:lvl>
+    <w:lvl w:ilvl="4" w:tplc="04130019" w:tentative="1">
+      <w:start w:val="1"/>
+      <w:numFmt w:val="lowerLetter"/>
+      <w:lvlText w:val="%5."/>
+      <w:lvlJc w:val="left"/>
+      <w:pPr>
+        <w:ind w:left="3600" w:hanging="360"/>
+      </w:pPr>
+    </w:lvl>
+    <w:lvl w:ilvl="5" w:tplc="0413001B" w:tentative="1">
+      <w:start w:val="1"/>
+      <w:numFmt w:val="lowerRoman"/>
+      <w:lvlText w:val="%6."/>
+      <w:lvlJc w:val="right"/>
+      <w:pPr>
+        <w:ind w:left="4320" w:hanging="180"/>
+      </w:pPr>
+    </w:lvl>
+    <w:lvl w:ilvl="6" w:tplc="0413000F" w:tentative="1">
+      <w:start w:val="1"/>
+      <w:numFmt w:val="decimal"/>
+      <w:lvlText w:val="%7."/>
+      <w:lvlJc w:val="left"/>
+      <w:pPr>
+        <w:ind w:left="5040" w:hanging="360"/>
+      </w:pPr>
+    </w:lvl>
+    <w:lvl w:ilvl="7" w:tplc="04130019" w:tentative="1">
+      <w:start w:val="1"/>
+      <w:numFmt w:val="lowerLetter"/>
+      <w:lvlText w:val="%8."/>
+      <w:lvlJc w:val="left"/>
+      <w:pPr>
+        <w:ind w:left="5760" w:hanging="360"/>
+      </w:pPr>
+    </w:lvl>
+    <w:lvl w:ilvl="8" w:tplc="0413001B" w:tentative="1">
+      <w:start w:val="1"/>
+      <w:numFmt w:val="lowerRoman"/>
+      <w:lvlText w:val="%9."/>
+      <w:lvlJc w:val="right"/>
+      <w:pPr>
+        <w:ind w:left="6480" w:hanging="180"/>
+      </w:pPr>
+    </w:lvl>
+  </w:abstractNum>
+  <w:abstractNum w:abstractNumId="6" w15:restartNumberingAfterBreak="0">
+    <w:nsid w:val="46143C5C"/>
+    <w:multiLevelType w:val="hybridMultilevel"/>
+    <w:tmpl w:val="BD32A224"/>
+    <w:lvl w:ilvl="0" w:tplc="0413000F">
+      <w:start w:val="1"/>
+      <w:numFmt w:val="decimal"/>
+      <w:lvlText w:val="%1."/>
+      <w:lvlJc w:val="left"/>
+      <w:pPr>
+        <w:ind w:left="720" w:hanging="360"/>
+      </w:pPr>
+      <w:rPr>
+        <w:rFonts w:hint="default"/>
+      </w:rPr>
+    </w:lvl>
+    <w:lvl w:ilvl="1" w:tplc="04130019" w:tentative="1">
+      <w:start w:val="1"/>
+      <w:numFmt w:val="lowerLetter"/>
+      <w:lvlText w:val="%2."/>
+      <w:lvlJc w:val="left"/>
+      <w:pPr>
+        <w:ind w:left="1440" w:hanging="360"/>
+      </w:pPr>
+    </w:lvl>
+    <w:lvl w:ilvl="2" w:tplc="0413001B" w:tentative="1">
+      <w:start w:val="1"/>
+      <w:numFmt w:val="lowerRoman"/>
+      <w:lvlText w:val="%3."/>
+      <w:lvlJc w:val="right"/>
+      <w:pPr>
+        <w:ind w:left="2160" w:hanging="180"/>
+      </w:pPr>
+    </w:lvl>
+    <w:lvl w:ilvl="3" w:tplc="0413000F" w:tentative="1">
+      <w:start w:val="1"/>
+      <w:numFmt w:val="decimal"/>
+      <w:lvlText w:val="%4."/>
+      <w:lvlJc w:val="left"/>
+      <w:pPr>
+        <w:ind w:left="2880" w:hanging="360"/>
+      </w:pPr>
+    </w:lvl>
+    <w:lvl w:ilvl="4" w:tplc="04130019" w:tentative="1">
+      <w:start w:val="1"/>
+      <w:numFmt w:val="lowerLetter"/>
+      <w:lvlText w:val="%5."/>
+      <w:lvlJc w:val="left"/>
+      <w:pPr>
+        <w:ind w:left="3600" w:hanging="360"/>
+      </w:pPr>
+    </w:lvl>
+    <w:lvl w:ilvl="5" w:tplc="0413001B" w:tentative="1">
+      <w:start w:val="1"/>
+      <w:numFmt w:val="lowerRoman"/>
+      <w:lvlText w:val="%6."/>
+      <w:lvlJc w:val="right"/>
+      <w:pPr>
+        <w:ind w:left="4320" w:hanging="180"/>
+      </w:pPr>
+    </w:lvl>
+    <w:lvl w:ilvl="6" w:tplc="0413000F" w:tentative="1">
+      <w:start w:val="1"/>
+      <w:numFmt w:val="decimal"/>
+      <w:lvlText w:val="%7."/>
+      <w:lvlJc w:val="left"/>
+      <w:pPr>
+        <w:ind w:left="5040" w:hanging="360"/>
+      </w:pPr>
+    </w:lvl>
+    <w:lvl w:ilvl="7" w:tplc="04130019" w:tentative="1">
+      <w:start w:val="1"/>
+      <w:numFmt w:val="lowerLetter"/>
+      <w:lvlText w:val="%8."/>
+      <w:lvlJc w:val="left"/>
+      <w:pPr>
+        <w:ind w:left="5760" w:hanging="360"/>
+      </w:pPr>
+    </w:lvl>
+    <w:lvl w:ilvl="8" w:tplc="0413001B" w:tentative="1">
+      <w:start w:val="1"/>
+      <w:numFmt w:val="lowerRoman"/>
+      <w:lvlText w:val="%9."/>
+      <w:lvlJc w:val="right"/>
+      <w:pPr>
+        <w:ind w:left="6480" w:hanging="180"/>
+      </w:pPr>
+    </w:lvl>
+  </w:abstractNum>
+  <w:abstractNum w:abstractNumId="7" w15:restartNumberingAfterBreak="0">
     <w:nsid w:val="5511288F"/>
     <w:multiLevelType w:val="multilevel"/>
     <w:tmpl w:val="BE1CA7D2"/>
@@ -9928,7 +11243,7 @@
       </w:rPr>
     </w:lvl>
   </w:abstractNum>
-  <w:abstractNum w:abstractNumId="6" w15:restartNumberingAfterBreak="0">
+  <w:abstractNum w:abstractNumId="8" w15:restartNumberingAfterBreak="0">
     <w:nsid w:val="56F25C9D"/>
     <w:multiLevelType w:val="hybridMultilevel"/>
     <w:tmpl w:val="01A68066"/>
@@ -10017,7 +11332,7 @@
       </w:pPr>
     </w:lvl>
   </w:abstractNum>
-  <w:abstractNum w:abstractNumId="7" w15:restartNumberingAfterBreak="0">
+  <w:abstractNum w:abstractNumId="9" w15:restartNumberingAfterBreak="0">
     <w:nsid w:val="71AE61BD"/>
     <w:multiLevelType w:val="hybridMultilevel"/>
     <w:tmpl w:val="C546803C"/>
@@ -10130,7 +11445,7 @@
       </w:rPr>
     </w:lvl>
   </w:abstractNum>
-  <w:abstractNum w:abstractNumId="8" w15:restartNumberingAfterBreak="0">
+  <w:abstractNum w:abstractNumId="10" w15:restartNumberingAfterBreak="0">
     <w:nsid w:val="7A266213"/>
     <w:multiLevelType w:val="hybridMultilevel"/>
     <w:tmpl w:val="4A145810"/>
@@ -10220,19 +11535,19 @@
     </w:lvl>
   </w:abstractNum>
   <w:num w:numId="1">
+    <w:abstractNumId w:val="4"/>
+  </w:num>
+  <w:num w:numId="2">
+    <w:abstractNumId w:val="5"/>
+  </w:num>
+  <w:num w:numId="3">
     <w:abstractNumId w:val="3"/>
   </w:num>
-  <w:num w:numId="2">
-    <w:abstractNumId w:val="4"/>
-  </w:num>
-  <w:num w:numId="3">
-    <w:abstractNumId w:val="2"/>
-  </w:num>
   <w:num w:numId="4">
-    <w:abstractNumId w:val="8"/>
+    <w:abstractNumId w:val="10"/>
   </w:num>
   <w:num w:numId="5">
-    <w:abstractNumId w:val="6"/>
+    <w:abstractNumId w:val="8"/>
   </w:num>
   <w:num w:numId="6">
     <w:abstractNumId w:val="0"/>
@@ -10252,10 +11567,46 @@
     <w:abstractNumId w:val="1"/>
   </w:num>
   <w:num w:numId="8">
-    <w:abstractNumId w:val="5"/>
+    <w:abstractNumId w:val="7"/>
   </w:num>
   <w:num w:numId="9">
-    <w:abstractNumId w:val="7"/>
+    <w:abstractNumId w:val="9"/>
+  </w:num>
+  <w:num w:numId="10">
+    <w:abstractNumId w:val="2"/>
+  </w:num>
+  <w:num w:numId="11">
+    <w:abstractNumId w:val="6"/>
+  </w:num>
+  <w:num w:numId="12">
+    <w:abstractNumId w:val="1"/>
+    <w:lvlOverride w:ilvl="0">
+      <w:startOverride w:val="1"/>
+    </w:lvlOverride>
+    <w:lvlOverride w:ilvl="1">
+      <w:startOverride w:val="1"/>
+    </w:lvlOverride>
+    <w:lvlOverride w:ilvl="2">
+      <w:startOverride w:val="1"/>
+    </w:lvlOverride>
+    <w:lvlOverride w:ilvl="3">
+      <w:startOverride w:val="1"/>
+    </w:lvlOverride>
+    <w:lvlOverride w:ilvl="4">
+      <w:startOverride w:val="1"/>
+    </w:lvlOverride>
+    <w:lvlOverride w:ilvl="5">
+      <w:startOverride w:val="1"/>
+    </w:lvlOverride>
+    <w:lvlOverride w:ilvl="6">
+      <w:startOverride w:val="1"/>
+    </w:lvlOverride>
+    <w:lvlOverride w:ilvl="7">
+      <w:startOverride w:val="1"/>
+    </w:lvlOverride>
+    <w:lvlOverride w:ilvl="8">
+      <w:startOverride w:val="1"/>
+    </w:lvlOverride>
   </w:num>
 </w:numbering>
 </file>
@@ -11390,7 +12741,7 @@
 </file>
 
 <file path=customXml/itemProps5.xml><?xml version="1.0" encoding="utf-8"?>
-<ds:datastoreItem xmlns:ds="http://schemas.openxmlformats.org/officeDocument/2006/customXml" ds:itemID="{B016B60F-F76E-4610-B5C0-E7C6DE6AEE65}">
+<ds:datastoreItem xmlns:ds="http://schemas.openxmlformats.org/officeDocument/2006/customXml" ds:itemID="{DA1B439C-EC65-470D-AAA0-9D68509B119F}">
   <ds:schemaRefs>
     <ds:schemaRef ds:uri="http://schemas.openxmlformats.org/officeDocument/2006/bibliography"/>
   </ds:schemaRefs>

--- a/Project periode 4/Functioneel ontwerp Leger des Heils applicatie V2.2.docx
+++ b/Project periode 4/Functioneel ontwerp Leger des Heils applicatie V2.2.docx
@@ -4720,40 +4720,11 @@
             <w:pPr>
               <w:spacing w:line="256" w:lineRule="auto"/>
             </w:pPr>
-            <w:proofErr w:type="spellStart"/>
-            <w:r>
-              <w:rPr>
-                <w:lang w:val="en-US"/>
-              </w:rPr>
-              <w:t>Bepalen</w:t>
-            </w:r>
-            <w:proofErr w:type="spellEnd"/>
-            <w:r>
-              <w:rPr>
-                <w:lang w:val="en-US"/>
-              </w:rPr>
-              <w:t xml:space="preserve"> </w:t>
-            </w:r>
-            <w:proofErr w:type="spellStart"/>
-            <w:r>
-              <w:rPr>
-                <w:lang w:val="en-US"/>
-              </w:rPr>
-              <w:t>signalen</w:t>
-            </w:r>
-            <w:proofErr w:type="spellEnd"/>
-            <w:r>
-              <w:rPr>
-                <w:lang w:val="en-US"/>
-              </w:rPr>
-              <w:t xml:space="preserve"> per </w:t>
-            </w:r>
-            <w:proofErr w:type="spellStart"/>
-            <w:r>
-              <w:rPr>
-                <w:lang w:val="en-US"/>
-              </w:rPr>
-              <w:t>e</w:t>
+            <w:r>
+              <w:rPr>
+                <w:lang w:val="en-US"/>
+              </w:rPr>
+              <w:t>Bepalen signalen per e</w:t>
             </w:r>
             <w:r>
               <w:rPr>
@@ -4761,7 +4732,6 @@
               </w:rPr>
               <w:t>ntitei</w:t>
             </w:r>
-            <w:proofErr w:type="spellEnd"/>
             <w:r>
               <w:t>t</w:t>
             </w:r>
@@ -5103,46 +5073,17 @@
                 <w:lang w:val="en-US"/>
               </w:rPr>
             </w:pPr>
-            <w:proofErr w:type="spellStart"/>
-            <w:r>
-              <w:rPr>
-                <w:lang w:val="en-US"/>
-              </w:rPr>
-              <w:t>Aangeroepen</w:t>
-            </w:r>
-            <w:proofErr w:type="spellEnd"/>
-            <w:r>
-              <w:rPr>
-                <w:lang w:val="en-US"/>
-              </w:rPr>
-              <w:t xml:space="preserve"> </w:t>
-            </w:r>
-            <w:proofErr w:type="spellStart"/>
-            <w:r>
-              <w:rPr>
-                <w:lang w:val="en-US"/>
-              </w:rPr>
-              <w:t>v</w:t>
-            </w:r>
-            <w:r>
-              <w:rPr>
-                <w:lang w:val="en-US"/>
-              </w:rPr>
-              <w:t>anuit</w:t>
-            </w:r>
-            <w:proofErr w:type="spellEnd"/>
-            <w:r>
-              <w:rPr>
-                <w:lang w:val="en-US"/>
-              </w:rPr>
-              <w:t xml:space="preserve"> use case 2 Tonen </w:t>
-            </w:r>
-            <w:proofErr w:type="spellStart"/>
-            <w:r>
-              <w:rPr>
-                <w:lang w:val="en-US"/>
-              </w:rPr>
-              <w:t>s</w:t>
+            <w:r>
+              <w:rPr>
+                <w:lang w:val="en-US"/>
+              </w:rPr>
+              <w:t>Aangeroepen v</w:t>
+            </w:r>
+            <w:r>
+              <w:rPr>
+                <w:lang w:val="en-US"/>
+              </w:rPr>
+              <w:t>anuit use case 2 Tonen s</w:t>
             </w:r>
             <w:r>
               <w:rPr>
@@ -5154,14 +5095,7 @@
               <w:rPr>
                 <w:lang w:val="en-US"/>
               </w:rPr>
-              <w:t>n</w:t>
-            </w:r>
-            <w:proofErr w:type="spellEnd"/>
-            <w:r>
-              <w:rPr>
-                <w:lang w:val="en-US"/>
-              </w:rPr>
-              <w:t>, databases up-to-date.</w:t>
+              <w:t>n, databases up-to-date.</w:t>
             </w:r>
           </w:p>
         </w:tc>
@@ -5267,14 +5201,12 @@
                 <w:lang w:val="en-US"/>
               </w:rPr>
             </w:pPr>
-            <w:proofErr w:type="spellStart"/>
             <w:r>
               <w:rPr>
                 <w:lang w:val="en-US"/>
               </w:rPr>
               <w:t>Hoog</w:t>
             </w:r>
-            <w:proofErr w:type="spellEnd"/>
             <w:r>
               <w:rPr>
                 <w:lang w:val="en-US"/>
@@ -5333,14 +5265,12 @@
                 <w:lang w:val="en-US"/>
               </w:rPr>
             </w:pPr>
-            <w:proofErr w:type="spellStart"/>
             <w:r>
               <w:rPr>
                 <w:lang w:val="en-US"/>
               </w:rPr>
               <w:t>Vaak</w:t>
             </w:r>
-            <w:proofErr w:type="spellEnd"/>
             <w:r>
               <w:rPr>
                 <w:lang w:val="en-US"/>
@@ -5905,53 +5835,17 @@
             <w:pPr>
               <w:spacing w:line="256" w:lineRule="auto"/>
             </w:pPr>
-            <w:proofErr w:type="spellStart"/>
-            <w:r>
-              <w:rPr>
-                <w:lang w:val="en-US"/>
-              </w:rPr>
-              <w:t>Wegschrijven</w:t>
-            </w:r>
-            <w:proofErr w:type="spellEnd"/>
-            <w:r>
-              <w:rPr>
-                <w:lang w:val="en-US"/>
-              </w:rPr>
-              <w:t xml:space="preserve"> </w:t>
-            </w:r>
-            <w:proofErr w:type="spellStart"/>
-            <w:r>
-              <w:rPr>
-                <w:lang w:val="en-US"/>
-              </w:rPr>
-              <w:t>signalen</w:t>
-            </w:r>
-            <w:proofErr w:type="spellEnd"/>
-            <w:r>
-              <w:rPr>
-                <w:lang w:val="en-US"/>
-              </w:rPr>
-              <w:t xml:space="preserve"> </w:t>
-            </w:r>
-            <w:proofErr w:type="spellStart"/>
-            <w:r>
-              <w:rPr>
-                <w:lang w:val="en-US"/>
-              </w:rPr>
-              <w:t>n</w:t>
-            </w:r>
-            <w:r>
-              <w:rPr>
-                <w:lang w:val="en-US"/>
-              </w:rPr>
-              <w:t>aar</w:t>
-            </w:r>
-            <w:proofErr w:type="spellEnd"/>
-            <w:r>
-              <w:rPr>
-                <w:lang w:val="en-US"/>
-              </w:rPr>
-              <w:t xml:space="preserve"> Database</w:t>
+            <w:r>
+              <w:rPr>
+                <w:lang w:val="en-US"/>
+              </w:rPr>
+              <w:t>Wegschrijven signalen n</w:t>
+            </w:r>
+            <w:r>
+              <w:rPr>
+                <w:lang w:val="en-US"/>
+              </w:rPr>
+              <w:t>aar Database</w:t>
             </w:r>
           </w:p>
         </w:tc>
@@ -6392,14 +6286,12 @@
                 <w:lang w:val="en-US"/>
               </w:rPr>
             </w:pPr>
-            <w:proofErr w:type="spellStart"/>
             <w:r>
               <w:rPr>
                 <w:lang w:val="en-US"/>
               </w:rPr>
               <w:t>Hoog</w:t>
             </w:r>
-            <w:proofErr w:type="spellEnd"/>
             <w:r>
               <w:rPr>
                 <w:lang w:val="en-US"/>
@@ -6458,14 +6350,12 @@
                 <w:lang w:val="en-US"/>
               </w:rPr>
             </w:pPr>
-            <w:proofErr w:type="spellStart"/>
             <w:r>
               <w:rPr>
                 <w:lang w:val="en-US"/>
               </w:rPr>
               <w:t>Vaak</w:t>
             </w:r>
-            <w:proofErr w:type="spellEnd"/>
             <w:r>
               <w:rPr>
                 <w:lang w:val="en-US"/>
@@ -6801,7 +6691,7 @@
           </w:tcPr>
           <w:p>
             <w:pPr>
-              <w:spacing w:line="256" w:lineRule="auto"/>
+              <w:spacing w:line="254" w:lineRule="auto"/>
               <w:jc w:val="right"/>
               <w:rPr>
                 <w:lang w:val="en-US"/>
@@ -6829,7 +6719,7 @@
           </w:tcPr>
           <w:p>
             <w:pPr>
-              <w:spacing w:line="256" w:lineRule="auto"/>
+              <w:spacing w:line="254" w:lineRule="auto"/>
               <w:rPr>
                 <w:lang w:val="en-US"/>
               </w:rPr>
@@ -6860,7 +6750,7 @@
           </w:tcPr>
           <w:p>
             <w:pPr>
-              <w:spacing w:line="256" w:lineRule="auto"/>
+              <w:spacing w:line="254" w:lineRule="auto"/>
               <w:jc w:val="right"/>
               <w:rPr>
                 <w:lang w:val="en-US"/>
@@ -6888,25 +6778,10 @@
           </w:tcPr>
           <w:p>
             <w:pPr>
-              <w:spacing w:line="256" w:lineRule="auto"/>
-            </w:pPr>
-            <w:r>
-              <w:t>Bepaal impact o</w:t>
-            </w:r>
-            <w:r>
-              <w:t>p</w:t>
-            </w:r>
-            <w:r>
-              <w:t xml:space="preserve"> </w:t>
-            </w:r>
-            <w:r>
-              <w:t>LDH</w:t>
-            </w:r>
-            <w:r>
-              <w:t xml:space="preserve"> a</w:t>
-            </w:r>
-            <w:r>
-              <w:t>ctiviteiten</w:t>
+              <w:spacing w:line="254" w:lineRule="auto"/>
+            </w:pPr>
+            <w:r>
+              <w:t>Bepaal impact op LDH activiteiten</w:t>
             </w:r>
           </w:p>
         </w:tc>
@@ -6928,7 +6803,7 @@
           </w:tcPr>
           <w:p>
             <w:pPr>
-              <w:spacing w:line="256" w:lineRule="auto"/>
+              <w:spacing w:line="254" w:lineRule="auto"/>
               <w:jc w:val="right"/>
             </w:pPr>
             <w:r>
@@ -6949,7 +6824,7 @@
           </w:tcPr>
           <w:p>
             <w:pPr>
-              <w:spacing w:line="256" w:lineRule="auto"/>
+              <w:spacing w:line="254" w:lineRule="auto"/>
             </w:pPr>
             <w:r>
               <w:t>Groep B</w:t>
@@ -6969,7 +6844,7 @@
           </w:tcPr>
           <w:p>
             <w:pPr>
-              <w:spacing w:line="256" w:lineRule="auto"/>
+              <w:spacing w:line="254" w:lineRule="auto"/>
               <w:jc w:val="right"/>
             </w:pPr>
             <w:r>
@@ -6990,7 +6865,7 @@
           </w:tcPr>
           <w:p>
             <w:pPr>
-              <w:spacing w:line="256" w:lineRule="auto"/>
+              <w:spacing w:line="254" w:lineRule="auto"/>
             </w:pPr>
             <w:r>
               <w:t>Groep B</w:t>
@@ -7015,7 +6890,7 @@
           </w:tcPr>
           <w:p>
             <w:pPr>
-              <w:spacing w:line="256" w:lineRule="auto"/>
+              <w:spacing w:line="254" w:lineRule="auto"/>
               <w:jc w:val="right"/>
             </w:pPr>
             <w:r>
@@ -7036,7 +6911,7 @@
           </w:tcPr>
           <w:p>
             <w:pPr>
-              <w:spacing w:line="256" w:lineRule="auto"/>
+              <w:spacing w:line="254" w:lineRule="auto"/>
             </w:pPr>
             <w:r>
               <w:t>08/05/2018</w:t>
@@ -7056,7 +6931,7 @@
           </w:tcPr>
           <w:p>
             <w:pPr>
-              <w:spacing w:line="256" w:lineRule="auto"/>
+              <w:spacing w:line="254" w:lineRule="auto"/>
               <w:jc w:val="right"/>
             </w:pPr>
             <w:r>
@@ -7077,7 +6952,7 @@
           </w:tcPr>
           <w:p>
             <w:pPr>
-              <w:spacing w:line="256" w:lineRule="auto"/>
+              <w:spacing w:line="254" w:lineRule="auto"/>
             </w:pPr>
             <w:r>
               <w:t>18/05/2018</w:t>
@@ -7122,7 +6997,7 @@
           </w:tcPr>
           <w:p>
             <w:pPr>
-              <w:spacing w:line="256" w:lineRule="auto"/>
+              <w:spacing w:line="254" w:lineRule="auto"/>
               <w:jc w:val="right"/>
             </w:pPr>
             <w:r>
@@ -7143,7 +7018,7 @@
           </w:tcPr>
           <w:p>
             <w:pPr>
-              <w:spacing w:line="256" w:lineRule="auto"/>
+              <w:spacing w:line="254" w:lineRule="auto"/>
             </w:pPr>
             <w:r>
               <w:t>Geauthoriseerde  LDH User, Applicatie</w:t>
@@ -7168,7 +7043,7 @@
           </w:tcPr>
           <w:p>
             <w:pPr>
-              <w:spacing w:line="256" w:lineRule="auto"/>
+              <w:spacing w:line="254" w:lineRule="auto"/>
               <w:jc w:val="right"/>
             </w:pPr>
             <w:r>
@@ -7189,7 +7064,7 @@
           </w:tcPr>
           <w:p>
             <w:pPr>
-              <w:spacing w:line="256" w:lineRule="auto"/>
+              <w:spacing w:line="254" w:lineRule="auto"/>
             </w:pPr>
             <w:r>
               <w:t>De gebruiker bepaalt aan de hand van signalen de impact van het signaal op de LDH omgeving.</w:t>
@@ -7214,7 +7089,7 @@
           </w:tcPr>
           <w:p>
             <w:pPr>
-              <w:spacing w:line="256" w:lineRule="auto"/>
+              <w:spacing w:line="254" w:lineRule="auto"/>
               <w:jc w:val="right"/>
             </w:pPr>
             <w:r>
@@ -7235,7 +7110,7 @@
           </w:tcPr>
           <w:p>
             <w:pPr>
-              <w:spacing w:line="256" w:lineRule="auto"/>
+              <w:spacing w:line="254" w:lineRule="auto"/>
             </w:pPr>
             <w:r>
               <w:t xml:space="preserve">Aangeroepen vanuit UC 3: Bepalen Signalen Per Entiteit </w:t>
@@ -7260,7 +7135,7 @@
           </w:tcPr>
           <w:p>
             <w:pPr>
-              <w:spacing w:line="256" w:lineRule="auto"/>
+              <w:spacing w:line="254" w:lineRule="auto"/>
               <w:jc w:val="right"/>
             </w:pPr>
             <w:r>
@@ -7281,7 +7156,7 @@
           </w:tcPr>
           <w:p>
             <w:pPr>
-              <w:spacing w:line="256" w:lineRule="auto"/>
+              <w:spacing w:line="254" w:lineRule="auto"/>
             </w:pPr>
             <w:r>
               <w:t>Impactrating toegekent aan het signaal.</w:t>
@@ -7306,7 +7181,7 @@
           </w:tcPr>
           <w:p>
             <w:pPr>
-              <w:spacing w:line="256" w:lineRule="auto"/>
+              <w:spacing w:line="254" w:lineRule="auto"/>
               <w:jc w:val="right"/>
               <w:rPr>
                 <w:lang w:val="en-US"/>
@@ -7333,24 +7208,16 @@
           </w:tcPr>
           <w:p>
             <w:pPr>
-              <w:spacing w:line="256" w:lineRule="auto"/>
-              <w:rPr>
-                <w:lang w:val="en-US"/>
-              </w:rPr>
-            </w:pPr>
-            <w:proofErr w:type="spellStart"/>
-            <w:r>
-              <w:rPr>
-                <w:lang w:val="en-US"/>
-              </w:rPr>
-              <w:t>Hoog</w:t>
-            </w:r>
-            <w:proofErr w:type="spellEnd"/>
-            <w:r>
-              <w:rPr>
-                <w:lang w:val="en-US"/>
-              </w:rPr>
-              <w:t>.</w:t>
+              <w:spacing w:line="254" w:lineRule="auto"/>
+              <w:rPr>
+                <w:lang w:val="en-US"/>
+              </w:rPr>
+            </w:pPr>
+            <w:r>
+              <w:rPr>
+                <w:lang w:val="en-US"/>
+              </w:rPr>
+              <w:t>Hoog.</w:t>
             </w:r>
           </w:p>
         </w:tc>
@@ -7372,7 +7239,7 @@
           </w:tcPr>
           <w:p>
             <w:pPr>
-              <w:spacing w:line="256" w:lineRule="auto"/>
+              <w:spacing w:line="254" w:lineRule="auto"/>
               <w:jc w:val="right"/>
               <w:rPr>
                 <w:lang w:val="en-US"/>
@@ -7399,24 +7266,16 @@
           </w:tcPr>
           <w:p>
             <w:pPr>
-              <w:spacing w:line="256" w:lineRule="auto"/>
-              <w:rPr>
-                <w:lang w:val="en-US"/>
-              </w:rPr>
-            </w:pPr>
-            <w:proofErr w:type="spellStart"/>
-            <w:r>
-              <w:rPr>
-                <w:lang w:val="en-US"/>
-              </w:rPr>
-              <w:t>Vaak</w:t>
-            </w:r>
-            <w:proofErr w:type="spellEnd"/>
-            <w:r>
-              <w:rPr>
-                <w:lang w:val="en-US"/>
-              </w:rPr>
-              <w:t>.</w:t>
+              <w:spacing w:line="254" w:lineRule="auto"/>
+              <w:rPr>
+                <w:lang w:val="en-US"/>
+              </w:rPr>
+            </w:pPr>
+            <w:r>
+              <w:rPr>
+                <w:lang w:val="en-US"/>
+              </w:rPr>
+              <w:t>Vaak.</w:t>
             </w:r>
           </w:p>
         </w:tc>
@@ -7438,7 +7297,7 @@
           </w:tcPr>
           <w:p>
             <w:pPr>
-              <w:spacing w:line="256" w:lineRule="auto"/>
+              <w:spacing w:line="254" w:lineRule="auto"/>
               <w:jc w:val="right"/>
               <w:rPr>
                 <w:lang w:val="en-US"/>
@@ -7468,7 +7327,7 @@
               <w:pStyle w:val="ListParagraph"/>
               <w:numPr>
                 <w:ilvl w:val="0"/>
-                <w:numId w:val="7"/>
+                <w:numId w:val="12"/>
               </w:numPr>
               <w:autoSpaceDE w:val="0"/>
               <w:autoSpaceDN w:val="0"/>
@@ -7484,7 +7343,7 @@
               <w:pStyle w:val="ListParagraph"/>
               <w:numPr>
                 <w:ilvl w:val="0"/>
-                <w:numId w:val="7"/>
+                <w:numId w:val="12"/>
               </w:numPr>
               <w:autoSpaceDE w:val="0"/>
               <w:autoSpaceDN w:val="0"/>
@@ -7500,7 +7359,7 @@
               <w:pStyle w:val="ListParagraph"/>
               <w:numPr>
                 <w:ilvl w:val="0"/>
-                <w:numId w:val="7"/>
+                <w:numId w:val="12"/>
               </w:numPr>
               <w:autoSpaceDE w:val="0"/>
               <w:autoSpaceDN w:val="0"/>
@@ -7516,7 +7375,7 @@
               <w:pStyle w:val="ListParagraph"/>
               <w:numPr>
                 <w:ilvl w:val="0"/>
-                <w:numId w:val="7"/>
+                <w:numId w:val="12"/>
               </w:numPr>
               <w:autoSpaceDE w:val="0"/>
               <w:autoSpaceDN w:val="0"/>
@@ -7524,23 +7383,108 @@
               <w:spacing w:after="0" w:line="240" w:lineRule="auto"/>
             </w:pPr>
             <w:r>
-              <w:t xml:space="preserve">De beheerder bekijkt de signalen nauwkeurig en vergelijkt de uitkomsten. </w:t>
+              <w:t>De beheerder bekijkt de signalen nauwkeurig.</w:t>
             </w:r>
           </w:p>
           <w:p>
             <w:pPr>
               <w:pStyle w:val="ListParagraph"/>
               <w:numPr>
-                <w:ilvl w:val="0"/>
-                <w:numId w:val="7"/>
+                <w:ilvl w:val="1"/>
+                <w:numId w:val="12"/>
               </w:numPr>
               <w:autoSpaceDE w:val="0"/>
               <w:autoSpaceDN w:val="0"/>
               <w:adjustRightInd w:val="0"/>
               <w:spacing w:after="0" w:line="240" w:lineRule="auto"/>
-            </w:pPr>
-            <w:r>
-              <w:t xml:space="preserve">De beheerder bepaald de impact per signaal. </w:t>
+              <w:ind w:left="1080"/>
+            </w:pPr>
+            <w:r>
+              <w:t>De beheerder bepaald om welke PersoonID het gaat.</w:t>
+            </w:r>
+          </w:p>
+          <w:p>
+            <w:pPr>
+              <w:pStyle w:val="ListParagraph"/>
+              <w:numPr>
+                <w:ilvl w:val="1"/>
+                <w:numId w:val="12"/>
+              </w:numPr>
+              <w:autoSpaceDE w:val="0"/>
+              <w:autoSpaceDN w:val="0"/>
+              <w:adjustRightInd w:val="0"/>
+              <w:spacing w:after="0" w:line="240" w:lineRule="auto"/>
+              <w:ind w:left="1080"/>
+            </w:pPr>
+            <w:r>
+              <w:t>De beheerder leest de bijbehorende record.</w:t>
+            </w:r>
+          </w:p>
+          <w:p>
+            <w:pPr>
+              <w:pStyle w:val="ListParagraph"/>
+              <w:numPr>
+                <w:ilvl w:val="1"/>
+                <w:numId w:val="12"/>
+              </w:numPr>
+              <w:autoSpaceDE w:val="0"/>
+              <w:autoSpaceDN w:val="0"/>
+              <w:adjustRightInd w:val="0"/>
+              <w:spacing w:after="0" w:line="240" w:lineRule="auto"/>
+              <w:ind w:left="1080"/>
+            </w:pPr>
+            <w:r>
+              <w:t>De beheerder legt vast waar het persoon werkbaar is door het MedewerkerID.</w:t>
+            </w:r>
+          </w:p>
+          <w:p>
+            <w:pPr>
+              <w:pStyle w:val="ListParagraph"/>
+              <w:numPr>
+                <w:ilvl w:val="1"/>
+                <w:numId w:val="12"/>
+              </w:numPr>
+              <w:autoSpaceDE w:val="0"/>
+              <w:autoSpaceDN w:val="0"/>
+              <w:adjustRightInd w:val="0"/>
+              <w:spacing w:after="0" w:line="240" w:lineRule="auto"/>
+              <w:ind w:left="1080"/>
+            </w:pPr>
+            <w:r>
+              <w:t>De beheerder legt vast in welke organisatie het persoon actief is door de OrganisatieID.</w:t>
+            </w:r>
+          </w:p>
+          <w:p>
+            <w:pPr>
+              <w:pStyle w:val="ListParagraph"/>
+              <w:numPr>
+                <w:ilvl w:val="1"/>
+                <w:numId w:val="12"/>
+              </w:numPr>
+              <w:autoSpaceDE w:val="0"/>
+              <w:autoSpaceDN w:val="0"/>
+              <w:adjustRightInd w:val="0"/>
+              <w:spacing w:after="0" w:line="240" w:lineRule="auto"/>
+              <w:ind w:left="1080"/>
+            </w:pPr>
+            <w:r>
+              <w:t>De beheerder legt het niveau van de organisatie vast door het OrganisatieEenheidNiveauID.</w:t>
+            </w:r>
+          </w:p>
+          <w:p>
+            <w:pPr>
+              <w:pStyle w:val="ListParagraph"/>
+              <w:numPr>
+                <w:ilvl w:val="0"/>
+                <w:numId w:val="12"/>
+              </w:numPr>
+              <w:autoSpaceDE w:val="0"/>
+              <w:autoSpaceDN w:val="0"/>
+              <w:adjustRightInd w:val="0"/>
+              <w:spacing w:after="0" w:line="240" w:lineRule="auto"/>
+            </w:pPr>
+            <w:r>
+              <w:t xml:space="preserve">De beheerder bepaald de impact per signaal met deze gegevens. </w:t>
             </w:r>
           </w:p>
         </w:tc>
@@ -7562,7 +7506,7 @@
           </w:tcPr>
           <w:p>
             <w:pPr>
-              <w:spacing w:line="256" w:lineRule="auto"/>
+              <w:spacing w:line="254" w:lineRule="auto"/>
               <w:jc w:val="right"/>
               <w:rPr>
                 <w:lang w:val="en-US"/>
@@ -7585,25 +7529,22 @@
               <w:bottom w:val="single" w:sz="6" w:space="0" w:color="auto"/>
               <w:right w:val="single" w:sz="12" w:space="0" w:color="auto"/>
             </w:tcBorders>
-          </w:tcPr>
-          <w:p>
-            <w:pPr>
-              <w:spacing w:line="256" w:lineRule="auto"/>
-            </w:pPr>
-            <w:r>
-              <w:t>2.a Geen activiteiten binnen de r</w:t>
-            </w:r>
-            <w:r>
-              <w:t>ange van het signa</w:t>
-            </w:r>
-            <w:r>
-              <w:t>a</w:t>
-            </w:r>
-            <w:r>
-              <w:t>l g</w:t>
-            </w:r>
-            <w:r>
-              <w:t>evonden, er is geen impact.</w:t>
+            <w:hideMark/>
+          </w:tcPr>
+          <w:p>
+            <w:pPr>
+              <w:spacing w:line="254" w:lineRule="auto"/>
+            </w:pPr>
+            <w:r>
+              <w:t>2.a Geen activiteiten binnen de range van het signaal gevonden, er is geen impact.</w:t>
+            </w:r>
+          </w:p>
+          <w:p>
+            <w:pPr>
+              <w:spacing w:line="254" w:lineRule="auto"/>
+            </w:pPr>
+            <w:r>
+              <w:t>3.a De koppelingen in de range komen niet precies overeen met de range die de beheerder opgeeft, het systeem toont de correcte datums bij de range</w:t>
             </w:r>
           </w:p>
         </w:tc>
@@ -7625,7 +7566,7 @@
           </w:tcPr>
           <w:p>
             <w:pPr>
-              <w:spacing w:line="256" w:lineRule="auto"/>
+              <w:spacing w:line="254" w:lineRule="auto"/>
               <w:jc w:val="right"/>
               <w:rPr>
                 <w:lang w:val="en-US"/>
@@ -7652,7 +7593,7 @@
           </w:tcPr>
           <w:p>
             <w:pPr>
-              <w:spacing w:line="256" w:lineRule="auto"/>
+              <w:spacing w:line="254" w:lineRule="auto"/>
               <w:rPr>
                 <w:lang w:val="en-US"/>
               </w:rPr>
@@ -7672,6 +7613,8 @@
         <w:pStyle w:val="Title"/>
         <w:jc w:val="left"/>
       </w:pPr>
+      <w:bookmarkStart w:id="5" w:name="_GoBack"/>
+      <w:bookmarkEnd w:id="5"/>
     </w:p>
     <w:p>
       <w:pPr>
@@ -8282,14 +8225,12 @@
                 <w:lang w:val="en-US"/>
               </w:rPr>
             </w:pPr>
-            <w:proofErr w:type="spellStart"/>
             <w:r>
               <w:rPr>
                 <w:lang w:val="en-US"/>
               </w:rPr>
               <w:t>Hoog</w:t>
             </w:r>
-            <w:proofErr w:type="spellEnd"/>
             <w:r>
               <w:rPr>
                 <w:lang w:val="en-US"/>
@@ -8348,14 +8289,12 @@
                 <w:lang w:val="en-US"/>
               </w:rPr>
             </w:pPr>
-            <w:proofErr w:type="spellStart"/>
             <w:r>
               <w:rPr>
                 <w:lang w:val="en-US"/>
               </w:rPr>
               <w:t>Vaak</w:t>
             </w:r>
-            <w:proofErr w:type="spellEnd"/>
             <w:r>
               <w:rPr>
                 <w:lang w:val="en-US"/>
@@ -8565,6 +8504,7 @@
               <w:spacing w:line="256" w:lineRule="auto"/>
             </w:pPr>
             <w:r>
+              <w:lastRenderedPageBreak/>
               <w:t xml:space="preserve">Gebruiker </w:t>
             </w:r>
             <w:r>
@@ -8671,6 +8611,7 @@
               <w:rPr>
                 <w:lang w:val="en-US"/>
               </w:rPr>
+              <w:lastRenderedPageBreak/>
               <w:t>Alternative Courses:</w:t>
             </w:r>
           </w:p>
@@ -8717,7 +8658,6 @@
               <w:spacing w:line="256" w:lineRule="auto"/>
             </w:pPr>
             <w:r>
-              <w:lastRenderedPageBreak/>
               <w:t>A2 De in Clever gevonden code met PersoonID heeft een start en een einddatum als deze geheel buiten de datum range van het signaal vallen is er geen impact.</w:t>
             </w:r>
           </w:p>
@@ -8763,7 +8703,6 @@
               <w:rPr>
                 <w:lang w:val="en-US"/>
               </w:rPr>
-              <w:lastRenderedPageBreak/>
               <w:t>Notes and Issues:</w:t>
             </w:r>
           </w:p>
@@ -8910,7 +8849,6 @@
           <w:sz w:val="40"/>
           <w:szCs w:val="40"/>
         </w:rPr>
-        <w:lastRenderedPageBreak/>
         <w:t>Use Case 7</w:t>
       </w:r>
       <w:r>
@@ -9489,19 +9427,11 @@
                 <w:lang w:val="en-US"/>
               </w:rPr>
             </w:pPr>
-            <w:proofErr w:type="spellStart"/>
-            <w:r>
-              <w:rPr>
-                <w:lang w:val="en-US"/>
-              </w:rPr>
-              <w:t>Hoog</w:t>
-            </w:r>
-            <w:proofErr w:type="spellEnd"/>
-            <w:r>
-              <w:rPr>
-                <w:lang w:val="en-US"/>
-              </w:rPr>
-              <w:t>.</w:t>
+            <w:r>
+              <w:rPr>
+                <w:lang w:val="en-US"/>
+              </w:rPr>
+              <w:t>Hoog.</w:t>
             </w:r>
           </w:p>
         </w:tc>
@@ -9555,19 +9485,11 @@
                 <w:lang w:val="en-US"/>
               </w:rPr>
             </w:pPr>
-            <w:proofErr w:type="spellStart"/>
-            <w:r>
-              <w:rPr>
-                <w:lang w:val="en-US"/>
-              </w:rPr>
-              <w:t>Vaak</w:t>
-            </w:r>
-            <w:proofErr w:type="spellEnd"/>
-            <w:r>
-              <w:rPr>
-                <w:lang w:val="en-US"/>
-              </w:rPr>
-              <w:t>.</w:t>
+            <w:r>
+              <w:rPr>
+                <w:lang w:val="en-US"/>
+              </w:rPr>
+              <w:t>Vaak.</w:t>
             </w:r>
           </w:p>
         </w:tc>
@@ -9836,6 +9758,7 @@
               <w:spacing w:line="254" w:lineRule="auto"/>
             </w:pPr>
             <w:r>
+              <w:lastRenderedPageBreak/>
               <w:t>3.a De koppelingen in de range komen niet precies overeen met de range die de beheerder opgeeft, het systeem toont de correcte datums bij de range</w:t>
             </w:r>
           </w:p>
@@ -9868,6 +9791,7 @@
               <w:rPr>
                 <w:lang w:val="en-US"/>
               </w:rPr>
+              <w:lastRenderedPageBreak/>
               <w:t>Notes and Issues:</w:t>
             </w:r>
           </w:p>
@@ -9913,8 +9837,6 @@
           <w:lang w:val="en-US"/>
         </w:rPr>
       </w:pPr>
-      <w:bookmarkStart w:id="5" w:name="_GoBack"/>
-      <w:bookmarkEnd w:id="5"/>
     </w:p>
     <w:p>
       <w:pPr>
@@ -9925,17 +9847,8 @@
         <w:rPr>
           <w:lang w:val="en-US"/>
         </w:rPr>
-        <w:lastRenderedPageBreak/>
-        <w:t xml:space="preserve">UML </w:t>
-      </w:r>
-      <w:proofErr w:type="spellStart"/>
-      <w:r>
-        <w:rPr>
-          <w:lang w:val="en-US"/>
-        </w:rPr>
-        <w:t>Klass</w:t>
-      </w:r>
-      <w:proofErr w:type="spellEnd"/>
+        <w:t>UML Klass</w:t>
+      </w:r>
       <w:r>
         <w:t>endiagram geaggregeerde database</w:t>
       </w:r>
@@ -10088,7 +10001,6 @@
       </w:pPr>
       <w:bookmarkStart w:id="7" w:name="_Toc510519963"/>
       <w:r>
-        <w:lastRenderedPageBreak/>
         <w:t>UML Klassendiagram applicatie</w:t>
       </w:r>
       <w:bookmarkEnd w:id="7"/>
@@ -10535,7 +10447,7 @@
           <w:rPr>
             <w:noProof/>
           </w:rPr>
-          <w:t>16</w:t>
+          <w:t>10</w:t>
         </w:r>
         <w:r>
           <w:fldChar w:fldCharType="end"/>
@@ -12741,7 +12653,7 @@
 </file>
 
 <file path=customXml/itemProps5.xml><?xml version="1.0" encoding="utf-8"?>
-<ds:datastoreItem xmlns:ds="http://schemas.openxmlformats.org/officeDocument/2006/customXml" ds:itemID="{DA1B439C-EC65-470D-AAA0-9D68509B119F}">
+<ds:datastoreItem xmlns:ds="http://schemas.openxmlformats.org/officeDocument/2006/customXml" ds:itemID="{6A044AA1-CF5D-467B-BA3E-A45DBEF9664E}">
   <ds:schemaRefs>
     <ds:schemaRef ds:uri="http://schemas.openxmlformats.org/officeDocument/2006/bibliography"/>
   </ds:schemaRefs>

--- a/Project periode 4/Functioneel ontwerp Leger des Heils applicatie V2.2.docx
+++ b/Project periode 4/Functioneel ontwerp Leger des Heils applicatie V2.2.docx
@@ -1,6 +1,6 @@
 
 <file path=word/document.xml><?xml version="1.0" encoding="utf-8"?>
-<w:document xmlns:wpc="http://schemas.microsoft.com/office/word/2010/wordprocessingCanvas" xmlns:cx="http://schemas.microsoft.com/office/drawing/2014/chartex" xmlns:cx1="http://schemas.microsoft.com/office/drawing/2015/9/8/chartex" xmlns:cx2="http://schemas.microsoft.com/office/drawing/2015/10/21/chartex" xmlns:cx3="http://schemas.microsoft.com/office/drawing/2016/5/9/chartex" xmlns:cx4="http://schemas.microsoft.com/office/drawing/2016/5/10/chartex" xmlns:cx5="http://schemas.microsoft.com/office/drawing/2016/5/11/chartex" xmlns:cx6="http://schemas.microsoft.com/office/drawing/2016/5/12/chartex" xmlns:cx7="http://schemas.microsoft.com/office/drawing/2016/5/13/chartex" xmlns:cx8="http://schemas.microsoft.com/office/drawing/2016/5/14/chartex" xmlns:mc="http://schemas.openxmlformats.org/markup-compatibility/2006" xmlns:aink="http://schemas.microsoft.com/office/drawing/2016/ink" xmlns:am3d="http://schemas.microsoft.com/office/drawing/2017/model3d" xmlns:o="urn:schemas-microsoft-com:office:office" xmlns:r="http://schemas.openxmlformats.org/officeDocument/2006/relationships" xmlns:m="http://schemas.openxmlformats.org/officeDocument/2006/math" xmlns:v="urn:schemas-microsoft-com:vml" xmlns:wp14="http://schemas.microsoft.com/office/word/2010/wordprocessingDrawing" xmlns:wp="http://schemas.openxmlformats.org/drawingml/2006/wordprocessingDrawing" xmlns:w10="urn:schemas-microsoft-com:office:word" xmlns:w="http://schemas.openxmlformats.org/wordprocessingml/2006/main" xmlns:w14="http://schemas.microsoft.com/office/word/2010/wordml" xmlns:w15="http://schemas.microsoft.com/office/word/2012/wordml" xmlns:w16cid="http://schemas.microsoft.com/office/word/2016/wordml/cid" xmlns:w16se="http://schemas.microsoft.com/office/word/2015/wordml/symex" xmlns:wpg="http://schemas.microsoft.com/office/word/2010/wordprocessingGroup" xmlns:wpi="http://schemas.microsoft.com/office/word/2010/wordprocessingInk" xmlns:wne="http://schemas.microsoft.com/office/word/2006/wordml" xmlns:wps="http://schemas.microsoft.com/office/word/2010/wordprocessingShape" mc:Ignorable="w14 w15 w16se w16cid wp14">
+<w:document xmlns:wpc="http://schemas.microsoft.com/office/word/2010/wordprocessingCanvas" xmlns:mc="http://schemas.openxmlformats.org/markup-compatibility/2006" xmlns:o="urn:schemas-microsoft-com:office:office" xmlns:r="http://schemas.openxmlformats.org/officeDocument/2006/relationships" xmlns:m="http://schemas.openxmlformats.org/officeDocument/2006/math" xmlns:v="urn:schemas-microsoft-com:vml" xmlns:wp14="http://schemas.microsoft.com/office/word/2010/wordprocessingDrawing" xmlns:wp="http://schemas.openxmlformats.org/drawingml/2006/wordprocessingDrawing" xmlns:w10="urn:schemas-microsoft-com:office:word" xmlns:w="http://schemas.openxmlformats.org/wordprocessingml/2006/main" xmlns:w14="http://schemas.microsoft.com/office/word/2010/wordml" xmlns:w15="http://schemas.microsoft.com/office/word/2012/wordml" xmlns:wpg="http://schemas.microsoft.com/office/word/2010/wordprocessingGroup" xmlns:wpi="http://schemas.microsoft.com/office/word/2010/wordprocessingInk" xmlns:wne="http://schemas.microsoft.com/office/word/2006/wordml" xmlns:wps="http://schemas.microsoft.com/office/word/2010/wordprocessingShape" mc:Ignorable="w14 w15 wp14">
   <w:body>
     <w:p>
       <w:pPr>
@@ -79,6 +79,7 @@
       <w:r>
         <w:rPr>
           <w:noProof/>
+          <w:lang w:eastAsia="nl-NL"/>
         </w:rPr>
         <w:drawing>
           <wp:anchor distT="0" distB="0" distL="114300" distR="114300" simplePos="0" relativeHeight="251659264" behindDoc="1" locked="0" layoutInCell="1" allowOverlap="1" wp14:anchorId="5EBEF338">
@@ -286,23 +287,24 @@
           <w:szCs w:val="24"/>
         </w:rPr>
         <w:tab/>
-        <w:t>Jurian</w:t>
-      </w:r>
+      </w:r>
+      <w:proofErr w:type="spellStart"/>
       <w:r>
         <w:rPr>
           <w:rFonts w:eastAsiaTheme="minorEastAsia"/>
           <w:sz w:val="24"/>
           <w:szCs w:val="24"/>
         </w:rPr>
-        <w:t xml:space="preserve"> van Hoorn</w:t>
-      </w:r>
+        <w:t>Jurian</w:t>
+      </w:r>
+      <w:proofErr w:type="spellEnd"/>
       <w:r>
         <w:rPr>
           <w:rFonts w:eastAsiaTheme="minorEastAsia"/>
           <w:sz w:val="24"/>
           <w:szCs w:val="24"/>
         </w:rPr>
-        <w:t xml:space="preserve"> 17079543</w:t>
+        <w:t xml:space="preserve"> van Hoorn</w:t>
       </w:r>
       <w:r>
         <w:rPr>
@@ -310,8 +312,7 @@
           <w:sz w:val="24"/>
           <w:szCs w:val="24"/>
         </w:rPr>
-        <w:br/>
-        <w:t xml:space="preserve">                    </w:t>
+        <w:t xml:space="preserve"> 17079543</w:t>
       </w:r>
       <w:r>
         <w:rPr>
@@ -319,8 +320,8 @@
           <w:sz w:val="24"/>
           <w:szCs w:val="24"/>
         </w:rPr>
-        <w:tab/>
-        <w:t>Tom</w:t>
+        <w:br/>
+        <w:t xml:space="preserve">                    </w:t>
       </w:r>
       <w:r>
         <w:rPr>
@@ -328,7 +329,8 @@
           <w:sz w:val="24"/>
           <w:szCs w:val="24"/>
         </w:rPr>
-        <w:t xml:space="preserve"> Verschoor</w:t>
+        <w:tab/>
+        <w:t>Tom</w:t>
       </w:r>
       <w:r>
         <w:rPr>
@@ -336,7 +338,7 @@
           <w:sz w:val="24"/>
           <w:szCs w:val="24"/>
         </w:rPr>
-        <w:t xml:space="preserve"> </w:t>
+        <w:t xml:space="preserve"> Verschoor</w:t>
       </w:r>
       <w:r>
         <w:rPr>
@@ -344,7 +346,7 @@
           <w:sz w:val="24"/>
           <w:szCs w:val="24"/>
         </w:rPr>
-        <w:t xml:space="preserve">   </w:t>
+        <w:t xml:space="preserve"> </w:t>
       </w:r>
       <w:r>
         <w:rPr>
@@ -352,7 +354,7 @@
           <w:sz w:val="24"/>
           <w:szCs w:val="24"/>
         </w:rPr>
-        <w:t xml:space="preserve">17131022 </w:t>
+        <w:t xml:space="preserve">   </w:t>
       </w:r>
       <w:r>
         <w:rPr>
@@ -360,8 +362,7 @@
           <w:sz w:val="24"/>
           <w:szCs w:val="24"/>
         </w:rPr>
-        <w:br/>
-        <w:t xml:space="preserve">                    </w:t>
+        <w:t xml:space="preserve">17131022 </w:t>
       </w:r>
       <w:r>
         <w:rPr>
@@ -369,8 +370,8 @@
           <w:sz w:val="24"/>
           <w:szCs w:val="24"/>
         </w:rPr>
-        <w:tab/>
-        <w:t>Hosny</w:t>
+        <w:br/>
+        <w:t xml:space="preserve">                    </w:t>
       </w:r>
       <w:r>
         <w:rPr>
@@ -378,49 +379,51 @@
           <w:sz w:val="24"/>
           <w:szCs w:val="24"/>
         </w:rPr>
-        <w:t xml:space="preserve"> Boekstaaf</w:t>
-      </w:r>
+        <w:tab/>
+      </w:r>
+      <w:proofErr w:type="spellStart"/>
       <w:r>
         <w:rPr>
           <w:rFonts w:eastAsiaTheme="minorEastAsia"/>
           <w:sz w:val="24"/>
           <w:szCs w:val="24"/>
         </w:rPr>
-        <w:t xml:space="preserve"> 17124204</w:t>
-      </w:r>
-    </w:p>
-    <w:p>
-      <w:pPr>
-        <w:ind w:left="4248" w:firstLine="708"/>
+        <w:t>Hosny</w:t>
+      </w:r>
+      <w:proofErr w:type="spellEnd"/>
+      <w:r>
         <w:rPr>
           <w:rFonts w:eastAsiaTheme="minorEastAsia"/>
           <w:sz w:val="24"/>
           <w:szCs w:val="24"/>
         </w:rPr>
-      </w:pPr>
+        <w:t xml:space="preserve"> Boekstaaf</w:t>
+      </w:r>
       <w:r>
         <w:rPr>
           <w:rFonts w:eastAsiaTheme="minorEastAsia"/>
           <w:sz w:val="24"/>
           <w:szCs w:val="24"/>
         </w:rPr>
-        <w:t xml:space="preserve">              </w:t>
-      </w:r>
-      <w:r>
+        <w:t xml:space="preserve"> 17124204</w:t>
+      </w:r>
+    </w:p>
+    <w:p>
+      <w:pPr>
+        <w:ind w:left="4248" w:firstLine="708"/>
         <w:rPr>
           <w:rFonts w:eastAsiaTheme="minorEastAsia"/>
           <w:sz w:val="24"/>
           <w:szCs w:val="24"/>
         </w:rPr>
-        <w:t>Klas:</w:t>
-      </w:r>
+      </w:pPr>
       <w:r>
         <w:rPr>
           <w:rFonts w:eastAsiaTheme="minorEastAsia"/>
           <w:sz w:val="24"/>
           <w:szCs w:val="24"/>
         </w:rPr>
-        <w:t xml:space="preserve"> </w:t>
+        <w:t xml:space="preserve">              </w:t>
       </w:r>
       <w:r>
         <w:rPr>
@@ -428,7 +431,7 @@
           <w:sz w:val="24"/>
           <w:szCs w:val="24"/>
         </w:rPr>
-        <w:tab/>
+        <w:t>Klas:</w:t>
       </w:r>
       <w:r>
         <w:rPr>
@@ -436,41 +439,41 @@
           <w:sz w:val="24"/>
           <w:szCs w:val="24"/>
         </w:rPr>
-        <w:t>4.4</w:t>
-      </w:r>
-    </w:p>
-    <w:p>
-      <w:pPr>
-        <w:ind w:left="4248" w:firstLine="708"/>
+        <w:t xml:space="preserve"> </w:t>
+      </w:r>
+      <w:r>
         <w:rPr>
           <w:rFonts w:eastAsiaTheme="minorEastAsia"/>
           <w:sz w:val="24"/>
           <w:szCs w:val="24"/>
         </w:rPr>
-      </w:pPr>
+        <w:tab/>
+      </w:r>
       <w:r>
         <w:rPr>
           <w:rFonts w:eastAsiaTheme="minorEastAsia"/>
           <w:sz w:val="24"/>
           <w:szCs w:val="24"/>
         </w:rPr>
-        <w:t xml:space="preserve">          </w:t>
-      </w:r>
-      <w:r>
+        <w:t>4.4</w:t>
+      </w:r>
+    </w:p>
+    <w:p>
+      <w:pPr>
+        <w:ind w:left="4248" w:firstLine="708"/>
         <w:rPr>
           <w:rFonts w:eastAsiaTheme="minorEastAsia"/>
           <w:sz w:val="24"/>
           <w:szCs w:val="24"/>
         </w:rPr>
-        <w:t>Groep:</w:t>
-      </w:r>
+      </w:pPr>
       <w:r>
         <w:rPr>
           <w:rFonts w:eastAsiaTheme="minorEastAsia"/>
           <w:sz w:val="24"/>
           <w:szCs w:val="24"/>
         </w:rPr>
-        <w:t xml:space="preserve"> </w:t>
+        <w:t xml:space="preserve">          </w:t>
       </w:r>
       <w:r>
         <w:rPr>
@@ -478,7 +481,7 @@
           <w:sz w:val="24"/>
           <w:szCs w:val="24"/>
         </w:rPr>
-        <w:tab/>
+        <w:t>Groep:</w:t>
       </w:r>
       <w:r>
         <w:rPr>
@@ -486,89 +489,115 @@
           <w:sz w:val="24"/>
           <w:szCs w:val="24"/>
         </w:rPr>
-        <w:t>B</w:t>
-      </w:r>
-    </w:p>
-    <w:p>
-      <w:pPr>
-        <w:ind w:left="4248" w:firstLine="708"/>
+        <w:t xml:space="preserve"> </w:t>
+      </w:r>
+      <w:r>
         <w:rPr>
           <w:rFonts w:eastAsiaTheme="minorEastAsia"/>
           <w:sz w:val="24"/>
           <w:szCs w:val="24"/>
         </w:rPr>
-      </w:pPr>
+        <w:tab/>
+      </w:r>
       <w:r>
         <w:rPr>
           <w:rFonts w:eastAsiaTheme="minorEastAsia"/>
           <w:sz w:val="24"/>
           <w:szCs w:val="24"/>
         </w:rPr>
-        <w:t xml:space="preserve">   Studiejaar:</w:t>
-      </w:r>
-      <w:r>
+        <w:t>B</w:t>
+      </w:r>
+    </w:p>
+    <w:p>
+      <w:pPr>
+        <w:ind w:left="4248" w:firstLine="708"/>
         <w:rPr>
           <w:rFonts w:eastAsiaTheme="minorEastAsia"/>
           <w:sz w:val="24"/>
           <w:szCs w:val="24"/>
         </w:rPr>
-        <w:tab/>
-        <w:t>2017-2018</w:t>
-      </w:r>
-    </w:p>
-    <w:p>
-      <w:pPr>
-        <w:ind w:left="3540" w:firstLine="708"/>
+      </w:pPr>
+      <w:r>
         <w:rPr>
           <w:rFonts w:eastAsiaTheme="minorEastAsia"/>
           <w:sz w:val="24"/>
           <w:szCs w:val="24"/>
         </w:rPr>
-      </w:pPr>
+        <w:t xml:space="preserve">   Studiejaar:</w:t>
+      </w:r>
       <w:r>
         <w:rPr>
           <w:rFonts w:eastAsiaTheme="minorEastAsia"/>
           <w:sz w:val="24"/>
           <w:szCs w:val="24"/>
         </w:rPr>
-        <w:t xml:space="preserve">       Opdrachtgever:</w:t>
-      </w:r>
-      <w:r>
+        <w:tab/>
+        <w:t>2017-2018</w:t>
+      </w:r>
+    </w:p>
+    <w:p>
+      <w:pPr>
+        <w:ind w:left="3540" w:firstLine="708"/>
         <w:rPr>
           <w:rFonts w:eastAsiaTheme="minorEastAsia"/>
           <w:sz w:val="24"/>
           <w:szCs w:val="24"/>
         </w:rPr>
-        <w:tab/>
-        <w:t>Leger des Heils</w:t>
-      </w:r>
-    </w:p>
-    <w:p>
-      <w:pPr>
-        <w:ind w:left="4248"/>
+      </w:pPr>
+      <w:r>
         <w:rPr>
           <w:rFonts w:eastAsiaTheme="minorEastAsia"/>
           <w:sz w:val="24"/>
           <w:szCs w:val="24"/>
         </w:rPr>
-      </w:pPr>
+        <w:t xml:space="preserve">       Opdrachtgever:</w:t>
+      </w:r>
       <w:r>
         <w:rPr>
           <w:rFonts w:eastAsiaTheme="minorEastAsia"/>
           <w:sz w:val="24"/>
           <w:szCs w:val="24"/>
         </w:rPr>
-        <w:t xml:space="preserve">  Projectbegeleider: </w:t>
-      </w:r>
-      <w:r>
+        <w:tab/>
+        <w:t>Leger des Heils</w:t>
+      </w:r>
+    </w:p>
+    <w:p>
+      <w:pPr>
+        <w:ind w:left="4248"/>
         <w:rPr>
           <w:rFonts w:eastAsiaTheme="minorEastAsia"/>
           <w:sz w:val="24"/>
           <w:szCs w:val="24"/>
         </w:rPr>
+      </w:pPr>
+      <w:r>
+        <w:rPr>
+          <w:rFonts w:eastAsiaTheme="minorEastAsia"/>
+          <w:sz w:val="24"/>
+          <w:szCs w:val="24"/>
+        </w:rPr>
+        <w:t xml:space="preserve">  Projectbegeleider: </w:t>
+      </w:r>
+      <w:r>
+        <w:rPr>
+          <w:rFonts w:eastAsiaTheme="minorEastAsia"/>
+          <w:sz w:val="24"/>
+          <w:szCs w:val="24"/>
+        </w:rPr>
         <w:tab/>
-        <w:t>Okan Zor</w:t>
-      </w:r>
+        <w:t xml:space="preserve">Okan </w:t>
+      </w:r>
+      <w:proofErr w:type="spellStart"/>
+      <w:r>
+        <w:rPr>
+          <w:rFonts w:eastAsiaTheme="minorEastAsia"/>
+          <w:sz w:val="24"/>
+          <w:szCs w:val="24"/>
+        </w:rPr>
+        <w:t>Zor</w:t>
+      </w:r>
+      <w:proofErr w:type="spellEnd"/>
     </w:p>
     <w:p>
       <w:pPr>
@@ -603,6 +632,7 @@
           <w:noProof/>
           <w:sz w:val="24"/>
           <w:szCs w:val="24"/>
+          <w:lang w:eastAsia="nl-NL"/>
         </w:rPr>
         <w:drawing>
           <wp:anchor distT="0" distB="0" distL="114300" distR="114300" simplePos="0" relativeHeight="251661312" behindDoc="1" locked="0" layoutInCell="1" allowOverlap="1" wp14:anchorId="349E5018" wp14:editId="387385DB">
@@ -700,7 +730,7 @@
       <w:sdtContent>
         <w:p>
           <w:pPr>
-            <w:pStyle w:val="TOCHeading"/>
+            <w:pStyle w:val="Kopvaninhoudsopgave"/>
           </w:pPr>
           <w:r>
             <w:t>Inhoud</w:t>
@@ -708,7 +738,7 @@
         </w:p>
         <w:p>
           <w:pPr>
-            <w:pStyle w:val="TOC2"/>
+            <w:pStyle w:val="Inhopg2"/>
             <w:tabs>
               <w:tab w:val="right" w:leader="dot" w:pos="9062"/>
             </w:tabs>
@@ -787,7 +817,7 @@
         </w:p>
         <w:p>
           <w:pPr>
-            <w:pStyle w:val="TOC2"/>
+            <w:pStyle w:val="Inhopg2"/>
             <w:tabs>
               <w:tab w:val="right" w:leader="dot" w:pos="9062"/>
             </w:tabs>
@@ -857,7 +887,7 @@
         </w:p>
         <w:p>
           <w:pPr>
-            <w:pStyle w:val="TOC2"/>
+            <w:pStyle w:val="Inhopg2"/>
             <w:tabs>
               <w:tab w:val="right" w:leader="dot" w:pos="9062"/>
             </w:tabs>
@@ -927,7 +957,7 @@
         </w:p>
         <w:p>
           <w:pPr>
-            <w:pStyle w:val="TOC2"/>
+            <w:pStyle w:val="Inhopg2"/>
             <w:tabs>
               <w:tab w:val="right" w:leader="dot" w:pos="9062"/>
             </w:tabs>
@@ -997,7 +1027,7 @@
         </w:p>
         <w:p>
           <w:pPr>
-            <w:pStyle w:val="TOC2"/>
+            <w:pStyle w:val="Inhopg2"/>
             <w:tabs>
               <w:tab w:val="right" w:leader="dot" w:pos="9062"/>
             </w:tabs>
@@ -1067,7 +1097,7 @@
         </w:p>
         <w:p>
           <w:pPr>
-            <w:pStyle w:val="TOC2"/>
+            <w:pStyle w:val="Inhopg2"/>
             <w:tabs>
               <w:tab w:val="right" w:leader="dot" w:pos="9062"/>
             </w:tabs>
@@ -1137,7 +1167,7 @@
         </w:p>
         <w:p>
           <w:pPr>
-            <w:pStyle w:val="TOC2"/>
+            <w:pStyle w:val="Inhopg2"/>
             <w:tabs>
               <w:tab w:val="right" w:leader="dot" w:pos="9062"/>
             </w:tabs>
@@ -1207,7 +1237,7 @@
         </w:p>
         <w:p>
           <w:pPr>
-            <w:pStyle w:val="TOC2"/>
+            <w:pStyle w:val="Inhopg2"/>
             <w:tabs>
               <w:tab w:val="right" w:leader="dot" w:pos="9062"/>
             </w:tabs>
@@ -1277,7 +1307,7 @@
         </w:p>
         <w:p>
           <w:pPr>
-            <w:pStyle w:val="TOC2"/>
+            <w:pStyle w:val="Inhopg2"/>
             <w:tabs>
               <w:tab w:val="right" w:leader="dot" w:pos="9062"/>
             </w:tabs>
@@ -1375,7 +1405,7 @@
     </w:p>
     <w:p>
       <w:pPr>
-        <w:pStyle w:val="Heading2"/>
+        <w:pStyle w:val="Kop2"/>
       </w:pPr>
       <w:bookmarkStart w:id="0" w:name="_Toc510519957"/>
       <w:r>
@@ -1394,7 +1424,7 @@
     </w:p>
     <w:p>
       <w:pPr>
-        <w:pStyle w:val="ListParagraph"/>
+        <w:pStyle w:val="Lijstalinea"/>
         <w:numPr>
           <w:ilvl w:val="0"/>
           <w:numId w:val="2"/>
@@ -1435,7 +1465,7 @@
     </w:p>
     <w:p>
       <w:pPr>
-        <w:pStyle w:val="ListParagraph"/>
+        <w:pStyle w:val="Lijstalinea"/>
         <w:numPr>
           <w:ilvl w:val="0"/>
           <w:numId w:val="2"/>
@@ -1486,7 +1516,7 @@
     </w:p>
     <w:p>
       <w:pPr>
-        <w:pStyle w:val="ListParagraph"/>
+        <w:pStyle w:val="Lijstalinea"/>
         <w:numPr>
           <w:ilvl w:val="0"/>
           <w:numId w:val="2"/>
@@ -1518,13 +1548,21 @@
     </w:p>
     <w:p>
       <w:r>
-        <w:t>Volgens ons is het de verantwoording van de docenten en begeleiders om aan te geven in welke richting het team moet gaan. Ook zijn wij van mening dat de docenten/begeleiders ervoor moeten zorgen dat de studenten de stof goed uitgelegt krijgen zodat zij deze kunnen toepassen naar de kwaliteitseisen van de opdracht gever.</w:t>
+        <w:t xml:space="preserve">Volgens ons is het de verantwoording van de docenten en begeleiders om aan te geven in welke richting het team moet gaan. Ook zijn wij van mening dat de docenten/begeleiders ervoor moeten zorgen dat de studenten de stof goed </w:t>
+      </w:r>
+      <w:proofErr w:type="spellStart"/>
+      <w:r>
+        <w:t>uitgelegt</w:t>
+      </w:r>
+      <w:proofErr w:type="spellEnd"/>
+      <w:r>
+        <w:t xml:space="preserve"> krijgen zodat zij deze kunnen toepassen naar de kwaliteitseisen van de opdracht gever.</w:t>
       </w:r>
     </w:p>
     <w:p/>
     <w:p>
       <w:pPr>
-        <w:pStyle w:val="Heading2"/>
+        <w:pStyle w:val="Kop2"/>
       </w:pPr>
       <w:bookmarkStart w:id="1" w:name="_Toc510519958"/>
       <w:r>
@@ -1541,7 +1579,15 @@
     <w:p/>
     <w:p>
       <w:r>
-        <w:t xml:space="preserve">In dit project wordt in kleinere gedeelten steeds een deel opgeleverd. Er wordt niet vooraf een planning voor de gehele periode gemaakt, maar de feedback van de product owner vormt de basis. </w:t>
+        <w:t xml:space="preserve">In dit project wordt in kleinere gedeelten steeds een deel opgeleverd. Er wordt niet vooraf een planning voor de gehele periode gemaakt, maar de feedback van de product </w:t>
+      </w:r>
+      <w:proofErr w:type="spellStart"/>
+      <w:r>
+        <w:t>owner</w:t>
+      </w:r>
+      <w:proofErr w:type="spellEnd"/>
+      <w:r>
+        <w:t xml:space="preserve"> vormt de basis. </w:t>
       </w:r>
     </w:p>
     <w:p>
@@ -1559,7 +1605,7 @@
     </w:p>
     <w:p>
       <w:pPr>
-        <w:pStyle w:val="Heading2"/>
+        <w:pStyle w:val="Kop2"/>
       </w:pPr>
       <w:bookmarkStart w:id="2" w:name="_Toc510519959"/>
       <w:r>
@@ -1635,9 +1681,11 @@
       <w:r>
         <w:t xml:space="preserve">nlezen van data vanaf beschikbaar gestelde </w:t>
       </w:r>
+      <w:proofErr w:type="spellStart"/>
       <w:r>
         <w:t>webservices</w:t>
       </w:r>
+      <w:proofErr w:type="spellEnd"/>
       <w:r>
         <w:t>.</w:t>
       </w:r>
@@ -1651,8 +1699,13 @@
       </w:r>
       <w:r>
         <w:br/>
-        <w:t xml:space="preserve">     rules</w:t>
-      </w:r>
+        <w:t xml:space="preserve">     </w:t>
+      </w:r>
+      <w:proofErr w:type="spellStart"/>
+      <w:r>
+        <w:t>rules</w:t>
+      </w:r>
+      <w:proofErr w:type="spellEnd"/>
     </w:p>
     <w:p>
       <w:r>
@@ -1698,12 +1751,25 @@
     </w:p>
     <w:p>
       <w:r>
-        <w:t xml:space="preserve">Voor het opstellen van het functioneel ontwerp zijn de requirements onderverdeeld in de volgende onderdelen: </w:t>
-      </w:r>
-    </w:p>
-    <w:p>
-      <w:r>
-        <w:t>Softwarerequirements (</w:t>
+        <w:t xml:space="preserve">Voor het opstellen van het functioneel ontwerp zijn de </w:t>
+      </w:r>
+      <w:proofErr w:type="spellStart"/>
+      <w:r>
+        <w:t>requirements</w:t>
+      </w:r>
+      <w:proofErr w:type="spellEnd"/>
+      <w:r>
+        <w:t xml:space="preserve"> onderverdeeld in de volgende onderdelen: </w:t>
+      </w:r>
+    </w:p>
+    <w:p>
+      <w:proofErr w:type="spellStart"/>
+      <w:r>
+        <w:t>Softwarerequirements</w:t>
+      </w:r>
+      <w:proofErr w:type="spellEnd"/>
+      <w:r>
+        <w:t xml:space="preserve"> (</w:t>
       </w:r>
       <w:r>
         <w:t>welke</w:t>
@@ -1738,19 +1804,24 @@
     </w:p>
     <w:p>
       <w:pPr>
-        <w:pStyle w:val="ListParagraph"/>
+        <w:pStyle w:val="Lijstalinea"/>
         <w:numPr>
           <w:ilvl w:val="0"/>
           <w:numId w:val="3"/>
         </w:numPr>
       </w:pPr>
       <w:r>
-        <w:t>Functionaliteit: de applicatie levert de gewenste ondersteuning t.b.v. het signaleren van afwijkingen t.o.v. de business rules</w:t>
-      </w:r>
-    </w:p>
-    <w:p>
-      <w:pPr>
-        <w:pStyle w:val="ListParagraph"/>
+        <w:t xml:space="preserve">Functionaliteit: de applicatie levert de gewenste ondersteuning t.b.v. het signaleren van afwijkingen t.o.v. de business </w:t>
+      </w:r>
+      <w:proofErr w:type="spellStart"/>
+      <w:r>
+        <w:t>rules</w:t>
+      </w:r>
+      <w:proofErr w:type="spellEnd"/>
+    </w:p>
+    <w:p>
+      <w:pPr>
+        <w:pStyle w:val="Lijstalinea"/>
         <w:numPr>
           <w:ilvl w:val="0"/>
           <w:numId w:val="3"/>
@@ -1762,7 +1833,7 @@
     </w:p>
     <w:p>
       <w:pPr>
-        <w:pStyle w:val="ListParagraph"/>
+        <w:pStyle w:val="Lijstalinea"/>
         <w:numPr>
           <w:ilvl w:val="0"/>
           <w:numId w:val="3"/>
@@ -1780,14 +1851,19 @@
     </w:p>
     <w:p>
       <w:pPr>
-        <w:pStyle w:val="ListParagraph"/>
+        <w:pStyle w:val="Lijstalinea"/>
         <w:numPr>
           <w:ilvl w:val="0"/>
           <w:numId w:val="3"/>
         </w:numPr>
       </w:pPr>
-      <w:r>
-        <w:t xml:space="preserve">Onderhoudbaarheid: </w:t>
+      <w:proofErr w:type="spellStart"/>
+      <w:r>
+        <w:t>Onderhoudbaarheid</w:t>
+      </w:r>
+      <w:proofErr w:type="spellEnd"/>
+      <w:r>
+        <w:t xml:space="preserve">: </w:t>
       </w:r>
       <w:r>
         <w:t>mogelijkheid tot</w:t>
@@ -1798,7 +1874,7 @@
     </w:p>
     <w:p>
       <w:pPr>
-        <w:pStyle w:val="ListParagraph"/>
+        <w:pStyle w:val="Lijstalinea"/>
         <w:numPr>
           <w:ilvl w:val="0"/>
           <w:numId w:val="3"/>
@@ -1818,7 +1894,7 @@
     </w:p>
     <w:p>
       <w:pPr>
-        <w:pStyle w:val="ListParagraph"/>
+        <w:pStyle w:val="Lijstalinea"/>
         <w:numPr>
           <w:ilvl w:val="0"/>
           <w:numId w:val="3"/>
@@ -1833,8 +1909,13 @@
     </w:p>
     <w:p/>
     <w:p>
-      <w:r>
-        <w:t>Businessrequirements (</w:t>
+      <w:proofErr w:type="spellStart"/>
+      <w:r>
+        <w:t>Businessrequirements</w:t>
+      </w:r>
+      <w:proofErr w:type="spellEnd"/>
+      <w:r>
+        <w:t xml:space="preserve"> (</w:t>
       </w:r>
       <w:r>
         <w:t xml:space="preserve">welke </w:t>
@@ -1866,7 +1947,7 @@
     </w:p>
     <w:p>
       <w:pPr>
-        <w:pStyle w:val="ListParagraph"/>
+        <w:pStyle w:val="Lijstalinea"/>
         <w:numPr>
           <w:ilvl w:val="0"/>
           <w:numId w:val="4"/>
@@ -1880,8 +1961,13 @@
         <w:t>- de opdrachtgever wil meldingen van afwijkingen in de database t.o.v. de</w:t>
       </w:r>
       <w:r>
-        <w:t xml:space="preserve"> business rules</w:t>
-      </w:r>
+        <w:t xml:space="preserve"> business </w:t>
+      </w:r>
+      <w:proofErr w:type="spellStart"/>
+      <w:r>
+        <w:t>rules</w:t>
+      </w:r>
+      <w:proofErr w:type="spellEnd"/>
       <w:r>
         <w:t xml:space="preserve"> </w:t>
       </w:r>
@@ -1892,7 +1978,7 @@
     </w:p>
     <w:p>
       <w:pPr>
-        <w:pStyle w:val="ListParagraph"/>
+        <w:pStyle w:val="Lijstalinea"/>
         <w:numPr>
           <w:ilvl w:val="0"/>
           <w:numId w:val="4"/>
@@ -1904,7 +1990,7 @@
     </w:p>
     <w:p>
       <w:pPr>
-        <w:pStyle w:val="ListParagraph"/>
+        <w:pStyle w:val="Lijstalinea"/>
         <w:numPr>
           <w:ilvl w:val="0"/>
           <w:numId w:val="4"/>
@@ -1923,15 +2009,28 @@
         <w:t xml:space="preserve"> kunnen </w:t>
       </w:r>
       <w:r>
-        <w:t>krijgen tot de data vanaf de beschikbaar gestelde webservices.</w:t>
+        <w:t xml:space="preserve">krijgen tot de data vanaf de beschikbaar gestelde </w:t>
+      </w:r>
+      <w:proofErr w:type="spellStart"/>
+      <w:r>
+        <w:t>webservices</w:t>
+      </w:r>
+      <w:proofErr w:type="spellEnd"/>
+      <w:r>
+        <w:t>.</w:t>
       </w:r>
     </w:p>
     <w:p/>
     <w:p/>
     <w:p>
+      <w:proofErr w:type="spellStart"/>
       <w:r>
         <w:lastRenderedPageBreak/>
-        <w:t>Userrequirements (</w:t>
+        <w:t>Userrequirements</w:t>
+      </w:r>
+      <w:proofErr w:type="spellEnd"/>
+      <w:r>
+        <w:t xml:space="preserve"> (</w:t>
       </w:r>
       <w:r>
         <w:t>wat wil je als gebruiker met het systeem kunnen doen</w:t>
@@ -1945,7 +2044,7 @@
     </w:p>
     <w:p>
       <w:pPr>
-        <w:pStyle w:val="ListParagraph"/>
+        <w:pStyle w:val="Lijstalinea"/>
         <w:numPr>
           <w:ilvl w:val="0"/>
           <w:numId w:val="5"/>
@@ -1960,7 +2059,15 @@
       </w:r>
       <w:r>
         <w:br/>
-        <w:t>- de gebruiker wil afwijkingen in de database t.o.v. de business rules kunnen zoeken</w:t>
+        <w:t xml:space="preserve">- de gebruiker wil afwijkingen in de database t.o.v. de business </w:t>
+      </w:r>
+      <w:proofErr w:type="spellStart"/>
+      <w:r>
+        <w:t>rules</w:t>
+      </w:r>
+      <w:proofErr w:type="spellEnd"/>
+      <w:r>
+        <w:t xml:space="preserve"> kunnen zoeken</w:t>
       </w:r>
       <w:r>
         <w:br/>
@@ -1973,7 +2080,7 @@
     </w:p>
     <w:p>
       <w:pPr>
-        <w:pStyle w:val="ListParagraph"/>
+        <w:pStyle w:val="Lijstalinea"/>
         <w:numPr>
           <w:ilvl w:val="0"/>
           <w:numId w:val="5"/>
@@ -2012,7 +2119,7 @@
     </w:p>
     <w:p>
       <w:pPr>
-        <w:pStyle w:val="ListParagraph"/>
+        <w:pStyle w:val="Lijstalinea"/>
         <w:numPr>
           <w:ilvl w:val="0"/>
           <w:numId w:val="5"/>
@@ -2025,11 +2132,16 @@
     <w:p/>
     <w:p>
       <w:pPr>
-        <w:pStyle w:val="Heading2"/>
+        <w:pStyle w:val="Kop2"/>
       </w:pPr>
       <w:bookmarkStart w:id="3" w:name="_Toc510519960"/>
-      <w:r>
-        <w:t>Use-</w:t>
+      <w:proofErr w:type="spellStart"/>
+      <w:r>
+        <w:t>Use</w:t>
+      </w:r>
+      <w:proofErr w:type="spellEnd"/>
+      <w:r>
+        <w:t>-</w:t>
       </w:r>
       <w:r>
         <w:t xml:space="preserve">case </w:t>
@@ -2050,11 +2162,32 @@
       <w:r>
         <w:t xml:space="preserve">de </w:t>
       </w:r>
+      <w:proofErr w:type="spellStart"/>
       <w:r>
         <w:t>user</w:t>
       </w:r>
       <w:r>
-        <w:t>requirements in kaart gebracht middels een Use-case diagram. Het doel van dit Use-case diagram is om een grafisch overzicht te geven van de functionaliteiten van het te ontwikkelen systeem in termen van actoren (personen of systemen die een interactie met het systeem hebben).</w:t>
+        <w:t>requirements</w:t>
+      </w:r>
+      <w:proofErr w:type="spellEnd"/>
+      <w:r>
+        <w:t xml:space="preserve"> in kaart gebracht middels een </w:t>
+      </w:r>
+      <w:proofErr w:type="spellStart"/>
+      <w:r>
+        <w:t>Use</w:t>
+      </w:r>
+      <w:proofErr w:type="spellEnd"/>
+      <w:r>
+        <w:t xml:space="preserve">-case diagram. Het doel van dit </w:t>
+      </w:r>
+      <w:proofErr w:type="spellStart"/>
+      <w:r>
+        <w:t>Use</w:t>
+      </w:r>
+      <w:proofErr w:type="spellEnd"/>
+      <w:r>
+        <w:t>-case diagram is om een grafisch overzicht te geven van de functionaliteiten van het te ontwikkelen systeem in termen van actoren (personen of systemen die een interactie met het systeem hebben).</w:t>
       </w:r>
     </w:p>
     <w:p>
@@ -2076,13 +2209,30 @@
           <w:i/>
           <w:color w:val="FF0000"/>
         </w:rPr>
-        <w:t>het door jullie ontworpen Use-case diagram.</w:t>
+        <w:t xml:space="preserve">het door jullie ontworpen </w:t>
+      </w:r>
+      <w:proofErr w:type="spellStart"/>
+      <w:r>
+        <w:rPr>
+          <w:i/>
+          <w:color w:val="FF0000"/>
+        </w:rPr>
+        <w:t>Use</w:t>
+      </w:r>
+      <w:proofErr w:type="spellEnd"/>
+      <w:r>
+        <w:rPr>
+          <w:i/>
+          <w:color w:val="FF0000"/>
+        </w:rPr>
+        <w:t>-case diagram.</w:t>
       </w:r>
     </w:p>
     <w:p>
       <w:r>
         <w:rPr>
           <w:noProof/>
+          <w:lang w:eastAsia="nl-NL"/>
         </w:rPr>
         <w:drawing>
           <wp:inline distT="0" distB="0" distL="0" distR="0" wp14:anchorId="0DE760A8" wp14:editId="0073BA5E">
@@ -2123,12 +2273,17 @@
     </w:p>
     <w:p>
       <w:pPr>
-        <w:pStyle w:val="Heading2"/>
+        <w:pStyle w:val="Kop2"/>
       </w:pPr>
       <w:bookmarkStart w:id="4" w:name="_Toc510519961"/>
+      <w:proofErr w:type="spellStart"/>
       <w:r>
         <w:lastRenderedPageBreak/>
-        <w:t>Use-</w:t>
+        <w:t>Use</w:t>
+      </w:r>
+      <w:proofErr w:type="spellEnd"/>
+      <w:r>
+        <w:t>-</w:t>
       </w:r>
       <w:r>
         <w:t>cases</w:t>
@@ -2141,17 +2296,27 @@
         <w:t>In dit</w:t>
       </w:r>
       <w:r>
-        <w:t xml:space="preserve"> project worden U</w:t>
-      </w:r>
-      <w:r>
-        <w:t>se-cases gebruikt v</w:t>
+        <w:t xml:space="preserve"> project worden </w:t>
+      </w:r>
+      <w:proofErr w:type="spellStart"/>
+      <w:r>
+        <w:t>U</w:t>
+      </w:r>
+      <w:r>
+        <w:t>se</w:t>
+      </w:r>
+      <w:proofErr w:type="spellEnd"/>
+      <w:r>
+        <w:t>-cases gebruikt v</w:t>
       </w:r>
       <w:r>
         <w:t xml:space="preserve">oor het vastleggen van de </w:t>
       </w:r>
+      <w:proofErr w:type="spellStart"/>
       <w:r>
         <w:t>userrequirements</w:t>
       </w:r>
+      <w:proofErr w:type="spellEnd"/>
       <w:r>
         <w:t>, ze beschrijven de manier waarop de gemaakte applicatie gebruikt wordt om het gestelde doel te behalen.</w:t>
       </w:r>
@@ -2175,12 +2340,44 @@
           <w:i/>
           <w:color w:val="FF0000"/>
         </w:rPr>
-        <w:t xml:space="preserve"> de traceerbare (genummerde) Use-cases die de interactie van een gebruiker met het systeem beschrijven. Deze Use-cases vormen de basis voor de testcases.</w:t>
-      </w:r>
-    </w:p>
-    <w:p>
-      <w:pPr>
-        <w:pStyle w:val="Title"/>
+        <w:t xml:space="preserve"> de traceerbare (genummerde) </w:t>
+      </w:r>
+      <w:proofErr w:type="spellStart"/>
+      <w:r>
+        <w:rPr>
+          <w:i/>
+          <w:color w:val="FF0000"/>
+        </w:rPr>
+        <w:t>Use</w:t>
+      </w:r>
+      <w:proofErr w:type="spellEnd"/>
+      <w:r>
+        <w:rPr>
+          <w:i/>
+          <w:color w:val="FF0000"/>
+        </w:rPr>
+        <w:t xml:space="preserve">-cases die de interactie van een gebruiker met het systeem beschrijven. Deze </w:t>
+      </w:r>
+      <w:proofErr w:type="spellStart"/>
+      <w:r>
+        <w:rPr>
+          <w:i/>
+          <w:color w:val="FF0000"/>
+        </w:rPr>
+        <w:t>Use</w:t>
+      </w:r>
+      <w:proofErr w:type="spellEnd"/>
+      <w:r>
+        <w:rPr>
+          <w:i/>
+          <w:color w:val="FF0000"/>
+        </w:rPr>
+        <w:t>-cases vormen de basis voor de testcases.</w:t>
+      </w:r>
+    </w:p>
+    <w:p>
+      <w:pPr>
+        <w:pStyle w:val="Titel"/>
         <w:jc w:val="left"/>
         <w:rPr>
           <w:sz w:val="40"/>
@@ -2188,13 +2385,23 @@
           <w:lang w:val="nl-NL"/>
         </w:rPr>
       </w:pPr>
+      <w:proofErr w:type="spellStart"/>
       <w:r>
         <w:rPr>
           <w:sz w:val="40"/>
           <w:szCs w:val="40"/>
           <w:lang w:val="nl-NL"/>
         </w:rPr>
-        <w:t>Use Case 0</w:t>
+        <w:t>Use</w:t>
+      </w:r>
+      <w:proofErr w:type="spellEnd"/>
+      <w:r>
+        <w:rPr>
+          <w:sz w:val="40"/>
+          <w:szCs w:val="40"/>
+          <w:lang w:val="nl-NL"/>
+        </w:rPr>
+        <w:t xml:space="preserve"> Case 0</w:t>
       </w:r>
       <w:r>
         <w:rPr>
@@ -2244,8 +2451,13 @@
             <w:pPr>
               <w:jc w:val="right"/>
             </w:pPr>
-            <w:r>
-              <w:t>Use Case ID:</w:t>
+            <w:proofErr w:type="spellStart"/>
+            <w:r>
+              <w:t>Use</w:t>
+            </w:r>
+            <w:proofErr w:type="spellEnd"/>
+            <w:r>
+              <w:t xml:space="preserve"> Case ID:</w:t>
             </w:r>
           </w:p>
         </w:tc>
@@ -2286,8 +2498,13 @@
             <w:pPr>
               <w:jc w:val="right"/>
             </w:pPr>
-            <w:r>
-              <w:t>Use Case Name:</w:t>
+            <w:proofErr w:type="spellStart"/>
+            <w:r>
+              <w:t>Use</w:t>
+            </w:r>
+            <w:proofErr w:type="spellEnd"/>
+            <w:r>
+              <w:t xml:space="preserve"> Case Name:</w:t>
             </w:r>
           </w:p>
         </w:tc>
@@ -2328,8 +2545,21 @@
             <w:pPr>
               <w:jc w:val="right"/>
             </w:pPr>
-            <w:r>
-              <w:t>Created By:</w:t>
+            <w:proofErr w:type="spellStart"/>
+            <w:r>
+              <w:t>Created</w:t>
+            </w:r>
+            <w:proofErr w:type="spellEnd"/>
+            <w:r>
+              <w:t xml:space="preserve"> </w:t>
+            </w:r>
+            <w:proofErr w:type="spellStart"/>
+            <w:r>
+              <w:t>By</w:t>
+            </w:r>
+            <w:proofErr w:type="spellEnd"/>
+            <w:r>
+              <w:t>:</w:t>
             </w:r>
           </w:p>
         </w:tc>
@@ -2365,7 +2595,23 @@
               <w:jc w:val="right"/>
             </w:pPr>
             <w:r>
-              <w:t>Last Updated By:</w:t>
+              <w:t xml:space="preserve">Last </w:t>
+            </w:r>
+            <w:proofErr w:type="spellStart"/>
+            <w:r>
+              <w:t>Updated</w:t>
+            </w:r>
+            <w:proofErr w:type="spellEnd"/>
+            <w:r>
+              <w:t xml:space="preserve"> </w:t>
+            </w:r>
+            <w:proofErr w:type="spellStart"/>
+            <w:r>
+              <w:t>By</w:t>
+            </w:r>
+            <w:proofErr w:type="spellEnd"/>
+            <w:r>
+              <w:t>:</w:t>
             </w:r>
           </w:p>
         </w:tc>
@@ -2406,7 +2652,15 @@
               <w:jc w:val="right"/>
             </w:pPr>
             <w:r>
-              <w:t>Date Created:</w:t>
+              <w:t xml:space="preserve">Date </w:t>
+            </w:r>
+            <w:proofErr w:type="spellStart"/>
+            <w:r>
+              <w:t>Created</w:t>
+            </w:r>
+            <w:proofErr w:type="spellEnd"/>
+            <w:r>
+              <w:t>:</w:t>
             </w:r>
           </w:p>
         </w:tc>
@@ -2442,7 +2696,15 @@
               <w:jc w:val="right"/>
             </w:pPr>
             <w:r>
-              <w:t>Date Last Updated:</w:t>
+              <w:t xml:space="preserve">Date Last </w:t>
+            </w:r>
+            <w:proofErr w:type="spellStart"/>
+            <w:r>
+              <w:t>Updated</w:t>
+            </w:r>
+            <w:proofErr w:type="spellEnd"/>
+            <w:r>
+              <w:t>:</w:t>
             </w:r>
           </w:p>
         </w:tc>
@@ -2521,8 +2783,13 @@
             </w:tcBorders>
           </w:tcPr>
           <w:p>
-            <w:r>
-              <w:t>Geauthoriseerde  LDH User</w:t>
+            <w:proofErr w:type="spellStart"/>
+            <w:r>
+              <w:t>Geauthoriseerde</w:t>
+            </w:r>
+            <w:proofErr w:type="spellEnd"/>
+            <w:r>
+              <w:t xml:space="preserve">  LDH User</w:t>
             </w:r>
             <w:r>
               <w:t>.</w:t>
@@ -2549,8 +2816,13 @@
             <w:pPr>
               <w:jc w:val="right"/>
             </w:pPr>
-            <w:r>
-              <w:t>Description:</w:t>
+            <w:proofErr w:type="spellStart"/>
+            <w:r>
+              <w:t>Description</w:t>
+            </w:r>
+            <w:proofErr w:type="spellEnd"/>
+            <w:r>
+              <w:t>:</w:t>
             </w:r>
           </w:p>
         </w:tc>
@@ -2590,8 +2862,13 @@
             <w:pPr>
               <w:jc w:val="right"/>
             </w:pPr>
-            <w:r>
-              <w:t>Preconditions:</w:t>
+            <w:proofErr w:type="spellStart"/>
+            <w:r>
+              <w:t>Preconditions</w:t>
+            </w:r>
+            <w:proofErr w:type="spellEnd"/>
+            <w:r>
+              <w:t>:</w:t>
             </w:r>
           </w:p>
         </w:tc>
@@ -2607,7 +2884,15 @@
           </w:tcPr>
           <w:p>
             <w:r>
-              <w:t>De gebruiker heeft een authorised LDH account nodig om in te kunnen loggen.</w:t>
+              <w:t xml:space="preserve">De gebruiker heeft een </w:t>
+            </w:r>
+            <w:proofErr w:type="spellStart"/>
+            <w:r>
+              <w:t>authorised</w:t>
+            </w:r>
+            <w:proofErr w:type="spellEnd"/>
+            <w:r>
+              <w:t xml:space="preserve"> LDH account nodig om in te kunnen loggen.</w:t>
             </w:r>
           </w:p>
         </w:tc>
@@ -2631,8 +2916,13 @@
             <w:pPr>
               <w:jc w:val="right"/>
             </w:pPr>
-            <w:r>
-              <w:t>Postconditions:</w:t>
+            <w:proofErr w:type="spellStart"/>
+            <w:r>
+              <w:t>Postconditions</w:t>
+            </w:r>
+            <w:proofErr w:type="spellEnd"/>
+            <w:r>
+              <w:t>:</w:t>
             </w:r>
           </w:p>
         </w:tc>
@@ -2713,8 +3003,21 @@
             <w:pPr>
               <w:jc w:val="right"/>
             </w:pPr>
-            <w:r>
-              <w:t>Frequency of Use:</w:t>
+            <w:proofErr w:type="spellStart"/>
+            <w:r>
+              <w:t>Frequency</w:t>
+            </w:r>
+            <w:proofErr w:type="spellEnd"/>
+            <w:r>
+              <w:t xml:space="preserve"> of </w:t>
+            </w:r>
+            <w:proofErr w:type="spellStart"/>
+            <w:r>
+              <w:t>Use</w:t>
+            </w:r>
+            <w:proofErr w:type="spellEnd"/>
+            <w:r>
+              <w:t>:</w:t>
             </w:r>
           </w:p>
         </w:tc>
@@ -2754,8 +3057,13 @@
             <w:pPr>
               <w:jc w:val="right"/>
             </w:pPr>
-            <w:r>
-              <w:t>Normal Course of Events:</w:t>
+            <w:proofErr w:type="spellStart"/>
+            <w:r>
+              <w:t>Normal</w:t>
+            </w:r>
+            <w:proofErr w:type="spellEnd"/>
+            <w:r>
+              <w:t xml:space="preserve"> Course of Events:</w:t>
             </w:r>
           </w:p>
         </w:tc>
@@ -2799,8 +3107,13 @@
             <w:pPr>
               <w:jc w:val="right"/>
             </w:pPr>
-            <w:r>
-              <w:t>Alternative Courses:</w:t>
+            <w:proofErr w:type="spellStart"/>
+            <w:r>
+              <w:t>Alternative</w:t>
+            </w:r>
+            <w:proofErr w:type="spellEnd"/>
+            <w:r>
+              <w:t xml:space="preserve"> Courses:</w:t>
             </w:r>
           </w:p>
         </w:tc>
@@ -2875,8 +3188,21 @@
             <w:pPr>
               <w:jc w:val="right"/>
             </w:pPr>
-            <w:r>
-              <w:t>Notes and Issues:</w:t>
+            <w:proofErr w:type="spellStart"/>
+            <w:r>
+              <w:t>Notes</w:t>
+            </w:r>
+            <w:proofErr w:type="spellEnd"/>
+            <w:r>
+              <w:t xml:space="preserve"> </w:t>
+            </w:r>
+            <w:proofErr w:type="spellStart"/>
+            <w:r>
+              <w:t>and</w:t>
+            </w:r>
+            <w:proofErr w:type="spellEnd"/>
+            <w:r>
+              <w:t xml:space="preserve"> Issues:</w:t>
             </w:r>
           </w:p>
         </w:tc>
@@ -2900,7 +3226,7 @@
     </w:tbl>
     <w:p>
       <w:pPr>
-        <w:pStyle w:val="Title"/>
+        <w:pStyle w:val="Titel"/>
         <w:jc w:val="left"/>
         <w:rPr>
           <w:sz w:val="40"/>
@@ -2908,6 +3234,7 @@
           <w:lang w:val="nl-NL"/>
         </w:rPr>
       </w:pPr>
+      <w:proofErr w:type="spellStart"/>
       <w:r>
         <w:rPr>
           <w:sz w:val="40"/>
@@ -2915,7 +3242,16 @@
           <w:lang w:val="nl-NL"/>
         </w:rPr>
         <w:lastRenderedPageBreak/>
-        <w:t>Use Case 1</w:t>
+        <w:t>Use</w:t>
+      </w:r>
+      <w:proofErr w:type="spellEnd"/>
+      <w:r>
+        <w:rPr>
+          <w:sz w:val="40"/>
+          <w:szCs w:val="40"/>
+          <w:lang w:val="nl-NL"/>
+        </w:rPr>
+        <w:t xml:space="preserve"> Case 1</w:t>
       </w:r>
       <w:r>
         <w:rPr>
@@ -2966,8 +3302,13 @@
               <w:spacing w:line="256" w:lineRule="auto"/>
               <w:jc w:val="right"/>
             </w:pPr>
-            <w:r>
-              <w:t>Use Case ID:</w:t>
+            <w:proofErr w:type="spellStart"/>
+            <w:r>
+              <w:t>Use</w:t>
+            </w:r>
+            <w:proofErr w:type="spellEnd"/>
+            <w:r>
+              <w:t xml:space="preserve"> Case ID:</w:t>
             </w:r>
           </w:p>
         </w:tc>
@@ -3013,8 +3354,13 @@
               <w:spacing w:line="256" w:lineRule="auto"/>
               <w:jc w:val="right"/>
             </w:pPr>
-            <w:r>
-              <w:t>Use Case Name:</w:t>
+            <w:proofErr w:type="spellStart"/>
+            <w:r>
+              <w:t>Use</w:t>
+            </w:r>
+            <w:proofErr w:type="spellEnd"/>
+            <w:r>
+              <w:t xml:space="preserve"> Case Name:</w:t>
             </w:r>
           </w:p>
         </w:tc>
@@ -3063,8 +3409,21 @@
               <w:spacing w:line="256" w:lineRule="auto"/>
               <w:jc w:val="right"/>
             </w:pPr>
-            <w:r>
-              <w:t>Created By:</w:t>
+            <w:proofErr w:type="spellStart"/>
+            <w:r>
+              <w:t>Created</w:t>
+            </w:r>
+            <w:proofErr w:type="spellEnd"/>
+            <w:r>
+              <w:t xml:space="preserve"> </w:t>
+            </w:r>
+            <w:proofErr w:type="spellStart"/>
+            <w:r>
+              <w:t>By</w:t>
+            </w:r>
+            <w:proofErr w:type="spellEnd"/>
+            <w:r>
+              <w:t>:</w:t>
             </w:r>
           </w:p>
         </w:tc>
@@ -3105,7 +3464,23 @@
               <w:jc w:val="right"/>
             </w:pPr>
             <w:r>
-              <w:t>Last Updated By:</w:t>
+              <w:t xml:space="preserve">Last </w:t>
+            </w:r>
+            <w:proofErr w:type="spellStart"/>
+            <w:r>
+              <w:t>Updated</w:t>
+            </w:r>
+            <w:proofErr w:type="spellEnd"/>
+            <w:r>
+              <w:t xml:space="preserve"> </w:t>
+            </w:r>
+            <w:proofErr w:type="spellStart"/>
+            <w:r>
+              <w:t>By</w:t>
+            </w:r>
+            <w:proofErr w:type="spellEnd"/>
+            <w:r>
+              <w:t>:</w:t>
             </w:r>
           </w:p>
         </w:tc>
@@ -3151,7 +3526,15 @@
               <w:jc w:val="right"/>
             </w:pPr>
             <w:r>
-              <w:t>Date Created:</w:t>
+              <w:t xml:space="preserve">Date </w:t>
+            </w:r>
+            <w:proofErr w:type="spellStart"/>
+            <w:r>
+              <w:t>Created</w:t>
+            </w:r>
+            <w:proofErr w:type="spellEnd"/>
+            <w:r>
+              <w:t>:</w:t>
             </w:r>
           </w:p>
         </w:tc>
@@ -3192,7 +3575,15 @@
               <w:jc w:val="right"/>
             </w:pPr>
             <w:r>
-              <w:t>Date Last Updated:</w:t>
+              <w:t xml:space="preserve">Date Last </w:t>
+            </w:r>
+            <w:proofErr w:type="spellStart"/>
+            <w:r>
+              <w:t>Updated</w:t>
+            </w:r>
+            <w:proofErr w:type="spellEnd"/>
+            <w:r>
+              <w:t>:</w:t>
             </w:r>
           </w:p>
         </w:tc>
@@ -3280,8 +3671,13 @@
             <w:pPr>
               <w:spacing w:line="256" w:lineRule="auto"/>
             </w:pPr>
-            <w:r>
-              <w:t>Geauthoriseerde  LDH User, Applicatie</w:t>
+            <w:proofErr w:type="spellStart"/>
+            <w:r>
+              <w:t>Geauthoriseerde</w:t>
+            </w:r>
+            <w:proofErr w:type="spellEnd"/>
+            <w:r>
+              <w:t xml:space="preserve">  LDH User, Applicatie</w:t>
             </w:r>
           </w:p>
         </w:tc>
@@ -3306,8 +3702,13 @@
               <w:spacing w:line="256" w:lineRule="auto"/>
               <w:jc w:val="right"/>
             </w:pPr>
-            <w:r>
-              <w:t>Description:</w:t>
+            <w:proofErr w:type="spellStart"/>
+            <w:r>
+              <w:t>Description</w:t>
+            </w:r>
+            <w:proofErr w:type="spellEnd"/>
+            <w:r>
+              <w:t>:</w:t>
             </w:r>
           </w:p>
         </w:tc>
@@ -3327,7 +3728,15 @@
               <w:spacing w:line="256" w:lineRule="auto"/>
             </w:pPr>
             <w:r>
-              <w:t>Gebruiker kan database bevragen en het systeem weergeeft de resultset in tabellen.</w:t>
+              <w:t xml:space="preserve">Gebruiker kan database bevragen en het systeem weergeeft de </w:t>
+            </w:r>
+            <w:proofErr w:type="spellStart"/>
+            <w:r>
+              <w:t>resultset</w:t>
+            </w:r>
+            <w:proofErr w:type="spellEnd"/>
+            <w:r>
+              <w:t xml:space="preserve"> in tabellen.</w:t>
             </w:r>
           </w:p>
         </w:tc>
@@ -3352,8 +3761,13 @@
               <w:spacing w:line="256" w:lineRule="auto"/>
               <w:jc w:val="right"/>
             </w:pPr>
-            <w:r>
-              <w:t>Preconditions:</w:t>
+            <w:proofErr w:type="spellStart"/>
+            <w:r>
+              <w:t>Preconditions</w:t>
+            </w:r>
+            <w:proofErr w:type="spellEnd"/>
+            <w:r>
+              <w:t>:</w:t>
             </w:r>
           </w:p>
         </w:tc>
@@ -3401,8 +3815,13 @@
               <w:spacing w:line="256" w:lineRule="auto"/>
               <w:jc w:val="right"/>
             </w:pPr>
-            <w:r>
-              <w:t>Postconditions:</w:t>
+            <w:proofErr w:type="spellStart"/>
+            <w:r>
+              <w:t>Postconditions</w:t>
+            </w:r>
+            <w:proofErr w:type="spellEnd"/>
+            <w:r>
+              <w:t>:</w:t>
             </w:r>
           </w:p>
         </w:tc>
@@ -3496,8 +3915,21 @@
               <w:spacing w:line="256" w:lineRule="auto"/>
               <w:jc w:val="right"/>
             </w:pPr>
-            <w:r>
-              <w:t>Frequency of Use:</w:t>
+            <w:proofErr w:type="spellStart"/>
+            <w:r>
+              <w:t>Frequency</w:t>
+            </w:r>
+            <w:proofErr w:type="spellEnd"/>
+            <w:r>
+              <w:t xml:space="preserve"> of </w:t>
+            </w:r>
+            <w:proofErr w:type="spellStart"/>
+            <w:r>
+              <w:t>Use</w:t>
+            </w:r>
+            <w:proofErr w:type="spellEnd"/>
+            <w:r>
+              <w:t>:</w:t>
             </w:r>
           </w:p>
         </w:tc>
@@ -3542,8 +3974,13 @@
               <w:spacing w:line="256" w:lineRule="auto"/>
               <w:jc w:val="right"/>
             </w:pPr>
-            <w:r>
-              <w:t>Normal Course of Events:</w:t>
+            <w:proofErr w:type="spellStart"/>
+            <w:r>
+              <w:t>Normal</w:t>
+            </w:r>
+            <w:proofErr w:type="spellEnd"/>
+            <w:r>
+              <w:t xml:space="preserve"> Course of Events:</w:t>
             </w:r>
           </w:p>
         </w:tc>
@@ -3566,7 +4003,15 @@
               <w:t>1</w:t>
             </w:r>
             <w:r>
-              <w:t>. Gebruiker bevraagt database d.m.v query.</w:t>
+              <w:t xml:space="preserve">. Gebruiker bevraagt database </w:t>
+            </w:r>
+            <w:proofErr w:type="spellStart"/>
+            <w:r>
+              <w:t>d.m.v</w:t>
+            </w:r>
+            <w:proofErr w:type="spellEnd"/>
+            <w:r>
+              <w:t xml:space="preserve"> query.</w:t>
             </w:r>
           </w:p>
           <w:p>
@@ -3577,7 +4022,15 @@
               <w:t xml:space="preserve">2. Systeem verzameld gegevens </w:t>
             </w:r>
             <w:r>
-              <w:t xml:space="preserve">(resultset) </w:t>
+              <w:t>(</w:t>
+            </w:r>
+            <w:proofErr w:type="spellStart"/>
+            <w:r>
+              <w:t>resultset</w:t>
+            </w:r>
+            <w:proofErr w:type="spellEnd"/>
+            <w:r>
+              <w:t xml:space="preserve">) </w:t>
             </w:r>
             <w:r>
               <w:t xml:space="preserve">en weergeeft dit </w:t>
@@ -3728,7 +4181,7 @@
     </w:p>
     <w:p>
       <w:pPr>
-        <w:pStyle w:val="Title"/>
+        <w:pStyle w:val="Titel"/>
         <w:jc w:val="left"/>
         <w:rPr>
           <w:lang w:val="en-GB"/>
@@ -3737,7 +4190,7 @@
     </w:p>
     <w:p>
       <w:pPr>
-        <w:pStyle w:val="Title"/>
+        <w:pStyle w:val="Titel"/>
         <w:jc w:val="left"/>
         <w:rPr>
           <w:lang w:val="en-GB"/>
@@ -3746,7 +4199,7 @@
     </w:p>
     <w:p>
       <w:pPr>
-        <w:pStyle w:val="Title"/>
+        <w:pStyle w:val="Titel"/>
         <w:jc w:val="left"/>
         <w:rPr>
           <w:sz w:val="40"/>
@@ -3924,8 +4377,21 @@
             <w:pPr>
               <w:jc w:val="right"/>
             </w:pPr>
-            <w:r>
-              <w:t>Created By:</w:t>
+            <w:proofErr w:type="spellStart"/>
+            <w:r>
+              <w:t>Created</w:t>
+            </w:r>
+            <w:proofErr w:type="spellEnd"/>
+            <w:r>
+              <w:t xml:space="preserve"> </w:t>
+            </w:r>
+            <w:proofErr w:type="spellStart"/>
+            <w:r>
+              <w:t>By</w:t>
+            </w:r>
+            <w:proofErr w:type="spellEnd"/>
+            <w:r>
+              <w:t>:</w:t>
             </w:r>
           </w:p>
         </w:tc>
@@ -3961,7 +4427,23 @@
               <w:jc w:val="right"/>
             </w:pPr>
             <w:r>
-              <w:t>Last Updated By:</w:t>
+              <w:t xml:space="preserve">Last </w:t>
+            </w:r>
+            <w:proofErr w:type="spellStart"/>
+            <w:r>
+              <w:t>Updated</w:t>
+            </w:r>
+            <w:proofErr w:type="spellEnd"/>
+            <w:r>
+              <w:t xml:space="preserve"> </w:t>
+            </w:r>
+            <w:proofErr w:type="spellStart"/>
+            <w:r>
+              <w:t>By</w:t>
+            </w:r>
+            <w:proofErr w:type="spellEnd"/>
+            <w:r>
+              <w:t>:</w:t>
             </w:r>
           </w:p>
         </w:tc>
@@ -4002,7 +4484,15 @@
               <w:jc w:val="right"/>
             </w:pPr>
             <w:r>
-              <w:t>Date Created:</w:t>
+              <w:t xml:space="preserve">Date </w:t>
+            </w:r>
+            <w:proofErr w:type="spellStart"/>
+            <w:r>
+              <w:t>Created</w:t>
+            </w:r>
+            <w:proofErr w:type="spellEnd"/>
+            <w:r>
+              <w:t>:</w:t>
             </w:r>
           </w:p>
         </w:tc>
@@ -4038,7 +4528,15 @@
               <w:jc w:val="right"/>
             </w:pPr>
             <w:r>
-              <w:t>Date Last Updated:</w:t>
+              <w:t xml:space="preserve">Date Last </w:t>
+            </w:r>
+            <w:proofErr w:type="spellStart"/>
+            <w:r>
+              <w:t>Updated</w:t>
+            </w:r>
+            <w:proofErr w:type="spellEnd"/>
+            <w:r>
+              <w:t>:</w:t>
             </w:r>
           </w:p>
         </w:tc>
@@ -4117,8 +4615,13 @@
             </w:tcBorders>
           </w:tcPr>
           <w:p>
-            <w:r>
-              <w:t>Geauthoriseerde  LDH User</w:t>
+            <w:proofErr w:type="spellStart"/>
+            <w:r>
+              <w:t>Geauthoriseerde</w:t>
+            </w:r>
+            <w:proofErr w:type="spellEnd"/>
+            <w:r>
+              <w:t xml:space="preserve">  LDH User</w:t>
             </w:r>
             <w:r>
               <w:t>, Applicatie</w:t>
@@ -4145,8 +4648,13 @@
             <w:pPr>
               <w:jc w:val="right"/>
             </w:pPr>
-            <w:r>
-              <w:t>Description:</w:t>
+            <w:proofErr w:type="spellStart"/>
+            <w:r>
+              <w:t>Description</w:t>
+            </w:r>
+            <w:proofErr w:type="spellEnd"/>
+            <w:r>
+              <w:t>:</w:t>
             </w:r>
           </w:p>
         </w:tc>
@@ -4162,7 +4670,15 @@
           </w:tcPr>
           <w:p>
             <w:r>
-              <w:t>Systeem genereert een overzicht van signalen gebaseerd op de business rules, deze worden getoond in de applicatie.</w:t>
+              <w:t xml:space="preserve">Systeem genereert een overzicht van signalen gebaseerd op de business </w:t>
+            </w:r>
+            <w:proofErr w:type="spellStart"/>
+            <w:r>
+              <w:t>rules</w:t>
+            </w:r>
+            <w:proofErr w:type="spellEnd"/>
+            <w:r>
+              <w:t>, deze worden getoond in de applicatie.</w:t>
             </w:r>
           </w:p>
         </w:tc>
@@ -4186,8 +4702,13 @@
             <w:pPr>
               <w:jc w:val="right"/>
             </w:pPr>
-            <w:r>
-              <w:t>Preconditions:</w:t>
+            <w:proofErr w:type="spellStart"/>
+            <w:r>
+              <w:t>Preconditions</w:t>
+            </w:r>
+            <w:proofErr w:type="spellEnd"/>
+            <w:r>
+              <w:t>:</w:t>
             </w:r>
           </w:p>
         </w:tc>
@@ -4227,8 +4748,13 @@
             <w:pPr>
               <w:jc w:val="right"/>
             </w:pPr>
-            <w:r>
-              <w:t>Postconditions:</w:t>
+            <w:proofErr w:type="spellStart"/>
+            <w:r>
+              <w:t>Postconditions</w:t>
+            </w:r>
+            <w:proofErr w:type="spellEnd"/>
+            <w:r>
+              <w:t>:</w:t>
             </w:r>
           </w:p>
         </w:tc>
@@ -4312,8 +4838,21 @@
             <w:pPr>
               <w:jc w:val="right"/>
             </w:pPr>
-            <w:r>
-              <w:t>Frequency of Use:</w:t>
+            <w:proofErr w:type="spellStart"/>
+            <w:r>
+              <w:t>Frequency</w:t>
+            </w:r>
+            <w:proofErr w:type="spellEnd"/>
+            <w:r>
+              <w:t xml:space="preserve"> of </w:t>
+            </w:r>
+            <w:proofErr w:type="spellStart"/>
+            <w:r>
+              <w:t>Use</w:t>
+            </w:r>
+            <w:proofErr w:type="spellEnd"/>
+            <w:r>
+              <w:t>:</w:t>
             </w:r>
           </w:p>
         </w:tc>
@@ -4356,8 +4895,13 @@
             <w:pPr>
               <w:jc w:val="right"/>
             </w:pPr>
-            <w:r>
-              <w:t>Normal Course of Events:</w:t>
+            <w:proofErr w:type="spellStart"/>
+            <w:r>
+              <w:t>Normal</w:t>
+            </w:r>
+            <w:proofErr w:type="spellEnd"/>
+            <w:r>
+              <w:t xml:space="preserve"> Course of Events:</w:t>
             </w:r>
           </w:p>
         </w:tc>
@@ -4384,7 +4928,15 @@
           </w:p>
           <w:p>
             <w:r>
-              <w:t>2. Systeem genereert overzicht signalen gebaseerd op business rules.</w:t>
+              <w:t xml:space="preserve">2. Systeem genereert overzicht signalen gebaseerd op business </w:t>
+            </w:r>
+            <w:proofErr w:type="spellStart"/>
+            <w:r>
+              <w:t>rules</w:t>
+            </w:r>
+            <w:proofErr w:type="spellEnd"/>
+            <w:r>
+              <w:t>.</w:t>
             </w:r>
           </w:p>
           <w:p>
@@ -4571,7 +5123,14 @@
     </w:p>
     <w:p>
       <w:pPr>
-        <w:pStyle w:val="Title"/>
+        <w:rPr>
+          <w:lang w:val="en-US"/>
+        </w:rPr>
+      </w:pPr>
+    </w:p>
+    <w:p>
+      <w:pPr>
+        <w:pStyle w:val="Titel"/>
         <w:jc w:val="left"/>
         <w:rPr>
           <w:sz w:val="40"/>
@@ -4583,6 +5142,7 @@
           <w:sz w:val="40"/>
           <w:szCs w:val="40"/>
         </w:rPr>
+        <w:lastRenderedPageBreak/>
         <w:t>Use Case 3</w:t>
       </w:r>
       <w:r>
@@ -4640,7 +5200,6 @@
               <w:rPr>
                 <w:lang w:val="en-US"/>
               </w:rPr>
-              <w:lastRenderedPageBreak/>
               <w:t>Use Case ID:</w:t>
             </w:r>
           </w:p>
@@ -4720,11 +5279,40 @@
             <w:pPr>
               <w:spacing w:line="256" w:lineRule="auto"/>
             </w:pPr>
-            <w:r>
-              <w:rPr>
-                <w:lang w:val="en-US"/>
-              </w:rPr>
-              <w:t>Bepalen signalen per e</w:t>
+            <w:proofErr w:type="spellStart"/>
+            <w:r>
+              <w:rPr>
+                <w:lang w:val="en-US"/>
+              </w:rPr>
+              <w:t>Bepalen</w:t>
+            </w:r>
+            <w:proofErr w:type="spellEnd"/>
+            <w:r>
+              <w:rPr>
+                <w:lang w:val="en-US"/>
+              </w:rPr>
+              <w:t xml:space="preserve"> </w:t>
+            </w:r>
+            <w:proofErr w:type="spellStart"/>
+            <w:r>
+              <w:rPr>
+                <w:lang w:val="en-US"/>
+              </w:rPr>
+              <w:t>signalen</w:t>
+            </w:r>
+            <w:proofErr w:type="spellEnd"/>
+            <w:r>
+              <w:rPr>
+                <w:lang w:val="en-US"/>
+              </w:rPr>
+              <w:t xml:space="preserve"> per </w:t>
+            </w:r>
+            <w:proofErr w:type="spellStart"/>
+            <w:r>
+              <w:rPr>
+                <w:lang w:val="en-US"/>
+              </w:rPr>
+              <w:t>e</w:t>
             </w:r>
             <w:r>
               <w:rPr>
@@ -4732,6 +5320,7 @@
               </w:rPr>
               <w:t>ntitei</w:t>
             </w:r>
+            <w:proofErr w:type="spellEnd"/>
             <w:r>
               <w:t>t</w:t>
             </w:r>
@@ -4758,8 +5347,21 @@
               <w:spacing w:line="256" w:lineRule="auto"/>
               <w:jc w:val="right"/>
             </w:pPr>
-            <w:r>
-              <w:t>Created By:</w:t>
+            <w:proofErr w:type="spellStart"/>
+            <w:r>
+              <w:t>Created</w:t>
+            </w:r>
+            <w:proofErr w:type="spellEnd"/>
+            <w:r>
+              <w:t xml:space="preserve"> </w:t>
+            </w:r>
+            <w:proofErr w:type="spellStart"/>
+            <w:r>
+              <w:t>By</w:t>
+            </w:r>
+            <w:proofErr w:type="spellEnd"/>
+            <w:r>
+              <w:t>:</w:t>
             </w:r>
           </w:p>
         </w:tc>
@@ -4800,7 +5402,23 @@
               <w:jc w:val="right"/>
             </w:pPr>
             <w:r>
-              <w:t>Last Updated By:</w:t>
+              <w:t xml:space="preserve">Last </w:t>
+            </w:r>
+            <w:proofErr w:type="spellStart"/>
+            <w:r>
+              <w:t>Updated</w:t>
+            </w:r>
+            <w:proofErr w:type="spellEnd"/>
+            <w:r>
+              <w:t xml:space="preserve"> </w:t>
+            </w:r>
+            <w:proofErr w:type="spellStart"/>
+            <w:r>
+              <w:t>By</w:t>
+            </w:r>
+            <w:proofErr w:type="spellEnd"/>
+            <w:r>
+              <w:t>:</w:t>
             </w:r>
           </w:p>
         </w:tc>
@@ -4846,7 +5464,15 @@
               <w:jc w:val="right"/>
             </w:pPr>
             <w:r>
-              <w:t>Date Created:</w:t>
+              <w:t xml:space="preserve">Date </w:t>
+            </w:r>
+            <w:proofErr w:type="spellStart"/>
+            <w:r>
+              <w:t>Created</w:t>
+            </w:r>
+            <w:proofErr w:type="spellEnd"/>
+            <w:r>
+              <w:t>:</w:t>
             </w:r>
           </w:p>
         </w:tc>
@@ -4887,7 +5513,15 @@
               <w:jc w:val="right"/>
             </w:pPr>
             <w:r>
-              <w:t>Date Last Updated:</w:t>
+              <w:t xml:space="preserve">Date Last </w:t>
+            </w:r>
+            <w:proofErr w:type="spellStart"/>
+            <w:r>
+              <w:t>Updated</w:t>
+            </w:r>
+            <w:proofErr w:type="spellEnd"/>
+            <w:r>
+              <w:t>:</w:t>
             </w:r>
           </w:p>
         </w:tc>
@@ -4975,8 +5609,13 @@
             <w:pPr>
               <w:spacing w:line="256" w:lineRule="auto"/>
             </w:pPr>
-            <w:r>
-              <w:t>Geauthoriseerde  LDH User, Applicatie</w:t>
+            <w:proofErr w:type="spellStart"/>
+            <w:r>
+              <w:t>Geauthoriseerde</w:t>
+            </w:r>
+            <w:proofErr w:type="spellEnd"/>
+            <w:r>
+              <w:t xml:space="preserve">  LDH User, Applicatie</w:t>
             </w:r>
           </w:p>
         </w:tc>
@@ -5001,8 +5640,13 @@
               <w:spacing w:line="256" w:lineRule="auto"/>
               <w:jc w:val="right"/>
             </w:pPr>
-            <w:r>
-              <w:t>Description:</w:t>
+            <w:proofErr w:type="spellStart"/>
+            <w:r>
+              <w:t>Description</w:t>
+            </w:r>
+            <w:proofErr w:type="spellEnd"/>
+            <w:r>
+              <w:t>:</w:t>
             </w:r>
           </w:p>
         </w:tc>
@@ -5025,7 +5669,15 @@
               <w:t xml:space="preserve">Het systeem voert code uit en bepaalt welke informatie ieder signaal krijgt gebaseerd </w:t>
             </w:r>
             <w:r>
-              <w:t>op de business rules en voorgeschreven foutmeldingen.</w:t>
+              <w:t xml:space="preserve">op de business </w:t>
+            </w:r>
+            <w:proofErr w:type="spellStart"/>
+            <w:r>
+              <w:t>rules</w:t>
+            </w:r>
+            <w:proofErr w:type="spellEnd"/>
+            <w:r>
+              <w:t xml:space="preserve"> en voorgeschreven foutmeldingen.</w:t>
             </w:r>
           </w:p>
         </w:tc>
@@ -5050,8 +5702,13 @@
               <w:spacing w:line="256" w:lineRule="auto"/>
               <w:jc w:val="right"/>
             </w:pPr>
-            <w:r>
-              <w:t>Preconditions:</w:t>
+            <w:proofErr w:type="spellStart"/>
+            <w:r>
+              <w:t>Preconditions</w:t>
+            </w:r>
+            <w:proofErr w:type="spellEnd"/>
+            <w:r>
+              <w:t>:</w:t>
             </w:r>
           </w:p>
         </w:tc>
@@ -5073,17 +5730,46 @@
                 <w:lang w:val="en-US"/>
               </w:rPr>
             </w:pPr>
-            <w:r>
-              <w:rPr>
-                <w:lang w:val="en-US"/>
-              </w:rPr>
-              <w:t>Aangeroepen v</w:t>
-            </w:r>
-            <w:r>
-              <w:rPr>
-                <w:lang w:val="en-US"/>
-              </w:rPr>
-              <w:t>anuit use case 2 Tonen s</w:t>
+            <w:proofErr w:type="spellStart"/>
+            <w:r>
+              <w:rPr>
+                <w:lang w:val="en-US"/>
+              </w:rPr>
+              <w:t>Aangeroepen</w:t>
+            </w:r>
+            <w:proofErr w:type="spellEnd"/>
+            <w:r>
+              <w:rPr>
+                <w:lang w:val="en-US"/>
+              </w:rPr>
+              <w:t xml:space="preserve"> </w:t>
+            </w:r>
+            <w:proofErr w:type="spellStart"/>
+            <w:r>
+              <w:rPr>
+                <w:lang w:val="en-US"/>
+              </w:rPr>
+              <w:t>v</w:t>
+            </w:r>
+            <w:r>
+              <w:rPr>
+                <w:lang w:val="en-US"/>
+              </w:rPr>
+              <w:t>anuit</w:t>
+            </w:r>
+            <w:proofErr w:type="spellEnd"/>
+            <w:r>
+              <w:rPr>
+                <w:lang w:val="en-US"/>
+              </w:rPr>
+              <w:t xml:space="preserve"> use case 2 Tonen </w:t>
+            </w:r>
+            <w:proofErr w:type="spellStart"/>
+            <w:r>
+              <w:rPr>
+                <w:lang w:val="en-US"/>
+              </w:rPr>
+              <w:t>s</w:t>
             </w:r>
             <w:r>
               <w:rPr>
@@ -5095,7 +5781,14 @@
               <w:rPr>
                 <w:lang w:val="en-US"/>
               </w:rPr>
-              <w:t>n, databases up-to-date.</w:t>
+              <w:t>n</w:t>
+            </w:r>
+            <w:proofErr w:type="spellEnd"/>
+            <w:r>
+              <w:rPr>
+                <w:lang w:val="en-US"/>
+              </w:rPr>
+              <w:t>, databases up-to-date.</w:t>
             </w:r>
           </w:p>
         </w:tc>
@@ -5120,8 +5813,13 @@
               <w:spacing w:line="256" w:lineRule="auto"/>
               <w:jc w:val="right"/>
             </w:pPr>
-            <w:r>
-              <w:t>Postconditions:</w:t>
+            <w:proofErr w:type="spellStart"/>
+            <w:r>
+              <w:t>Postconditions</w:t>
+            </w:r>
+            <w:proofErr w:type="spellEnd"/>
+            <w:r>
+              <w:t>:</w:t>
             </w:r>
           </w:p>
         </w:tc>
@@ -5141,7 +5839,15 @@
               <w:spacing w:line="256" w:lineRule="auto"/>
             </w:pPr>
             <w:r>
-              <w:t>Elk signaal is voorzien van een signal-ty</w:t>
+              <w:t xml:space="preserve">Elk signaal is voorzien van een </w:t>
+            </w:r>
+            <w:proofErr w:type="spellStart"/>
+            <w:r>
+              <w:t>signal</w:t>
+            </w:r>
+            <w:proofErr w:type="spellEnd"/>
+            <w:r>
+              <w:t>-ty</w:t>
             </w:r>
             <w:r>
               <w:t>pe / omschrijving</w:t>
@@ -5201,12 +5907,14 @@
                 <w:lang w:val="en-US"/>
               </w:rPr>
             </w:pPr>
+            <w:proofErr w:type="spellStart"/>
             <w:r>
               <w:rPr>
                 <w:lang w:val="en-US"/>
               </w:rPr>
               <w:t>Hoog</w:t>
             </w:r>
+            <w:proofErr w:type="spellEnd"/>
             <w:r>
               <w:rPr>
                 <w:lang w:val="en-US"/>
@@ -5265,12 +5973,14 @@
                 <w:lang w:val="en-US"/>
               </w:rPr>
             </w:pPr>
+            <w:proofErr w:type="spellStart"/>
             <w:r>
               <w:rPr>
                 <w:lang w:val="en-US"/>
               </w:rPr>
               <w:t>Vaak</w:t>
             </w:r>
+            <w:proofErr w:type="spellEnd"/>
             <w:r>
               <w:rPr>
                 <w:lang w:val="en-US"/>
@@ -5341,14 +6051,30 @@
               <w:t xml:space="preserve">1.1 </w:t>
             </w:r>
             <w:r>
-              <w:t>Als BA-Account in Afas Profit niet voorkomt in BA-Account van de AD Genereer signaal "RDS User naam in Profit bestaat niet in de AD"</w:t>
+              <w:t xml:space="preserve">Als BA-Account in </w:t>
+            </w:r>
+            <w:proofErr w:type="spellStart"/>
+            <w:r>
+              <w:t>Afas</w:t>
+            </w:r>
+            <w:proofErr w:type="spellEnd"/>
+            <w:r>
+              <w:t xml:space="preserve"> Profit niet voorkomt in BA-Account van de AD Genereer signaal "RDS User naam in Profit bestaat niet in de AD"</w:t>
             </w:r>
             <w:r>
               <w:br/>
               <w:t xml:space="preserve">1.2 </w:t>
             </w:r>
             <w:r>
-              <w:t>Als BA-Account een Datum Einde Contract heeft in Profit maar nog actief is in de AD Genereer SIgnaal "Medewerker uit dienst in Profit, account is in AD actief"</w:t>
+              <w:t xml:space="preserve">Als BA-Account een Datum Einde Contract heeft in Profit maar nog actief is in de AD Genereer </w:t>
+            </w:r>
+            <w:proofErr w:type="spellStart"/>
+            <w:r>
+              <w:t>SIgnaal</w:t>
+            </w:r>
+            <w:proofErr w:type="spellEnd"/>
+            <w:r>
+              <w:t xml:space="preserve"> "Medewerker uit dienst in Profit, account is in AD actief"</w:t>
             </w:r>
             <w:r>
               <w:br/>
@@ -5377,21 +6103,45 @@
               <w:t xml:space="preserve">2.1 </w:t>
             </w:r>
             <w:r>
-              <w:t>Als in Clever geen BA Account is ingevuld voor een gebruiker geef signaal "RDS naam in Clevernew is niet ingevuld"</w:t>
+              <w:t xml:space="preserve">Als in Clever geen BA Account is ingevuld voor een gebruiker geef signaal "RDS naam in </w:t>
+            </w:r>
+            <w:proofErr w:type="spellStart"/>
+            <w:r>
+              <w:t>Clevernew</w:t>
+            </w:r>
+            <w:proofErr w:type="spellEnd"/>
+            <w:r>
+              <w:t xml:space="preserve"> is niet ingevuld"</w:t>
             </w:r>
             <w:r>
               <w:br/>
               <w:t xml:space="preserve">2.2 </w:t>
             </w:r>
             <w:r>
-              <w:t>Als in Clever een BA Account is ingevuld dat niet als geldig account voorkomt in de AD geef Signaal "RDS naam  in CleverNew bestaat niet in AD"</w:t>
+              <w:t xml:space="preserve">Als in Clever een BA Account is ingevuld dat niet als geldig account voorkomt in de AD geef Signaal "RDS naam  in </w:t>
+            </w:r>
+            <w:proofErr w:type="spellStart"/>
+            <w:r>
+              <w:t>CleverNew</w:t>
+            </w:r>
+            <w:proofErr w:type="spellEnd"/>
+            <w:r>
+              <w:t xml:space="preserve"> bestaat niet in AD"</w:t>
             </w:r>
             <w:r>
               <w:br/>
               <w:t xml:space="preserve">2.3 </w:t>
             </w:r>
             <w:r>
-              <w:t>Als in Clever een medewerker uit dienst is maar het BA Account komt nog voor in de AD geef Signaal "Medewerker uit dienst in CleverNew, account in AD actief"</w:t>
+              <w:t xml:space="preserve">Als in Clever een medewerker uit dienst is maar het BA Account komt nog voor in de AD geef Signaal "Medewerker uit dienst in </w:t>
+            </w:r>
+            <w:proofErr w:type="spellStart"/>
+            <w:r>
+              <w:t>CleverNew</w:t>
+            </w:r>
+            <w:proofErr w:type="spellEnd"/>
+            <w:r>
+              <w:t>, account in AD actief"</w:t>
             </w:r>
             <w:r>
               <w:br/>
@@ -5420,21 +6170,45 @@
               <w:t xml:space="preserve">3.1 </w:t>
             </w:r>
             <w:r>
-              <w:t>Als BA-Account in Afas Profit niet voorkomt in BA-Account van Clever Genereer signaal "RDS User naam in Profit bestaat niet in Clever"</w:t>
+              <w:t xml:space="preserve">Als BA-Account in </w:t>
+            </w:r>
+            <w:proofErr w:type="spellStart"/>
+            <w:r>
+              <w:t>Afas</w:t>
+            </w:r>
+            <w:proofErr w:type="spellEnd"/>
+            <w:r>
+              <w:t xml:space="preserve"> Profit niet voorkomt in BA-Account van Clever Genereer signaal "RDS User naam in Profit bestaat niet in Clever"</w:t>
             </w:r>
             <w:r>
               <w:br/>
+            </w:r>
+            <w:r>
+              <w:lastRenderedPageBreak/>
               <w:t>3.2  Als BA-Account een Datum Einde Contract heeft in Profit maar nog actief is in Clever Genereer Signaal "Medewerker uit dienst in Profit, account is in Clever actief"</w:t>
             </w:r>
             <w:r>
               <w:br/>
-            </w:r>
-            <w:r>
-              <w:lastRenderedPageBreak/>
               <w:t xml:space="preserve">3.3 </w:t>
             </w:r>
             <w:r>
-              <w:t>Als BA-Account in Clever niet voorkomt in BA-Account van Afas Profit Genereer signaal "RDS User naam in Clever bestaat niet in Afas Profit"</w:t>
+              <w:t xml:space="preserve">Als BA-Account in Clever niet voorkomt in BA-Account van </w:t>
+            </w:r>
+            <w:proofErr w:type="spellStart"/>
+            <w:r>
+              <w:t>Afas</w:t>
+            </w:r>
+            <w:proofErr w:type="spellEnd"/>
+            <w:r>
+              <w:t xml:space="preserve"> Profit Genereer signaal "RDS User naam in Clever bestaat niet in </w:t>
+            </w:r>
+            <w:proofErr w:type="spellStart"/>
+            <w:r>
+              <w:t>Afas</w:t>
+            </w:r>
+            <w:proofErr w:type="spellEnd"/>
+            <w:r>
+              <w:t xml:space="preserve"> Profit"</w:t>
             </w:r>
           </w:p>
         </w:tc>
@@ -5483,7 +6257,23 @@
           </w:tcPr>
           <w:p>
             <w:r>
-              <w:t>1.a Als een pre-condition niet gehaald geef dan signaal "&lt;&lt;Pre-Condition&gt;&gt; Variabele tekst &lt;&lt;fout gelopen&gt;&gt;"</w:t>
+              <w:t>1.a Als een pre-</w:t>
+            </w:r>
+            <w:proofErr w:type="spellStart"/>
+            <w:r>
+              <w:t>condition</w:t>
+            </w:r>
+            <w:proofErr w:type="spellEnd"/>
+            <w:r>
+              <w:t xml:space="preserve"> niet gehaald geef dan signaal "&lt;&lt;Pre-</w:t>
+            </w:r>
+            <w:proofErr w:type="spellStart"/>
+            <w:r>
+              <w:t>Condition</w:t>
+            </w:r>
+            <w:proofErr w:type="spellEnd"/>
+            <w:r>
+              <w:t>&gt;&gt; Variabele tekst &lt;&lt;fout gelopen&gt;&gt;"</w:t>
             </w:r>
           </w:p>
         </w:tc>
@@ -5681,19 +6471,19 @@
     </w:p>
     <w:p>
       <w:pPr>
-        <w:pStyle w:val="Title"/>
+        <w:pStyle w:val="Titel"/>
         <w:jc w:val="left"/>
       </w:pPr>
     </w:p>
     <w:p>
       <w:pPr>
-        <w:pStyle w:val="Title"/>
+        <w:pStyle w:val="Titel"/>
         <w:jc w:val="left"/>
       </w:pPr>
     </w:p>
     <w:p>
       <w:pPr>
-        <w:pStyle w:val="Title"/>
+        <w:pStyle w:val="Titel"/>
         <w:jc w:val="left"/>
         <w:rPr>
           <w:sz w:val="40"/>
@@ -5705,6 +6495,7 @@
           <w:sz w:val="40"/>
           <w:szCs w:val="40"/>
         </w:rPr>
+        <w:lastRenderedPageBreak/>
         <w:t>Use Case 4:</w:t>
       </w:r>
     </w:p>
@@ -5755,7 +6546,6 @@
               <w:rPr>
                 <w:lang w:val="en-US"/>
               </w:rPr>
-              <w:lastRenderedPageBreak/>
               <w:t>Use Case ID:</w:t>
             </w:r>
           </w:p>
@@ -5835,17 +6625,53 @@
             <w:pPr>
               <w:spacing w:line="256" w:lineRule="auto"/>
             </w:pPr>
-            <w:r>
-              <w:rPr>
-                <w:lang w:val="en-US"/>
-              </w:rPr>
-              <w:t>Wegschrijven signalen n</w:t>
-            </w:r>
-            <w:r>
-              <w:rPr>
-                <w:lang w:val="en-US"/>
-              </w:rPr>
-              <w:t>aar Database</w:t>
+            <w:proofErr w:type="spellStart"/>
+            <w:r>
+              <w:rPr>
+                <w:lang w:val="en-US"/>
+              </w:rPr>
+              <w:t>Wegschrijven</w:t>
+            </w:r>
+            <w:proofErr w:type="spellEnd"/>
+            <w:r>
+              <w:rPr>
+                <w:lang w:val="en-US"/>
+              </w:rPr>
+              <w:t xml:space="preserve"> </w:t>
+            </w:r>
+            <w:proofErr w:type="spellStart"/>
+            <w:r>
+              <w:rPr>
+                <w:lang w:val="en-US"/>
+              </w:rPr>
+              <w:t>signalen</w:t>
+            </w:r>
+            <w:proofErr w:type="spellEnd"/>
+            <w:r>
+              <w:rPr>
+                <w:lang w:val="en-US"/>
+              </w:rPr>
+              <w:t xml:space="preserve"> </w:t>
+            </w:r>
+            <w:proofErr w:type="spellStart"/>
+            <w:r>
+              <w:rPr>
+                <w:lang w:val="en-US"/>
+              </w:rPr>
+              <w:t>n</w:t>
+            </w:r>
+            <w:r>
+              <w:rPr>
+                <w:lang w:val="en-US"/>
+              </w:rPr>
+              <w:t>aar</w:t>
+            </w:r>
+            <w:proofErr w:type="spellEnd"/>
+            <w:r>
+              <w:rPr>
+                <w:lang w:val="en-US"/>
+              </w:rPr>
+              <w:t xml:space="preserve"> Database</w:t>
             </w:r>
           </w:p>
         </w:tc>
@@ -5870,8 +6696,21 @@
               <w:spacing w:line="256" w:lineRule="auto"/>
               <w:jc w:val="right"/>
             </w:pPr>
-            <w:r>
-              <w:t>Created By:</w:t>
+            <w:proofErr w:type="spellStart"/>
+            <w:r>
+              <w:t>Created</w:t>
+            </w:r>
+            <w:proofErr w:type="spellEnd"/>
+            <w:r>
+              <w:t xml:space="preserve"> </w:t>
+            </w:r>
+            <w:proofErr w:type="spellStart"/>
+            <w:r>
+              <w:t>By</w:t>
+            </w:r>
+            <w:proofErr w:type="spellEnd"/>
+            <w:r>
+              <w:t>:</w:t>
             </w:r>
           </w:p>
         </w:tc>
@@ -5912,7 +6751,23 @@
               <w:jc w:val="right"/>
             </w:pPr>
             <w:r>
-              <w:t>Last Updated By:</w:t>
+              <w:t xml:space="preserve">Last </w:t>
+            </w:r>
+            <w:proofErr w:type="spellStart"/>
+            <w:r>
+              <w:t>Updated</w:t>
+            </w:r>
+            <w:proofErr w:type="spellEnd"/>
+            <w:r>
+              <w:t xml:space="preserve"> </w:t>
+            </w:r>
+            <w:proofErr w:type="spellStart"/>
+            <w:r>
+              <w:t>By</w:t>
+            </w:r>
+            <w:proofErr w:type="spellEnd"/>
+            <w:r>
+              <w:t>:</w:t>
             </w:r>
           </w:p>
         </w:tc>
@@ -5958,7 +6813,15 @@
               <w:jc w:val="right"/>
             </w:pPr>
             <w:r>
-              <w:t>Date Created:</w:t>
+              <w:t xml:space="preserve">Date </w:t>
+            </w:r>
+            <w:proofErr w:type="spellStart"/>
+            <w:r>
+              <w:t>Created</w:t>
+            </w:r>
+            <w:proofErr w:type="spellEnd"/>
+            <w:r>
+              <w:t>:</w:t>
             </w:r>
           </w:p>
         </w:tc>
@@ -5999,7 +6862,15 @@
               <w:jc w:val="right"/>
             </w:pPr>
             <w:r>
-              <w:t>Date Last Updated:</w:t>
+              <w:t xml:space="preserve">Date Last </w:t>
+            </w:r>
+            <w:proofErr w:type="spellStart"/>
+            <w:r>
+              <w:t>Updated</w:t>
+            </w:r>
+            <w:proofErr w:type="spellEnd"/>
+            <w:r>
+              <w:t>:</w:t>
             </w:r>
           </w:p>
         </w:tc>
@@ -6084,8 +6955,13 @@
             <w:pPr>
               <w:spacing w:line="256" w:lineRule="auto"/>
             </w:pPr>
-            <w:r>
-              <w:t>Geauthoriseerde  LDH User, Applicatie</w:t>
+            <w:proofErr w:type="spellStart"/>
+            <w:r>
+              <w:t>Geauthoriseerde</w:t>
+            </w:r>
+            <w:proofErr w:type="spellEnd"/>
+            <w:r>
+              <w:t xml:space="preserve">  LDH User, Applicatie</w:t>
             </w:r>
           </w:p>
         </w:tc>
@@ -6110,8 +6986,13 @@
               <w:spacing w:line="256" w:lineRule="auto"/>
               <w:jc w:val="right"/>
             </w:pPr>
-            <w:r>
-              <w:t>Description:</w:t>
+            <w:proofErr w:type="spellStart"/>
+            <w:r>
+              <w:t>Description</w:t>
+            </w:r>
+            <w:proofErr w:type="spellEnd"/>
+            <w:r>
+              <w:t>:</w:t>
             </w:r>
           </w:p>
         </w:tc>
@@ -6159,8 +7040,13 @@
               <w:spacing w:line="256" w:lineRule="auto"/>
               <w:jc w:val="right"/>
             </w:pPr>
-            <w:r>
-              <w:t>Preconditions:</w:t>
+            <w:proofErr w:type="spellStart"/>
+            <w:r>
+              <w:t>Preconditions</w:t>
+            </w:r>
+            <w:proofErr w:type="spellEnd"/>
+            <w:r>
+              <w:t>:</w:t>
             </w:r>
           </w:p>
         </w:tc>
@@ -6208,8 +7094,13 @@
               <w:spacing w:line="256" w:lineRule="auto"/>
               <w:jc w:val="right"/>
             </w:pPr>
-            <w:r>
-              <w:t>Postconditions:</w:t>
+            <w:proofErr w:type="spellStart"/>
+            <w:r>
+              <w:t>Postconditions</w:t>
+            </w:r>
+            <w:proofErr w:type="spellEnd"/>
+            <w:r>
+              <w:t>:</w:t>
             </w:r>
           </w:p>
         </w:tc>
@@ -6286,12 +7177,14 @@
                 <w:lang w:val="en-US"/>
               </w:rPr>
             </w:pPr>
+            <w:proofErr w:type="spellStart"/>
             <w:r>
               <w:rPr>
                 <w:lang w:val="en-US"/>
               </w:rPr>
               <w:t>Hoog</w:t>
             </w:r>
+            <w:proofErr w:type="spellEnd"/>
             <w:r>
               <w:rPr>
                 <w:lang w:val="en-US"/>
@@ -6350,12 +7243,14 @@
                 <w:lang w:val="en-US"/>
               </w:rPr>
             </w:pPr>
+            <w:proofErr w:type="spellStart"/>
             <w:r>
               <w:rPr>
                 <w:lang w:val="en-US"/>
               </w:rPr>
               <w:t>Vaak</w:t>
             </w:r>
+            <w:proofErr w:type="spellEnd"/>
             <w:r>
               <w:rPr>
                 <w:lang w:val="en-US"/>
@@ -6423,7 +7318,15 @@
               <w:spacing w:line="256" w:lineRule="auto"/>
             </w:pPr>
             <w:r>
-              <w:t>2. Systeem voegt ‘Datum_Opgelost’ toe aan betreffende signaal.</w:t>
+              <w:t>2. Systeem voegt ‘</w:t>
+            </w:r>
+            <w:proofErr w:type="spellStart"/>
+            <w:r>
+              <w:t>Datum_Opgelost</w:t>
+            </w:r>
+            <w:proofErr w:type="spellEnd"/>
+            <w:r>
+              <w:t>’ toe aan betreffende signaal.</w:t>
             </w:r>
           </w:p>
           <w:p>
@@ -6638,7 +7541,7 @@
     </w:p>
     <w:p>
       <w:pPr>
-        <w:pStyle w:val="Title"/>
+        <w:pStyle w:val="Titel"/>
         <w:jc w:val="left"/>
         <w:rPr>
           <w:sz w:val="40"/>
@@ -6650,7 +7553,6 @@
           <w:sz w:val="40"/>
           <w:szCs w:val="40"/>
         </w:rPr>
-        <w:lastRenderedPageBreak/>
         <w:t>Use Case 5:</w:t>
       </w:r>
     </w:p>
@@ -6806,8 +7708,21 @@
               <w:spacing w:line="254" w:lineRule="auto"/>
               <w:jc w:val="right"/>
             </w:pPr>
-            <w:r>
-              <w:t>Created By:</w:t>
+            <w:proofErr w:type="spellStart"/>
+            <w:r>
+              <w:t>Created</w:t>
+            </w:r>
+            <w:proofErr w:type="spellEnd"/>
+            <w:r>
+              <w:t xml:space="preserve"> </w:t>
+            </w:r>
+            <w:proofErr w:type="spellStart"/>
+            <w:r>
+              <w:t>By</w:t>
+            </w:r>
+            <w:proofErr w:type="spellEnd"/>
+            <w:r>
+              <w:t>:</w:t>
             </w:r>
           </w:p>
         </w:tc>
@@ -6848,7 +7763,23 @@
               <w:jc w:val="right"/>
             </w:pPr>
             <w:r>
-              <w:t>Last Updated By:</w:t>
+              <w:t xml:space="preserve">Last </w:t>
+            </w:r>
+            <w:proofErr w:type="spellStart"/>
+            <w:r>
+              <w:t>Updated</w:t>
+            </w:r>
+            <w:proofErr w:type="spellEnd"/>
+            <w:r>
+              <w:t xml:space="preserve"> </w:t>
+            </w:r>
+            <w:proofErr w:type="spellStart"/>
+            <w:r>
+              <w:t>By</w:t>
+            </w:r>
+            <w:proofErr w:type="spellEnd"/>
+            <w:r>
+              <w:t>:</w:t>
             </w:r>
           </w:p>
         </w:tc>
@@ -6894,7 +7825,15 @@
               <w:jc w:val="right"/>
             </w:pPr>
             <w:r>
-              <w:t>Date Created:</w:t>
+              <w:t xml:space="preserve">Date </w:t>
+            </w:r>
+            <w:proofErr w:type="spellStart"/>
+            <w:r>
+              <w:t>Created</w:t>
+            </w:r>
+            <w:proofErr w:type="spellEnd"/>
+            <w:r>
+              <w:t>:</w:t>
             </w:r>
           </w:p>
         </w:tc>
@@ -6935,7 +7874,15 @@
               <w:jc w:val="right"/>
             </w:pPr>
             <w:r>
-              <w:t>Date Last Updated:</w:t>
+              <w:t xml:space="preserve">Date Last </w:t>
+            </w:r>
+            <w:proofErr w:type="spellStart"/>
+            <w:r>
+              <w:t>Updated</w:t>
+            </w:r>
+            <w:proofErr w:type="spellEnd"/>
+            <w:r>
+              <w:t>:</w:t>
             </w:r>
           </w:p>
         </w:tc>
@@ -7020,8 +7967,13 @@
             <w:pPr>
               <w:spacing w:line="254" w:lineRule="auto"/>
             </w:pPr>
-            <w:r>
-              <w:t>Geauthoriseerde  LDH User, Applicatie</w:t>
+            <w:proofErr w:type="spellStart"/>
+            <w:r>
+              <w:t>Geauthoriseerde</w:t>
+            </w:r>
+            <w:proofErr w:type="spellEnd"/>
+            <w:r>
+              <w:t xml:space="preserve">  LDH User, Applicatie</w:t>
             </w:r>
           </w:p>
         </w:tc>
@@ -7046,8 +7998,13 @@
               <w:spacing w:line="254" w:lineRule="auto"/>
               <w:jc w:val="right"/>
             </w:pPr>
-            <w:r>
-              <w:t>Description:</w:t>
+            <w:proofErr w:type="spellStart"/>
+            <w:r>
+              <w:t>Description</w:t>
+            </w:r>
+            <w:proofErr w:type="spellEnd"/>
+            <w:r>
+              <w:t>:</w:t>
             </w:r>
           </w:p>
         </w:tc>
@@ -7069,6 +8026,8 @@
             <w:r>
               <w:t>De gebruiker bepaalt aan de hand van signalen de impact van het signaal op de LDH omgeving.</w:t>
             </w:r>
+            <w:bookmarkStart w:id="5" w:name="_GoBack"/>
+            <w:bookmarkEnd w:id="5"/>
           </w:p>
         </w:tc>
       </w:tr>
@@ -7092,8 +8051,13 @@
               <w:spacing w:line="254" w:lineRule="auto"/>
               <w:jc w:val="right"/>
             </w:pPr>
-            <w:r>
-              <w:t>Preconditions:</w:t>
+            <w:proofErr w:type="spellStart"/>
+            <w:r>
+              <w:t>Preconditions</w:t>
+            </w:r>
+            <w:proofErr w:type="spellEnd"/>
+            <w:r>
+              <w:t>:</w:t>
             </w:r>
           </w:p>
         </w:tc>
@@ -7138,8 +8102,13 @@
               <w:spacing w:line="254" w:lineRule="auto"/>
               <w:jc w:val="right"/>
             </w:pPr>
-            <w:r>
-              <w:t>Postconditions:</w:t>
+            <w:proofErr w:type="spellStart"/>
+            <w:r>
+              <w:t>Postconditions</w:t>
+            </w:r>
+            <w:proofErr w:type="spellEnd"/>
+            <w:r>
+              <w:t>:</w:t>
             </w:r>
           </w:p>
         </w:tc>
@@ -7159,7 +8128,15 @@
               <w:spacing w:line="254" w:lineRule="auto"/>
             </w:pPr>
             <w:r>
-              <w:t>Impactrating toegekent aan het signaal.</w:t>
+              <w:t xml:space="preserve">Impactrating </w:t>
+            </w:r>
+            <w:proofErr w:type="spellStart"/>
+            <w:r>
+              <w:t>toegekent</w:t>
+            </w:r>
+            <w:proofErr w:type="spellEnd"/>
+            <w:r>
+              <w:t xml:space="preserve"> aan het signaal.</w:t>
             </w:r>
           </w:p>
         </w:tc>
@@ -7213,11 +8190,19 @@
                 <w:lang w:val="en-US"/>
               </w:rPr>
             </w:pPr>
-            <w:r>
-              <w:rPr>
-                <w:lang w:val="en-US"/>
-              </w:rPr>
-              <w:t>Hoog.</w:t>
+            <w:proofErr w:type="spellStart"/>
+            <w:r>
+              <w:rPr>
+                <w:lang w:val="en-US"/>
+              </w:rPr>
+              <w:t>Hoog</w:t>
+            </w:r>
+            <w:proofErr w:type="spellEnd"/>
+            <w:r>
+              <w:rPr>
+                <w:lang w:val="en-US"/>
+              </w:rPr>
+              <w:t>.</w:t>
             </w:r>
           </w:p>
         </w:tc>
@@ -7271,11 +8256,19 @@
                 <w:lang w:val="en-US"/>
               </w:rPr>
             </w:pPr>
-            <w:r>
-              <w:rPr>
-                <w:lang w:val="en-US"/>
-              </w:rPr>
-              <w:t>Vaak.</w:t>
+            <w:proofErr w:type="spellStart"/>
+            <w:r>
+              <w:rPr>
+                <w:lang w:val="en-US"/>
+              </w:rPr>
+              <w:t>Vaak</w:t>
+            </w:r>
+            <w:proofErr w:type="spellEnd"/>
+            <w:r>
+              <w:rPr>
+                <w:lang w:val="en-US"/>
+              </w:rPr>
+              <w:t>.</w:t>
             </w:r>
           </w:p>
         </w:tc>
@@ -7324,7 +8317,7 @@
           </w:tcPr>
           <w:p>
             <w:pPr>
-              <w:pStyle w:val="ListParagraph"/>
+              <w:pStyle w:val="Lijstalinea"/>
               <w:numPr>
                 <w:ilvl w:val="0"/>
                 <w:numId w:val="12"/>
@@ -7340,7 +8333,7 @@
           </w:p>
           <w:p>
             <w:pPr>
-              <w:pStyle w:val="ListParagraph"/>
+              <w:pStyle w:val="Lijstalinea"/>
               <w:numPr>
                 <w:ilvl w:val="0"/>
                 <w:numId w:val="12"/>
@@ -7356,7 +8349,7 @@
           </w:p>
           <w:p>
             <w:pPr>
-              <w:pStyle w:val="ListParagraph"/>
+              <w:pStyle w:val="Lijstalinea"/>
               <w:numPr>
                 <w:ilvl w:val="0"/>
                 <w:numId w:val="12"/>
@@ -7372,7 +8365,7 @@
           </w:p>
           <w:p>
             <w:pPr>
-              <w:pStyle w:val="ListParagraph"/>
+              <w:pStyle w:val="Lijstalinea"/>
               <w:numPr>
                 <w:ilvl w:val="0"/>
                 <w:numId w:val="12"/>
@@ -7388,7 +8381,7 @@
           </w:p>
           <w:p>
             <w:pPr>
-              <w:pStyle w:val="ListParagraph"/>
+              <w:pStyle w:val="Lijstalinea"/>
               <w:numPr>
                 <w:ilvl w:val="1"/>
                 <w:numId w:val="12"/>
@@ -7400,12 +8393,20 @@
               <w:ind w:left="1080"/>
             </w:pPr>
             <w:r>
-              <w:t>De beheerder bepaald om welke PersoonID het gaat.</w:t>
-            </w:r>
-          </w:p>
-          <w:p>
-            <w:pPr>
-              <w:pStyle w:val="ListParagraph"/>
+              <w:t xml:space="preserve">De beheerder bepaald om welke </w:t>
+            </w:r>
+            <w:proofErr w:type="spellStart"/>
+            <w:r>
+              <w:t>PersoonID</w:t>
+            </w:r>
+            <w:proofErr w:type="spellEnd"/>
+            <w:r>
+              <w:t xml:space="preserve"> het gaat.</w:t>
+            </w:r>
+          </w:p>
+          <w:p>
+            <w:pPr>
+              <w:pStyle w:val="Lijstalinea"/>
               <w:numPr>
                 <w:ilvl w:val="1"/>
                 <w:numId w:val="12"/>
@@ -7417,12 +8418,28 @@
               <w:ind w:left="1080"/>
             </w:pPr>
             <w:r>
-              <w:t>De beheerder leest de bijbehorende record.</w:t>
-            </w:r>
-          </w:p>
-          <w:p>
-            <w:pPr>
-              <w:pStyle w:val="ListParagraph"/>
+              <w:t xml:space="preserve">De beheerder leest het BA Account in entiteit </w:t>
+            </w:r>
+            <w:proofErr w:type="spellStart"/>
+            <w:r>
+              <w:t>PersoonCodes</w:t>
+            </w:r>
+            <w:proofErr w:type="spellEnd"/>
+            <w:r>
+              <w:t xml:space="preserve"> waarbij </w:t>
+            </w:r>
+            <w:proofErr w:type="spellStart"/>
+            <w:r>
+              <w:t>CodeSoortID</w:t>
+            </w:r>
+            <w:proofErr w:type="spellEnd"/>
+            <w:r>
+              <w:t xml:space="preserve"> is 981 en Code is gelijk aan BA Account van het signaal.</w:t>
+            </w:r>
+          </w:p>
+          <w:p>
+            <w:pPr>
+              <w:pStyle w:val="Lijstalinea"/>
               <w:numPr>
                 <w:ilvl w:val="1"/>
                 <w:numId w:val="12"/>
@@ -7434,12 +8451,31 @@
               <w:ind w:left="1080"/>
             </w:pPr>
             <w:r>
-              <w:t>De beheerder legt vast waar het persoon werkbaar is door het MedewerkerID.</w:t>
-            </w:r>
-          </w:p>
-          <w:p>
-            <w:pPr>
-              <w:pStyle w:val="ListParagraph"/>
+              <w:t xml:space="preserve">De beheerder </w:t>
+            </w:r>
+            <w:r>
+              <w:t xml:space="preserve">leest het bijbehorende record uit entiteit </w:t>
+            </w:r>
+            <w:proofErr w:type="spellStart"/>
+            <w:r>
+              <w:t>TeamLid</w:t>
+            </w:r>
+            <w:proofErr w:type="spellEnd"/>
+            <w:r>
+              <w:t xml:space="preserve"> via het </w:t>
+            </w:r>
+            <w:proofErr w:type="spellStart"/>
+            <w:r>
+              <w:t>PersoonID</w:t>
+            </w:r>
+            <w:proofErr w:type="spellEnd"/>
+            <w:r>
+              <w:t>.</w:t>
+            </w:r>
+          </w:p>
+          <w:p>
+            <w:pPr>
+              <w:pStyle w:val="Lijstalinea"/>
               <w:numPr>
                 <w:ilvl w:val="1"/>
                 <w:numId w:val="12"/>
@@ -7451,12 +8487,31 @@
               <w:ind w:left="1080"/>
             </w:pPr>
             <w:r>
-              <w:t>De beheerder legt vast in welke organisatie het persoon actief is door de OrganisatieID.</w:t>
-            </w:r>
-          </w:p>
-          <w:p>
-            <w:pPr>
-              <w:pStyle w:val="ListParagraph"/>
+              <w:t xml:space="preserve">De beheerder </w:t>
+            </w:r>
+            <w:r>
+              <w:t xml:space="preserve">leest ieder </w:t>
+            </w:r>
+            <w:proofErr w:type="spellStart"/>
+            <w:r>
+              <w:t>TeamLid</w:t>
+            </w:r>
+            <w:proofErr w:type="spellEnd"/>
+            <w:r>
+              <w:t xml:space="preserve"> het bijbehorende record uit de entiteit Team via het </w:t>
+            </w:r>
+            <w:proofErr w:type="spellStart"/>
+            <w:r>
+              <w:t>TeamID</w:t>
+            </w:r>
+            <w:proofErr w:type="spellEnd"/>
+            <w:r>
+              <w:t>.</w:t>
+            </w:r>
+          </w:p>
+          <w:p>
+            <w:pPr>
+              <w:pStyle w:val="Lijstalinea"/>
               <w:numPr>
                 <w:ilvl w:val="1"/>
                 <w:numId w:val="12"/>
@@ -7468,12 +8523,53 @@
               <w:ind w:left="1080"/>
             </w:pPr>
             <w:r>
-              <w:t>De beheerder legt het niveau van de organisatie vast door het OrganisatieEenheidNiveauID.</w:t>
-            </w:r>
-          </w:p>
-          <w:p>
-            <w:pPr>
-              <w:pStyle w:val="ListParagraph"/>
+              <w:t xml:space="preserve">De beheerder telt voor de gevonden Teams het aantal activiteiten in de entiteit Activiteit waarbij het </w:t>
+            </w:r>
+            <w:proofErr w:type="spellStart"/>
+            <w:r>
+              <w:t>TeamID</w:t>
+            </w:r>
+            <w:proofErr w:type="spellEnd"/>
+            <w:r>
+              <w:t xml:space="preserve"> in activiteit gelijk is aan gevonden </w:t>
+            </w:r>
+            <w:proofErr w:type="spellStart"/>
+            <w:r>
+              <w:t>TeamID</w:t>
+            </w:r>
+            <w:proofErr w:type="spellEnd"/>
+            <w:r>
+              <w:t xml:space="preserve"> en pas de juiste datumrange van het signaal in behandeling toe.</w:t>
+            </w:r>
+          </w:p>
+          <w:p>
+            <w:pPr>
+              <w:pStyle w:val="Lijstalinea"/>
+              <w:numPr>
+                <w:ilvl w:val="1"/>
+                <w:numId w:val="12"/>
+              </w:numPr>
+              <w:autoSpaceDE w:val="0"/>
+              <w:autoSpaceDN w:val="0"/>
+              <w:adjustRightInd w:val="0"/>
+              <w:spacing w:after="0" w:line="240" w:lineRule="auto"/>
+              <w:ind w:left="1080"/>
+            </w:pPr>
+            <w:r>
+              <w:t xml:space="preserve">De beheerder geeft de aantallen per status en </w:t>
+            </w:r>
+            <w:proofErr w:type="spellStart"/>
+            <w:r>
+              <w:t>ActivieitSoortID</w:t>
+            </w:r>
+            <w:proofErr w:type="spellEnd"/>
+            <w:r>
+              <w:t xml:space="preserve"> weer.</w:t>
+            </w:r>
+          </w:p>
+          <w:p>
+            <w:pPr>
+              <w:pStyle w:val="Lijstalinea"/>
               <w:numPr>
                 <w:ilvl w:val="0"/>
                 <w:numId w:val="12"/>
@@ -7544,6 +8640,7 @@
               <w:spacing w:line="254" w:lineRule="auto"/>
             </w:pPr>
             <w:r>
+              <w:lastRenderedPageBreak/>
               <w:t>3.a De koppelingen in de range komen niet precies overeen met de range die de beheerder opgeeft, het systeem toont de correcte datums bij de range</w:t>
             </w:r>
           </w:p>
@@ -7576,6 +8673,7 @@
               <w:rPr>
                 <w:lang w:val="en-US"/>
               </w:rPr>
+              <w:lastRenderedPageBreak/>
               <w:t>Notes and Issues:</w:t>
             </w:r>
           </w:p>
@@ -7610,21 +8708,19 @@
     </w:tbl>
     <w:p>
       <w:pPr>
-        <w:pStyle w:val="Title"/>
+        <w:pStyle w:val="Titel"/>
         <w:jc w:val="left"/>
       </w:pPr>
-      <w:bookmarkStart w:id="5" w:name="_GoBack"/>
-      <w:bookmarkEnd w:id="5"/>
-    </w:p>
-    <w:p>
-      <w:pPr>
-        <w:pStyle w:val="Title"/>
+    </w:p>
+    <w:p>
+      <w:pPr>
+        <w:pStyle w:val="Titel"/>
         <w:jc w:val="left"/>
       </w:pPr>
     </w:p>
     <w:p>
       <w:pPr>
-        <w:pStyle w:val="Title"/>
+        <w:pStyle w:val="Titel"/>
         <w:jc w:val="left"/>
         <w:rPr>
           <w:sz w:val="32"/>
@@ -7634,7 +8730,7 @@
     </w:p>
     <w:p>
       <w:pPr>
-        <w:pStyle w:val="Title"/>
+        <w:pStyle w:val="Titel"/>
         <w:jc w:val="left"/>
         <w:rPr>
           <w:sz w:val="32"/>
@@ -7644,7 +8740,7 @@
     </w:p>
     <w:p>
       <w:pPr>
-        <w:pStyle w:val="Title"/>
+        <w:pStyle w:val="Titel"/>
         <w:jc w:val="left"/>
         <w:rPr>
           <w:sz w:val="40"/>
@@ -7818,8 +8914,21 @@
               <w:spacing w:line="256" w:lineRule="auto"/>
               <w:jc w:val="right"/>
             </w:pPr>
-            <w:r>
-              <w:t>Created By:</w:t>
+            <w:proofErr w:type="spellStart"/>
+            <w:r>
+              <w:t>Created</w:t>
+            </w:r>
+            <w:proofErr w:type="spellEnd"/>
+            <w:r>
+              <w:t xml:space="preserve"> </w:t>
+            </w:r>
+            <w:proofErr w:type="spellStart"/>
+            <w:r>
+              <w:t>By</w:t>
+            </w:r>
+            <w:proofErr w:type="spellEnd"/>
+            <w:r>
+              <w:t>:</w:t>
             </w:r>
           </w:p>
         </w:tc>
@@ -7860,7 +8969,23 @@
               <w:jc w:val="right"/>
             </w:pPr>
             <w:r>
-              <w:t>Last Updated By:</w:t>
+              <w:t xml:space="preserve">Last </w:t>
+            </w:r>
+            <w:proofErr w:type="spellStart"/>
+            <w:r>
+              <w:t>Updated</w:t>
+            </w:r>
+            <w:proofErr w:type="spellEnd"/>
+            <w:r>
+              <w:t xml:space="preserve"> </w:t>
+            </w:r>
+            <w:proofErr w:type="spellStart"/>
+            <w:r>
+              <w:t>By</w:t>
+            </w:r>
+            <w:proofErr w:type="spellEnd"/>
+            <w:r>
+              <w:t>:</w:t>
             </w:r>
           </w:p>
         </w:tc>
@@ -7906,7 +9031,15 @@
               <w:jc w:val="right"/>
             </w:pPr>
             <w:r>
-              <w:t>Date Created:</w:t>
+              <w:t xml:space="preserve">Date </w:t>
+            </w:r>
+            <w:proofErr w:type="spellStart"/>
+            <w:r>
+              <w:t>Created</w:t>
+            </w:r>
+            <w:proofErr w:type="spellEnd"/>
+            <w:r>
+              <w:t>:</w:t>
             </w:r>
           </w:p>
         </w:tc>
@@ -7947,7 +9080,15 @@
               <w:jc w:val="right"/>
             </w:pPr>
             <w:r>
-              <w:t>Date Last Updated:</w:t>
+              <w:t xml:space="preserve">Date Last </w:t>
+            </w:r>
+            <w:proofErr w:type="spellStart"/>
+            <w:r>
+              <w:t>Updated</w:t>
+            </w:r>
+            <w:proofErr w:type="spellEnd"/>
+            <w:r>
+              <w:t>:</w:t>
             </w:r>
           </w:p>
         </w:tc>
@@ -8032,8 +9173,13 @@
             <w:pPr>
               <w:spacing w:line="256" w:lineRule="auto"/>
             </w:pPr>
-            <w:r>
-              <w:t>Geauthoriseerde  LDH User, Applicatie</w:t>
+            <w:proofErr w:type="spellStart"/>
+            <w:r>
+              <w:t>Geauthoriseerde</w:t>
+            </w:r>
+            <w:proofErr w:type="spellEnd"/>
+            <w:r>
+              <w:t xml:space="preserve">  LDH User, Applicatie</w:t>
             </w:r>
           </w:p>
         </w:tc>
@@ -8058,8 +9204,13 @@
               <w:spacing w:line="256" w:lineRule="auto"/>
               <w:jc w:val="right"/>
             </w:pPr>
-            <w:r>
-              <w:t>Description:</w:t>
+            <w:proofErr w:type="spellStart"/>
+            <w:r>
+              <w:t>Description</w:t>
+            </w:r>
+            <w:proofErr w:type="spellEnd"/>
+            <w:r>
+              <w:t>:</w:t>
             </w:r>
           </w:p>
         </w:tc>
@@ -8104,8 +9255,13 @@
               <w:spacing w:line="256" w:lineRule="auto"/>
               <w:jc w:val="right"/>
             </w:pPr>
-            <w:r>
-              <w:t>Preconditions:</w:t>
+            <w:proofErr w:type="spellStart"/>
+            <w:r>
+              <w:t>Preconditions</w:t>
+            </w:r>
+            <w:proofErr w:type="spellEnd"/>
+            <w:r>
+              <w:t>:</w:t>
             </w:r>
           </w:p>
         </w:tc>
@@ -8150,8 +9306,13 @@
               <w:spacing w:line="256" w:lineRule="auto"/>
               <w:jc w:val="right"/>
             </w:pPr>
-            <w:r>
-              <w:t>Postconditions:</w:t>
+            <w:proofErr w:type="spellStart"/>
+            <w:r>
+              <w:t>Postconditions</w:t>
+            </w:r>
+            <w:proofErr w:type="spellEnd"/>
+            <w:r>
+              <w:t>:</w:t>
             </w:r>
           </w:p>
         </w:tc>
@@ -8171,7 +9332,15 @@
               <w:spacing w:line="256" w:lineRule="auto"/>
             </w:pPr>
             <w:r>
-              <w:t>Impactrating toegekent aan het signaal.</w:t>
+              <w:t xml:space="preserve">Impactrating </w:t>
+            </w:r>
+            <w:proofErr w:type="spellStart"/>
+            <w:r>
+              <w:t>toegekent</w:t>
+            </w:r>
+            <w:proofErr w:type="spellEnd"/>
+            <w:r>
+              <w:t xml:space="preserve"> aan het signaal.</w:t>
             </w:r>
           </w:p>
         </w:tc>
@@ -8225,12 +9394,14 @@
                 <w:lang w:val="en-US"/>
               </w:rPr>
             </w:pPr>
+            <w:proofErr w:type="spellStart"/>
             <w:r>
               <w:rPr>
                 <w:lang w:val="en-US"/>
               </w:rPr>
               <w:t>Hoog</w:t>
             </w:r>
+            <w:proofErr w:type="spellEnd"/>
             <w:r>
               <w:rPr>
                 <w:lang w:val="en-US"/>
@@ -8289,12 +9460,14 @@
                 <w:lang w:val="en-US"/>
               </w:rPr>
             </w:pPr>
+            <w:proofErr w:type="spellStart"/>
             <w:r>
               <w:rPr>
                 <w:lang w:val="en-US"/>
               </w:rPr>
               <w:t>Vaak</w:t>
             </w:r>
+            <w:proofErr w:type="spellEnd"/>
             <w:r>
               <w:rPr>
                 <w:lang w:val="en-US"/>
@@ -8331,6 +9504,7 @@
               <w:rPr>
                 <w:lang w:val="en-US"/>
               </w:rPr>
+              <w:lastRenderedPageBreak/>
               <w:t>Normal Course of Events:</w:t>
             </w:r>
           </w:p>
@@ -8348,7 +9522,7 @@
           </w:tcPr>
           <w:p>
             <w:pPr>
-              <w:pStyle w:val="ListParagraph"/>
+              <w:pStyle w:val="Lijstalinea"/>
               <w:numPr>
                 <w:ilvl w:val="0"/>
                 <w:numId w:val="8"/>
@@ -8367,7 +9541,7 @@
           </w:p>
           <w:p>
             <w:pPr>
-              <w:pStyle w:val="ListParagraph"/>
+              <w:pStyle w:val="Lijstalinea"/>
               <w:numPr>
                 <w:ilvl w:val="0"/>
                 <w:numId w:val="8"/>
@@ -8386,7 +9560,7 @@
           </w:p>
           <w:p>
             <w:pPr>
-              <w:pStyle w:val="ListParagraph"/>
+              <w:pStyle w:val="Lijstalinea"/>
               <w:numPr>
                 <w:ilvl w:val="0"/>
                 <w:numId w:val="8"/>
@@ -8414,7 +9588,7 @@
           </w:p>
           <w:p>
             <w:pPr>
-              <w:pStyle w:val="ListParagraph"/>
+              <w:pStyle w:val="Lijstalinea"/>
               <w:numPr>
                 <w:ilvl w:val="1"/>
                 <w:numId w:val="8"/>
@@ -8427,8 +9601,21 @@
             <w:r>
               <w:t xml:space="preserve"> bepaald om welke </w:t>
             </w:r>
-            <w:r>
-              <w:t xml:space="preserve">PersoonID het in Clever gaat door het BA account in PersoonCodes te </w:t>
+            <w:proofErr w:type="spellStart"/>
+            <w:r>
+              <w:t>PersoonID</w:t>
+            </w:r>
+            <w:proofErr w:type="spellEnd"/>
+            <w:r>
+              <w:t xml:space="preserve"> het in Clever gaat door het BA account in </w:t>
+            </w:r>
+            <w:proofErr w:type="spellStart"/>
+            <w:r>
+              <w:t>PersoonCodes</w:t>
+            </w:r>
+            <w:proofErr w:type="spellEnd"/>
+            <w:r>
+              <w:t xml:space="preserve"> te </w:t>
             </w:r>
             <w:r>
               <w:t>vergelijken</w:t>
@@ -8442,7 +9629,7 @@
           </w:p>
           <w:p>
             <w:pPr>
-              <w:pStyle w:val="ListParagraph"/>
+              <w:pStyle w:val="Lijstalinea"/>
               <w:numPr>
                 <w:ilvl w:val="1"/>
                 <w:numId w:val="8"/>
@@ -8456,7 +9643,15 @@
               <w:t>stelt de geldige rollen vast door te kijken in de entiteitrol via de koppel</w:t>
             </w:r>
             <w:r>
-              <w:t>tabel PersoonTotRol.</w:t>
+              <w:t xml:space="preserve">tabel </w:t>
+            </w:r>
+            <w:proofErr w:type="spellStart"/>
+            <w:r>
+              <w:t>PersoonTotRol</w:t>
+            </w:r>
+            <w:proofErr w:type="spellEnd"/>
+            <w:r>
+              <w:t>.</w:t>
             </w:r>
             <w:r>
               <w:t xml:space="preserve"> [A3]</w:t>
@@ -8464,7 +9659,7 @@
           </w:p>
           <w:p>
             <w:pPr>
-              <w:pStyle w:val="ListParagraph"/>
+              <w:pStyle w:val="Lijstalinea"/>
               <w:numPr>
                 <w:ilvl w:val="1"/>
                 <w:numId w:val="8"/>
@@ -8477,7 +9672,7 @@
           </w:p>
           <w:p>
             <w:pPr>
-              <w:pStyle w:val="ListParagraph"/>
+              <w:pStyle w:val="Lijstalinea"/>
               <w:numPr>
                 <w:ilvl w:val="1"/>
                 <w:numId w:val="8"/>
@@ -8496,7 +9691,7 @@
           </w:p>
           <w:p>
             <w:pPr>
-              <w:pStyle w:val="ListParagraph"/>
+              <w:pStyle w:val="Lijstalinea"/>
               <w:numPr>
                 <w:ilvl w:val="0"/>
                 <w:numId w:val="8"/>
@@ -8504,7 +9699,6 @@
               <w:spacing w:line="256" w:lineRule="auto"/>
             </w:pPr>
             <w:r>
-              <w:lastRenderedPageBreak/>
               <w:t xml:space="preserve">Gebruiker </w:t>
             </w:r>
             <w:r>
@@ -8537,7 +9731,7 @@
           </w:p>
           <w:p>
             <w:pPr>
-              <w:pStyle w:val="ListParagraph"/>
+              <w:pStyle w:val="Lijstalinea"/>
               <w:numPr>
                 <w:ilvl w:val="0"/>
                 <w:numId w:val="8"/>
@@ -8557,15 +9751,20 @@
               <w:t>t de datum vanaf en d</w:t>
             </w:r>
             <w:r>
-              <w:t>atum tot en met uit PersoonTotRol</w:t>
-            </w:r>
+              <w:t xml:space="preserve">atum tot en met uit </w:t>
+            </w:r>
+            <w:proofErr w:type="spellStart"/>
+            <w:r>
+              <w:t>PersoonTotRol</w:t>
+            </w:r>
+            <w:proofErr w:type="spellEnd"/>
             <w:r>
               <w:t xml:space="preserve">. </w:t>
             </w:r>
           </w:p>
           <w:p>
             <w:pPr>
-              <w:pStyle w:val="ListParagraph"/>
+              <w:pStyle w:val="Lijstalinea"/>
               <w:numPr>
                 <w:ilvl w:val="0"/>
                 <w:numId w:val="8"/>
@@ -8611,7 +9810,6 @@
               <w:rPr>
                 <w:lang w:val="en-US"/>
               </w:rPr>
-              <w:lastRenderedPageBreak/>
               <w:t>Alternative Courses:</w:t>
             </w:r>
           </w:p>
@@ -8628,7 +9826,7 @@
           </w:tcPr>
           <w:p>
             <w:pPr>
-              <w:pStyle w:val="ListParagraph"/>
+              <w:pStyle w:val="Lijstalinea"/>
               <w:numPr>
                 <w:ilvl w:val="0"/>
                 <w:numId w:val="9"/>
@@ -8645,12 +9843,20 @@
               <w:t>is de impact al bepaald</w:t>
             </w:r>
             <w:r>
-              <w:t xml:space="preserve"> en stopt de use case </w:t>
-            </w:r>
-          </w:p>
-          <w:p>
-            <w:pPr>
-              <w:pStyle w:val="ListParagraph"/>
+              <w:t xml:space="preserve"> en stopt de </w:t>
+            </w:r>
+            <w:proofErr w:type="spellStart"/>
+            <w:r>
+              <w:t>use</w:t>
+            </w:r>
+            <w:proofErr w:type="spellEnd"/>
+            <w:r>
+              <w:t xml:space="preserve"> case </w:t>
+            </w:r>
+          </w:p>
+          <w:p>
+            <w:pPr>
+              <w:pStyle w:val="Lijstalinea"/>
               <w:numPr>
                 <w:ilvl w:val="0"/>
                 <w:numId w:val="9"/>
@@ -8658,12 +9864,20 @@
               <w:spacing w:line="256" w:lineRule="auto"/>
             </w:pPr>
             <w:r>
-              <w:t>A2 De in Clever gevonden code met PersoonID heeft een start en een einddatum als deze geheel buiten de datum range van het signaal vallen is er geen impact.</w:t>
-            </w:r>
-          </w:p>
-          <w:p>
-            <w:pPr>
-              <w:pStyle w:val="ListParagraph"/>
+              <w:t xml:space="preserve">A2 De in Clever gevonden code met </w:t>
+            </w:r>
+            <w:proofErr w:type="spellStart"/>
+            <w:r>
+              <w:t>PersoonID</w:t>
+            </w:r>
+            <w:proofErr w:type="spellEnd"/>
+            <w:r>
+              <w:t xml:space="preserve"> heeft een start en een einddatum als deze geheel buiten de datum range van het signaal vallen is er geen impact.</w:t>
+            </w:r>
+          </w:p>
+          <w:p>
+            <w:pPr>
+              <w:pStyle w:val="Lijstalinea"/>
               <w:numPr>
                 <w:ilvl w:val="0"/>
                 <w:numId w:val="9"/>
@@ -8671,7 +9885,23 @@
               <w:spacing w:line="256" w:lineRule="auto"/>
             </w:pPr>
             <w:r>
-              <w:t>A3 De in Clever gevonden PersoonTotRol records met PersoonID hebben een start en een einddatum als deze geheel buiten de datum range van het signaal vallen is er geen impact.</w:t>
+              <w:t xml:space="preserve">A3 De in Clever gevonden </w:t>
+            </w:r>
+            <w:proofErr w:type="spellStart"/>
+            <w:r>
+              <w:t>PersoonTotRol</w:t>
+            </w:r>
+            <w:proofErr w:type="spellEnd"/>
+            <w:r>
+              <w:t xml:space="preserve"> records met </w:t>
+            </w:r>
+            <w:proofErr w:type="spellStart"/>
+            <w:r>
+              <w:t>PersoonID</w:t>
+            </w:r>
+            <w:proofErr w:type="spellEnd"/>
+            <w:r>
+              <w:t xml:space="preserve"> hebben een start en een einddatum als deze geheel buiten de datum range van het signaal vallen is er geen impact.</w:t>
             </w:r>
           </w:p>
         </w:tc>
@@ -8737,7 +9967,7 @@
     </w:tbl>
     <w:p>
       <w:pPr>
-        <w:pStyle w:val="Title"/>
+        <w:pStyle w:val="Titel"/>
         <w:jc w:val="left"/>
         <w:rPr>
           <w:sz w:val="40"/>
@@ -8747,7 +9977,7 @@
     </w:p>
     <w:p>
       <w:pPr>
-        <w:pStyle w:val="Title"/>
+        <w:pStyle w:val="Titel"/>
         <w:jc w:val="left"/>
         <w:rPr>
           <w:sz w:val="40"/>
@@ -8757,7 +9987,7 @@
     </w:p>
     <w:p>
       <w:pPr>
-        <w:pStyle w:val="Title"/>
+        <w:pStyle w:val="Titel"/>
         <w:jc w:val="left"/>
         <w:rPr>
           <w:sz w:val="40"/>
@@ -8767,7 +9997,7 @@
     </w:p>
     <w:p>
       <w:pPr>
-        <w:pStyle w:val="Title"/>
+        <w:pStyle w:val="Titel"/>
         <w:jc w:val="left"/>
         <w:rPr>
           <w:sz w:val="40"/>
@@ -8777,7 +10007,7 @@
     </w:p>
     <w:p>
       <w:pPr>
-        <w:pStyle w:val="Title"/>
+        <w:pStyle w:val="Titel"/>
         <w:jc w:val="left"/>
         <w:rPr>
           <w:sz w:val="40"/>
@@ -8787,7 +10017,7 @@
     </w:p>
     <w:p>
       <w:pPr>
-        <w:pStyle w:val="Title"/>
+        <w:pStyle w:val="Titel"/>
         <w:jc w:val="left"/>
         <w:rPr>
           <w:sz w:val="40"/>
@@ -8797,7 +10027,7 @@
     </w:p>
     <w:p>
       <w:pPr>
-        <w:pStyle w:val="Title"/>
+        <w:pStyle w:val="Titel"/>
         <w:jc w:val="left"/>
         <w:rPr>
           <w:sz w:val="40"/>
@@ -8807,7 +10037,7 @@
     </w:p>
     <w:p>
       <w:pPr>
-        <w:pStyle w:val="Title"/>
+        <w:pStyle w:val="Titel"/>
         <w:jc w:val="left"/>
         <w:rPr>
           <w:sz w:val="40"/>
@@ -8817,7 +10047,7 @@
     </w:p>
     <w:p>
       <w:pPr>
-        <w:pStyle w:val="Title"/>
+        <w:pStyle w:val="Titel"/>
         <w:jc w:val="left"/>
         <w:rPr>
           <w:sz w:val="40"/>
@@ -8827,7 +10057,7 @@
     </w:p>
     <w:p>
       <w:pPr>
-        <w:pStyle w:val="Title"/>
+        <w:pStyle w:val="Titel"/>
         <w:jc w:val="left"/>
         <w:rPr>
           <w:sz w:val="40"/>
@@ -8837,7 +10067,7 @@
     </w:p>
     <w:p>
       <w:pPr>
-        <w:pStyle w:val="Title"/>
+        <w:pStyle w:val="Titel"/>
         <w:jc w:val="left"/>
         <w:rPr>
           <w:sz w:val="40"/>
@@ -8849,14 +10079,7 @@
           <w:sz w:val="40"/>
           <w:szCs w:val="40"/>
         </w:rPr>
-        <w:t>Use Case 7</w:t>
-      </w:r>
-      <w:r>
-        <w:rPr>
-          <w:sz w:val="40"/>
-          <w:szCs w:val="40"/>
-        </w:rPr>
-        <w:t>:</w:t>
+        <w:t>Use Case 7:</w:t>
       </w:r>
     </w:p>
     <w:tbl>
@@ -8986,10 +10209,7 @@
               <w:spacing w:line="254" w:lineRule="auto"/>
             </w:pPr>
             <w:r>
-              <w:t xml:space="preserve">Bepaal impact op LDH </w:t>
-            </w:r>
-            <w:r>
-              <w:t>Organisatie</w:t>
+              <w:t>Bepaal impact op LDH Organisatie</w:t>
             </w:r>
           </w:p>
         </w:tc>
@@ -9014,8 +10234,21 @@
               <w:spacing w:line="254" w:lineRule="auto"/>
               <w:jc w:val="right"/>
             </w:pPr>
-            <w:r>
-              <w:t>Created By:</w:t>
+            <w:proofErr w:type="spellStart"/>
+            <w:r>
+              <w:t>Created</w:t>
+            </w:r>
+            <w:proofErr w:type="spellEnd"/>
+            <w:r>
+              <w:t xml:space="preserve"> </w:t>
+            </w:r>
+            <w:proofErr w:type="spellStart"/>
+            <w:r>
+              <w:t>By</w:t>
+            </w:r>
+            <w:proofErr w:type="spellEnd"/>
+            <w:r>
+              <w:t>:</w:t>
             </w:r>
           </w:p>
         </w:tc>
@@ -9056,7 +10289,23 @@
               <w:jc w:val="right"/>
             </w:pPr>
             <w:r>
-              <w:t>Last Updated By:</w:t>
+              <w:t xml:space="preserve">Last </w:t>
+            </w:r>
+            <w:proofErr w:type="spellStart"/>
+            <w:r>
+              <w:t>Updated</w:t>
+            </w:r>
+            <w:proofErr w:type="spellEnd"/>
+            <w:r>
+              <w:t xml:space="preserve"> </w:t>
+            </w:r>
+            <w:proofErr w:type="spellStart"/>
+            <w:r>
+              <w:t>By</w:t>
+            </w:r>
+            <w:proofErr w:type="spellEnd"/>
+            <w:r>
+              <w:t>:</w:t>
             </w:r>
           </w:p>
         </w:tc>
@@ -9102,7 +10351,15 @@
               <w:jc w:val="right"/>
             </w:pPr>
             <w:r>
-              <w:t>Date Created:</w:t>
+              <w:t xml:space="preserve">Date </w:t>
+            </w:r>
+            <w:proofErr w:type="spellStart"/>
+            <w:r>
+              <w:t>Created</w:t>
+            </w:r>
+            <w:proofErr w:type="spellEnd"/>
+            <w:r>
+              <w:t>:</w:t>
             </w:r>
           </w:p>
         </w:tc>
@@ -9122,10 +10379,7 @@
               <w:spacing w:line="254" w:lineRule="auto"/>
             </w:pPr>
             <w:r>
-              <w:t>23</w:t>
-            </w:r>
-            <w:r>
-              <w:t>/05/2018</w:t>
+              <w:t>23/05/2018</w:t>
             </w:r>
           </w:p>
         </w:tc>
@@ -9146,7 +10400,15 @@
               <w:jc w:val="right"/>
             </w:pPr>
             <w:r>
-              <w:t>Date Last Updated:</w:t>
+              <w:t xml:space="preserve">Date Last </w:t>
+            </w:r>
+            <w:proofErr w:type="spellStart"/>
+            <w:r>
+              <w:t>Updated</w:t>
+            </w:r>
+            <w:proofErr w:type="spellEnd"/>
+            <w:r>
+              <w:t>:</w:t>
             </w:r>
           </w:p>
         </w:tc>
@@ -9166,10 +10428,7 @@
               <w:spacing w:line="254" w:lineRule="auto"/>
             </w:pPr>
             <w:r>
-              <w:t>23</w:t>
-            </w:r>
-            <w:r>
-              <w:t>/05/2018</w:t>
+              <w:t>23/05/2018</w:t>
             </w:r>
           </w:p>
         </w:tc>
@@ -9234,8 +10493,13 @@
             <w:pPr>
               <w:spacing w:line="254" w:lineRule="auto"/>
             </w:pPr>
-            <w:r>
-              <w:t>Geauthoriseerde  LDH User, Applicatie</w:t>
+            <w:proofErr w:type="spellStart"/>
+            <w:r>
+              <w:t>Geauthoriseerde</w:t>
+            </w:r>
+            <w:proofErr w:type="spellEnd"/>
+            <w:r>
+              <w:t xml:space="preserve">  LDH User, Applicatie</w:t>
             </w:r>
           </w:p>
         </w:tc>
@@ -9260,8 +10524,13 @@
               <w:spacing w:line="254" w:lineRule="auto"/>
               <w:jc w:val="right"/>
             </w:pPr>
-            <w:r>
-              <w:t>Description:</w:t>
+            <w:proofErr w:type="spellStart"/>
+            <w:r>
+              <w:t>Description</w:t>
+            </w:r>
+            <w:proofErr w:type="spellEnd"/>
+            <w:r>
+              <w:t>:</w:t>
             </w:r>
           </w:p>
         </w:tc>
@@ -9306,8 +10575,13 @@
               <w:spacing w:line="254" w:lineRule="auto"/>
               <w:jc w:val="right"/>
             </w:pPr>
-            <w:r>
-              <w:t>Preconditions:</w:t>
+            <w:proofErr w:type="spellStart"/>
+            <w:r>
+              <w:t>Preconditions</w:t>
+            </w:r>
+            <w:proofErr w:type="spellEnd"/>
+            <w:r>
+              <w:t>:</w:t>
             </w:r>
           </w:p>
         </w:tc>
@@ -9352,8 +10626,13 @@
               <w:spacing w:line="254" w:lineRule="auto"/>
               <w:jc w:val="right"/>
             </w:pPr>
-            <w:r>
-              <w:t>Postconditions:</w:t>
+            <w:proofErr w:type="spellStart"/>
+            <w:r>
+              <w:t>Postconditions</w:t>
+            </w:r>
+            <w:proofErr w:type="spellEnd"/>
+            <w:r>
+              <w:t>:</w:t>
             </w:r>
           </w:p>
         </w:tc>
@@ -9373,7 +10652,15 @@
               <w:spacing w:line="254" w:lineRule="auto"/>
             </w:pPr>
             <w:r>
-              <w:t>Impactrating toegekent aan het signaal.</w:t>
+              <w:t xml:space="preserve">Impactrating </w:t>
+            </w:r>
+            <w:proofErr w:type="spellStart"/>
+            <w:r>
+              <w:t>toegekent</w:t>
+            </w:r>
+            <w:proofErr w:type="spellEnd"/>
+            <w:r>
+              <w:t xml:space="preserve"> aan het signaal.</w:t>
             </w:r>
           </w:p>
         </w:tc>
@@ -9427,11 +10714,19 @@
                 <w:lang w:val="en-US"/>
               </w:rPr>
             </w:pPr>
-            <w:r>
-              <w:rPr>
-                <w:lang w:val="en-US"/>
-              </w:rPr>
-              <w:t>Hoog.</w:t>
+            <w:proofErr w:type="spellStart"/>
+            <w:r>
+              <w:rPr>
+                <w:lang w:val="en-US"/>
+              </w:rPr>
+              <w:t>Hoog</w:t>
+            </w:r>
+            <w:proofErr w:type="spellEnd"/>
+            <w:r>
+              <w:rPr>
+                <w:lang w:val="en-US"/>
+              </w:rPr>
+              <w:t>.</w:t>
             </w:r>
           </w:p>
         </w:tc>
@@ -9485,11 +10780,19 @@
                 <w:lang w:val="en-US"/>
               </w:rPr>
             </w:pPr>
-            <w:r>
-              <w:rPr>
-                <w:lang w:val="en-US"/>
-              </w:rPr>
-              <w:t>Vaak.</w:t>
+            <w:proofErr w:type="spellStart"/>
+            <w:r>
+              <w:rPr>
+                <w:lang w:val="en-US"/>
+              </w:rPr>
+              <w:t>Vaak</w:t>
+            </w:r>
+            <w:proofErr w:type="spellEnd"/>
+            <w:r>
+              <w:rPr>
+                <w:lang w:val="en-US"/>
+              </w:rPr>
+              <w:t>.</w:t>
             </w:r>
           </w:p>
         </w:tc>
@@ -9538,7 +10841,7 @@
           </w:tcPr>
           <w:p>
             <w:pPr>
-              <w:pStyle w:val="ListParagraph"/>
+              <w:pStyle w:val="Lijstalinea"/>
               <w:numPr>
                 <w:ilvl w:val="0"/>
                 <w:numId w:val="12"/>
@@ -9554,7 +10857,7 @@
           </w:p>
           <w:p>
             <w:pPr>
-              <w:pStyle w:val="ListParagraph"/>
+              <w:pStyle w:val="Lijstalinea"/>
               <w:numPr>
                 <w:ilvl w:val="0"/>
                 <w:numId w:val="12"/>
@@ -9570,7 +10873,7 @@
           </w:p>
           <w:p>
             <w:pPr>
-              <w:pStyle w:val="ListParagraph"/>
+              <w:pStyle w:val="Lijstalinea"/>
               <w:numPr>
                 <w:ilvl w:val="0"/>
                 <w:numId w:val="12"/>
@@ -9586,7 +10889,7 @@
           </w:p>
           <w:p>
             <w:pPr>
-              <w:pStyle w:val="ListParagraph"/>
+              <w:pStyle w:val="Lijstalinea"/>
               <w:numPr>
                 <w:ilvl w:val="0"/>
                 <w:numId w:val="12"/>
@@ -9597,12 +10900,13 @@
               <w:spacing w:after="0" w:line="240" w:lineRule="auto"/>
             </w:pPr>
             <w:r>
+              <w:lastRenderedPageBreak/>
               <w:t>De beheerder bekijkt de signalen nauwkeurig.</w:t>
             </w:r>
           </w:p>
           <w:p>
             <w:pPr>
-              <w:pStyle w:val="ListParagraph"/>
+              <w:pStyle w:val="Lijstalinea"/>
               <w:numPr>
                 <w:ilvl w:val="1"/>
                 <w:numId w:val="12"/>
@@ -9614,12 +10918,20 @@
               <w:ind w:left="1080"/>
             </w:pPr>
             <w:r>
-              <w:t>De beheerder bepaald om welke PersoonID het gaat.</w:t>
-            </w:r>
-          </w:p>
-          <w:p>
-            <w:pPr>
-              <w:pStyle w:val="ListParagraph"/>
+              <w:t xml:space="preserve">De beheerder bepaald om welke </w:t>
+            </w:r>
+            <w:proofErr w:type="spellStart"/>
+            <w:r>
+              <w:t>PersoonID</w:t>
+            </w:r>
+            <w:proofErr w:type="spellEnd"/>
+            <w:r>
+              <w:t xml:space="preserve"> het gaat.</w:t>
+            </w:r>
+          </w:p>
+          <w:p>
+            <w:pPr>
+              <w:pStyle w:val="Lijstalinea"/>
               <w:numPr>
                 <w:ilvl w:val="1"/>
                 <w:numId w:val="12"/>
@@ -9636,7 +10948,7 @@
           </w:p>
           <w:p>
             <w:pPr>
-              <w:pStyle w:val="ListParagraph"/>
+              <w:pStyle w:val="Lijstalinea"/>
               <w:numPr>
                 <w:ilvl w:val="1"/>
                 <w:numId w:val="12"/>
@@ -9648,12 +10960,20 @@
               <w:ind w:left="1080"/>
             </w:pPr>
             <w:r>
-              <w:t>De beheerder legt vast waar het persoon werkbaar is door het MedewerkerID.</w:t>
-            </w:r>
-          </w:p>
-          <w:p>
-            <w:pPr>
-              <w:pStyle w:val="ListParagraph"/>
+              <w:t xml:space="preserve">De beheerder legt vast waar het persoon werkbaar is door het </w:t>
+            </w:r>
+            <w:proofErr w:type="spellStart"/>
+            <w:r>
+              <w:t>MedewerkerID</w:t>
+            </w:r>
+            <w:proofErr w:type="spellEnd"/>
+            <w:r>
+              <w:t>.</w:t>
+            </w:r>
+          </w:p>
+          <w:p>
+            <w:pPr>
+              <w:pStyle w:val="Lijstalinea"/>
               <w:numPr>
                 <w:ilvl w:val="1"/>
                 <w:numId w:val="12"/>
@@ -9665,12 +10985,20 @@
               <w:ind w:left="1080"/>
             </w:pPr>
             <w:r>
-              <w:t>De beheerder legt vast in welke organisatie het persoon actief is door de OrganisatieID.</w:t>
-            </w:r>
-          </w:p>
-          <w:p>
-            <w:pPr>
-              <w:pStyle w:val="ListParagraph"/>
+              <w:t xml:space="preserve">De beheerder legt vast in welke organisatie het persoon actief is door de </w:t>
+            </w:r>
+            <w:proofErr w:type="spellStart"/>
+            <w:r>
+              <w:t>OrganisatieID</w:t>
+            </w:r>
+            <w:proofErr w:type="spellEnd"/>
+            <w:r>
+              <w:t>.</w:t>
+            </w:r>
+          </w:p>
+          <w:p>
+            <w:pPr>
+              <w:pStyle w:val="Lijstalinea"/>
               <w:numPr>
                 <w:ilvl w:val="1"/>
                 <w:numId w:val="12"/>
@@ -9682,12 +11010,20 @@
               <w:ind w:left="1080"/>
             </w:pPr>
             <w:r>
-              <w:t>De beheerder legt het niveau van de organisatie vast door het OrganisatieEenheidNiveauID.</w:t>
-            </w:r>
-          </w:p>
-          <w:p>
-            <w:pPr>
-              <w:pStyle w:val="ListParagraph"/>
+              <w:t xml:space="preserve">De beheerder legt het niveau van de organisatie vast door het </w:t>
+            </w:r>
+            <w:proofErr w:type="spellStart"/>
+            <w:r>
+              <w:t>OrganisatieEenheidNiveauID</w:t>
+            </w:r>
+            <w:proofErr w:type="spellEnd"/>
+            <w:r>
+              <w:t>.</w:t>
+            </w:r>
+          </w:p>
+          <w:p>
+            <w:pPr>
+              <w:pStyle w:val="Lijstalinea"/>
               <w:numPr>
                 <w:ilvl w:val="0"/>
                 <w:numId w:val="12"/>
@@ -9730,6 +11066,7 @@
               <w:rPr>
                 <w:lang w:val="en-US"/>
               </w:rPr>
+              <w:lastRenderedPageBreak/>
               <w:t>Alternative Courses:</w:t>
             </w:r>
           </w:p>
@@ -9758,7 +11095,6 @@
               <w:spacing w:line="254" w:lineRule="auto"/>
             </w:pPr>
             <w:r>
-              <w:lastRenderedPageBreak/>
               <w:t>3.a De koppelingen in de range komen niet precies overeen met de range die de beheerder opgeeft, het systeem toont de correcte datums bij de range</w:t>
             </w:r>
           </w:p>
@@ -9791,7 +11127,6 @@
               <w:rPr>
                 <w:lang w:val="en-US"/>
               </w:rPr>
-              <w:lastRenderedPageBreak/>
               <w:t>Notes and Issues:</w:t>
             </w:r>
           </w:p>
@@ -9840,17 +11175,28 @@
     </w:p>
     <w:p>
       <w:pPr>
-        <w:pStyle w:val="Heading2"/>
+        <w:pStyle w:val="Kop2"/>
       </w:pPr>
       <w:bookmarkStart w:id="6" w:name="_Toc510519962"/>
       <w:r>
         <w:rPr>
           <w:lang w:val="en-US"/>
         </w:rPr>
-        <w:t>UML Klass</w:t>
-      </w:r>
-      <w:r>
-        <w:t>endiagram geaggregeerde database</w:t>
+        <w:t xml:space="preserve">UML </w:t>
+      </w:r>
+      <w:proofErr w:type="spellStart"/>
+      <w:r>
+        <w:rPr>
+          <w:lang w:val="en-US"/>
+        </w:rPr>
+        <w:t>Klass</w:t>
+      </w:r>
+      <w:r>
+        <w:t>endiagram</w:t>
+      </w:r>
+      <w:proofErr w:type="spellEnd"/>
+      <w:r>
+        <w:t xml:space="preserve"> geaggregeerde database</w:t>
       </w:r>
       <w:bookmarkEnd w:id="6"/>
       <w:r>
@@ -9868,14 +11214,30 @@
           <w:i/>
           <w:color w:val="FF0000"/>
         </w:rPr>
-        <w:t>Zet hier het ontwerp (revers</w:t>
-      </w:r>
+        <w:t>Zet hier het ontwerp (</w:t>
+      </w:r>
+      <w:proofErr w:type="spellStart"/>
       <w:r>
         <w:rPr>
           <w:i/>
           <w:color w:val="FF0000"/>
         </w:rPr>
-        <w:t>erse engineering)</w:t>
+        <w:t>revers</w:t>
+      </w:r>
+      <w:r>
+        <w:rPr>
+          <w:i/>
+          <w:color w:val="FF0000"/>
+        </w:rPr>
+        <w:t>erse</w:t>
+      </w:r>
+      <w:proofErr w:type="spellEnd"/>
+      <w:r>
+        <w:rPr>
+          <w:i/>
+          <w:color w:val="FF0000"/>
+        </w:rPr>
+        <w:t xml:space="preserve"> engineering)</w:t>
       </w:r>
       <w:r>
         <w:rPr>
@@ -9893,7 +11255,9 @@
       <w:r>
         <w:rPr>
           <w:noProof/>
-        </w:rPr>
+          <w:lang w:eastAsia="nl-NL"/>
+        </w:rPr>
+        <w:lastRenderedPageBreak/>
         <w:drawing>
           <wp:inline distT="0" distB="0" distL="0" distR="0" wp14:anchorId="6280CE85" wp14:editId="027FC173">
             <wp:extent cx="5760720" cy="5325745"/>
@@ -9997,7 +11361,7 @@
     </w:p>
     <w:p>
       <w:pPr>
-        <w:pStyle w:val="Heading2"/>
+        <w:pStyle w:val="Kop2"/>
       </w:pPr>
       <w:bookmarkStart w:id="7" w:name="_Toc510519963"/>
       <w:r>
@@ -10028,7 +11392,7 @@
     </w:p>
     <w:p>
       <w:pPr>
-        <w:pStyle w:val="Heading2"/>
+        <w:pStyle w:val="Kop2"/>
       </w:pPr>
       <w:bookmarkStart w:id="8" w:name="_Toc510519964"/>
       <w:r>
@@ -10062,6 +11426,7 @@
       <w:r>
         <w:rPr>
           <w:noProof/>
+          <w:lang w:eastAsia="nl-NL"/>
         </w:rPr>
         <w:drawing>
           <wp:inline distT="0" distB="0" distL="0" distR="0" wp14:anchorId="416F852C" wp14:editId="35A5EE92">
@@ -10108,12 +11473,17 @@
     </w:p>
     <w:p>
       <w:pPr>
-        <w:pStyle w:val="Heading2"/>
+        <w:pStyle w:val="Kop2"/>
       </w:pPr>
       <w:bookmarkStart w:id="9" w:name="_Toc510519965"/>
+      <w:proofErr w:type="spellStart"/>
       <w:r>
         <w:lastRenderedPageBreak/>
-        <w:t>Use-case s</w:t>
+        <w:t>Use</w:t>
+      </w:r>
+      <w:proofErr w:type="spellEnd"/>
+      <w:r>
+        <w:t>-case s</w:t>
       </w:r>
       <w:r>
         <w:t>lices</w:t>
@@ -10132,7 +11502,15 @@
         <w:t xml:space="preserve"> </w:t>
       </w:r>
       <w:r>
-        <w:t xml:space="preserve">gaan de Use-cases </w:t>
+        <w:t xml:space="preserve">gaan de </w:t>
+      </w:r>
+      <w:proofErr w:type="spellStart"/>
+      <w:r>
+        <w:t>Use</w:t>
+      </w:r>
+      <w:proofErr w:type="spellEnd"/>
+      <w:r>
+        <w:t xml:space="preserve">-cases </w:t>
       </w:r>
       <w:r>
         <w:t>op</w:t>
@@ -10147,7 +11525,23 @@
         <w:t xml:space="preserve">ervoor zorgen dat </w:t>
       </w:r>
       <w:r>
-        <w:t>je als team in overleg met de product owner kunt bepalen welke delen van de Use-case op welk moment moeten worden opgeleverd. De u</w:t>
+        <w:t xml:space="preserve">je als team in overleg met de product </w:t>
+      </w:r>
+      <w:proofErr w:type="spellStart"/>
+      <w:r>
+        <w:t>owner</w:t>
+      </w:r>
+      <w:proofErr w:type="spellEnd"/>
+      <w:r>
+        <w:t xml:space="preserve"> kunt bepalen welke delen van de </w:t>
+      </w:r>
+      <w:proofErr w:type="spellStart"/>
+      <w:r>
+        <w:t>Use</w:t>
+      </w:r>
+      <w:proofErr w:type="spellEnd"/>
+      <w:r>
+        <w:t>-case op welk moment moeten worden opgeleverd. De u</w:t>
       </w:r>
       <w:r>
         <w:t xml:space="preserve">itwerking </w:t>
@@ -10156,13 +11550,37 @@
         <w:t xml:space="preserve">van de </w:t>
       </w:r>
       <w:r>
-        <w:t xml:space="preserve">business-rules in Use-case slices </w:t>
+        <w:t>business-</w:t>
+      </w:r>
+      <w:proofErr w:type="spellStart"/>
+      <w:r>
+        <w:t>rules</w:t>
+      </w:r>
+      <w:proofErr w:type="spellEnd"/>
+      <w:r>
+        <w:t xml:space="preserve"> in </w:t>
+      </w:r>
+      <w:proofErr w:type="spellStart"/>
+      <w:r>
+        <w:t>Use</w:t>
+      </w:r>
+      <w:proofErr w:type="spellEnd"/>
+      <w:r>
+        <w:t xml:space="preserve">-case slices </w:t>
       </w:r>
       <w:r>
         <w:t>maakt het</w:t>
       </w:r>
       <w:r>
-        <w:t xml:space="preserve"> mogelijk de Use-cases op te delen in passende hoeveelheden werk. </w:t>
+        <w:t xml:space="preserve"> mogelijk de </w:t>
+      </w:r>
+      <w:proofErr w:type="spellStart"/>
+      <w:r>
+        <w:t>Use</w:t>
+      </w:r>
+      <w:proofErr w:type="spellEnd"/>
+      <w:r>
+        <w:t xml:space="preserve">-cases op te delen in passende hoeveelheden werk. </w:t>
       </w:r>
     </w:p>
     <w:p>
@@ -10235,7 +11653,23 @@
           <w:i/>
           <w:color w:val="FF0000"/>
         </w:rPr>
-        <w:t>n je use-case slices te bewaken</w:t>
+        <w:t xml:space="preserve">n je </w:t>
+      </w:r>
+      <w:proofErr w:type="spellStart"/>
+      <w:r>
+        <w:rPr>
+          <w:i/>
+          <w:color w:val="FF0000"/>
+        </w:rPr>
+        <w:t>use</w:t>
+      </w:r>
+      <w:proofErr w:type="spellEnd"/>
+      <w:r>
+        <w:rPr>
+          <w:i/>
+          <w:color w:val="FF0000"/>
+        </w:rPr>
+        <w:t>-case slices te bewaken</w:t>
       </w:r>
       <w:r>
         <w:t xml:space="preserve">, </w:t>
@@ -10370,7 +11804,15 @@
       </w:pPr>
       <w:r>
         <w:lastRenderedPageBreak/>
-        <w:t xml:space="preserve">Voor de betere teams is er een technische koppeling (ook wel webservice of API genoemd) beschikbaar waarmee </w:t>
+        <w:t xml:space="preserve">Voor de betere teams is er een technische koppeling (ook wel </w:t>
+      </w:r>
+      <w:proofErr w:type="spellStart"/>
+      <w:r>
+        <w:t>webservice</w:t>
+      </w:r>
+      <w:proofErr w:type="spellEnd"/>
+      <w:r>
+        <w:t xml:space="preserve"> of API genoemd) beschikbaar waarmee </w:t>
       </w:r>
       <w:r>
         <w:t>direct</w:t>
@@ -10394,7 +11836,7 @@
 </file>
 
 <file path=word/endnotes.xml><?xml version="1.0" encoding="utf-8"?>
-<w:endnotes xmlns:wpc="http://schemas.microsoft.com/office/word/2010/wordprocessingCanvas" xmlns:cx="http://schemas.microsoft.com/office/drawing/2014/chartex" xmlns:cx1="http://schemas.microsoft.com/office/drawing/2015/9/8/chartex" xmlns:cx2="http://schemas.microsoft.com/office/drawing/2015/10/21/chartex" xmlns:cx3="http://schemas.microsoft.com/office/drawing/2016/5/9/chartex" xmlns:cx4="http://schemas.microsoft.com/office/drawing/2016/5/10/chartex" xmlns:cx5="http://schemas.microsoft.com/office/drawing/2016/5/11/chartex" xmlns:cx6="http://schemas.microsoft.com/office/drawing/2016/5/12/chartex" xmlns:cx7="http://schemas.microsoft.com/office/drawing/2016/5/13/chartex" xmlns:cx8="http://schemas.microsoft.com/office/drawing/2016/5/14/chartex" xmlns:mc="http://schemas.openxmlformats.org/markup-compatibility/2006" xmlns:aink="http://schemas.microsoft.com/office/drawing/2016/ink" xmlns:am3d="http://schemas.microsoft.com/office/drawing/2017/model3d" xmlns:o="urn:schemas-microsoft-com:office:office" xmlns:r="http://schemas.openxmlformats.org/officeDocument/2006/relationships" xmlns:m="http://schemas.openxmlformats.org/officeDocument/2006/math" xmlns:v="urn:schemas-microsoft-com:vml" xmlns:wp14="http://schemas.microsoft.com/office/word/2010/wordprocessingDrawing" xmlns:wp="http://schemas.openxmlformats.org/drawingml/2006/wordprocessingDrawing" xmlns:w10="urn:schemas-microsoft-com:office:word" xmlns:w="http://schemas.openxmlformats.org/wordprocessingml/2006/main" xmlns:w14="http://schemas.microsoft.com/office/word/2010/wordml" xmlns:w15="http://schemas.microsoft.com/office/word/2012/wordml" xmlns:w16cid="http://schemas.microsoft.com/office/word/2016/wordml/cid" xmlns:w16se="http://schemas.microsoft.com/office/word/2015/wordml/symex" xmlns:wpg="http://schemas.microsoft.com/office/word/2010/wordprocessingGroup" xmlns:wpi="http://schemas.microsoft.com/office/word/2010/wordprocessingInk" xmlns:wne="http://schemas.microsoft.com/office/word/2006/wordml" xmlns:wps="http://schemas.microsoft.com/office/word/2010/wordprocessingShape" mc:Ignorable="w14 w15 w16se w16cid wp14">
+<w:endnotes xmlns:wpc="http://schemas.microsoft.com/office/word/2010/wordprocessingCanvas" xmlns:mc="http://schemas.openxmlformats.org/markup-compatibility/2006" xmlns:o="urn:schemas-microsoft-com:office:office" xmlns:r="http://schemas.openxmlformats.org/officeDocument/2006/relationships" xmlns:m="http://schemas.openxmlformats.org/officeDocument/2006/math" xmlns:v="urn:schemas-microsoft-com:vml" xmlns:wp14="http://schemas.microsoft.com/office/word/2010/wordprocessingDrawing" xmlns:wp="http://schemas.openxmlformats.org/drawingml/2006/wordprocessingDrawing" xmlns:w10="urn:schemas-microsoft-com:office:word" xmlns:w="http://schemas.openxmlformats.org/wordprocessingml/2006/main" xmlns:w14="http://schemas.microsoft.com/office/word/2010/wordml" xmlns:w15="http://schemas.microsoft.com/office/word/2012/wordml" xmlns:wpg="http://schemas.microsoft.com/office/word/2010/wordprocessingGroup" xmlns:wpi="http://schemas.microsoft.com/office/word/2010/wordprocessingInk" xmlns:wne="http://schemas.microsoft.com/office/word/2006/wordml" xmlns:wps="http://schemas.microsoft.com/office/word/2010/wordprocessingShape" mc:Ignorable="w14 w15 wp14">
   <w:endnote w:type="separator" w:id="-1">
     <w:p>
       <w:pPr>
@@ -10419,7 +11861,7 @@
 </file>
 
 <file path=word/footer1.xml><?xml version="1.0" encoding="utf-8"?>
-<w:ftr xmlns:wpc="http://schemas.microsoft.com/office/word/2010/wordprocessingCanvas" xmlns:cx="http://schemas.microsoft.com/office/drawing/2014/chartex" xmlns:cx1="http://schemas.microsoft.com/office/drawing/2015/9/8/chartex" xmlns:cx2="http://schemas.microsoft.com/office/drawing/2015/10/21/chartex" xmlns:cx3="http://schemas.microsoft.com/office/drawing/2016/5/9/chartex" xmlns:cx4="http://schemas.microsoft.com/office/drawing/2016/5/10/chartex" xmlns:cx5="http://schemas.microsoft.com/office/drawing/2016/5/11/chartex" xmlns:cx6="http://schemas.microsoft.com/office/drawing/2016/5/12/chartex" xmlns:cx7="http://schemas.microsoft.com/office/drawing/2016/5/13/chartex" xmlns:cx8="http://schemas.microsoft.com/office/drawing/2016/5/14/chartex" xmlns:mc="http://schemas.openxmlformats.org/markup-compatibility/2006" xmlns:aink="http://schemas.microsoft.com/office/drawing/2016/ink" xmlns:am3d="http://schemas.microsoft.com/office/drawing/2017/model3d" xmlns:o="urn:schemas-microsoft-com:office:office" xmlns:r="http://schemas.openxmlformats.org/officeDocument/2006/relationships" xmlns:m="http://schemas.openxmlformats.org/officeDocument/2006/math" xmlns:v="urn:schemas-microsoft-com:vml" xmlns:wp14="http://schemas.microsoft.com/office/word/2010/wordprocessingDrawing" xmlns:wp="http://schemas.openxmlformats.org/drawingml/2006/wordprocessingDrawing" xmlns:w10="urn:schemas-microsoft-com:office:word" xmlns:w="http://schemas.openxmlformats.org/wordprocessingml/2006/main" xmlns:w14="http://schemas.microsoft.com/office/word/2010/wordml" xmlns:w15="http://schemas.microsoft.com/office/word/2012/wordml" xmlns:w16cid="http://schemas.microsoft.com/office/word/2016/wordml/cid" xmlns:w16se="http://schemas.microsoft.com/office/word/2015/wordml/symex" xmlns:wpg="http://schemas.microsoft.com/office/word/2010/wordprocessingGroup" xmlns:wpi="http://schemas.microsoft.com/office/word/2010/wordprocessingInk" xmlns:wne="http://schemas.microsoft.com/office/word/2006/wordml" xmlns:wps="http://schemas.microsoft.com/office/word/2010/wordprocessingShape" mc:Ignorable="w14 w15 w16se w16cid wp14">
+<w:ftr xmlns:wpc="http://schemas.microsoft.com/office/word/2010/wordprocessingCanvas" xmlns:mc="http://schemas.openxmlformats.org/markup-compatibility/2006" xmlns:o="urn:schemas-microsoft-com:office:office" xmlns:r="http://schemas.openxmlformats.org/officeDocument/2006/relationships" xmlns:m="http://schemas.openxmlformats.org/officeDocument/2006/math" xmlns:v="urn:schemas-microsoft-com:vml" xmlns:wp14="http://schemas.microsoft.com/office/word/2010/wordprocessingDrawing" xmlns:wp="http://schemas.openxmlformats.org/drawingml/2006/wordprocessingDrawing" xmlns:w10="urn:schemas-microsoft-com:office:word" xmlns:w="http://schemas.openxmlformats.org/wordprocessingml/2006/main" xmlns:w14="http://schemas.microsoft.com/office/word/2010/wordml" xmlns:w15="http://schemas.microsoft.com/office/word/2012/wordml" xmlns:wpg="http://schemas.microsoft.com/office/word/2010/wordprocessingGroup" xmlns:wpi="http://schemas.microsoft.com/office/word/2010/wordprocessingInk" xmlns:wne="http://schemas.microsoft.com/office/word/2006/wordml" xmlns:wps="http://schemas.microsoft.com/office/word/2010/wordprocessingShape" mc:Ignorable="w14 w15 wp14">
   <w:sdt>
     <w:sdtPr>
       <w:id w:val="-1612514417"/>
@@ -10428,10 +11870,11 @@
         <w:docPartUnique/>
       </w:docPartObj>
     </w:sdtPr>
+    <w:sdtEndPr/>
     <w:sdtContent>
       <w:p>
         <w:pPr>
-          <w:pStyle w:val="Footer"/>
+          <w:pStyle w:val="Voettekst"/>
           <w:jc w:val="right"/>
         </w:pPr>
         <w:r>
@@ -10447,7 +11890,7 @@
           <w:rPr>
             <w:noProof/>
           </w:rPr>
-          <w:t>10</w:t>
+          <w:t>20</w:t>
         </w:r>
         <w:r>
           <w:fldChar w:fldCharType="end"/>
@@ -10457,14 +11900,14 @@
   </w:sdt>
   <w:p>
     <w:pPr>
-      <w:pStyle w:val="Footer"/>
+      <w:pStyle w:val="Voettekst"/>
     </w:pPr>
   </w:p>
 </w:ftr>
 </file>
 
 <file path=word/footnotes.xml><?xml version="1.0" encoding="utf-8"?>
-<w:footnotes xmlns:wpc="http://schemas.microsoft.com/office/word/2010/wordprocessingCanvas" xmlns:cx="http://schemas.microsoft.com/office/drawing/2014/chartex" xmlns:cx1="http://schemas.microsoft.com/office/drawing/2015/9/8/chartex" xmlns:cx2="http://schemas.microsoft.com/office/drawing/2015/10/21/chartex" xmlns:cx3="http://schemas.microsoft.com/office/drawing/2016/5/9/chartex" xmlns:cx4="http://schemas.microsoft.com/office/drawing/2016/5/10/chartex" xmlns:cx5="http://schemas.microsoft.com/office/drawing/2016/5/11/chartex" xmlns:cx6="http://schemas.microsoft.com/office/drawing/2016/5/12/chartex" xmlns:cx7="http://schemas.microsoft.com/office/drawing/2016/5/13/chartex" xmlns:cx8="http://schemas.microsoft.com/office/drawing/2016/5/14/chartex" xmlns:mc="http://schemas.openxmlformats.org/markup-compatibility/2006" xmlns:aink="http://schemas.microsoft.com/office/drawing/2016/ink" xmlns:am3d="http://schemas.microsoft.com/office/drawing/2017/model3d" xmlns:o="urn:schemas-microsoft-com:office:office" xmlns:r="http://schemas.openxmlformats.org/officeDocument/2006/relationships" xmlns:m="http://schemas.openxmlformats.org/officeDocument/2006/math" xmlns:v="urn:schemas-microsoft-com:vml" xmlns:wp14="http://schemas.microsoft.com/office/word/2010/wordprocessingDrawing" xmlns:wp="http://schemas.openxmlformats.org/drawingml/2006/wordprocessingDrawing" xmlns:w10="urn:schemas-microsoft-com:office:word" xmlns:w="http://schemas.openxmlformats.org/wordprocessingml/2006/main" xmlns:w14="http://schemas.microsoft.com/office/word/2010/wordml" xmlns:w15="http://schemas.microsoft.com/office/word/2012/wordml" xmlns:w16cid="http://schemas.microsoft.com/office/word/2016/wordml/cid" xmlns:w16se="http://schemas.microsoft.com/office/word/2015/wordml/symex" xmlns:wpg="http://schemas.microsoft.com/office/word/2010/wordprocessingGroup" xmlns:wpi="http://schemas.microsoft.com/office/word/2010/wordprocessingInk" xmlns:wne="http://schemas.microsoft.com/office/word/2006/wordml" xmlns:wps="http://schemas.microsoft.com/office/word/2010/wordprocessingShape" mc:Ignorable="w14 w15 w16se w16cid wp14">
+<w:footnotes xmlns:wpc="http://schemas.microsoft.com/office/word/2010/wordprocessingCanvas" xmlns:mc="http://schemas.openxmlformats.org/markup-compatibility/2006" xmlns:o="urn:schemas-microsoft-com:office:office" xmlns:r="http://schemas.openxmlformats.org/officeDocument/2006/relationships" xmlns:m="http://schemas.openxmlformats.org/officeDocument/2006/math" xmlns:v="urn:schemas-microsoft-com:vml" xmlns:wp14="http://schemas.microsoft.com/office/word/2010/wordprocessingDrawing" xmlns:wp="http://schemas.openxmlformats.org/drawingml/2006/wordprocessingDrawing" xmlns:w10="urn:schemas-microsoft-com:office:word" xmlns:w="http://schemas.openxmlformats.org/wordprocessingml/2006/main" xmlns:w14="http://schemas.microsoft.com/office/word/2010/wordml" xmlns:w15="http://schemas.microsoft.com/office/word/2012/wordml" xmlns:wpg="http://schemas.microsoft.com/office/word/2010/wordprocessingGroup" xmlns:wpi="http://schemas.microsoft.com/office/word/2010/wordprocessingInk" xmlns:wne="http://schemas.microsoft.com/office/word/2006/wordml" xmlns:wps="http://schemas.microsoft.com/office/word/2010/wordprocessingShape" mc:Ignorable="w14 w15 wp14">
   <w:footnote w:type="separator" w:id="-1">
     <w:p>
       <w:pPr>
@@ -10489,7 +11932,7 @@
 </file>
 
 <file path=word/numbering.xml><?xml version="1.0" encoding="utf-8"?>
-<w:numbering xmlns:wpc="http://schemas.microsoft.com/office/word/2010/wordprocessingCanvas" xmlns:cx="http://schemas.microsoft.com/office/drawing/2014/chartex" xmlns:cx1="http://schemas.microsoft.com/office/drawing/2015/9/8/chartex" xmlns:cx2="http://schemas.microsoft.com/office/drawing/2015/10/21/chartex" xmlns:cx3="http://schemas.microsoft.com/office/drawing/2016/5/9/chartex" xmlns:cx4="http://schemas.microsoft.com/office/drawing/2016/5/10/chartex" xmlns:cx5="http://schemas.microsoft.com/office/drawing/2016/5/11/chartex" xmlns:cx6="http://schemas.microsoft.com/office/drawing/2016/5/12/chartex" xmlns:cx7="http://schemas.microsoft.com/office/drawing/2016/5/13/chartex" xmlns:cx8="http://schemas.microsoft.com/office/drawing/2016/5/14/chartex" xmlns:mc="http://schemas.openxmlformats.org/markup-compatibility/2006" xmlns:aink="http://schemas.microsoft.com/office/drawing/2016/ink" xmlns:am3d="http://schemas.microsoft.com/office/drawing/2017/model3d" xmlns:o="urn:schemas-microsoft-com:office:office" xmlns:r="http://schemas.openxmlformats.org/officeDocument/2006/relationships" xmlns:m="http://schemas.openxmlformats.org/officeDocument/2006/math" xmlns:v="urn:schemas-microsoft-com:vml" xmlns:wp14="http://schemas.microsoft.com/office/word/2010/wordprocessingDrawing" xmlns:wp="http://schemas.openxmlformats.org/drawingml/2006/wordprocessingDrawing" xmlns:w10="urn:schemas-microsoft-com:office:word" xmlns:w="http://schemas.openxmlformats.org/wordprocessingml/2006/main" xmlns:w14="http://schemas.microsoft.com/office/word/2010/wordml" xmlns:w15="http://schemas.microsoft.com/office/word/2012/wordml" xmlns:w16cid="http://schemas.microsoft.com/office/word/2016/wordml/cid" xmlns:w16se="http://schemas.microsoft.com/office/word/2015/wordml/symex" xmlns:wpg="http://schemas.microsoft.com/office/word/2010/wordprocessingGroup" xmlns:wpi="http://schemas.microsoft.com/office/word/2010/wordprocessingInk" xmlns:wne="http://schemas.microsoft.com/office/word/2006/wordml" xmlns:wps="http://schemas.microsoft.com/office/word/2010/wordprocessingShape" mc:Ignorable="w14 w15 w16se w16cid wp14">
+<w:numbering xmlns:wpc="http://schemas.microsoft.com/office/word/2010/wordprocessingCanvas" xmlns:mc="http://schemas.openxmlformats.org/markup-compatibility/2006" xmlns:o="urn:schemas-microsoft-com:office:office" xmlns:r="http://schemas.openxmlformats.org/officeDocument/2006/relationships" xmlns:m="http://schemas.openxmlformats.org/officeDocument/2006/math" xmlns:v="urn:schemas-microsoft-com:vml" xmlns:wp14="http://schemas.microsoft.com/office/word/2010/wordprocessingDrawing" xmlns:wp="http://schemas.openxmlformats.org/drawingml/2006/wordprocessingDrawing" xmlns:w10="urn:schemas-microsoft-com:office:word" xmlns:w="http://schemas.openxmlformats.org/wordprocessingml/2006/main" xmlns:w14="http://schemas.microsoft.com/office/word/2010/wordml" xmlns:w15="http://schemas.microsoft.com/office/word/2012/wordml" xmlns:wpg="http://schemas.microsoft.com/office/word/2010/wordprocessingGroup" xmlns:wpi="http://schemas.microsoft.com/office/word/2010/wordprocessingInk" xmlns:wne="http://schemas.microsoft.com/office/word/2006/wordml" xmlns:wps="http://schemas.microsoft.com/office/word/2010/wordprocessingShape" mc:Ignorable="w14 w15 wp14">
   <w:abstractNum w:abstractNumId="0" w15:restartNumberingAfterBreak="0">
     <w:nsid w:val="FFFFFFFE"/>
     <w:multiLevelType w:val="singleLevel"/>
@@ -11524,7 +12967,7 @@
 </file>
 
 <file path=word/styles.xml><?xml version="1.0" encoding="utf-8"?>
-<w:styles xmlns:mc="http://schemas.openxmlformats.org/markup-compatibility/2006" xmlns:r="http://schemas.openxmlformats.org/officeDocument/2006/relationships" xmlns:w="http://schemas.openxmlformats.org/wordprocessingml/2006/main" xmlns:w14="http://schemas.microsoft.com/office/word/2010/wordml" xmlns:w15="http://schemas.microsoft.com/office/word/2012/wordml" xmlns:w16cid="http://schemas.microsoft.com/office/word/2016/wordml/cid" xmlns:w16se="http://schemas.microsoft.com/office/word/2015/wordml/symex" mc:Ignorable="w14 w15 w16se w16cid">
+<w:styles xmlns:mc="http://schemas.openxmlformats.org/markup-compatibility/2006" xmlns:r="http://schemas.openxmlformats.org/officeDocument/2006/relationships" xmlns:w="http://schemas.openxmlformats.org/wordprocessingml/2006/main" xmlns:w14="http://schemas.microsoft.com/office/word/2010/wordml" xmlns:w15="http://schemas.microsoft.com/office/word/2012/wordml" mc:Ignorable="w14 w15">
   <w:docDefaults>
     <w:rPrDefault>
       <w:rPr>
@@ -11540,7 +12983,7 @@
       </w:pPr>
     </w:pPrDefault>
   </w:docDefaults>
-  <w:latentStyles w:defLockedState="0" w:defUIPriority="99" w:defSemiHidden="0" w:defUnhideWhenUsed="0" w:defQFormat="0" w:count="375">
+  <w:latentStyles w:defLockedState="0" w:defUIPriority="99" w:defSemiHidden="0" w:defUnhideWhenUsed="0" w:defQFormat="0" w:count="371">
     <w:lsdException w:name="Normal" w:uiPriority="0" w:qFormat="1"/>
     <w:lsdException w:name="heading 1" w:uiPriority="9" w:qFormat="1"/>
     <w:lsdException w:name="heading 2" w:semiHidden="1" w:uiPriority="9" w:unhideWhenUsed="1" w:qFormat="1"/>
@@ -11912,20 +13355,16 @@
     <w:lsdException w:name="List Table 5 Dark Accent 6" w:uiPriority="50"/>
     <w:lsdException w:name="List Table 6 Colorful Accent 6" w:uiPriority="51"/>
     <w:lsdException w:name="List Table 7 Colorful Accent 6" w:uiPriority="52"/>
-    <w:lsdException w:name="Mention" w:semiHidden="1" w:unhideWhenUsed="1"/>
-    <w:lsdException w:name="Smart Hyperlink" w:semiHidden="1" w:unhideWhenUsed="1"/>
-    <w:lsdException w:name="Hashtag" w:semiHidden="1" w:unhideWhenUsed="1"/>
-    <w:lsdException w:name="Unresolved Mention" w:semiHidden="1" w:unhideWhenUsed="1"/>
   </w:latentStyles>
-  <w:style w:type="paragraph" w:default="1" w:styleId="Normal">
+  <w:style w:type="paragraph" w:default="1" w:styleId="Standaard">
     <w:name w:val="Normal"/>
     <w:qFormat/>
   </w:style>
-  <w:style w:type="paragraph" w:styleId="Heading1">
+  <w:style w:type="paragraph" w:styleId="Kop1">
     <w:name w:val="heading 1"/>
-    <w:basedOn w:val="Normal"/>
-    <w:next w:val="Normal"/>
-    <w:link w:val="Heading1Char"/>
+    <w:basedOn w:val="Standaard"/>
+    <w:next w:val="Standaard"/>
+    <w:link w:val="Kop1Char"/>
     <w:uiPriority w:val="9"/>
     <w:qFormat/>
     <w:rsid w:val="0053532E"/>
@@ -11942,11 +13381,11 @@
       <w:szCs w:val="32"/>
     </w:rPr>
   </w:style>
-  <w:style w:type="paragraph" w:styleId="Heading2">
+  <w:style w:type="paragraph" w:styleId="Kop2">
     <w:name w:val="heading 2"/>
-    <w:basedOn w:val="Normal"/>
-    <w:next w:val="Normal"/>
-    <w:link w:val="Heading2Char"/>
+    <w:basedOn w:val="Standaard"/>
+    <w:next w:val="Standaard"/>
+    <w:link w:val="Kop2Char"/>
     <w:uiPriority w:val="9"/>
     <w:unhideWhenUsed/>
     <w:qFormat/>
@@ -11964,13 +13403,13 @@
       <w:szCs w:val="26"/>
     </w:rPr>
   </w:style>
-  <w:style w:type="character" w:default="1" w:styleId="DefaultParagraphFont">
+  <w:style w:type="character" w:default="1" w:styleId="Standaardalinea-lettertype">
     <w:name w:val="Default Paragraph Font"/>
     <w:uiPriority w:val="1"/>
     <w:semiHidden/>
     <w:unhideWhenUsed/>
   </w:style>
-  <w:style w:type="table" w:default="1" w:styleId="TableNormal">
+  <w:style w:type="table" w:default="1" w:styleId="Standaardtabel">
     <w:name w:val="Normal Table"/>
     <w:uiPriority w:val="99"/>
     <w:semiHidden/>
@@ -11985,15 +13424,15 @@
       </w:tblCellMar>
     </w:tblPr>
   </w:style>
-  <w:style w:type="numbering" w:default="1" w:styleId="NoList">
+  <w:style w:type="numbering" w:default="1" w:styleId="Geenlijst">
     <w:name w:val="No List"/>
     <w:uiPriority w:val="99"/>
     <w:semiHidden/>
     <w:unhideWhenUsed/>
   </w:style>
-  <w:style w:type="paragraph" w:styleId="ListParagraph">
+  <w:style w:type="paragraph" w:styleId="Lijstalinea">
     <w:name w:val="List Paragraph"/>
-    <w:basedOn w:val="Normal"/>
+    <w:basedOn w:val="Standaard"/>
     <w:uiPriority w:val="34"/>
     <w:qFormat/>
     <w:rsid w:val="00CA7AAF"/>
@@ -12002,10 +13441,10 @@
       <w:contextualSpacing/>
     </w:pPr>
   </w:style>
-  <w:style w:type="character" w:customStyle="1" w:styleId="Heading2Char">
-    <w:name w:val="Heading 2 Char"/>
-    <w:basedOn w:val="DefaultParagraphFont"/>
-    <w:link w:val="Heading2"/>
+  <w:style w:type="character" w:customStyle="1" w:styleId="Kop2Char">
+    <w:name w:val="Kop 2 Char"/>
+    <w:basedOn w:val="Standaardalinea-lettertype"/>
+    <w:link w:val="Kop2"/>
     <w:uiPriority w:val="9"/>
     <w:rsid w:val="00B1761D"/>
     <w:rPr>
@@ -12015,9 +13454,9 @@
       <w:szCs w:val="26"/>
     </w:rPr>
   </w:style>
-  <w:style w:type="paragraph" w:styleId="NoSpacing">
+  <w:style w:type="paragraph" w:styleId="Geenafstand">
     <w:name w:val="No Spacing"/>
-    <w:link w:val="NoSpacingChar"/>
+    <w:link w:val="GeenafstandChar"/>
     <w:uiPriority w:val="1"/>
     <w:qFormat/>
     <w:rsid w:val="0053532E"/>
@@ -12029,10 +13468,10 @@
       <w:lang w:eastAsia="nl-NL"/>
     </w:rPr>
   </w:style>
-  <w:style w:type="character" w:customStyle="1" w:styleId="NoSpacingChar">
-    <w:name w:val="No Spacing Char"/>
-    <w:basedOn w:val="DefaultParagraphFont"/>
-    <w:link w:val="NoSpacing"/>
+  <w:style w:type="character" w:customStyle="1" w:styleId="GeenafstandChar">
+    <w:name w:val="Geen afstand Char"/>
+    <w:basedOn w:val="Standaardalinea-lettertype"/>
+    <w:link w:val="Geenafstand"/>
     <w:uiPriority w:val="1"/>
     <w:rsid w:val="0053532E"/>
     <w:rPr>
@@ -12040,10 +13479,10 @@
       <w:lang w:eastAsia="nl-NL"/>
     </w:rPr>
   </w:style>
-  <w:style w:type="paragraph" w:styleId="Header">
+  <w:style w:type="paragraph" w:styleId="Koptekst">
     <w:name w:val="header"/>
-    <w:basedOn w:val="Normal"/>
-    <w:link w:val="HeaderChar"/>
+    <w:basedOn w:val="Standaard"/>
+    <w:link w:val="KoptekstChar"/>
     <w:uiPriority w:val="99"/>
     <w:unhideWhenUsed/>
     <w:rsid w:val="0053532E"/>
@@ -12055,17 +13494,17 @@
       <w:spacing w:after="0" w:line="240" w:lineRule="auto"/>
     </w:pPr>
   </w:style>
-  <w:style w:type="character" w:customStyle="1" w:styleId="HeaderChar">
-    <w:name w:val="Header Char"/>
-    <w:basedOn w:val="DefaultParagraphFont"/>
-    <w:link w:val="Header"/>
+  <w:style w:type="character" w:customStyle="1" w:styleId="KoptekstChar">
+    <w:name w:val="Koptekst Char"/>
+    <w:basedOn w:val="Standaardalinea-lettertype"/>
+    <w:link w:val="Koptekst"/>
     <w:uiPriority w:val="99"/>
     <w:rsid w:val="0053532E"/>
   </w:style>
-  <w:style w:type="paragraph" w:styleId="Footer">
+  <w:style w:type="paragraph" w:styleId="Voettekst">
     <w:name w:val="footer"/>
-    <w:basedOn w:val="Normal"/>
-    <w:link w:val="FooterChar"/>
+    <w:basedOn w:val="Standaard"/>
+    <w:link w:val="VoettekstChar"/>
     <w:uiPriority w:val="99"/>
     <w:unhideWhenUsed/>
     <w:rsid w:val="0053532E"/>
@@ -12077,17 +13516,17 @@
       <w:spacing w:after="0" w:line="240" w:lineRule="auto"/>
     </w:pPr>
   </w:style>
-  <w:style w:type="character" w:customStyle="1" w:styleId="FooterChar">
-    <w:name w:val="Footer Char"/>
-    <w:basedOn w:val="DefaultParagraphFont"/>
-    <w:link w:val="Footer"/>
+  <w:style w:type="character" w:customStyle="1" w:styleId="VoettekstChar">
+    <w:name w:val="Voettekst Char"/>
+    <w:basedOn w:val="Standaardalinea-lettertype"/>
+    <w:link w:val="Voettekst"/>
     <w:uiPriority w:val="99"/>
     <w:rsid w:val="0053532E"/>
   </w:style>
-  <w:style w:type="character" w:customStyle="1" w:styleId="Heading1Char">
-    <w:name w:val="Heading 1 Char"/>
-    <w:basedOn w:val="DefaultParagraphFont"/>
-    <w:link w:val="Heading1"/>
+  <w:style w:type="character" w:customStyle="1" w:styleId="Kop1Char">
+    <w:name w:val="Kop 1 Char"/>
+    <w:basedOn w:val="Standaardalinea-lettertype"/>
+    <w:link w:val="Kop1"/>
     <w:uiPriority w:val="9"/>
     <w:rsid w:val="0053532E"/>
     <w:rPr>
@@ -12097,10 +13536,10 @@
       <w:szCs w:val="32"/>
     </w:rPr>
   </w:style>
-  <w:style w:type="paragraph" w:styleId="TOCHeading">
+  <w:style w:type="paragraph" w:styleId="Kopvaninhoudsopgave">
     <w:name w:val="TOC Heading"/>
-    <w:basedOn w:val="Heading1"/>
-    <w:next w:val="Normal"/>
+    <w:basedOn w:val="Kop1"/>
+    <w:next w:val="Standaard"/>
     <w:uiPriority w:val="39"/>
     <w:unhideWhenUsed/>
     <w:qFormat/>
@@ -12112,10 +13551,10 @@
       <w:lang w:eastAsia="nl-NL"/>
     </w:rPr>
   </w:style>
-  <w:style w:type="paragraph" w:styleId="TOC2">
+  <w:style w:type="paragraph" w:styleId="Inhopg2">
     <w:name w:val="toc 2"/>
-    <w:basedOn w:val="Normal"/>
-    <w:next w:val="Normal"/>
+    <w:basedOn w:val="Standaard"/>
+    <w:next w:val="Standaard"/>
     <w:autoRedefine/>
     <w:uiPriority w:val="39"/>
     <w:unhideWhenUsed/>
@@ -12127,7 +13566,7 @@
   </w:style>
   <w:style w:type="character" w:styleId="Hyperlink">
     <w:name w:val="Hyperlink"/>
-    <w:basedOn w:val="DefaultParagraphFont"/>
+    <w:basedOn w:val="Standaardalinea-lettertype"/>
     <w:uiPriority w:val="99"/>
     <w:unhideWhenUsed/>
     <w:rsid w:val="0053532E"/>
@@ -12136,10 +13575,10 @@
       <w:u w:val="single"/>
     </w:rPr>
   </w:style>
-  <w:style w:type="paragraph" w:styleId="Title">
+  <w:style w:type="paragraph" w:styleId="Titel">
     <w:name w:val="Title"/>
-    <w:basedOn w:val="Normal"/>
-    <w:link w:val="TitleChar"/>
+    <w:basedOn w:val="Standaard"/>
+    <w:link w:val="TitelChar"/>
     <w:qFormat/>
     <w:rsid w:val="00D3650A"/>
     <w:pPr>
@@ -12155,10 +13594,10 @@
       <w:lang w:val="en-US"/>
     </w:rPr>
   </w:style>
-  <w:style w:type="character" w:customStyle="1" w:styleId="TitleChar">
-    <w:name w:val="Title Char"/>
-    <w:basedOn w:val="DefaultParagraphFont"/>
-    <w:link w:val="Title"/>
+  <w:style w:type="character" w:customStyle="1" w:styleId="TitelChar">
+    <w:name w:val="Titel Char"/>
+    <w:basedOn w:val="Standaardalinea-lettertype"/>
+    <w:link w:val="Titel"/>
     <w:rsid w:val="00D3650A"/>
     <w:rPr>
       <w:rFonts w:ascii="Arial" w:eastAsia="Times New Roman" w:hAnsi="Arial" w:cs="Times New Roman"/>
@@ -12485,15 +13924,6 @@
 </file>
 
 <file path=customXml/item3.xml><?xml version="1.0" encoding="utf-8"?>
-<?mso-contentType ?>
-<FormTemplates xmlns="http://schemas.microsoft.com/sharepoint/v3/contenttype/forms">
-  <Display>DocumentLibraryForm</Display>
-  <Edit>DocumentLibraryForm</Edit>
-  <New>DocumentLibraryForm</New>
-</FormTemplates>
-</file>
-
-<file path=customXml/item4.xml><?xml version="1.0" encoding="utf-8"?>
 <ct:contentTypeSchema xmlns:ct="http://schemas.microsoft.com/office/2006/metadata/contentType" xmlns:ma="http://schemas.microsoft.com/office/2006/metadata/properties/metaAttributes" ct:_="" ma:_="" ma:contentTypeName="Document" ma:contentTypeID="0x010100337077EF2F0D2945855DBDC6EAE000F6" ma:contentTypeVersion="0" ma:contentTypeDescription="Een nieuw document maken." ma:contentTypeScope="" ma:versionID="a7def95926a59ab8dd8a7a8462eaafdc">
   <xsd:schema xmlns:xsd="http://www.w3.org/2001/XMLSchema" xmlns:xs="http://www.w3.org/2001/XMLSchema" xmlns:p="http://schemas.microsoft.com/office/2006/metadata/properties" targetNamespace="http://schemas.microsoft.com/office/2006/metadata/properties" ma:root="true" ma:fieldsID="a17e5968c79d9fe2fc9f8835eee23f58">
     <xsd:element name="properties">
@@ -12607,6 +14037,15 @@
 </ct:contentTypeSchema>
 </file>
 
+<file path=customXml/item4.xml><?xml version="1.0" encoding="utf-8"?>
+<?mso-contentType ?>
+<FormTemplates xmlns="http://schemas.microsoft.com/sharepoint/v3/contenttype/forms">
+  <Display>DocumentLibraryForm</Display>
+  <Edit>DocumentLibraryForm</Edit>
+  <New>DocumentLibraryForm</New>
+</FormTemplates>
+</file>
+
 <file path=customXml/item5.xml><?xml version="1.0" encoding="utf-8"?>
 <b:Sources xmlns:b="http://schemas.openxmlformats.org/officeDocument/2006/bibliography" xmlns="http://schemas.openxmlformats.org/officeDocument/2006/bibliography" SelectedStyle="\APASixthEditionOfficeOnline.xsl" StyleName="APA" Version="6"/>
 </file>
@@ -12629,14 +14068,6 @@
 </file>
 
 <file path=customXml/itemProps3.xml><?xml version="1.0" encoding="utf-8"?>
-<ds:datastoreItem xmlns:ds="http://schemas.openxmlformats.org/officeDocument/2006/customXml" ds:itemID="{5EA52AD0-4199-4EEE-AC4E-BAC3EFDDBC72}">
-  <ds:schemaRefs>
-    <ds:schemaRef ds:uri="http://schemas.microsoft.com/sharepoint/v3/contenttype/forms"/>
-  </ds:schemaRefs>
-</ds:datastoreItem>
-</file>
-
-<file path=customXml/itemProps4.xml><?xml version="1.0" encoding="utf-8"?>
 <ds:datastoreItem xmlns:ds="http://schemas.openxmlformats.org/officeDocument/2006/customXml" ds:itemID="{FF804E73-8A71-46B7-8A2B-D10E573C62EC}">
   <ds:schemaRefs>
     <ds:schemaRef ds:uri="http://schemas.microsoft.com/office/2006/metadata/contentType"/>
@@ -12652,8 +14083,16 @@
 </ds:datastoreItem>
 </file>
 
+<file path=customXml/itemProps4.xml><?xml version="1.0" encoding="utf-8"?>
+<ds:datastoreItem xmlns:ds="http://schemas.openxmlformats.org/officeDocument/2006/customXml" ds:itemID="{5EA52AD0-4199-4EEE-AC4E-BAC3EFDDBC72}">
+  <ds:schemaRefs>
+    <ds:schemaRef ds:uri="http://schemas.microsoft.com/sharepoint/v3/contenttype/forms"/>
+  </ds:schemaRefs>
+</ds:datastoreItem>
+</file>
+
 <file path=customXml/itemProps5.xml><?xml version="1.0" encoding="utf-8"?>
-<ds:datastoreItem xmlns:ds="http://schemas.openxmlformats.org/officeDocument/2006/customXml" ds:itemID="{6A044AA1-CF5D-467B-BA3E-A45DBEF9664E}">
+<ds:datastoreItem xmlns:ds="http://schemas.openxmlformats.org/officeDocument/2006/customXml" ds:itemID="{B53C55FA-AADC-4B09-A50C-30FAAA78EFC4}">
   <ds:schemaRefs>
     <ds:schemaRef ds:uri="http://schemas.openxmlformats.org/officeDocument/2006/bibliography"/>
   </ds:schemaRefs>

--- a/Project periode 4/Functioneel ontwerp Leger des Heils applicatie V2.2.docx
+++ b/Project periode 4/Functioneel ontwerp Leger des Heils applicatie V2.2.docx
@@ -1,6 +1,6 @@
 
 <file path=word/document.xml><?xml version="1.0" encoding="utf-8"?>
-<w:document xmlns:wpc="http://schemas.microsoft.com/office/word/2010/wordprocessingCanvas" xmlns:mc="http://schemas.openxmlformats.org/markup-compatibility/2006" xmlns:o="urn:schemas-microsoft-com:office:office" xmlns:r="http://schemas.openxmlformats.org/officeDocument/2006/relationships" xmlns:m="http://schemas.openxmlformats.org/officeDocument/2006/math" xmlns:v="urn:schemas-microsoft-com:vml" xmlns:wp14="http://schemas.microsoft.com/office/word/2010/wordprocessingDrawing" xmlns:wp="http://schemas.openxmlformats.org/drawingml/2006/wordprocessingDrawing" xmlns:w10="urn:schemas-microsoft-com:office:word" xmlns:w="http://schemas.openxmlformats.org/wordprocessingml/2006/main" xmlns:w14="http://schemas.microsoft.com/office/word/2010/wordml" xmlns:w15="http://schemas.microsoft.com/office/word/2012/wordml" xmlns:wpg="http://schemas.microsoft.com/office/word/2010/wordprocessingGroup" xmlns:wpi="http://schemas.microsoft.com/office/word/2010/wordprocessingInk" xmlns:wne="http://schemas.microsoft.com/office/word/2006/wordml" xmlns:wps="http://schemas.microsoft.com/office/word/2010/wordprocessingShape" mc:Ignorable="w14 w15 wp14">
+<w:document xmlns:wpc="http://schemas.microsoft.com/office/word/2010/wordprocessingCanvas" xmlns:cx="http://schemas.microsoft.com/office/drawing/2014/chartex" xmlns:cx1="http://schemas.microsoft.com/office/drawing/2015/9/8/chartex" xmlns:cx2="http://schemas.microsoft.com/office/drawing/2015/10/21/chartex" xmlns:cx3="http://schemas.microsoft.com/office/drawing/2016/5/9/chartex" xmlns:cx4="http://schemas.microsoft.com/office/drawing/2016/5/10/chartex" xmlns:cx5="http://schemas.microsoft.com/office/drawing/2016/5/11/chartex" xmlns:cx6="http://schemas.microsoft.com/office/drawing/2016/5/12/chartex" xmlns:cx7="http://schemas.microsoft.com/office/drawing/2016/5/13/chartex" xmlns:cx8="http://schemas.microsoft.com/office/drawing/2016/5/14/chartex" xmlns:mc="http://schemas.openxmlformats.org/markup-compatibility/2006" xmlns:aink="http://schemas.microsoft.com/office/drawing/2016/ink" xmlns:am3d="http://schemas.microsoft.com/office/drawing/2017/model3d" xmlns:o="urn:schemas-microsoft-com:office:office" xmlns:r="http://schemas.openxmlformats.org/officeDocument/2006/relationships" xmlns:m="http://schemas.openxmlformats.org/officeDocument/2006/math" xmlns:v="urn:schemas-microsoft-com:vml" xmlns:wp14="http://schemas.microsoft.com/office/word/2010/wordprocessingDrawing" xmlns:wp="http://schemas.openxmlformats.org/drawingml/2006/wordprocessingDrawing" xmlns:w10="urn:schemas-microsoft-com:office:word" xmlns:w="http://schemas.openxmlformats.org/wordprocessingml/2006/main" xmlns:w14="http://schemas.microsoft.com/office/word/2010/wordml" xmlns:w15="http://schemas.microsoft.com/office/word/2012/wordml" xmlns:w16cid="http://schemas.microsoft.com/office/word/2016/wordml/cid" xmlns:w16se="http://schemas.microsoft.com/office/word/2015/wordml/symex" xmlns:wpg="http://schemas.microsoft.com/office/word/2010/wordprocessingGroup" xmlns:wpi="http://schemas.microsoft.com/office/word/2010/wordprocessingInk" xmlns:wne="http://schemas.microsoft.com/office/word/2006/wordml" xmlns:wps="http://schemas.microsoft.com/office/word/2010/wordprocessingShape" mc:Ignorable="w14 w15 w16se w16cid wp14">
   <w:body>
     <w:p>
       <w:pPr>
@@ -287,24 +287,23 @@
           <w:szCs w:val="24"/>
         </w:rPr>
         <w:tab/>
-      </w:r>
-      <w:proofErr w:type="spellStart"/>
+        <w:t>Jurian</w:t>
+      </w:r>
       <w:r>
         <w:rPr>
           <w:rFonts w:eastAsiaTheme="minorEastAsia"/>
           <w:sz w:val="24"/>
           <w:szCs w:val="24"/>
         </w:rPr>
-        <w:t>Jurian</w:t>
-      </w:r>
-      <w:proofErr w:type="spellEnd"/>
+        <w:t xml:space="preserve"> van Hoorn</w:t>
+      </w:r>
       <w:r>
         <w:rPr>
           <w:rFonts w:eastAsiaTheme="minorEastAsia"/>
           <w:sz w:val="24"/>
           <w:szCs w:val="24"/>
         </w:rPr>
-        <w:t xml:space="preserve"> van Hoorn</w:t>
+        <w:t xml:space="preserve"> 17079543</w:t>
       </w:r>
       <w:r>
         <w:rPr>
@@ -312,7 +311,8 @@
           <w:sz w:val="24"/>
           <w:szCs w:val="24"/>
         </w:rPr>
-        <w:t xml:space="preserve"> 17079543</w:t>
+        <w:br/>
+        <w:t xml:space="preserve">                    </w:t>
       </w:r>
       <w:r>
         <w:rPr>
@@ -320,8 +320,8 @@
           <w:sz w:val="24"/>
           <w:szCs w:val="24"/>
         </w:rPr>
-        <w:br/>
-        <w:t xml:space="preserve">                    </w:t>
+        <w:tab/>
+        <w:t>Tom</w:t>
       </w:r>
       <w:r>
         <w:rPr>
@@ -329,8 +329,7 @@
           <w:sz w:val="24"/>
           <w:szCs w:val="24"/>
         </w:rPr>
-        <w:tab/>
-        <w:t>Tom</w:t>
+        <w:t xml:space="preserve"> Verschoor</w:t>
       </w:r>
       <w:r>
         <w:rPr>
@@ -338,7 +337,7 @@
           <w:sz w:val="24"/>
           <w:szCs w:val="24"/>
         </w:rPr>
-        <w:t xml:space="preserve"> Verschoor</w:t>
+        <w:t xml:space="preserve"> </w:t>
       </w:r>
       <w:r>
         <w:rPr>
@@ -346,7 +345,7 @@
           <w:sz w:val="24"/>
           <w:szCs w:val="24"/>
         </w:rPr>
-        <w:t xml:space="preserve"> </w:t>
+        <w:t xml:space="preserve">   </w:t>
       </w:r>
       <w:r>
         <w:rPr>
@@ -354,7 +353,7 @@
           <w:sz w:val="24"/>
           <w:szCs w:val="24"/>
         </w:rPr>
-        <w:t xml:space="preserve">   </w:t>
+        <w:t xml:space="preserve">17131022 </w:t>
       </w:r>
       <w:r>
         <w:rPr>
@@ -362,7 +361,8 @@
           <w:sz w:val="24"/>
           <w:szCs w:val="24"/>
         </w:rPr>
-        <w:t xml:space="preserve">17131022 </w:t>
+        <w:br/>
+        <w:t xml:space="preserve">                    </w:t>
       </w:r>
       <w:r>
         <w:rPr>
@@ -370,8 +370,8 @@
           <w:sz w:val="24"/>
           <w:szCs w:val="24"/>
         </w:rPr>
-        <w:br/>
-        <w:t xml:space="preserve">                    </w:t>
+        <w:tab/>
+        <w:t>Hosny</w:t>
       </w:r>
       <w:r>
         <w:rPr>
@@ -379,51 +379,49 @@
           <w:sz w:val="24"/>
           <w:szCs w:val="24"/>
         </w:rPr>
-        <w:tab/>
-      </w:r>
-      <w:proofErr w:type="spellStart"/>
+        <w:t xml:space="preserve"> Boekstaaf</w:t>
+      </w:r>
       <w:r>
         <w:rPr>
           <w:rFonts w:eastAsiaTheme="minorEastAsia"/>
           <w:sz w:val="24"/>
           <w:szCs w:val="24"/>
         </w:rPr>
-        <w:t>Hosny</w:t>
-      </w:r>
-      <w:proofErr w:type="spellEnd"/>
-      <w:r>
+        <w:t xml:space="preserve"> 17124204</w:t>
+      </w:r>
+    </w:p>
+    <w:p>
+      <w:pPr>
+        <w:ind w:left="4248" w:firstLine="708"/>
         <w:rPr>
           <w:rFonts w:eastAsiaTheme="minorEastAsia"/>
           <w:sz w:val="24"/>
           <w:szCs w:val="24"/>
         </w:rPr>
-        <w:t xml:space="preserve"> Boekstaaf</w:t>
-      </w:r>
+      </w:pPr>
       <w:r>
         <w:rPr>
           <w:rFonts w:eastAsiaTheme="minorEastAsia"/>
           <w:sz w:val="24"/>
           <w:szCs w:val="24"/>
         </w:rPr>
-        <w:t xml:space="preserve"> 17124204</w:t>
-      </w:r>
-    </w:p>
-    <w:p>
-      <w:pPr>
-        <w:ind w:left="4248" w:firstLine="708"/>
+        <w:t xml:space="preserve">              </w:t>
+      </w:r>
+      <w:r>
         <w:rPr>
           <w:rFonts w:eastAsiaTheme="minorEastAsia"/>
           <w:sz w:val="24"/>
           <w:szCs w:val="24"/>
         </w:rPr>
-      </w:pPr>
+        <w:t>Klas:</w:t>
+      </w:r>
       <w:r>
         <w:rPr>
           <w:rFonts w:eastAsiaTheme="minorEastAsia"/>
           <w:sz w:val="24"/>
           <w:szCs w:val="24"/>
         </w:rPr>
-        <w:t xml:space="preserve">              </w:t>
+        <w:t xml:space="preserve"> </w:t>
       </w:r>
       <w:r>
         <w:rPr>
@@ -431,7 +429,7 @@
           <w:sz w:val="24"/>
           <w:szCs w:val="24"/>
         </w:rPr>
-        <w:t>Klas:</w:t>
+        <w:tab/>
       </w:r>
       <w:r>
         <w:rPr>
@@ -439,41 +437,41 @@
           <w:sz w:val="24"/>
           <w:szCs w:val="24"/>
         </w:rPr>
-        <w:t xml:space="preserve"> </w:t>
-      </w:r>
-      <w:r>
+        <w:t>4.4</w:t>
+      </w:r>
+    </w:p>
+    <w:p>
+      <w:pPr>
+        <w:ind w:left="4248" w:firstLine="708"/>
         <w:rPr>
           <w:rFonts w:eastAsiaTheme="minorEastAsia"/>
           <w:sz w:val="24"/>
           <w:szCs w:val="24"/>
         </w:rPr>
-        <w:tab/>
-      </w:r>
+      </w:pPr>
       <w:r>
         <w:rPr>
           <w:rFonts w:eastAsiaTheme="minorEastAsia"/>
           <w:sz w:val="24"/>
           <w:szCs w:val="24"/>
         </w:rPr>
-        <w:t>4.4</w:t>
-      </w:r>
-    </w:p>
-    <w:p>
-      <w:pPr>
-        <w:ind w:left="4248" w:firstLine="708"/>
+        <w:t xml:space="preserve">          </w:t>
+      </w:r>
+      <w:r>
         <w:rPr>
           <w:rFonts w:eastAsiaTheme="minorEastAsia"/>
           <w:sz w:val="24"/>
           <w:szCs w:val="24"/>
         </w:rPr>
-      </w:pPr>
+        <w:t>Groep:</w:t>
+      </w:r>
       <w:r>
         <w:rPr>
           <w:rFonts w:eastAsiaTheme="minorEastAsia"/>
           <w:sz w:val="24"/>
           <w:szCs w:val="24"/>
         </w:rPr>
-        <w:t xml:space="preserve">          </w:t>
+        <w:t xml:space="preserve"> </w:t>
       </w:r>
       <w:r>
         <w:rPr>
@@ -481,7 +479,7 @@
           <w:sz w:val="24"/>
           <w:szCs w:val="24"/>
         </w:rPr>
-        <w:t>Groep:</w:t>
+        <w:tab/>
       </w:r>
       <w:r>
         <w:rPr>
@@ -489,115 +487,89 @@
           <w:sz w:val="24"/>
           <w:szCs w:val="24"/>
         </w:rPr>
-        <w:t xml:space="preserve"> </w:t>
-      </w:r>
-      <w:r>
+        <w:t>B</w:t>
+      </w:r>
+    </w:p>
+    <w:p>
+      <w:pPr>
+        <w:ind w:left="4248" w:firstLine="708"/>
         <w:rPr>
           <w:rFonts w:eastAsiaTheme="minorEastAsia"/>
           <w:sz w:val="24"/>
           <w:szCs w:val="24"/>
         </w:rPr>
-        <w:tab/>
-      </w:r>
+      </w:pPr>
       <w:r>
         <w:rPr>
           <w:rFonts w:eastAsiaTheme="minorEastAsia"/>
           <w:sz w:val="24"/>
           <w:szCs w:val="24"/>
         </w:rPr>
-        <w:t>B</w:t>
-      </w:r>
-    </w:p>
-    <w:p>
-      <w:pPr>
-        <w:ind w:left="4248" w:firstLine="708"/>
+        <w:t xml:space="preserve">   Studiejaar:</w:t>
+      </w:r>
+      <w:r>
         <w:rPr>
           <w:rFonts w:eastAsiaTheme="minorEastAsia"/>
           <w:sz w:val="24"/>
           <w:szCs w:val="24"/>
         </w:rPr>
-      </w:pPr>
-      <w:r>
+        <w:tab/>
+        <w:t>2017-2018</w:t>
+      </w:r>
+    </w:p>
+    <w:p>
+      <w:pPr>
+        <w:ind w:left="3540" w:firstLine="708"/>
         <w:rPr>
           <w:rFonts w:eastAsiaTheme="minorEastAsia"/>
           <w:sz w:val="24"/>
           <w:szCs w:val="24"/>
         </w:rPr>
-        <w:t xml:space="preserve">   Studiejaar:</w:t>
-      </w:r>
+      </w:pPr>
       <w:r>
         <w:rPr>
           <w:rFonts w:eastAsiaTheme="minorEastAsia"/>
           <w:sz w:val="24"/>
           <w:szCs w:val="24"/>
         </w:rPr>
-        <w:tab/>
-        <w:t>2017-2018</w:t>
-      </w:r>
-    </w:p>
-    <w:p>
-      <w:pPr>
-        <w:ind w:left="3540" w:firstLine="708"/>
+        <w:t xml:space="preserve">       Opdrachtgever:</w:t>
+      </w:r>
+      <w:r>
         <w:rPr>
           <w:rFonts w:eastAsiaTheme="minorEastAsia"/>
           <w:sz w:val="24"/>
           <w:szCs w:val="24"/>
         </w:rPr>
-      </w:pPr>
-      <w:r>
+        <w:tab/>
+        <w:t>Leger des Heils</w:t>
+      </w:r>
+    </w:p>
+    <w:p>
+      <w:pPr>
+        <w:ind w:left="4248"/>
         <w:rPr>
           <w:rFonts w:eastAsiaTheme="minorEastAsia"/>
           <w:sz w:val="24"/>
           <w:szCs w:val="24"/>
         </w:rPr>
-        <w:t xml:space="preserve">       Opdrachtgever:</w:t>
-      </w:r>
+      </w:pPr>
       <w:r>
         <w:rPr>
           <w:rFonts w:eastAsiaTheme="minorEastAsia"/>
           <w:sz w:val="24"/>
           <w:szCs w:val="24"/>
         </w:rPr>
-        <w:tab/>
-        <w:t>Leger des Heils</w:t>
-      </w:r>
-    </w:p>
-    <w:p>
-      <w:pPr>
-        <w:ind w:left="4248"/>
+        <w:t xml:space="preserve">  Projectbegeleider: </w:t>
+      </w:r>
+      <w:r>
         <w:rPr>
           <w:rFonts w:eastAsiaTheme="minorEastAsia"/>
           <w:sz w:val="24"/>
           <w:szCs w:val="24"/>
         </w:rPr>
-      </w:pPr>
-      <w:r>
-        <w:rPr>
-          <w:rFonts w:eastAsiaTheme="minorEastAsia"/>
-          <w:sz w:val="24"/>
-          <w:szCs w:val="24"/>
-        </w:rPr>
-        <w:t xml:space="preserve">  Projectbegeleider: </w:t>
-      </w:r>
-      <w:r>
-        <w:rPr>
-          <w:rFonts w:eastAsiaTheme="minorEastAsia"/>
-          <w:sz w:val="24"/>
-          <w:szCs w:val="24"/>
-        </w:rPr>
         <w:tab/>
-        <w:t xml:space="preserve">Okan </w:t>
-      </w:r>
-      <w:proofErr w:type="spellStart"/>
-      <w:r>
-        <w:rPr>
-          <w:rFonts w:eastAsiaTheme="minorEastAsia"/>
-          <w:sz w:val="24"/>
-          <w:szCs w:val="24"/>
-        </w:rPr>
-        <w:t>Zor</w:t>
-      </w:r>
-      <w:proofErr w:type="spellEnd"/>
+        <w:t>Okan Zor</w:t>
+      </w:r>
     </w:p>
     <w:p>
       <w:pPr>
@@ -730,7 +702,7 @@
       <w:sdtContent>
         <w:p>
           <w:pPr>
-            <w:pStyle w:val="Kopvaninhoudsopgave"/>
+            <w:pStyle w:val="TOCHeading"/>
           </w:pPr>
           <w:r>
             <w:t>Inhoud</w:t>
@@ -738,7 +710,7 @@
         </w:p>
         <w:p>
           <w:pPr>
-            <w:pStyle w:val="Inhopg2"/>
+            <w:pStyle w:val="TOC2"/>
             <w:tabs>
               <w:tab w:val="right" w:leader="dot" w:pos="9062"/>
             </w:tabs>
@@ -817,7 +789,7 @@
         </w:p>
         <w:p>
           <w:pPr>
-            <w:pStyle w:val="Inhopg2"/>
+            <w:pStyle w:val="TOC2"/>
             <w:tabs>
               <w:tab w:val="right" w:leader="dot" w:pos="9062"/>
             </w:tabs>
@@ -887,7 +859,7 @@
         </w:p>
         <w:p>
           <w:pPr>
-            <w:pStyle w:val="Inhopg2"/>
+            <w:pStyle w:val="TOC2"/>
             <w:tabs>
               <w:tab w:val="right" w:leader="dot" w:pos="9062"/>
             </w:tabs>
@@ -957,7 +929,7 @@
         </w:p>
         <w:p>
           <w:pPr>
-            <w:pStyle w:val="Inhopg2"/>
+            <w:pStyle w:val="TOC2"/>
             <w:tabs>
               <w:tab w:val="right" w:leader="dot" w:pos="9062"/>
             </w:tabs>
@@ -1027,7 +999,7 @@
         </w:p>
         <w:p>
           <w:pPr>
-            <w:pStyle w:val="Inhopg2"/>
+            <w:pStyle w:val="TOC2"/>
             <w:tabs>
               <w:tab w:val="right" w:leader="dot" w:pos="9062"/>
             </w:tabs>
@@ -1097,7 +1069,7 @@
         </w:p>
         <w:p>
           <w:pPr>
-            <w:pStyle w:val="Inhopg2"/>
+            <w:pStyle w:val="TOC2"/>
             <w:tabs>
               <w:tab w:val="right" w:leader="dot" w:pos="9062"/>
             </w:tabs>
@@ -1167,7 +1139,7 @@
         </w:p>
         <w:p>
           <w:pPr>
-            <w:pStyle w:val="Inhopg2"/>
+            <w:pStyle w:val="TOC2"/>
             <w:tabs>
               <w:tab w:val="right" w:leader="dot" w:pos="9062"/>
             </w:tabs>
@@ -1237,7 +1209,7 @@
         </w:p>
         <w:p>
           <w:pPr>
-            <w:pStyle w:val="Inhopg2"/>
+            <w:pStyle w:val="TOC2"/>
             <w:tabs>
               <w:tab w:val="right" w:leader="dot" w:pos="9062"/>
             </w:tabs>
@@ -1307,7 +1279,7 @@
         </w:p>
         <w:p>
           <w:pPr>
-            <w:pStyle w:val="Inhopg2"/>
+            <w:pStyle w:val="TOC2"/>
             <w:tabs>
               <w:tab w:val="right" w:leader="dot" w:pos="9062"/>
             </w:tabs>
@@ -1398,17 +1370,14 @@
       <w:r>
         <w:br w:type="page"/>
       </w:r>
+    </w:p>
+    <w:p>
+      <w:pPr>
+        <w:pStyle w:val="Heading2"/>
+      </w:pPr>
+      <w:bookmarkStart w:id="0" w:name="_Toc510519957"/>
       <w:r>
         <w:lastRenderedPageBreak/>
-        <w:t xml:space="preserve"> </w:t>
-      </w:r>
-    </w:p>
-    <w:p>
-      <w:pPr>
-        <w:pStyle w:val="Kop2"/>
-      </w:pPr>
-      <w:bookmarkStart w:id="0" w:name="_Toc510519957"/>
-      <w:r>
         <w:t>Belanghebbenden en verantwoordelijkheden</w:t>
       </w:r>
       <w:bookmarkEnd w:id="0"/>
@@ -1424,7 +1393,7 @@
     </w:p>
     <w:p>
       <w:pPr>
-        <w:pStyle w:val="Lijstalinea"/>
+        <w:pStyle w:val="ListParagraph"/>
         <w:numPr>
           <w:ilvl w:val="0"/>
           <w:numId w:val="2"/>
@@ -1465,7 +1434,7 @@
     </w:p>
     <w:p>
       <w:pPr>
-        <w:pStyle w:val="Lijstalinea"/>
+        <w:pStyle w:val="ListParagraph"/>
         <w:numPr>
           <w:ilvl w:val="0"/>
           <w:numId w:val="2"/>
@@ -1516,7 +1485,7 @@
     </w:p>
     <w:p>
       <w:pPr>
-        <w:pStyle w:val="Lijstalinea"/>
+        <w:pStyle w:val="ListParagraph"/>
         <w:numPr>
           <w:ilvl w:val="0"/>
           <w:numId w:val="2"/>
@@ -1548,21 +1517,13 @@
     </w:p>
     <w:p>
       <w:r>
-        <w:t xml:space="preserve">Volgens ons is het de verantwoording van de docenten en begeleiders om aan te geven in welke richting het team moet gaan. Ook zijn wij van mening dat de docenten/begeleiders ervoor moeten zorgen dat de studenten de stof goed </w:t>
-      </w:r>
-      <w:proofErr w:type="spellStart"/>
-      <w:r>
-        <w:t>uitgelegt</w:t>
-      </w:r>
-      <w:proofErr w:type="spellEnd"/>
-      <w:r>
-        <w:t xml:space="preserve"> krijgen zodat zij deze kunnen toepassen naar de kwaliteitseisen van de opdracht gever.</w:t>
+        <w:t>Volgens ons is het de verantwoording van de docenten en begeleiders om aan te geven in welke richting het team moet gaan. Ook zijn wij van mening dat de docenten/begeleiders ervoor moeten zorgen dat de studenten de stof goed uitgelegt krijgen zodat zij deze kunnen toepassen naar de kwaliteitseisen van de opdracht gever.</w:t>
       </w:r>
     </w:p>
     <w:p/>
     <w:p>
       <w:pPr>
-        <w:pStyle w:val="Kop2"/>
+        <w:pStyle w:val="Heading2"/>
       </w:pPr>
       <w:bookmarkStart w:id="1" w:name="_Toc510519958"/>
       <w:r>
@@ -1579,15 +1540,7 @@
     <w:p/>
     <w:p>
       <w:r>
-        <w:t xml:space="preserve">In dit project wordt in kleinere gedeelten steeds een deel opgeleverd. Er wordt niet vooraf een planning voor de gehele periode gemaakt, maar de feedback van de product </w:t>
-      </w:r>
-      <w:proofErr w:type="spellStart"/>
-      <w:r>
-        <w:t>owner</w:t>
-      </w:r>
-      <w:proofErr w:type="spellEnd"/>
-      <w:r>
-        <w:t xml:space="preserve"> vormt de basis. </w:t>
+        <w:t xml:space="preserve">In dit project wordt in kleinere gedeelten steeds een deel opgeleverd. Er wordt niet vooraf een planning voor de gehele periode gemaakt, maar de feedback van de product owner vormt de basis. </w:t>
       </w:r>
     </w:p>
     <w:p>
@@ -1605,7 +1558,7 @@
     </w:p>
     <w:p>
       <w:pPr>
-        <w:pStyle w:val="Kop2"/>
+        <w:pStyle w:val="Heading2"/>
       </w:pPr>
       <w:bookmarkStart w:id="2" w:name="_Toc510519959"/>
       <w:r>
@@ -1681,11 +1634,9 @@
       <w:r>
         <w:t xml:space="preserve">nlezen van data vanaf beschikbaar gestelde </w:t>
       </w:r>
-      <w:proofErr w:type="spellStart"/>
       <w:r>
         <w:t>webservices</w:t>
       </w:r>
-      <w:proofErr w:type="spellEnd"/>
       <w:r>
         <w:t>.</w:t>
       </w:r>
@@ -1699,13 +1650,8 @@
       </w:r>
       <w:r>
         <w:br/>
-        <w:t xml:space="preserve">     </w:t>
-      </w:r>
-      <w:proofErr w:type="spellStart"/>
-      <w:r>
-        <w:t>rules</w:t>
-      </w:r>
-      <w:proofErr w:type="spellEnd"/>
+        <w:t xml:space="preserve">     rules</w:t>
+      </w:r>
     </w:p>
     <w:p>
       <w:r>
@@ -1751,25 +1697,12 @@
     </w:p>
     <w:p>
       <w:r>
-        <w:t xml:space="preserve">Voor het opstellen van het functioneel ontwerp zijn de </w:t>
-      </w:r>
-      <w:proofErr w:type="spellStart"/>
-      <w:r>
-        <w:t>requirements</w:t>
-      </w:r>
-      <w:proofErr w:type="spellEnd"/>
-      <w:r>
-        <w:t xml:space="preserve"> onderverdeeld in de volgende onderdelen: </w:t>
-      </w:r>
-    </w:p>
-    <w:p>
-      <w:proofErr w:type="spellStart"/>
-      <w:r>
-        <w:t>Softwarerequirements</w:t>
-      </w:r>
-      <w:proofErr w:type="spellEnd"/>
-      <w:r>
-        <w:t xml:space="preserve"> (</w:t>
+        <w:t xml:space="preserve">Voor het opstellen van het functioneel ontwerp zijn de requirements onderverdeeld in de volgende onderdelen: </w:t>
+      </w:r>
+    </w:p>
+    <w:p>
+      <w:r>
+        <w:t>Softwarerequirements (</w:t>
       </w:r>
       <w:r>
         <w:t>welke</w:t>
@@ -1804,24 +1737,19 @@
     </w:p>
     <w:p>
       <w:pPr>
-        <w:pStyle w:val="Lijstalinea"/>
+        <w:pStyle w:val="ListParagraph"/>
         <w:numPr>
           <w:ilvl w:val="0"/>
           <w:numId w:val="3"/>
         </w:numPr>
       </w:pPr>
       <w:r>
-        <w:t xml:space="preserve">Functionaliteit: de applicatie levert de gewenste ondersteuning t.b.v. het signaleren van afwijkingen t.o.v. de business </w:t>
-      </w:r>
-      <w:proofErr w:type="spellStart"/>
-      <w:r>
-        <w:t>rules</w:t>
-      </w:r>
-      <w:proofErr w:type="spellEnd"/>
-    </w:p>
-    <w:p>
-      <w:pPr>
-        <w:pStyle w:val="Lijstalinea"/>
+        <w:t>Functionaliteit: de applicatie levert de gewenste ondersteuning t.b.v. het signaleren van afwijkingen t.o.v. de business rules</w:t>
+      </w:r>
+    </w:p>
+    <w:p>
+      <w:pPr>
+        <w:pStyle w:val="ListParagraph"/>
         <w:numPr>
           <w:ilvl w:val="0"/>
           <w:numId w:val="3"/>
@@ -1833,7 +1761,7 @@
     </w:p>
     <w:p>
       <w:pPr>
-        <w:pStyle w:val="Lijstalinea"/>
+        <w:pStyle w:val="ListParagraph"/>
         <w:numPr>
           <w:ilvl w:val="0"/>
           <w:numId w:val="3"/>
@@ -1851,19 +1779,14 @@
     </w:p>
     <w:p>
       <w:pPr>
-        <w:pStyle w:val="Lijstalinea"/>
+        <w:pStyle w:val="ListParagraph"/>
         <w:numPr>
           <w:ilvl w:val="0"/>
           <w:numId w:val="3"/>
         </w:numPr>
       </w:pPr>
-      <w:proofErr w:type="spellStart"/>
-      <w:r>
-        <w:t>Onderhoudbaarheid</w:t>
-      </w:r>
-      <w:proofErr w:type="spellEnd"/>
-      <w:r>
-        <w:t xml:space="preserve">: </w:t>
+      <w:r>
+        <w:t xml:space="preserve">Onderhoudbaarheid: </w:t>
       </w:r>
       <w:r>
         <w:t>mogelijkheid tot</w:t>
@@ -1874,7 +1797,7 @@
     </w:p>
     <w:p>
       <w:pPr>
-        <w:pStyle w:val="Lijstalinea"/>
+        <w:pStyle w:val="ListParagraph"/>
         <w:numPr>
           <w:ilvl w:val="0"/>
           <w:numId w:val="3"/>
@@ -1894,7 +1817,7 @@
     </w:p>
     <w:p>
       <w:pPr>
-        <w:pStyle w:val="Lijstalinea"/>
+        <w:pStyle w:val="ListParagraph"/>
         <w:numPr>
           <w:ilvl w:val="0"/>
           <w:numId w:val="3"/>
@@ -1909,13 +1832,8 @@
     </w:p>
     <w:p/>
     <w:p>
-      <w:proofErr w:type="spellStart"/>
-      <w:r>
-        <w:t>Businessrequirements</w:t>
-      </w:r>
-      <w:proofErr w:type="spellEnd"/>
-      <w:r>
-        <w:t xml:space="preserve"> (</w:t>
+      <w:r>
+        <w:t>Businessrequirements (</w:t>
       </w:r>
       <w:r>
         <w:t xml:space="preserve">welke </w:t>
@@ -1947,7 +1865,7 @@
     </w:p>
     <w:p>
       <w:pPr>
-        <w:pStyle w:val="Lijstalinea"/>
+        <w:pStyle w:val="ListParagraph"/>
         <w:numPr>
           <w:ilvl w:val="0"/>
           <w:numId w:val="4"/>
@@ -1961,13 +1879,8 @@
         <w:t>- de opdrachtgever wil meldingen van afwijkingen in de database t.o.v. de</w:t>
       </w:r>
       <w:r>
-        <w:t xml:space="preserve"> business </w:t>
-      </w:r>
-      <w:proofErr w:type="spellStart"/>
-      <w:r>
-        <w:t>rules</w:t>
-      </w:r>
-      <w:proofErr w:type="spellEnd"/>
+        <w:t xml:space="preserve"> business rules</w:t>
+      </w:r>
       <w:r>
         <w:t xml:space="preserve"> </w:t>
       </w:r>
@@ -1978,7 +1891,7 @@
     </w:p>
     <w:p>
       <w:pPr>
-        <w:pStyle w:val="Lijstalinea"/>
+        <w:pStyle w:val="ListParagraph"/>
         <w:numPr>
           <w:ilvl w:val="0"/>
           <w:numId w:val="4"/>
@@ -1990,7 +1903,7 @@
     </w:p>
     <w:p>
       <w:pPr>
-        <w:pStyle w:val="Lijstalinea"/>
+        <w:pStyle w:val="ListParagraph"/>
         <w:numPr>
           <w:ilvl w:val="0"/>
           <w:numId w:val="4"/>
@@ -2009,28 +1922,15 @@
         <w:t xml:space="preserve"> kunnen </w:t>
       </w:r>
       <w:r>
-        <w:t xml:space="preserve">krijgen tot de data vanaf de beschikbaar gestelde </w:t>
-      </w:r>
-      <w:proofErr w:type="spellStart"/>
-      <w:r>
-        <w:t>webservices</w:t>
-      </w:r>
-      <w:proofErr w:type="spellEnd"/>
-      <w:r>
-        <w:t>.</w:t>
+        <w:t>krijgen tot de data vanaf de beschikbaar gestelde webservices.</w:t>
       </w:r>
     </w:p>
     <w:p/>
     <w:p/>
     <w:p>
-      <w:proofErr w:type="spellStart"/>
       <w:r>
         <w:lastRenderedPageBreak/>
-        <w:t>Userrequirements</w:t>
-      </w:r>
-      <w:proofErr w:type="spellEnd"/>
-      <w:r>
-        <w:t xml:space="preserve"> (</w:t>
+        <w:t>Userrequirements (</w:t>
       </w:r>
       <w:r>
         <w:t>wat wil je als gebruiker met het systeem kunnen doen</w:t>
@@ -2044,7 +1944,7 @@
     </w:p>
     <w:p>
       <w:pPr>
-        <w:pStyle w:val="Lijstalinea"/>
+        <w:pStyle w:val="ListParagraph"/>
         <w:numPr>
           <w:ilvl w:val="0"/>
           <w:numId w:val="5"/>
@@ -2059,15 +1959,7 @@
       </w:r>
       <w:r>
         <w:br/>
-        <w:t xml:space="preserve">- de gebruiker wil afwijkingen in de database t.o.v. de business </w:t>
-      </w:r>
-      <w:proofErr w:type="spellStart"/>
-      <w:r>
-        <w:t>rules</w:t>
-      </w:r>
-      <w:proofErr w:type="spellEnd"/>
-      <w:r>
-        <w:t xml:space="preserve"> kunnen zoeken</w:t>
+        <w:t>- de gebruiker wil afwijkingen in de database t.o.v. de business rules kunnen zoeken</w:t>
       </w:r>
       <w:r>
         <w:br/>
@@ -2080,7 +1972,7 @@
     </w:p>
     <w:p>
       <w:pPr>
-        <w:pStyle w:val="Lijstalinea"/>
+        <w:pStyle w:val="ListParagraph"/>
         <w:numPr>
           <w:ilvl w:val="0"/>
           <w:numId w:val="5"/>
@@ -2119,7 +2011,7 @@
     </w:p>
     <w:p>
       <w:pPr>
-        <w:pStyle w:val="Lijstalinea"/>
+        <w:pStyle w:val="ListParagraph"/>
         <w:numPr>
           <w:ilvl w:val="0"/>
           <w:numId w:val="5"/>
@@ -2132,16 +2024,11 @@
     <w:p/>
     <w:p>
       <w:pPr>
-        <w:pStyle w:val="Kop2"/>
+        <w:pStyle w:val="Heading2"/>
       </w:pPr>
       <w:bookmarkStart w:id="3" w:name="_Toc510519960"/>
-      <w:proofErr w:type="spellStart"/>
-      <w:r>
-        <w:t>Use</w:t>
-      </w:r>
-      <w:proofErr w:type="spellEnd"/>
-      <w:r>
-        <w:t>-</w:t>
+      <w:r>
+        <w:t>Use-</w:t>
       </w:r>
       <w:r>
         <w:t xml:space="preserve">case </w:t>
@@ -2162,32 +2049,11 @@
       <w:r>
         <w:t xml:space="preserve">de </w:t>
       </w:r>
-      <w:proofErr w:type="spellStart"/>
       <w:r>
         <w:t>user</w:t>
       </w:r>
       <w:r>
-        <w:t>requirements</w:t>
-      </w:r>
-      <w:proofErr w:type="spellEnd"/>
-      <w:r>
-        <w:t xml:space="preserve"> in kaart gebracht middels een </w:t>
-      </w:r>
-      <w:proofErr w:type="spellStart"/>
-      <w:r>
-        <w:t>Use</w:t>
-      </w:r>
-      <w:proofErr w:type="spellEnd"/>
-      <w:r>
-        <w:t xml:space="preserve">-case diagram. Het doel van dit </w:t>
-      </w:r>
-      <w:proofErr w:type="spellStart"/>
-      <w:r>
-        <w:t>Use</w:t>
-      </w:r>
-      <w:proofErr w:type="spellEnd"/>
-      <w:r>
-        <w:t>-case diagram is om een grafisch overzicht te geven van de functionaliteiten van het te ontwikkelen systeem in termen van actoren (personen of systemen die een interactie met het systeem hebben).</w:t>
+        <w:t>requirements in kaart gebracht middels een Use-case diagram. Het doel van dit Use-case diagram is om een grafisch overzicht te geven van de functionaliteiten van het te ontwikkelen systeem in termen van actoren (personen of systemen die een interactie met het systeem hebben).</w:t>
       </w:r>
     </w:p>
     <w:p>
@@ -2209,23 +2075,7 @@
           <w:i/>
           <w:color w:val="FF0000"/>
         </w:rPr>
-        <w:t xml:space="preserve">het door jullie ontworpen </w:t>
-      </w:r>
-      <w:proofErr w:type="spellStart"/>
-      <w:r>
-        <w:rPr>
-          <w:i/>
-          <w:color w:val="FF0000"/>
-        </w:rPr>
-        <w:t>Use</w:t>
-      </w:r>
-      <w:proofErr w:type="spellEnd"/>
-      <w:r>
-        <w:rPr>
-          <w:i/>
-          <w:color w:val="FF0000"/>
-        </w:rPr>
-        <w:t>-case diagram.</w:t>
+        <w:t>het door jullie ontworpen Use-case diagram.</w:t>
       </w:r>
     </w:p>
     <w:p>
@@ -2273,17 +2123,12 @@
     </w:p>
     <w:p>
       <w:pPr>
-        <w:pStyle w:val="Kop2"/>
+        <w:pStyle w:val="Heading2"/>
       </w:pPr>
       <w:bookmarkStart w:id="4" w:name="_Toc510519961"/>
-      <w:proofErr w:type="spellStart"/>
       <w:r>
         <w:lastRenderedPageBreak/>
-        <w:t>Use</w:t>
-      </w:r>
-      <w:proofErr w:type="spellEnd"/>
-      <w:r>
-        <w:t>-</w:t>
+        <w:t>Use-</w:t>
       </w:r>
       <w:r>
         <w:t>cases</w:t>
@@ -2296,27 +2141,17 @@
         <w:t>In dit</w:t>
       </w:r>
       <w:r>
-        <w:t xml:space="preserve"> project worden </w:t>
-      </w:r>
-      <w:proofErr w:type="spellStart"/>
-      <w:r>
-        <w:t>U</w:t>
-      </w:r>
-      <w:r>
-        <w:t>se</w:t>
-      </w:r>
-      <w:proofErr w:type="spellEnd"/>
-      <w:r>
-        <w:t>-cases gebruikt v</w:t>
+        <w:t xml:space="preserve"> project worden U</w:t>
+      </w:r>
+      <w:r>
+        <w:t>se-cases gebruikt v</w:t>
       </w:r>
       <w:r>
         <w:t xml:space="preserve">oor het vastleggen van de </w:t>
       </w:r>
-      <w:proofErr w:type="spellStart"/>
       <w:r>
         <w:t>userrequirements</w:t>
       </w:r>
-      <w:proofErr w:type="spellEnd"/>
       <w:r>
         <w:t>, ze beschrijven de manier waarop de gemaakte applicatie gebruikt wordt om het gestelde doel te behalen.</w:t>
       </w:r>
@@ -2340,44 +2175,12 @@
           <w:i/>
           <w:color w:val="FF0000"/>
         </w:rPr>
-        <w:t xml:space="preserve"> de traceerbare (genummerde) </w:t>
-      </w:r>
-      <w:proofErr w:type="spellStart"/>
-      <w:r>
-        <w:rPr>
-          <w:i/>
-          <w:color w:val="FF0000"/>
-        </w:rPr>
-        <w:t>Use</w:t>
-      </w:r>
-      <w:proofErr w:type="spellEnd"/>
-      <w:r>
-        <w:rPr>
-          <w:i/>
-          <w:color w:val="FF0000"/>
-        </w:rPr>
-        <w:t xml:space="preserve">-cases die de interactie van een gebruiker met het systeem beschrijven. Deze </w:t>
-      </w:r>
-      <w:proofErr w:type="spellStart"/>
-      <w:r>
-        <w:rPr>
-          <w:i/>
-          <w:color w:val="FF0000"/>
-        </w:rPr>
-        <w:t>Use</w:t>
-      </w:r>
-      <w:proofErr w:type="spellEnd"/>
-      <w:r>
-        <w:rPr>
-          <w:i/>
-          <w:color w:val="FF0000"/>
-        </w:rPr>
-        <w:t>-cases vormen de basis voor de testcases.</w:t>
-      </w:r>
-    </w:p>
-    <w:p>
-      <w:pPr>
-        <w:pStyle w:val="Titel"/>
+        <w:t xml:space="preserve"> de traceerbare (genummerde) Use-cases die de interactie van een gebruiker met het systeem beschrijven. Deze Use-cases vormen de basis voor de testcases.</w:t>
+      </w:r>
+    </w:p>
+    <w:p>
+      <w:pPr>
+        <w:pStyle w:val="Title"/>
         <w:jc w:val="left"/>
         <w:rPr>
           <w:sz w:val="40"/>
@@ -2385,23 +2188,13 @@
           <w:lang w:val="nl-NL"/>
         </w:rPr>
       </w:pPr>
-      <w:proofErr w:type="spellStart"/>
       <w:r>
         <w:rPr>
           <w:sz w:val="40"/>
           <w:szCs w:val="40"/>
           <w:lang w:val="nl-NL"/>
         </w:rPr>
-        <w:t>Use</w:t>
-      </w:r>
-      <w:proofErr w:type="spellEnd"/>
-      <w:r>
-        <w:rPr>
-          <w:sz w:val="40"/>
-          <w:szCs w:val="40"/>
-          <w:lang w:val="nl-NL"/>
-        </w:rPr>
-        <w:t xml:space="preserve"> Case 0</w:t>
+        <w:t>Use Case 0</w:t>
       </w:r>
       <w:r>
         <w:rPr>
@@ -2451,13 +2244,8 @@
             <w:pPr>
               <w:jc w:val="right"/>
             </w:pPr>
-            <w:proofErr w:type="spellStart"/>
-            <w:r>
-              <w:t>Use</w:t>
-            </w:r>
-            <w:proofErr w:type="spellEnd"/>
-            <w:r>
-              <w:t xml:space="preserve"> Case ID:</w:t>
+            <w:r>
+              <w:t>Use Case ID:</w:t>
             </w:r>
           </w:p>
         </w:tc>
@@ -2498,13 +2286,8 @@
             <w:pPr>
               <w:jc w:val="right"/>
             </w:pPr>
-            <w:proofErr w:type="spellStart"/>
-            <w:r>
-              <w:t>Use</w:t>
-            </w:r>
-            <w:proofErr w:type="spellEnd"/>
-            <w:r>
-              <w:t xml:space="preserve"> Case Name:</w:t>
+            <w:r>
+              <w:t>Use Case Name:</w:t>
             </w:r>
           </w:p>
         </w:tc>
@@ -2545,21 +2328,8 @@
             <w:pPr>
               <w:jc w:val="right"/>
             </w:pPr>
-            <w:proofErr w:type="spellStart"/>
-            <w:r>
-              <w:t>Created</w:t>
-            </w:r>
-            <w:proofErr w:type="spellEnd"/>
-            <w:r>
-              <w:t xml:space="preserve"> </w:t>
-            </w:r>
-            <w:proofErr w:type="spellStart"/>
-            <w:r>
-              <w:t>By</w:t>
-            </w:r>
-            <w:proofErr w:type="spellEnd"/>
-            <w:r>
-              <w:t>:</w:t>
+            <w:r>
+              <w:t>Created By:</w:t>
             </w:r>
           </w:p>
         </w:tc>
@@ -2595,23 +2365,7 @@
               <w:jc w:val="right"/>
             </w:pPr>
             <w:r>
-              <w:t xml:space="preserve">Last </w:t>
-            </w:r>
-            <w:proofErr w:type="spellStart"/>
-            <w:r>
-              <w:t>Updated</w:t>
-            </w:r>
-            <w:proofErr w:type="spellEnd"/>
-            <w:r>
-              <w:t xml:space="preserve"> </w:t>
-            </w:r>
-            <w:proofErr w:type="spellStart"/>
-            <w:r>
-              <w:t>By</w:t>
-            </w:r>
-            <w:proofErr w:type="spellEnd"/>
-            <w:r>
-              <w:t>:</w:t>
+              <w:t>Last Updated By:</w:t>
             </w:r>
           </w:p>
         </w:tc>
@@ -2652,15 +2406,7 @@
               <w:jc w:val="right"/>
             </w:pPr>
             <w:r>
-              <w:t xml:space="preserve">Date </w:t>
-            </w:r>
-            <w:proofErr w:type="spellStart"/>
-            <w:r>
-              <w:t>Created</w:t>
-            </w:r>
-            <w:proofErr w:type="spellEnd"/>
-            <w:r>
-              <w:t>:</w:t>
+              <w:t>Date Created:</w:t>
             </w:r>
           </w:p>
         </w:tc>
@@ -2696,15 +2442,7 @@
               <w:jc w:val="right"/>
             </w:pPr>
             <w:r>
-              <w:t xml:space="preserve">Date Last </w:t>
-            </w:r>
-            <w:proofErr w:type="spellStart"/>
-            <w:r>
-              <w:t>Updated</w:t>
-            </w:r>
-            <w:proofErr w:type="spellEnd"/>
-            <w:r>
-              <w:t>:</w:t>
+              <w:t>Date Last Updated:</w:t>
             </w:r>
           </w:p>
         </w:tc>
@@ -2783,13 +2521,8 @@
             </w:tcBorders>
           </w:tcPr>
           <w:p>
-            <w:proofErr w:type="spellStart"/>
-            <w:r>
-              <w:t>Geauthoriseerde</w:t>
-            </w:r>
-            <w:proofErr w:type="spellEnd"/>
-            <w:r>
-              <w:t xml:space="preserve">  LDH User</w:t>
+            <w:r>
+              <w:t>Geauthoriseerde  LDH User</w:t>
             </w:r>
             <w:r>
               <w:t>.</w:t>
@@ -2816,13 +2549,8 @@
             <w:pPr>
               <w:jc w:val="right"/>
             </w:pPr>
-            <w:proofErr w:type="spellStart"/>
-            <w:r>
-              <w:t>Description</w:t>
-            </w:r>
-            <w:proofErr w:type="spellEnd"/>
-            <w:r>
-              <w:t>:</w:t>
+            <w:r>
+              <w:t>Description:</w:t>
             </w:r>
           </w:p>
         </w:tc>
@@ -2862,13 +2590,8 @@
             <w:pPr>
               <w:jc w:val="right"/>
             </w:pPr>
-            <w:proofErr w:type="spellStart"/>
-            <w:r>
-              <w:t>Preconditions</w:t>
-            </w:r>
-            <w:proofErr w:type="spellEnd"/>
-            <w:r>
-              <w:t>:</w:t>
+            <w:r>
+              <w:t>Preconditions:</w:t>
             </w:r>
           </w:p>
         </w:tc>
@@ -2884,15 +2607,7 @@
           </w:tcPr>
           <w:p>
             <w:r>
-              <w:t xml:space="preserve">De gebruiker heeft een </w:t>
-            </w:r>
-            <w:proofErr w:type="spellStart"/>
-            <w:r>
-              <w:t>authorised</w:t>
-            </w:r>
-            <w:proofErr w:type="spellEnd"/>
-            <w:r>
-              <w:t xml:space="preserve"> LDH account nodig om in te kunnen loggen.</w:t>
+              <w:t>De gebruiker heeft een authorised LDH account nodig om in te kunnen loggen.</w:t>
             </w:r>
           </w:p>
         </w:tc>
@@ -2916,13 +2631,8 @@
             <w:pPr>
               <w:jc w:val="right"/>
             </w:pPr>
-            <w:proofErr w:type="spellStart"/>
-            <w:r>
-              <w:t>Postconditions</w:t>
-            </w:r>
-            <w:proofErr w:type="spellEnd"/>
-            <w:r>
-              <w:t>:</w:t>
+            <w:r>
+              <w:t>Postconditions:</w:t>
             </w:r>
           </w:p>
         </w:tc>
@@ -3003,21 +2713,8 @@
             <w:pPr>
               <w:jc w:val="right"/>
             </w:pPr>
-            <w:proofErr w:type="spellStart"/>
-            <w:r>
-              <w:t>Frequency</w:t>
-            </w:r>
-            <w:proofErr w:type="spellEnd"/>
-            <w:r>
-              <w:t xml:space="preserve"> of </w:t>
-            </w:r>
-            <w:proofErr w:type="spellStart"/>
-            <w:r>
-              <w:t>Use</w:t>
-            </w:r>
-            <w:proofErr w:type="spellEnd"/>
-            <w:r>
-              <w:t>:</w:t>
+            <w:r>
+              <w:t>Frequency of Use:</w:t>
             </w:r>
           </w:p>
         </w:tc>
@@ -3057,13 +2754,8 @@
             <w:pPr>
               <w:jc w:val="right"/>
             </w:pPr>
-            <w:proofErr w:type="spellStart"/>
-            <w:r>
-              <w:t>Normal</w:t>
-            </w:r>
-            <w:proofErr w:type="spellEnd"/>
-            <w:r>
-              <w:t xml:space="preserve"> Course of Events:</w:t>
+            <w:r>
+              <w:t>Normal Course of Events:</w:t>
             </w:r>
           </w:p>
         </w:tc>
@@ -3107,13 +2799,8 @@
             <w:pPr>
               <w:jc w:val="right"/>
             </w:pPr>
-            <w:proofErr w:type="spellStart"/>
-            <w:r>
-              <w:t>Alternative</w:t>
-            </w:r>
-            <w:proofErr w:type="spellEnd"/>
-            <w:r>
-              <w:t xml:space="preserve"> Courses:</w:t>
+            <w:r>
+              <w:t>Alternative Courses:</w:t>
             </w:r>
           </w:p>
         </w:tc>
@@ -3188,21 +2875,8 @@
             <w:pPr>
               <w:jc w:val="right"/>
             </w:pPr>
-            <w:proofErr w:type="spellStart"/>
-            <w:r>
-              <w:t>Notes</w:t>
-            </w:r>
-            <w:proofErr w:type="spellEnd"/>
-            <w:r>
-              <w:t xml:space="preserve"> </w:t>
-            </w:r>
-            <w:proofErr w:type="spellStart"/>
-            <w:r>
-              <w:t>and</w:t>
-            </w:r>
-            <w:proofErr w:type="spellEnd"/>
-            <w:r>
-              <w:t xml:space="preserve"> Issues:</w:t>
+            <w:r>
+              <w:t>Notes and Issues:</w:t>
             </w:r>
           </w:p>
         </w:tc>
@@ -3226,7 +2900,7 @@
     </w:tbl>
     <w:p>
       <w:pPr>
-        <w:pStyle w:val="Titel"/>
+        <w:pStyle w:val="Title"/>
         <w:jc w:val="left"/>
         <w:rPr>
           <w:sz w:val="40"/>
@@ -3234,7 +2908,6 @@
           <w:lang w:val="nl-NL"/>
         </w:rPr>
       </w:pPr>
-      <w:proofErr w:type="spellStart"/>
       <w:r>
         <w:rPr>
           <w:sz w:val="40"/>
@@ -3242,16 +2915,7 @@
           <w:lang w:val="nl-NL"/>
         </w:rPr>
         <w:lastRenderedPageBreak/>
-        <w:t>Use</w:t>
-      </w:r>
-      <w:proofErr w:type="spellEnd"/>
-      <w:r>
-        <w:rPr>
-          <w:sz w:val="40"/>
-          <w:szCs w:val="40"/>
-          <w:lang w:val="nl-NL"/>
-        </w:rPr>
-        <w:t xml:space="preserve"> Case 1</w:t>
+        <w:t>Use Case 1</w:t>
       </w:r>
       <w:r>
         <w:rPr>
@@ -3302,13 +2966,8 @@
               <w:spacing w:line="256" w:lineRule="auto"/>
               <w:jc w:val="right"/>
             </w:pPr>
-            <w:proofErr w:type="spellStart"/>
-            <w:r>
-              <w:t>Use</w:t>
-            </w:r>
-            <w:proofErr w:type="spellEnd"/>
-            <w:r>
-              <w:t xml:space="preserve"> Case ID:</w:t>
+            <w:r>
+              <w:t>Use Case ID:</w:t>
             </w:r>
           </w:p>
         </w:tc>
@@ -3354,13 +3013,8 @@
               <w:spacing w:line="256" w:lineRule="auto"/>
               <w:jc w:val="right"/>
             </w:pPr>
-            <w:proofErr w:type="spellStart"/>
-            <w:r>
-              <w:t>Use</w:t>
-            </w:r>
-            <w:proofErr w:type="spellEnd"/>
-            <w:r>
-              <w:t xml:space="preserve"> Case Name:</w:t>
+            <w:r>
+              <w:t>Use Case Name:</w:t>
             </w:r>
           </w:p>
         </w:tc>
@@ -3409,21 +3063,8 @@
               <w:spacing w:line="256" w:lineRule="auto"/>
               <w:jc w:val="right"/>
             </w:pPr>
-            <w:proofErr w:type="spellStart"/>
-            <w:r>
-              <w:t>Created</w:t>
-            </w:r>
-            <w:proofErr w:type="spellEnd"/>
-            <w:r>
-              <w:t xml:space="preserve"> </w:t>
-            </w:r>
-            <w:proofErr w:type="spellStart"/>
-            <w:r>
-              <w:t>By</w:t>
-            </w:r>
-            <w:proofErr w:type="spellEnd"/>
-            <w:r>
-              <w:t>:</w:t>
+            <w:r>
+              <w:t>Created By:</w:t>
             </w:r>
           </w:p>
         </w:tc>
@@ -3464,23 +3105,7 @@
               <w:jc w:val="right"/>
             </w:pPr>
             <w:r>
-              <w:t xml:space="preserve">Last </w:t>
-            </w:r>
-            <w:proofErr w:type="spellStart"/>
-            <w:r>
-              <w:t>Updated</w:t>
-            </w:r>
-            <w:proofErr w:type="spellEnd"/>
-            <w:r>
-              <w:t xml:space="preserve"> </w:t>
-            </w:r>
-            <w:proofErr w:type="spellStart"/>
-            <w:r>
-              <w:t>By</w:t>
-            </w:r>
-            <w:proofErr w:type="spellEnd"/>
-            <w:r>
-              <w:t>:</w:t>
+              <w:t>Last Updated By:</w:t>
             </w:r>
           </w:p>
         </w:tc>
@@ -3526,15 +3151,7 @@
               <w:jc w:val="right"/>
             </w:pPr>
             <w:r>
-              <w:t xml:space="preserve">Date </w:t>
-            </w:r>
-            <w:proofErr w:type="spellStart"/>
-            <w:r>
-              <w:t>Created</w:t>
-            </w:r>
-            <w:proofErr w:type="spellEnd"/>
-            <w:r>
-              <w:t>:</w:t>
+              <w:t>Date Created:</w:t>
             </w:r>
           </w:p>
         </w:tc>
@@ -3575,15 +3192,7 @@
               <w:jc w:val="right"/>
             </w:pPr>
             <w:r>
-              <w:t xml:space="preserve">Date Last </w:t>
-            </w:r>
-            <w:proofErr w:type="spellStart"/>
-            <w:r>
-              <w:t>Updated</w:t>
-            </w:r>
-            <w:proofErr w:type="spellEnd"/>
-            <w:r>
-              <w:t>:</w:t>
+              <w:t>Date Last Updated:</w:t>
             </w:r>
           </w:p>
         </w:tc>
@@ -3671,13 +3280,8 @@
             <w:pPr>
               <w:spacing w:line="256" w:lineRule="auto"/>
             </w:pPr>
-            <w:proofErr w:type="spellStart"/>
-            <w:r>
-              <w:t>Geauthoriseerde</w:t>
-            </w:r>
-            <w:proofErr w:type="spellEnd"/>
-            <w:r>
-              <w:t xml:space="preserve">  LDH User, Applicatie</w:t>
+            <w:r>
+              <w:t>Geauthoriseerde  LDH User, Applicatie</w:t>
             </w:r>
           </w:p>
         </w:tc>
@@ -3702,13 +3306,8 @@
               <w:spacing w:line="256" w:lineRule="auto"/>
               <w:jc w:val="right"/>
             </w:pPr>
-            <w:proofErr w:type="spellStart"/>
-            <w:r>
-              <w:t>Description</w:t>
-            </w:r>
-            <w:proofErr w:type="spellEnd"/>
-            <w:r>
-              <w:t>:</w:t>
+            <w:r>
+              <w:t>Description:</w:t>
             </w:r>
           </w:p>
         </w:tc>
@@ -3728,15 +3327,7 @@
               <w:spacing w:line="256" w:lineRule="auto"/>
             </w:pPr>
             <w:r>
-              <w:t xml:space="preserve">Gebruiker kan database bevragen en het systeem weergeeft de </w:t>
-            </w:r>
-            <w:proofErr w:type="spellStart"/>
-            <w:r>
-              <w:t>resultset</w:t>
-            </w:r>
-            <w:proofErr w:type="spellEnd"/>
-            <w:r>
-              <w:t xml:space="preserve"> in tabellen.</w:t>
+              <w:t>Gebruiker kan database bevragen en het systeem weergeeft de resultset in tabellen.</w:t>
             </w:r>
           </w:p>
         </w:tc>
@@ -3761,13 +3352,8 @@
               <w:spacing w:line="256" w:lineRule="auto"/>
               <w:jc w:val="right"/>
             </w:pPr>
-            <w:proofErr w:type="spellStart"/>
-            <w:r>
-              <w:t>Preconditions</w:t>
-            </w:r>
-            <w:proofErr w:type="spellEnd"/>
-            <w:r>
-              <w:t>:</w:t>
+            <w:r>
+              <w:t>Preconditions:</w:t>
             </w:r>
           </w:p>
         </w:tc>
@@ -3815,13 +3401,8 @@
               <w:spacing w:line="256" w:lineRule="auto"/>
               <w:jc w:val="right"/>
             </w:pPr>
-            <w:proofErr w:type="spellStart"/>
-            <w:r>
-              <w:t>Postconditions</w:t>
-            </w:r>
-            <w:proofErr w:type="spellEnd"/>
-            <w:r>
-              <w:t>:</w:t>
+            <w:r>
+              <w:t>Postconditions:</w:t>
             </w:r>
           </w:p>
         </w:tc>
@@ -3915,21 +3496,8 @@
               <w:spacing w:line="256" w:lineRule="auto"/>
               <w:jc w:val="right"/>
             </w:pPr>
-            <w:proofErr w:type="spellStart"/>
-            <w:r>
-              <w:t>Frequency</w:t>
-            </w:r>
-            <w:proofErr w:type="spellEnd"/>
-            <w:r>
-              <w:t xml:space="preserve"> of </w:t>
-            </w:r>
-            <w:proofErr w:type="spellStart"/>
-            <w:r>
-              <w:t>Use</w:t>
-            </w:r>
-            <w:proofErr w:type="spellEnd"/>
-            <w:r>
-              <w:t>:</w:t>
+            <w:r>
+              <w:t>Frequency of Use:</w:t>
             </w:r>
           </w:p>
         </w:tc>
@@ -3974,13 +3542,8 @@
               <w:spacing w:line="256" w:lineRule="auto"/>
               <w:jc w:val="right"/>
             </w:pPr>
-            <w:proofErr w:type="spellStart"/>
-            <w:r>
-              <w:t>Normal</w:t>
-            </w:r>
-            <w:proofErr w:type="spellEnd"/>
-            <w:r>
-              <w:t xml:space="preserve"> Course of Events:</w:t>
+            <w:r>
+              <w:t>Normal Course of Events:</w:t>
             </w:r>
           </w:p>
         </w:tc>
@@ -4003,16 +3566,13 @@
               <w:t>1</w:t>
             </w:r>
             <w:r>
-              <w:t xml:space="preserve">. Gebruiker bevraagt database </w:t>
-            </w:r>
-            <w:proofErr w:type="spellStart"/>
-            <w:r>
-              <w:t>d.m.v</w:t>
-            </w:r>
-            <w:proofErr w:type="spellEnd"/>
-            <w:r>
-              <w:t xml:space="preserve"> query.</w:t>
-            </w:r>
+              <w:t>. Gebruiker bevraagt database d.m.v query.</w:t>
+            </w:r>
+            <w:r>
+              <w:t xml:space="preserve"> [A1]</w:t>
+            </w:r>
+            <w:bookmarkStart w:id="5" w:name="_GoBack"/>
+            <w:bookmarkEnd w:id="5"/>
           </w:p>
           <w:p>
             <w:pPr>
@@ -4022,15 +3582,7 @@
               <w:t xml:space="preserve">2. Systeem verzameld gegevens </w:t>
             </w:r>
             <w:r>
-              <w:t>(</w:t>
-            </w:r>
-            <w:proofErr w:type="spellStart"/>
-            <w:r>
-              <w:t>resultset</w:t>
-            </w:r>
-            <w:proofErr w:type="spellEnd"/>
-            <w:r>
-              <w:t xml:space="preserve">) </w:t>
+              <w:t xml:space="preserve">(resultset) </w:t>
             </w:r>
             <w:r>
               <w:t xml:space="preserve">en weergeeft dit </w:t>
@@ -4095,7 +3647,10 @@
               <w:spacing w:line="256" w:lineRule="auto"/>
             </w:pPr>
             <w:r>
-              <w:t xml:space="preserve">1.a Gebruiker heeft geen </w:t>
+              <w:t>[A1]</w:t>
+            </w:r>
+            <w:r>
+              <w:t xml:space="preserve">Gebruiker heeft geen </w:t>
             </w:r>
             <w:r>
               <w:t>rechten</w:t>
@@ -4181,7 +3736,7 @@
     </w:p>
     <w:p>
       <w:pPr>
-        <w:pStyle w:val="Titel"/>
+        <w:pStyle w:val="Title"/>
         <w:jc w:val="left"/>
         <w:rPr>
           <w:lang w:val="en-GB"/>
@@ -4190,7 +3745,7 @@
     </w:p>
     <w:p>
       <w:pPr>
-        <w:pStyle w:val="Titel"/>
+        <w:pStyle w:val="Title"/>
         <w:jc w:val="left"/>
         <w:rPr>
           <w:lang w:val="en-GB"/>
@@ -4199,7 +3754,7 @@
     </w:p>
     <w:p>
       <w:pPr>
-        <w:pStyle w:val="Titel"/>
+        <w:pStyle w:val="Title"/>
         <w:jc w:val="left"/>
         <w:rPr>
           <w:sz w:val="40"/>
@@ -4377,21 +3932,8 @@
             <w:pPr>
               <w:jc w:val="right"/>
             </w:pPr>
-            <w:proofErr w:type="spellStart"/>
-            <w:r>
-              <w:t>Created</w:t>
-            </w:r>
-            <w:proofErr w:type="spellEnd"/>
-            <w:r>
-              <w:t xml:space="preserve"> </w:t>
-            </w:r>
-            <w:proofErr w:type="spellStart"/>
-            <w:r>
-              <w:t>By</w:t>
-            </w:r>
-            <w:proofErr w:type="spellEnd"/>
-            <w:r>
-              <w:t>:</w:t>
+            <w:r>
+              <w:t>Created By:</w:t>
             </w:r>
           </w:p>
         </w:tc>
@@ -4427,23 +3969,7 @@
               <w:jc w:val="right"/>
             </w:pPr>
             <w:r>
-              <w:t xml:space="preserve">Last </w:t>
-            </w:r>
-            <w:proofErr w:type="spellStart"/>
-            <w:r>
-              <w:t>Updated</w:t>
-            </w:r>
-            <w:proofErr w:type="spellEnd"/>
-            <w:r>
-              <w:t xml:space="preserve"> </w:t>
-            </w:r>
-            <w:proofErr w:type="spellStart"/>
-            <w:r>
-              <w:t>By</w:t>
-            </w:r>
-            <w:proofErr w:type="spellEnd"/>
-            <w:r>
-              <w:t>:</w:t>
+              <w:t>Last Updated By:</w:t>
             </w:r>
           </w:p>
         </w:tc>
@@ -4484,15 +4010,7 @@
               <w:jc w:val="right"/>
             </w:pPr>
             <w:r>
-              <w:t xml:space="preserve">Date </w:t>
-            </w:r>
-            <w:proofErr w:type="spellStart"/>
-            <w:r>
-              <w:t>Created</w:t>
-            </w:r>
-            <w:proofErr w:type="spellEnd"/>
-            <w:r>
-              <w:t>:</w:t>
+              <w:t>Date Created:</w:t>
             </w:r>
           </w:p>
         </w:tc>
@@ -4528,15 +4046,7 @@
               <w:jc w:val="right"/>
             </w:pPr>
             <w:r>
-              <w:t xml:space="preserve">Date Last </w:t>
-            </w:r>
-            <w:proofErr w:type="spellStart"/>
-            <w:r>
-              <w:t>Updated</w:t>
-            </w:r>
-            <w:proofErr w:type="spellEnd"/>
-            <w:r>
-              <w:t>:</w:t>
+              <w:t>Date Last Updated:</w:t>
             </w:r>
           </w:p>
         </w:tc>
@@ -4615,13 +4125,8 @@
             </w:tcBorders>
           </w:tcPr>
           <w:p>
-            <w:proofErr w:type="spellStart"/>
-            <w:r>
-              <w:t>Geauthoriseerde</w:t>
-            </w:r>
-            <w:proofErr w:type="spellEnd"/>
-            <w:r>
-              <w:t xml:space="preserve">  LDH User</w:t>
+            <w:r>
+              <w:t>Geauthoriseerde  LDH User</w:t>
             </w:r>
             <w:r>
               <w:t>, Applicatie</w:t>
@@ -4648,13 +4153,8 @@
             <w:pPr>
               <w:jc w:val="right"/>
             </w:pPr>
-            <w:proofErr w:type="spellStart"/>
-            <w:r>
-              <w:t>Description</w:t>
-            </w:r>
-            <w:proofErr w:type="spellEnd"/>
-            <w:r>
-              <w:t>:</w:t>
+            <w:r>
+              <w:t>Description:</w:t>
             </w:r>
           </w:p>
         </w:tc>
@@ -4670,15 +4170,7 @@
           </w:tcPr>
           <w:p>
             <w:r>
-              <w:t xml:space="preserve">Systeem genereert een overzicht van signalen gebaseerd op de business </w:t>
-            </w:r>
-            <w:proofErr w:type="spellStart"/>
-            <w:r>
-              <w:t>rules</w:t>
-            </w:r>
-            <w:proofErr w:type="spellEnd"/>
-            <w:r>
-              <w:t>, deze worden getoond in de applicatie.</w:t>
+              <w:t>Systeem genereert een overzicht van signalen gebaseerd op de business rules, deze worden getoond in de applicatie.</w:t>
             </w:r>
           </w:p>
         </w:tc>
@@ -4702,13 +4194,8 @@
             <w:pPr>
               <w:jc w:val="right"/>
             </w:pPr>
-            <w:proofErr w:type="spellStart"/>
-            <w:r>
-              <w:t>Preconditions</w:t>
-            </w:r>
-            <w:proofErr w:type="spellEnd"/>
-            <w:r>
-              <w:t>:</w:t>
+            <w:r>
+              <w:t>Preconditions:</w:t>
             </w:r>
           </w:p>
         </w:tc>
@@ -4748,13 +4235,8 @@
             <w:pPr>
               <w:jc w:val="right"/>
             </w:pPr>
-            <w:proofErr w:type="spellStart"/>
-            <w:r>
-              <w:t>Postconditions</w:t>
-            </w:r>
-            <w:proofErr w:type="spellEnd"/>
-            <w:r>
-              <w:t>:</w:t>
+            <w:r>
+              <w:t>Postconditions:</w:t>
             </w:r>
           </w:p>
         </w:tc>
@@ -4838,21 +4320,8 @@
             <w:pPr>
               <w:jc w:val="right"/>
             </w:pPr>
-            <w:proofErr w:type="spellStart"/>
-            <w:r>
-              <w:t>Frequency</w:t>
-            </w:r>
-            <w:proofErr w:type="spellEnd"/>
-            <w:r>
-              <w:t xml:space="preserve"> of </w:t>
-            </w:r>
-            <w:proofErr w:type="spellStart"/>
-            <w:r>
-              <w:t>Use</w:t>
-            </w:r>
-            <w:proofErr w:type="spellEnd"/>
-            <w:r>
-              <w:t>:</w:t>
+            <w:r>
+              <w:t>Frequency of Use:</w:t>
             </w:r>
           </w:p>
         </w:tc>
@@ -4895,13 +4364,8 @@
             <w:pPr>
               <w:jc w:val="right"/>
             </w:pPr>
-            <w:proofErr w:type="spellStart"/>
-            <w:r>
-              <w:t>Normal</w:t>
-            </w:r>
-            <w:proofErr w:type="spellEnd"/>
-            <w:r>
-              <w:t xml:space="preserve"> Course of Events:</w:t>
+            <w:r>
+              <w:t>Normal Course of Events:</w:t>
             </w:r>
           </w:p>
         </w:tc>
@@ -4928,20 +4392,15 @@
           </w:p>
           <w:p>
             <w:r>
-              <w:t xml:space="preserve">2. Systeem genereert overzicht signalen gebaseerd op business </w:t>
-            </w:r>
-            <w:proofErr w:type="spellStart"/>
-            <w:r>
-              <w:t>rules</w:t>
-            </w:r>
-            <w:proofErr w:type="spellEnd"/>
-            <w:r>
-              <w:t>.</w:t>
+              <w:t>2. Systeem genereert overzicht signalen gebaseerd op business rules.</w:t>
             </w:r>
           </w:p>
           <w:p>
             <w:r>
               <w:t>3. Signalen worden getoond op het scherm/applicatie</w:t>
+            </w:r>
+            <w:r>
+              <w:t xml:space="preserve"> [A1]</w:t>
             </w:r>
           </w:p>
         </w:tc>
@@ -4988,7 +4447,10 @@
           </w:tcPr>
           <w:p>
             <w:r>
-              <w:t xml:space="preserve">3.a Signalen die dubbel voorkomen moeten </w:t>
+              <w:t>[A1]</w:t>
+            </w:r>
+            <w:r>
+              <w:t xml:space="preserve"> Signalen die dubbel voorkomen moeten </w:t>
             </w:r>
             <w:r>
               <w:rPr>
@@ -5130,7 +4592,7 @@
     </w:p>
     <w:p>
       <w:pPr>
-        <w:pStyle w:val="Titel"/>
+        <w:pStyle w:val="Title"/>
         <w:jc w:val="left"/>
         <w:rPr>
           <w:sz w:val="40"/>
@@ -5278,6 +4740,9 @@
           <w:p>
             <w:pPr>
               <w:spacing w:line="256" w:lineRule="auto"/>
+              <w:rPr>
+                <w:lang w:val="en-US"/>
+              </w:rPr>
             </w:pPr>
             <w:proofErr w:type="spellStart"/>
             <w:r>
@@ -5320,10 +4785,13 @@
               </w:rPr>
               <w:t>ntitei</w:t>
             </w:r>
+            <w:r>
+              <w:rPr>
+                <w:lang w:val="en-US"/>
+              </w:rPr>
+              <w:t>t</w:t>
+            </w:r>
             <w:proofErr w:type="spellEnd"/>
-            <w:r>
-              <w:t>t</w:t>
-            </w:r>
           </w:p>
         </w:tc>
       </w:tr>
@@ -5346,42 +4814,49 @@
             <w:pPr>
               <w:spacing w:line="256" w:lineRule="auto"/>
               <w:jc w:val="right"/>
+              <w:rPr>
+                <w:lang w:val="en-US"/>
+              </w:rPr>
+            </w:pPr>
+            <w:r>
+              <w:rPr>
+                <w:lang w:val="en-US"/>
+              </w:rPr>
+              <w:t>Created By:</w:t>
+            </w:r>
+          </w:p>
+        </w:tc>
+        <w:tc>
+          <w:tcPr>
+            <w:tcW w:w="2728" w:type="dxa"/>
+            <w:tcBorders>
+              <w:top w:val="single" w:sz="6" w:space="0" w:color="auto"/>
+              <w:left w:val="single" w:sz="6" w:space="0" w:color="auto"/>
+              <w:bottom w:val="single" w:sz="6" w:space="0" w:color="auto"/>
+              <w:right w:val="single" w:sz="6" w:space="0" w:color="auto"/>
+            </w:tcBorders>
+            <w:hideMark/>
+          </w:tcPr>
+          <w:p>
+            <w:pPr>
+              <w:spacing w:line="256" w:lineRule="auto"/>
+              <w:rPr>
+                <w:lang w:val="en-US"/>
+              </w:rPr>
             </w:pPr>
             <w:proofErr w:type="spellStart"/>
             <w:r>
-              <w:t>Created</w:t>
+              <w:rPr>
+                <w:lang w:val="en-US"/>
+              </w:rPr>
+              <w:t>Groep</w:t>
             </w:r>
             <w:proofErr w:type="spellEnd"/>
             <w:r>
-              <w:t xml:space="preserve"> </w:t>
-            </w:r>
-            <w:proofErr w:type="spellStart"/>
-            <w:r>
-              <w:t>By</w:t>
-            </w:r>
-            <w:proofErr w:type="spellEnd"/>
-            <w:r>
-              <w:t>:</w:t>
-            </w:r>
-          </w:p>
-        </w:tc>
-        <w:tc>
-          <w:tcPr>
-            <w:tcW w:w="2728" w:type="dxa"/>
-            <w:tcBorders>
-              <w:top w:val="single" w:sz="6" w:space="0" w:color="auto"/>
-              <w:left w:val="single" w:sz="6" w:space="0" w:color="auto"/>
-              <w:bottom w:val="single" w:sz="6" w:space="0" w:color="auto"/>
-              <w:right w:val="single" w:sz="6" w:space="0" w:color="auto"/>
-            </w:tcBorders>
-            <w:hideMark/>
-          </w:tcPr>
-          <w:p>
-            <w:pPr>
-              <w:spacing w:line="256" w:lineRule="auto"/>
-            </w:pPr>
-            <w:r>
-              <w:t>Groep B</w:t>
+              <w:rPr>
+                <w:lang w:val="en-US"/>
+              </w:rPr>
+              <w:t xml:space="preserve"> B</w:t>
             </w:r>
           </w:p>
         </w:tc>
@@ -5402,23 +4877,7 @@
               <w:jc w:val="right"/>
             </w:pPr>
             <w:r>
-              <w:t xml:space="preserve">Last </w:t>
-            </w:r>
-            <w:proofErr w:type="spellStart"/>
-            <w:r>
-              <w:t>Updated</w:t>
-            </w:r>
-            <w:proofErr w:type="spellEnd"/>
-            <w:r>
-              <w:t xml:space="preserve"> </w:t>
-            </w:r>
-            <w:proofErr w:type="spellStart"/>
-            <w:r>
-              <w:t>By</w:t>
-            </w:r>
-            <w:proofErr w:type="spellEnd"/>
-            <w:r>
-              <w:t>:</w:t>
+              <w:t>Last Updated By:</w:t>
             </w:r>
           </w:p>
         </w:tc>
@@ -5464,15 +4923,7 @@
               <w:jc w:val="right"/>
             </w:pPr>
             <w:r>
-              <w:t xml:space="preserve">Date </w:t>
-            </w:r>
-            <w:proofErr w:type="spellStart"/>
-            <w:r>
-              <w:t>Created</w:t>
-            </w:r>
-            <w:proofErr w:type="spellEnd"/>
-            <w:r>
-              <w:t>:</w:t>
+              <w:t>Date Created:</w:t>
             </w:r>
           </w:p>
         </w:tc>
@@ -5513,15 +4964,7 @@
               <w:jc w:val="right"/>
             </w:pPr>
             <w:r>
-              <w:t xml:space="preserve">Date Last </w:t>
-            </w:r>
-            <w:proofErr w:type="spellStart"/>
-            <w:r>
-              <w:t>Updated</w:t>
-            </w:r>
-            <w:proofErr w:type="spellEnd"/>
-            <w:r>
-              <w:t>:</w:t>
+              <w:t>Date Last Updated:</w:t>
             </w:r>
           </w:p>
         </w:tc>
@@ -5609,13 +5052,8 @@
             <w:pPr>
               <w:spacing w:line="256" w:lineRule="auto"/>
             </w:pPr>
-            <w:proofErr w:type="spellStart"/>
-            <w:r>
-              <w:t>Geauthoriseerde</w:t>
-            </w:r>
-            <w:proofErr w:type="spellEnd"/>
-            <w:r>
-              <w:t xml:space="preserve">  LDH User, Applicatie</w:t>
+            <w:r>
+              <w:t>Geauthoriseerde  LDH User, Applicatie</w:t>
             </w:r>
           </w:p>
         </w:tc>
@@ -5640,13 +5078,8 @@
               <w:spacing w:line="256" w:lineRule="auto"/>
               <w:jc w:val="right"/>
             </w:pPr>
-            <w:proofErr w:type="spellStart"/>
-            <w:r>
-              <w:t>Description</w:t>
-            </w:r>
-            <w:proofErr w:type="spellEnd"/>
-            <w:r>
-              <w:t>:</w:t>
+            <w:r>
+              <w:t>Description:</w:t>
             </w:r>
           </w:p>
         </w:tc>
@@ -5669,15 +5102,7 @@
               <w:t xml:space="preserve">Het systeem voert code uit en bepaalt welke informatie ieder signaal krijgt gebaseerd </w:t>
             </w:r>
             <w:r>
-              <w:t xml:space="preserve">op de business </w:t>
-            </w:r>
-            <w:proofErr w:type="spellStart"/>
-            <w:r>
-              <w:t>rules</w:t>
-            </w:r>
-            <w:proofErr w:type="spellEnd"/>
-            <w:r>
-              <w:t xml:space="preserve"> en voorgeschreven foutmeldingen.</w:t>
+              <w:t>op de business rules en voorgeschreven foutmeldingen.</w:t>
             </w:r>
           </w:p>
         </w:tc>
@@ -5702,13 +5127,8 @@
               <w:spacing w:line="256" w:lineRule="auto"/>
               <w:jc w:val="right"/>
             </w:pPr>
-            <w:proofErr w:type="spellStart"/>
-            <w:r>
-              <w:t>Preconditions</w:t>
-            </w:r>
-            <w:proofErr w:type="spellEnd"/>
-            <w:r>
-              <w:t>:</w:t>
+            <w:r>
+              <w:t>Preconditions:</w:t>
             </w:r>
           </w:p>
         </w:tc>
@@ -5813,13 +5233,8 @@
               <w:spacing w:line="256" w:lineRule="auto"/>
               <w:jc w:val="right"/>
             </w:pPr>
-            <w:proofErr w:type="spellStart"/>
-            <w:r>
-              <w:t>Postconditions</w:t>
-            </w:r>
-            <w:proofErr w:type="spellEnd"/>
-            <w:r>
-              <w:t>:</w:t>
+            <w:r>
+              <w:t>Postconditions:</w:t>
             </w:r>
           </w:p>
         </w:tc>
@@ -5839,15 +5254,7 @@
               <w:spacing w:line="256" w:lineRule="auto"/>
             </w:pPr>
             <w:r>
-              <w:t xml:space="preserve">Elk signaal is voorzien van een </w:t>
-            </w:r>
-            <w:proofErr w:type="spellStart"/>
-            <w:r>
-              <w:t>signal</w:t>
-            </w:r>
-            <w:proofErr w:type="spellEnd"/>
-            <w:r>
-              <w:t>-ty</w:t>
+              <w:t>Elk signaal is voorzien van een signal-ty</w:t>
             </w:r>
             <w:r>
               <w:t>pe / omschrijving</w:t>
@@ -6042,6 +5449,9 @@
             <w:r>
               <w:t>Vergelijk Profit met de AD</w:t>
             </w:r>
+            <w:r>
+              <w:t xml:space="preserve"> [A1]</w:t>
+            </w:r>
           </w:p>
           <w:p>
             <w:pPr>
@@ -6051,30 +5461,14 @@
               <w:t xml:space="preserve">1.1 </w:t>
             </w:r>
             <w:r>
-              <w:t xml:space="preserve">Als BA-Account in </w:t>
-            </w:r>
-            <w:proofErr w:type="spellStart"/>
-            <w:r>
-              <w:t>Afas</w:t>
-            </w:r>
-            <w:proofErr w:type="spellEnd"/>
-            <w:r>
-              <w:t xml:space="preserve"> Profit niet voorkomt in BA-Account van de AD Genereer signaal "RDS User naam in Profit bestaat niet in de AD"</w:t>
+              <w:t>Als BA-Account in Afas Profit niet voorkomt in BA-Account van de AD Genereer signaal "RDS User naam in Profit bestaat niet in de AD"</w:t>
             </w:r>
             <w:r>
               <w:br/>
               <w:t xml:space="preserve">1.2 </w:t>
             </w:r>
             <w:r>
-              <w:t xml:space="preserve">Als BA-Account een Datum Einde Contract heeft in Profit maar nog actief is in de AD Genereer </w:t>
-            </w:r>
-            <w:proofErr w:type="spellStart"/>
-            <w:r>
-              <w:t>SIgnaal</w:t>
-            </w:r>
-            <w:proofErr w:type="spellEnd"/>
-            <w:r>
-              <w:t xml:space="preserve"> "Medewerker uit dienst in Profit, account is in AD actief"</w:t>
+              <w:t>Als BA-Account een Datum Einde Contract heeft in Profit maar nog actief is in de AD Genereer SIgnaal "Medewerker uit dienst in Profit, account is in AD actief"</w:t>
             </w:r>
             <w:r>
               <w:br/>
@@ -6103,45 +5497,21 @@
               <w:t xml:space="preserve">2.1 </w:t>
             </w:r>
             <w:r>
-              <w:t xml:space="preserve">Als in Clever geen BA Account is ingevuld voor een gebruiker geef signaal "RDS naam in </w:t>
-            </w:r>
-            <w:proofErr w:type="spellStart"/>
-            <w:r>
-              <w:t>Clevernew</w:t>
-            </w:r>
-            <w:proofErr w:type="spellEnd"/>
-            <w:r>
-              <w:t xml:space="preserve"> is niet ingevuld"</w:t>
+              <w:t>Als in Clever geen BA Account is ingevuld voor een gebruiker geef signaal "RDS naam in Clevernew is niet ingevuld"</w:t>
             </w:r>
             <w:r>
               <w:br/>
               <w:t xml:space="preserve">2.2 </w:t>
             </w:r>
             <w:r>
-              <w:t xml:space="preserve">Als in Clever een BA Account is ingevuld dat niet als geldig account voorkomt in de AD geef Signaal "RDS naam  in </w:t>
-            </w:r>
-            <w:proofErr w:type="spellStart"/>
-            <w:r>
-              <w:t>CleverNew</w:t>
-            </w:r>
-            <w:proofErr w:type="spellEnd"/>
-            <w:r>
-              <w:t xml:space="preserve"> bestaat niet in AD"</w:t>
+              <w:t>Als in Clever een BA Account is ingevuld dat niet als geldig account voorkomt in de AD geef Signaal "RDS naam  in CleverNew bestaat niet in AD"</w:t>
             </w:r>
             <w:r>
               <w:br/>
               <w:t xml:space="preserve">2.3 </w:t>
             </w:r>
             <w:r>
-              <w:t xml:space="preserve">Als in Clever een medewerker uit dienst is maar het BA Account komt nog voor in de AD geef Signaal "Medewerker uit dienst in </w:t>
-            </w:r>
-            <w:proofErr w:type="spellStart"/>
-            <w:r>
-              <w:t>CleverNew</w:t>
-            </w:r>
-            <w:proofErr w:type="spellEnd"/>
-            <w:r>
-              <w:t>, account in AD actief"</w:t>
+              <w:t>Als in Clever een medewerker uit dienst is maar het BA Account komt nog voor in de AD geef Signaal "Medewerker uit dienst in CleverNew, account in AD actief"</w:t>
             </w:r>
             <w:r>
               <w:br/>
@@ -6170,15 +5540,7 @@
               <w:t xml:space="preserve">3.1 </w:t>
             </w:r>
             <w:r>
-              <w:t xml:space="preserve">Als BA-Account in </w:t>
-            </w:r>
-            <w:proofErr w:type="spellStart"/>
-            <w:r>
-              <w:t>Afas</w:t>
-            </w:r>
-            <w:proofErr w:type="spellEnd"/>
-            <w:r>
-              <w:t xml:space="preserve"> Profit niet voorkomt in BA-Account van Clever Genereer signaal "RDS User naam in Profit bestaat niet in Clever"</w:t>
+              <w:t>Als BA-Account in Afas Profit niet voorkomt in BA-Account van Clever Genereer signaal "RDS User naam in Profit bestaat niet in Clever"</w:t>
             </w:r>
             <w:r>
               <w:br/>
@@ -6192,23 +5554,7 @@
               <w:t xml:space="preserve">3.3 </w:t>
             </w:r>
             <w:r>
-              <w:t xml:space="preserve">Als BA-Account in Clever niet voorkomt in BA-Account van </w:t>
-            </w:r>
-            <w:proofErr w:type="spellStart"/>
-            <w:r>
-              <w:t>Afas</w:t>
-            </w:r>
-            <w:proofErr w:type="spellEnd"/>
-            <w:r>
-              <w:t xml:space="preserve"> Profit Genereer signaal "RDS User naam in Clever bestaat niet in </w:t>
-            </w:r>
-            <w:proofErr w:type="spellStart"/>
-            <w:r>
-              <w:t>Afas</w:t>
-            </w:r>
-            <w:proofErr w:type="spellEnd"/>
-            <w:r>
-              <w:t xml:space="preserve"> Profit"</w:t>
+              <w:t>Als BA-Account in Clever niet voorkomt in BA-Account van Afas Profit Genereer signaal "RDS User naam in Clever bestaat niet in Afas Profit"</w:t>
             </w:r>
           </w:p>
         </w:tc>
@@ -6257,23 +5603,10 @@
           </w:tcPr>
           <w:p>
             <w:r>
-              <w:t>1.a Als een pre-</w:t>
-            </w:r>
-            <w:proofErr w:type="spellStart"/>
-            <w:r>
-              <w:t>condition</w:t>
-            </w:r>
-            <w:proofErr w:type="spellEnd"/>
-            <w:r>
-              <w:t xml:space="preserve"> niet gehaald geef dan signaal "&lt;&lt;Pre-</w:t>
-            </w:r>
-            <w:proofErr w:type="spellStart"/>
-            <w:r>
-              <w:t>Condition</w:t>
-            </w:r>
-            <w:proofErr w:type="spellEnd"/>
-            <w:r>
-              <w:t>&gt;&gt; Variabele tekst &lt;&lt;fout gelopen&gt;&gt;"</w:t>
+              <w:t>[A1]</w:t>
+            </w:r>
+            <w:r>
+              <w:t xml:space="preserve"> Als een pre-condition niet gehaald geef dan signaal "&lt;&lt;Pre-Condition&gt;&gt; Variabele tekst &lt;&lt;fout gelopen&gt;&gt;"</w:t>
             </w:r>
           </w:p>
         </w:tc>
@@ -6471,19 +5804,19 @@
     </w:p>
     <w:p>
       <w:pPr>
-        <w:pStyle w:val="Titel"/>
+        <w:pStyle w:val="Title"/>
         <w:jc w:val="left"/>
       </w:pPr>
     </w:p>
     <w:p>
       <w:pPr>
-        <w:pStyle w:val="Titel"/>
+        <w:pStyle w:val="Title"/>
         <w:jc w:val="left"/>
       </w:pPr>
     </w:p>
     <w:p>
       <w:pPr>
-        <w:pStyle w:val="Titel"/>
+        <w:pStyle w:val="Title"/>
         <w:jc w:val="left"/>
         <w:rPr>
           <w:sz w:val="40"/>
@@ -6696,21 +6029,8 @@
               <w:spacing w:line="256" w:lineRule="auto"/>
               <w:jc w:val="right"/>
             </w:pPr>
-            <w:proofErr w:type="spellStart"/>
-            <w:r>
-              <w:t>Created</w:t>
-            </w:r>
-            <w:proofErr w:type="spellEnd"/>
-            <w:r>
-              <w:t xml:space="preserve"> </w:t>
-            </w:r>
-            <w:proofErr w:type="spellStart"/>
-            <w:r>
-              <w:t>By</w:t>
-            </w:r>
-            <w:proofErr w:type="spellEnd"/>
-            <w:r>
-              <w:t>:</w:t>
+            <w:r>
+              <w:t>Created By:</w:t>
             </w:r>
           </w:p>
         </w:tc>
@@ -6751,23 +6071,7 @@
               <w:jc w:val="right"/>
             </w:pPr>
             <w:r>
-              <w:t xml:space="preserve">Last </w:t>
-            </w:r>
-            <w:proofErr w:type="spellStart"/>
-            <w:r>
-              <w:t>Updated</w:t>
-            </w:r>
-            <w:proofErr w:type="spellEnd"/>
-            <w:r>
-              <w:t xml:space="preserve"> </w:t>
-            </w:r>
-            <w:proofErr w:type="spellStart"/>
-            <w:r>
-              <w:t>By</w:t>
-            </w:r>
-            <w:proofErr w:type="spellEnd"/>
-            <w:r>
-              <w:t>:</w:t>
+              <w:t>Last Updated By:</w:t>
             </w:r>
           </w:p>
         </w:tc>
@@ -6813,15 +6117,7 @@
               <w:jc w:val="right"/>
             </w:pPr>
             <w:r>
-              <w:t xml:space="preserve">Date </w:t>
-            </w:r>
-            <w:proofErr w:type="spellStart"/>
-            <w:r>
-              <w:t>Created</w:t>
-            </w:r>
-            <w:proofErr w:type="spellEnd"/>
-            <w:r>
-              <w:t>:</w:t>
+              <w:t>Date Created:</w:t>
             </w:r>
           </w:p>
         </w:tc>
@@ -6862,15 +6158,7 @@
               <w:jc w:val="right"/>
             </w:pPr>
             <w:r>
-              <w:t xml:space="preserve">Date Last </w:t>
-            </w:r>
-            <w:proofErr w:type="spellStart"/>
-            <w:r>
-              <w:t>Updated</w:t>
-            </w:r>
-            <w:proofErr w:type="spellEnd"/>
-            <w:r>
-              <w:t>:</w:t>
+              <w:t>Date Last Updated:</w:t>
             </w:r>
           </w:p>
         </w:tc>
@@ -6955,13 +6243,8 @@
             <w:pPr>
               <w:spacing w:line="256" w:lineRule="auto"/>
             </w:pPr>
-            <w:proofErr w:type="spellStart"/>
-            <w:r>
-              <w:t>Geauthoriseerde</w:t>
-            </w:r>
-            <w:proofErr w:type="spellEnd"/>
-            <w:r>
-              <w:t xml:space="preserve">  LDH User, Applicatie</w:t>
+            <w:r>
+              <w:t>Geauthoriseerde  LDH User, Applicatie</w:t>
             </w:r>
           </w:p>
         </w:tc>
@@ -6986,13 +6269,8 @@
               <w:spacing w:line="256" w:lineRule="auto"/>
               <w:jc w:val="right"/>
             </w:pPr>
-            <w:proofErr w:type="spellStart"/>
-            <w:r>
-              <w:t>Description</w:t>
-            </w:r>
-            <w:proofErr w:type="spellEnd"/>
-            <w:r>
-              <w:t>:</w:t>
+            <w:r>
+              <w:t>Description:</w:t>
             </w:r>
           </w:p>
         </w:tc>
@@ -7040,13 +6318,8 @@
               <w:spacing w:line="256" w:lineRule="auto"/>
               <w:jc w:val="right"/>
             </w:pPr>
-            <w:proofErr w:type="spellStart"/>
-            <w:r>
-              <w:t>Preconditions</w:t>
-            </w:r>
-            <w:proofErr w:type="spellEnd"/>
-            <w:r>
-              <w:t>:</w:t>
+            <w:r>
+              <w:t>Preconditions:</w:t>
             </w:r>
           </w:p>
         </w:tc>
@@ -7094,13 +6367,8 @@
               <w:spacing w:line="256" w:lineRule="auto"/>
               <w:jc w:val="right"/>
             </w:pPr>
-            <w:proofErr w:type="spellStart"/>
-            <w:r>
-              <w:t>Postconditions</w:t>
-            </w:r>
-            <w:proofErr w:type="spellEnd"/>
-            <w:r>
-              <w:t>:</w:t>
+            <w:r>
+              <w:t>Postconditions:</w:t>
             </w:r>
           </w:p>
         </w:tc>
@@ -7318,15 +6586,7 @@
               <w:spacing w:line="256" w:lineRule="auto"/>
             </w:pPr>
             <w:r>
-              <w:t>2. Systeem voegt ‘</w:t>
-            </w:r>
-            <w:proofErr w:type="spellStart"/>
-            <w:r>
-              <w:t>Datum_Opgelost</w:t>
-            </w:r>
-            <w:proofErr w:type="spellEnd"/>
-            <w:r>
-              <w:t>’ toe aan betreffende signaal.</w:t>
+              <w:t>2. Systeem voegt ‘Datum_Opgelost’ toe aan betreffende signaal.</w:t>
             </w:r>
           </w:p>
           <w:p>
@@ -7541,7 +6801,7 @@
     </w:p>
     <w:p>
       <w:pPr>
-        <w:pStyle w:val="Titel"/>
+        <w:pStyle w:val="Title"/>
         <w:jc w:val="left"/>
         <w:rPr>
           <w:sz w:val="40"/>
@@ -7708,21 +6968,8 @@
               <w:spacing w:line="254" w:lineRule="auto"/>
               <w:jc w:val="right"/>
             </w:pPr>
-            <w:proofErr w:type="spellStart"/>
-            <w:r>
-              <w:t>Created</w:t>
-            </w:r>
-            <w:proofErr w:type="spellEnd"/>
-            <w:r>
-              <w:t xml:space="preserve"> </w:t>
-            </w:r>
-            <w:proofErr w:type="spellStart"/>
-            <w:r>
-              <w:t>By</w:t>
-            </w:r>
-            <w:proofErr w:type="spellEnd"/>
-            <w:r>
-              <w:t>:</w:t>
+            <w:r>
+              <w:t>Created By:</w:t>
             </w:r>
           </w:p>
         </w:tc>
@@ -7763,23 +7010,7 @@
               <w:jc w:val="right"/>
             </w:pPr>
             <w:r>
-              <w:t xml:space="preserve">Last </w:t>
-            </w:r>
-            <w:proofErr w:type="spellStart"/>
-            <w:r>
-              <w:t>Updated</w:t>
-            </w:r>
-            <w:proofErr w:type="spellEnd"/>
-            <w:r>
-              <w:t xml:space="preserve"> </w:t>
-            </w:r>
-            <w:proofErr w:type="spellStart"/>
-            <w:r>
-              <w:t>By</w:t>
-            </w:r>
-            <w:proofErr w:type="spellEnd"/>
-            <w:r>
-              <w:t>:</w:t>
+              <w:t>Last Updated By:</w:t>
             </w:r>
           </w:p>
         </w:tc>
@@ -7825,15 +7056,7 @@
               <w:jc w:val="right"/>
             </w:pPr>
             <w:r>
-              <w:t xml:space="preserve">Date </w:t>
-            </w:r>
-            <w:proofErr w:type="spellStart"/>
-            <w:r>
-              <w:t>Created</w:t>
-            </w:r>
-            <w:proofErr w:type="spellEnd"/>
-            <w:r>
-              <w:t>:</w:t>
+              <w:t>Date Created:</w:t>
             </w:r>
           </w:p>
         </w:tc>
@@ -7874,15 +7097,7 @@
               <w:jc w:val="right"/>
             </w:pPr>
             <w:r>
-              <w:t xml:space="preserve">Date Last </w:t>
-            </w:r>
-            <w:proofErr w:type="spellStart"/>
-            <w:r>
-              <w:t>Updated</w:t>
-            </w:r>
-            <w:proofErr w:type="spellEnd"/>
-            <w:r>
-              <w:t>:</w:t>
+              <w:t>Date Last Updated:</w:t>
             </w:r>
           </w:p>
         </w:tc>
@@ -7967,13 +7182,8 @@
             <w:pPr>
               <w:spacing w:line="254" w:lineRule="auto"/>
             </w:pPr>
-            <w:proofErr w:type="spellStart"/>
-            <w:r>
-              <w:t>Geauthoriseerde</w:t>
-            </w:r>
-            <w:proofErr w:type="spellEnd"/>
-            <w:r>
-              <w:t xml:space="preserve">  LDH User, Applicatie</w:t>
+            <w:r>
+              <w:t>Geauthoriseerde  LDH User, Applicatie</w:t>
             </w:r>
           </w:p>
         </w:tc>
@@ -7998,13 +7208,8 @@
               <w:spacing w:line="254" w:lineRule="auto"/>
               <w:jc w:val="right"/>
             </w:pPr>
-            <w:proofErr w:type="spellStart"/>
-            <w:r>
-              <w:t>Description</w:t>
-            </w:r>
-            <w:proofErr w:type="spellEnd"/>
-            <w:r>
-              <w:t>:</w:t>
+            <w:r>
+              <w:t>Description:</w:t>
             </w:r>
           </w:p>
         </w:tc>
@@ -8026,8 +7231,6 @@
             <w:r>
               <w:t>De gebruiker bepaalt aan de hand van signalen de impact van het signaal op de LDH omgeving.</w:t>
             </w:r>
-            <w:bookmarkStart w:id="5" w:name="_GoBack"/>
-            <w:bookmarkEnd w:id="5"/>
           </w:p>
         </w:tc>
       </w:tr>
@@ -8051,13 +7254,8 @@
               <w:spacing w:line="254" w:lineRule="auto"/>
               <w:jc w:val="right"/>
             </w:pPr>
-            <w:proofErr w:type="spellStart"/>
-            <w:r>
-              <w:t>Preconditions</w:t>
-            </w:r>
-            <w:proofErr w:type="spellEnd"/>
-            <w:r>
-              <w:t>:</w:t>
+            <w:r>
+              <w:t>Preconditions:</w:t>
             </w:r>
           </w:p>
         </w:tc>
@@ -8102,13 +7300,8 @@
               <w:spacing w:line="254" w:lineRule="auto"/>
               <w:jc w:val="right"/>
             </w:pPr>
-            <w:proofErr w:type="spellStart"/>
-            <w:r>
-              <w:t>Postconditions</w:t>
-            </w:r>
-            <w:proofErr w:type="spellEnd"/>
-            <w:r>
-              <w:t>:</w:t>
+            <w:r>
+              <w:t>Postconditions:</w:t>
             </w:r>
           </w:p>
         </w:tc>
@@ -8128,15 +7321,7 @@
               <w:spacing w:line="254" w:lineRule="auto"/>
             </w:pPr>
             <w:r>
-              <w:t xml:space="preserve">Impactrating </w:t>
-            </w:r>
-            <w:proofErr w:type="spellStart"/>
-            <w:r>
-              <w:t>toegekent</w:t>
-            </w:r>
-            <w:proofErr w:type="spellEnd"/>
-            <w:r>
-              <w:t xml:space="preserve"> aan het signaal.</w:t>
+              <w:t>Impactrating toegekent aan het signaal.</w:t>
             </w:r>
           </w:p>
         </w:tc>
@@ -8317,7 +7502,7 @@
           </w:tcPr>
           <w:p>
             <w:pPr>
-              <w:pStyle w:val="Lijstalinea"/>
+              <w:pStyle w:val="ListParagraph"/>
               <w:numPr>
                 <w:ilvl w:val="0"/>
                 <w:numId w:val="12"/>
@@ -8333,7 +7518,7 @@
           </w:p>
           <w:p>
             <w:pPr>
-              <w:pStyle w:val="Lijstalinea"/>
+              <w:pStyle w:val="ListParagraph"/>
               <w:numPr>
                 <w:ilvl w:val="0"/>
                 <w:numId w:val="12"/>
@@ -8346,10 +7531,13 @@
             <w:r>
               <w:t>Het systeem haalt de signalen tussen de datumrange op uit de signaaldatabase.</w:t>
             </w:r>
-          </w:p>
-          <w:p>
-            <w:pPr>
-              <w:pStyle w:val="Lijstalinea"/>
+            <w:r>
+              <w:t>[A1]</w:t>
+            </w:r>
+          </w:p>
+          <w:p>
+            <w:pPr>
+              <w:pStyle w:val="ListParagraph"/>
               <w:numPr>
                 <w:ilvl w:val="0"/>
                 <w:numId w:val="12"/>
@@ -8362,10 +7550,13 @@
             <w:r>
               <w:t xml:space="preserve">Het systeem toont de signalen die in deze range voorkomen. </w:t>
             </w:r>
-          </w:p>
-          <w:p>
-            <w:pPr>
-              <w:pStyle w:val="Lijstalinea"/>
+            <w:r>
+              <w:t>[A2]</w:t>
+            </w:r>
+          </w:p>
+          <w:p>
+            <w:pPr>
+              <w:pStyle w:val="ListParagraph"/>
               <w:numPr>
                 <w:ilvl w:val="0"/>
                 <w:numId w:val="12"/>
@@ -8381,7 +7572,7 @@
           </w:p>
           <w:p>
             <w:pPr>
-              <w:pStyle w:val="Lijstalinea"/>
+              <w:pStyle w:val="ListParagraph"/>
               <w:numPr>
                 <w:ilvl w:val="1"/>
                 <w:numId w:val="12"/>
@@ -8393,20 +7584,12 @@
               <w:ind w:left="1080"/>
             </w:pPr>
             <w:r>
-              <w:t xml:space="preserve">De beheerder bepaald om welke </w:t>
-            </w:r>
-            <w:proofErr w:type="spellStart"/>
-            <w:r>
-              <w:t>PersoonID</w:t>
-            </w:r>
-            <w:proofErr w:type="spellEnd"/>
-            <w:r>
-              <w:t xml:space="preserve"> het gaat.</w:t>
-            </w:r>
-          </w:p>
-          <w:p>
-            <w:pPr>
-              <w:pStyle w:val="Lijstalinea"/>
+              <w:t>De beheerder bepaald om welke PersoonID het gaat.</w:t>
+            </w:r>
+          </w:p>
+          <w:p>
+            <w:pPr>
+              <w:pStyle w:val="ListParagraph"/>
               <w:numPr>
                 <w:ilvl w:val="1"/>
                 <w:numId w:val="12"/>
@@ -8418,28 +7601,12 @@
               <w:ind w:left="1080"/>
             </w:pPr>
             <w:r>
-              <w:t xml:space="preserve">De beheerder leest het BA Account in entiteit </w:t>
-            </w:r>
-            <w:proofErr w:type="spellStart"/>
-            <w:r>
-              <w:t>PersoonCodes</w:t>
-            </w:r>
-            <w:proofErr w:type="spellEnd"/>
-            <w:r>
-              <w:t xml:space="preserve"> waarbij </w:t>
-            </w:r>
-            <w:proofErr w:type="spellStart"/>
-            <w:r>
-              <w:t>CodeSoortID</w:t>
-            </w:r>
-            <w:proofErr w:type="spellEnd"/>
-            <w:r>
-              <w:t xml:space="preserve"> is 981 en Code is gelijk aan BA Account van het signaal.</w:t>
-            </w:r>
-          </w:p>
-          <w:p>
-            <w:pPr>
-              <w:pStyle w:val="Lijstalinea"/>
+              <w:t>De beheerder leest het BA Account in entiteit PersoonCodes waarbij CodeSoortID is 981 en Code is gelijk aan BA Account van het signaal.</w:t>
+            </w:r>
+          </w:p>
+          <w:p>
+            <w:pPr>
+              <w:pStyle w:val="ListParagraph"/>
               <w:numPr>
                 <w:ilvl w:val="1"/>
                 <w:numId w:val="12"/>
@@ -8454,28 +7621,12 @@
               <w:t xml:space="preserve">De beheerder </w:t>
             </w:r>
             <w:r>
-              <w:t xml:space="preserve">leest het bijbehorende record uit entiteit </w:t>
-            </w:r>
-            <w:proofErr w:type="spellStart"/>
-            <w:r>
-              <w:t>TeamLid</w:t>
-            </w:r>
-            <w:proofErr w:type="spellEnd"/>
-            <w:r>
-              <w:t xml:space="preserve"> via het </w:t>
-            </w:r>
-            <w:proofErr w:type="spellStart"/>
-            <w:r>
-              <w:t>PersoonID</w:t>
-            </w:r>
-            <w:proofErr w:type="spellEnd"/>
-            <w:r>
-              <w:t>.</w:t>
-            </w:r>
-          </w:p>
-          <w:p>
-            <w:pPr>
-              <w:pStyle w:val="Lijstalinea"/>
+              <w:t>leest het bijbehorende record uit entiteit TeamLid via het PersoonID.</w:t>
+            </w:r>
+          </w:p>
+          <w:p>
+            <w:pPr>
+              <w:pStyle w:val="ListParagraph"/>
               <w:numPr>
                 <w:ilvl w:val="1"/>
                 <w:numId w:val="12"/>
@@ -8490,28 +7641,12 @@
               <w:t xml:space="preserve">De beheerder </w:t>
             </w:r>
             <w:r>
-              <w:t xml:space="preserve">leest ieder </w:t>
-            </w:r>
-            <w:proofErr w:type="spellStart"/>
-            <w:r>
-              <w:t>TeamLid</w:t>
-            </w:r>
-            <w:proofErr w:type="spellEnd"/>
-            <w:r>
-              <w:t xml:space="preserve"> het bijbehorende record uit de entiteit Team via het </w:t>
-            </w:r>
-            <w:proofErr w:type="spellStart"/>
-            <w:r>
-              <w:t>TeamID</w:t>
-            </w:r>
-            <w:proofErr w:type="spellEnd"/>
-            <w:r>
-              <w:t>.</w:t>
-            </w:r>
-          </w:p>
-          <w:p>
-            <w:pPr>
-              <w:pStyle w:val="Lijstalinea"/>
+              <w:t>leest ieder TeamLid het bijbehorende record uit de entiteit Team via het TeamID.</w:t>
+            </w:r>
+          </w:p>
+          <w:p>
+            <w:pPr>
+              <w:pStyle w:val="ListParagraph"/>
               <w:numPr>
                 <w:ilvl w:val="1"/>
                 <w:numId w:val="12"/>
@@ -8523,28 +7658,12 @@
               <w:ind w:left="1080"/>
             </w:pPr>
             <w:r>
-              <w:t xml:space="preserve">De beheerder telt voor de gevonden Teams het aantal activiteiten in de entiteit Activiteit waarbij het </w:t>
-            </w:r>
-            <w:proofErr w:type="spellStart"/>
-            <w:r>
-              <w:t>TeamID</w:t>
-            </w:r>
-            <w:proofErr w:type="spellEnd"/>
-            <w:r>
-              <w:t xml:space="preserve"> in activiteit gelijk is aan gevonden </w:t>
-            </w:r>
-            <w:proofErr w:type="spellStart"/>
-            <w:r>
-              <w:t>TeamID</w:t>
-            </w:r>
-            <w:proofErr w:type="spellEnd"/>
-            <w:r>
-              <w:t xml:space="preserve"> en pas de juiste datumrange van het signaal in behandeling toe.</w:t>
-            </w:r>
-          </w:p>
-          <w:p>
-            <w:pPr>
-              <w:pStyle w:val="Lijstalinea"/>
+              <w:t>De beheerder telt voor de gevonden Teams het aantal activiteiten in de entiteit Activiteit waarbij het TeamID in activiteit gelijk is aan gevonden TeamID en pas de juiste datumrange van het signaal in behandeling toe.</w:t>
+            </w:r>
+          </w:p>
+          <w:p>
+            <w:pPr>
+              <w:pStyle w:val="ListParagraph"/>
               <w:numPr>
                 <w:ilvl w:val="1"/>
                 <w:numId w:val="12"/>
@@ -8556,20 +7675,12 @@
               <w:ind w:left="1080"/>
             </w:pPr>
             <w:r>
-              <w:t xml:space="preserve">De beheerder geeft de aantallen per status en </w:t>
-            </w:r>
-            <w:proofErr w:type="spellStart"/>
-            <w:r>
-              <w:t>ActivieitSoortID</w:t>
-            </w:r>
-            <w:proofErr w:type="spellEnd"/>
-            <w:r>
-              <w:t xml:space="preserve"> weer.</w:t>
-            </w:r>
-          </w:p>
-          <w:p>
-            <w:pPr>
-              <w:pStyle w:val="Lijstalinea"/>
+              <w:t>De beheerder geeft de aantallen per status en ActivieitSoortID weer.</w:t>
+            </w:r>
+          </w:p>
+          <w:p>
+            <w:pPr>
+              <w:pStyle w:val="ListParagraph"/>
               <w:numPr>
                 <w:ilvl w:val="0"/>
                 <w:numId w:val="12"/>
@@ -8612,6 +7723,7 @@
               <w:rPr>
                 <w:lang w:val="en-US"/>
               </w:rPr>
+              <w:lastRenderedPageBreak/>
               <w:t>Alternative Courses:</w:t>
             </w:r>
           </w:p>
@@ -8632,7 +7744,10 @@
               <w:spacing w:line="254" w:lineRule="auto"/>
             </w:pPr>
             <w:r>
-              <w:t>2.a Geen activiteiten binnen de range van het signaal gevonden, er is geen impact.</w:t>
+              <w:t>[A1]</w:t>
+            </w:r>
+            <w:r>
+              <w:t xml:space="preserve"> Geen activiteiten binnen de range van het signaal gevonden, er is geen impact.</w:t>
             </w:r>
           </w:p>
           <w:p>
@@ -8640,8 +7755,10 @@
               <w:spacing w:line="254" w:lineRule="auto"/>
             </w:pPr>
             <w:r>
-              <w:lastRenderedPageBreak/>
-              <w:t>3.a De koppelingen in de range komen niet precies overeen met de range die de beheerder opgeeft, het systeem toont de correcte datums bij de range</w:t>
+              <w:t>[A2]</w:t>
+            </w:r>
+            <w:r>
+              <w:t xml:space="preserve"> De koppelingen in de range komen niet precies overeen met de range die de beheerder opgeeft, het systeem toont de correcte datums bij de range</w:t>
             </w:r>
           </w:p>
         </w:tc>
@@ -8673,7 +7790,6 @@
               <w:rPr>
                 <w:lang w:val="en-US"/>
               </w:rPr>
-              <w:lastRenderedPageBreak/>
               <w:t>Notes and Issues:</w:t>
             </w:r>
           </w:p>
@@ -8708,19 +7824,19 @@
     </w:tbl>
     <w:p>
       <w:pPr>
-        <w:pStyle w:val="Titel"/>
+        <w:pStyle w:val="Title"/>
         <w:jc w:val="left"/>
       </w:pPr>
     </w:p>
     <w:p>
       <w:pPr>
-        <w:pStyle w:val="Titel"/>
+        <w:pStyle w:val="Title"/>
         <w:jc w:val="left"/>
       </w:pPr>
     </w:p>
     <w:p>
       <w:pPr>
-        <w:pStyle w:val="Titel"/>
+        <w:pStyle w:val="Title"/>
         <w:jc w:val="left"/>
         <w:rPr>
           <w:sz w:val="32"/>
@@ -8730,7 +7846,7 @@
     </w:p>
     <w:p>
       <w:pPr>
-        <w:pStyle w:val="Titel"/>
+        <w:pStyle w:val="Title"/>
         <w:jc w:val="left"/>
         <w:rPr>
           <w:sz w:val="32"/>
@@ -8740,7 +7856,77 @@
     </w:p>
     <w:p>
       <w:pPr>
-        <w:pStyle w:val="Titel"/>
+        <w:pStyle w:val="Title"/>
+        <w:jc w:val="left"/>
+        <w:rPr>
+          <w:sz w:val="32"/>
+          <w:szCs w:val="32"/>
+        </w:rPr>
+      </w:pPr>
+    </w:p>
+    <w:p>
+      <w:pPr>
+        <w:pStyle w:val="Title"/>
+        <w:jc w:val="left"/>
+        <w:rPr>
+          <w:sz w:val="32"/>
+          <w:szCs w:val="32"/>
+        </w:rPr>
+      </w:pPr>
+    </w:p>
+    <w:p>
+      <w:pPr>
+        <w:pStyle w:val="Title"/>
+        <w:jc w:val="left"/>
+        <w:rPr>
+          <w:sz w:val="32"/>
+          <w:szCs w:val="32"/>
+        </w:rPr>
+      </w:pPr>
+    </w:p>
+    <w:p>
+      <w:pPr>
+        <w:pStyle w:val="Title"/>
+        <w:jc w:val="left"/>
+        <w:rPr>
+          <w:sz w:val="32"/>
+          <w:szCs w:val="32"/>
+        </w:rPr>
+      </w:pPr>
+    </w:p>
+    <w:p>
+      <w:pPr>
+        <w:pStyle w:val="Title"/>
+        <w:jc w:val="left"/>
+        <w:rPr>
+          <w:sz w:val="32"/>
+          <w:szCs w:val="32"/>
+        </w:rPr>
+      </w:pPr>
+    </w:p>
+    <w:p>
+      <w:pPr>
+        <w:pStyle w:val="Title"/>
+        <w:jc w:val="left"/>
+        <w:rPr>
+          <w:sz w:val="32"/>
+          <w:szCs w:val="32"/>
+        </w:rPr>
+      </w:pPr>
+    </w:p>
+    <w:p>
+      <w:pPr>
+        <w:pStyle w:val="Title"/>
+        <w:jc w:val="left"/>
+        <w:rPr>
+          <w:sz w:val="32"/>
+          <w:szCs w:val="32"/>
+        </w:rPr>
+      </w:pPr>
+    </w:p>
+    <w:p>
+      <w:pPr>
+        <w:pStyle w:val="Title"/>
         <w:jc w:val="left"/>
         <w:rPr>
           <w:sz w:val="40"/>
@@ -8914,21 +8100,8 @@
               <w:spacing w:line="256" w:lineRule="auto"/>
               <w:jc w:val="right"/>
             </w:pPr>
-            <w:proofErr w:type="spellStart"/>
-            <w:r>
-              <w:t>Created</w:t>
-            </w:r>
-            <w:proofErr w:type="spellEnd"/>
-            <w:r>
-              <w:t xml:space="preserve"> </w:t>
-            </w:r>
-            <w:proofErr w:type="spellStart"/>
-            <w:r>
-              <w:t>By</w:t>
-            </w:r>
-            <w:proofErr w:type="spellEnd"/>
-            <w:r>
-              <w:t>:</w:t>
+            <w:r>
+              <w:t>Created By:</w:t>
             </w:r>
           </w:p>
         </w:tc>
@@ -8969,23 +8142,7 @@
               <w:jc w:val="right"/>
             </w:pPr>
             <w:r>
-              <w:t xml:space="preserve">Last </w:t>
-            </w:r>
-            <w:proofErr w:type="spellStart"/>
-            <w:r>
-              <w:t>Updated</w:t>
-            </w:r>
-            <w:proofErr w:type="spellEnd"/>
-            <w:r>
-              <w:t xml:space="preserve"> </w:t>
-            </w:r>
-            <w:proofErr w:type="spellStart"/>
-            <w:r>
-              <w:t>By</w:t>
-            </w:r>
-            <w:proofErr w:type="spellEnd"/>
-            <w:r>
-              <w:t>:</w:t>
+              <w:t>Last Updated By:</w:t>
             </w:r>
           </w:p>
         </w:tc>
@@ -9031,15 +8188,7 @@
               <w:jc w:val="right"/>
             </w:pPr>
             <w:r>
-              <w:t xml:space="preserve">Date </w:t>
-            </w:r>
-            <w:proofErr w:type="spellStart"/>
-            <w:r>
-              <w:t>Created</w:t>
-            </w:r>
-            <w:proofErr w:type="spellEnd"/>
-            <w:r>
-              <w:t>:</w:t>
+              <w:t>Date Created:</w:t>
             </w:r>
           </w:p>
         </w:tc>
@@ -9080,15 +8229,7 @@
               <w:jc w:val="right"/>
             </w:pPr>
             <w:r>
-              <w:t xml:space="preserve">Date Last </w:t>
-            </w:r>
-            <w:proofErr w:type="spellStart"/>
-            <w:r>
-              <w:t>Updated</w:t>
-            </w:r>
-            <w:proofErr w:type="spellEnd"/>
-            <w:r>
-              <w:t>:</w:t>
+              <w:t>Date Last Updated:</w:t>
             </w:r>
           </w:p>
         </w:tc>
@@ -9173,13 +8314,8 @@
             <w:pPr>
               <w:spacing w:line="256" w:lineRule="auto"/>
             </w:pPr>
-            <w:proofErr w:type="spellStart"/>
-            <w:r>
-              <w:t>Geauthoriseerde</w:t>
-            </w:r>
-            <w:proofErr w:type="spellEnd"/>
-            <w:r>
-              <w:t xml:space="preserve">  LDH User, Applicatie</w:t>
+            <w:r>
+              <w:t>Geauthoriseerde  LDH User, Applicatie</w:t>
             </w:r>
           </w:p>
         </w:tc>
@@ -9204,13 +8340,8 @@
               <w:spacing w:line="256" w:lineRule="auto"/>
               <w:jc w:val="right"/>
             </w:pPr>
-            <w:proofErr w:type="spellStart"/>
-            <w:r>
-              <w:t>Description</w:t>
-            </w:r>
-            <w:proofErr w:type="spellEnd"/>
-            <w:r>
-              <w:t>:</w:t>
+            <w:r>
+              <w:t>Description:</w:t>
             </w:r>
           </w:p>
         </w:tc>
@@ -9255,13 +8386,8 @@
               <w:spacing w:line="256" w:lineRule="auto"/>
               <w:jc w:val="right"/>
             </w:pPr>
-            <w:proofErr w:type="spellStart"/>
-            <w:r>
-              <w:t>Preconditions</w:t>
-            </w:r>
-            <w:proofErr w:type="spellEnd"/>
-            <w:r>
-              <w:t>:</w:t>
+            <w:r>
+              <w:t>Preconditions:</w:t>
             </w:r>
           </w:p>
         </w:tc>
@@ -9306,13 +8432,8 @@
               <w:spacing w:line="256" w:lineRule="auto"/>
               <w:jc w:val="right"/>
             </w:pPr>
-            <w:proofErr w:type="spellStart"/>
-            <w:r>
-              <w:t>Postconditions</w:t>
-            </w:r>
-            <w:proofErr w:type="spellEnd"/>
-            <w:r>
-              <w:t>:</w:t>
+            <w:r>
+              <w:t>Postconditions:</w:t>
             </w:r>
           </w:p>
         </w:tc>
@@ -9332,15 +8453,7 @@
               <w:spacing w:line="256" w:lineRule="auto"/>
             </w:pPr>
             <w:r>
-              <w:t xml:space="preserve">Impactrating </w:t>
-            </w:r>
-            <w:proofErr w:type="spellStart"/>
-            <w:r>
-              <w:t>toegekent</w:t>
-            </w:r>
-            <w:proofErr w:type="spellEnd"/>
-            <w:r>
-              <w:t xml:space="preserve"> aan het signaal.</w:t>
+              <w:t>Impactrating toegekent aan het signaal.</w:t>
             </w:r>
           </w:p>
         </w:tc>
@@ -9504,7 +8617,6 @@
               <w:rPr>
                 <w:lang w:val="en-US"/>
               </w:rPr>
-              <w:lastRenderedPageBreak/>
               <w:t>Normal Course of Events:</w:t>
             </w:r>
           </w:p>
@@ -9522,7 +8634,7 @@
           </w:tcPr>
           <w:p>
             <w:pPr>
-              <w:pStyle w:val="Lijstalinea"/>
+              <w:pStyle w:val="ListParagraph"/>
               <w:numPr>
                 <w:ilvl w:val="0"/>
                 <w:numId w:val="8"/>
@@ -9541,7 +8653,7 @@
           </w:p>
           <w:p>
             <w:pPr>
-              <w:pStyle w:val="Lijstalinea"/>
+              <w:pStyle w:val="ListParagraph"/>
               <w:numPr>
                 <w:ilvl w:val="0"/>
                 <w:numId w:val="8"/>
@@ -9560,7 +8672,7 @@
           </w:p>
           <w:p>
             <w:pPr>
-              <w:pStyle w:val="Lijstalinea"/>
+              <w:pStyle w:val="ListParagraph"/>
               <w:numPr>
                 <w:ilvl w:val="0"/>
                 <w:numId w:val="8"/>
@@ -9588,7 +8700,7 @@
           </w:p>
           <w:p>
             <w:pPr>
-              <w:pStyle w:val="Lijstalinea"/>
+              <w:pStyle w:val="ListParagraph"/>
               <w:numPr>
                 <w:ilvl w:val="1"/>
                 <w:numId w:val="8"/>
@@ -9601,21 +8713,8 @@
             <w:r>
               <w:t xml:space="preserve"> bepaald om welke </w:t>
             </w:r>
-            <w:proofErr w:type="spellStart"/>
-            <w:r>
-              <w:t>PersoonID</w:t>
-            </w:r>
-            <w:proofErr w:type="spellEnd"/>
-            <w:r>
-              <w:t xml:space="preserve"> het in Clever gaat door het BA account in </w:t>
-            </w:r>
-            <w:proofErr w:type="spellStart"/>
-            <w:r>
-              <w:t>PersoonCodes</w:t>
-            </w:r>
-            <w:proofErr w:type="spellEnd"/>
-            <w:r>
-              <w:t xml:space="preserve"> te </w:t>
+            <w:r>
+              <w:t xml:space="preserve">PersoonID het in Clever gaat door het BA account in PersoonCodes te </w:t>
             </w:r>
             <w:r>
               <w:t>vergelijken</w:t>
@@ -9629,7 +8728,7 @@
           </w:p>
           <w:p>
             <w:pPr>
-              <w:pStyle w:val="Lijstalinea"/>
+              <w:pStyle w:val="ListParagraph"/>
               <w:numPr>
                 <w:ilvl w:val="1"/>
                 <w:numId w:val="8"/>
@@ -9643,15 +8742,7 @@
               <w:t>stelt de geldige rollen vast door te kijken in de entiteitrol via de koppel</w:t>
             </w:r>
             <w:r>
-              <w:t xml:space="preserve">tabel </w:t>
-            </w:r>
-            <w:proofErr w:type="spellStart"/>
-            <w:r>
-              <w:t>PersoonTotRol</w:t>
-            </w:r>
-            <w:proofErr w:type="spellEnd"/>
-            <w:r>
-              <w:t>.</w:t>
+              <w:t>tabel PersoonTotRol.</w:t>
             </w:r>
             <w:r>
               <w:t xml:space="preserve"> [A3]</w:t>
@@ -9659,7 +8750,7 @@
           </w:p>
           <w:p>
             <w:pPr>
-              <w:pStyle w:val="Lijstalinea"/>
+              <w:pStyle w:val="ListParagraph"/>
               <w:numPr>
                 <w:ilvl w:val="1"/>
                 <w:numId w:val="8"/>
@@ -9672,7 +8763,7 @@
           </w:p>
           <w:p>
             <w:pPr>
-              <w:pStyle w:val="Lijstalinea"/>
+              <w:pStyle w:val="ListParagraph"/>
               <w:numPr>
                 <w:ilvl w:val="1"/>
                 <w:numId w:val="8"/>
@@ -9691,7 +8782,7 @@
           </w:p>
           <w:p>
             <w:pPr>
-              <w:pStyle w:val="Lijstalinea"/>
+              <w:pStyle w:val="ListParagraph"/>
               <w:numPr>
                 <w:ilvl w:val="0"/>
                 <w:numId w:val="8"/>
@@ -9731,7 +8822,7 @@
           </w:p>
           <w:p>
             <w:pPr>
-              <w:pStyle w:val="Lijstalinea"/>
+              <w:pStyle w:val="ListParagraph"/>
               <w:numPr>
                 <w:ilvl w:val="0"/>
                 <w:numId w:val="8"/>
@@ -9751,20 +8842,15 @@
               <w:t>t de datum vanaf en d</w:t>
             </w:r>
             <w:r>
-              <w:t xml:space="preserve">atum tot en met uit </w:t>
-            </w:r>
-            <w:proofErr w:type="spellStart"/>
-            <w:r>
-              <w:t>PersoonTotRol</w:t>
-            </w:r>
-            <w:proofErr w:type="spellEnd"/>
+              <w:t>atum tot en met uit PersoonTotRol</w:t>
+            </w:r>
             <w:r>
               <w:t xml:space="preserve">. </w:t>
             </w:r>
           </w:p>
           <w:p>
             <w:pPr>
-              <w:pStyle w:val="Lijstalinea"/>
+              <w:pStyle w:val="ListParagraph"/>
               <w:numPr>
                 <w:ilvl w:val="0"/>
                 <w:numId w:val="8"/>
@@ -9826,7 +8912,7 @@
           </w:tcPr>
           <w:p>
             <w:pPr>
-              <w:pStyle w:val="Lijstalinea"/>
+              <w:pStyle w:val="ListParagraph"/>
               <w:numPr>
                 <w:ilvl w:val="0"/>
                 <w:numId w:val="9"/>
@@ -9843,20 +8929,12 @@
               <w:t>is de impact al bepaald</w:t>
             </w:r>
             <w:r>
-              <w:t xml:space="preserve"> en stopt de </w:t>
-            </w:r>
-            <w:proofErr w:type="spellStart"/>
-            <w:r>
-              <w:t>use</w:t>
-            </w:r>
-            <w:proofErr w:type="spellEnd"/>
-            <w:r>
-              <w:t xml:space="preserve"> case </w:t>
-            </w:r>
-          </w:p>
-          <w:p>
-            <w:pPr>
-              <w:pStyle w:val="Lijstalinea"/>
+              <w:t xml:space="preserve"> en stopt de use case </w:t>
+            </w:r>
+          </w:p>
+          <w:p>
+            <w:pPr>
+              <w:pStyle w:val="ListParagraph"/>
               <w:numPr>
                 <w:ilvl w:val="0"/>
                 <w:numId w:val="9"/>
@@ -9864,20 +8942,13 @@
               <w:spacing w:line="256" w:lineRule="auto"/>
             </w:pPr>
             <w:r>
-              <w:t xml:space="preserve">A2 De in Clever gevonden code met </w:t>
-            </w:r>
-            <w:proofErr w:type="spellStart"/>
-            <w:r>
-              <w:t>PersoonID</w:t>
-            </w:r>
-            <w:proofErr w:type="spellEnd"/>
-            <w:r>
-              <w:t xml:space="preserve"> heeft een start en een einddatum als deze geheel buiten de datum range van het signaal vallen is er geen impact.</w:t>
-            </w:r>
-          </w:p>
-          <w:p>
-            <w:pPr>
-              <w:pStyle w:val="Lijstalinea"/>
+              <w:lastRenderedPageBreak/>
+              <w:t>A2 De in Clever gevonden code met PersoonID heeft een start en een einddatum als deze geheel buiten de datum range van het signaal vallen is er geen impact.</w:t>
+            </w:r>
+          </w:p>
+          <w:p>
+            <w:pPr>
+              <w:pStyle w:val="ListParagraph"/>
               <w:numPr>
                 <w:ilvl w:val="0"/>
                 <w:numId w:val="9"/>
@@ -9885,23 +8956,7 @@
               <w:spacing w:line="256" w:lineRule="auto"/>
             </w:pPr>
             <w:r>
-              <w:t xml:space="preserve">A3 De in Clever gevonden </w:t>
-            </w:r>
-            <w:proofErr w:type="spellStart"/>
-            <w:r>
-              <w:t>PersoonTotRol</w:t>
-            </w:r>
-            <w:proofErr w:type="spellEnd"/>
-            <w:r>
-              <w:t xml:space="preserve"> records met </w:t>
-            </w:r>
-            <w:proofErr w:type="spellStart"/>
-            <w:r>
-              <w:t>PersoonID</w:t>
-            </w:r>
-            <w:proofErr w:type="spellEnd"/>
-            <w:r>
-              <w:t xml:space="preserve"> hebben een start en een einddatum als deze geheel buiten de datum range van het signaal vallen is er geen impact.</w:t>
+              <w:t>A3 De in Clever gevonden PersoonTotRol records met PersoonID hebben een start en een einddatum als deze geheel buiten de datum range van het signaal vallen is er geen impact.</w:t>
             </w:r>
           </w:p>
         </w:tc>
@@ -9933,6 +8988,7 @@
               <w:rPr>
                 <w:lang w:val="en-US"/>
               </w:rPr>
+              <w:lastRenderedPageBreak/>
               <w:t>Notes and Issues:</w:t>
             </w:r>
           </w:p>
@@ -9967,7 +9023,7 @@
     </w:tbl>
     <w:p>
       <w:pPr>
-        <w:pStyle w:val="Titel"/>
+        <w:pStyle w:val="Title"/>
         <w:jc w:val="left"/>
         <w:rPr>
           <w:sz w:val="40"/>
@@ -9977,7 +9033,7 @@
     </w:p>
     <w:p>
       <w:pPr>
-        <w:pStyle w:val="Titel"/>
+        <w:pStyle w:val="Title"/>
         <w:jc w:val="left"/>
         <w:rPr>
           <w:sz w:val="40"/>
@@ -9987,7 +9043,7 @@
     </w:p>
     <w:p>
       <w:pPr>
-        <w:pStyle w:val="Titel"/>
+        <w:pStyle w:val="Title"/>
         <w:jc w:val="left"/>
         <w:rPr>
           <w:sz w:val="40"/>
@@ -9997,7 +9053,7 @@
     </w:p>
     <w:p>
       <w:pPr>
-        <w:pStyle w:val="Titel"/>
+        <w:pStyle w:val="Title"/>
         <w:jc w:val="left"/>
         <w:rPr>
           <w:sz w:val="40"/>
@@ -10007,7 +9063,7 @@
     </w:p>
     <w:p>
       <w:pPr>
-        <w:pStyle w:val="Titel"/>
+        <w:pStyle w:val="Title"/>
         <w:jc w:val="left"/>
         <w:rPr>
           <w:sz w:val="40"/>
@@ -10017,7 +9073,7 @@
     </w:p>
     <w:p>
       <w:pPr>
-        <w:pStyle w:val="Titel"/>
+        <w:pStyle w:val="Title"/>
         <w:jc w:val="left"/>
         <w:rPr>
           <w:sz w:val="40"/>
@@ -10027,7 +9083,7 @@
     </w:p>
     <w:p>
       <w:pPr>
-        <w:pStyle w:val="Titel"/>
+        <w:pStyle w:val="Title"/>
         <w:jc w:val="left"/>
         <w:rPr>
           <w:sz w:val="40"/>
@@ -10037,7 +9093,7 @@
     </w:p>
     <w:p>
       <w:pPr>
-        <w:pStyle w:val="Titel"/>
+        <w:pStyle w:val="Title"/>
         <w:jc w:val="left"/>
         <w:rPr>
           <w:sz w:val="40"/>
@@ -10047,7 +9103,7 @@
     </w:p>
     <w:p>
       <w:pPr>
-        <w:pStyle w:val="Titel"/>
+        <w:pStyle w:val="Title"/>
         <w:jc w:val="left"/>
         <w:rPr>
           <w:sz w:val="40"/>
@@ -10057,7 +9113,7 @@
     </w:p>
     <w:p>
       <w:pPr>
-        <w:pStyle w:val="Titel"/>
+        <w:pStyle w:val="Title"/>
         <w:jc w:val="left"/>
         <w:rPr>
           <w:sz w:val="40"/>
@@ -10067,7 +9123,7 @@
     </w:p>
     <w:p>
       <w:pPr>
-        <w:pStyle w:val="Titel"/>
+        <w:pStyle w:val="Title"/>
         <w:jc w:val="left"/>
         <w:rPr>
           <w:sz w:val="40"/>
@@ -10079,6 +9135,7 @@
           <w:sz w:val="40"/>
           <w:szCs w:val="40"/>
         </w:rPr>
+        <w:lastRenderedPageBreak/>
         <w:t>Use Case 7:</w:t>
       </w:r>
     </w:p>
@@ -10234,21 +9291,8 @@
               <w:spacing w:line="254" w:lineRule="auto"/>
               <w:jc w:val="right"/>
             </w:pPr>
-            <w:proofErr w:type="spellStart"/>
-            <w:r>
-              <w:t>Created</w:t>
-            </w:r>
-            <w:proofErr w:type="spellEnd"/>
-            <w:r>
-              <w:t xml:space="preserve"> </w:t>
-            </w:r>
-            <w:proofErr w:type="spellStart"/>
-            <w:r>
-              <w:t>By</w:t>
-            </w:r>
-            <w:proofErr w:type="spellEnd"/>
-            <w:r>
-              <w:t>:</w:t>
+            <w:r>
+              <w:t>Created By:</w:t>
             </w:r>
           </w:p>
         </w:tc>
@@ -10289,23 +9333,7 @@
               <w:jc w:val="right"/>
             </w:pPr>
             <w:r>
-              <w:t xml:space="preserve">Last </w:t>
-            </w:r>
-            <w:proofErr w:type="spellStart"/>
-            <w:r>
-              <w:t>Updated</w:t>
-            </w:r>
-            <w:proofErr w:type="spellEnd"/>
-            <w:r>
-              <w:t xml:space="preserve"> </w:t>
-            </w:r>
-            <w:proofErr w:type="spellStart"/>
-            <w:r>
-              <w:t>By</w:t>
-            </w:r>
-            <w:proofErr w:type="spellEnd"/>
-            <w:r>
-              <w:t>:</w:t>
+              <w:t>Last Updated By:</w:t>
             </w:r>
           </w:p>
         </w:tc>
@@ -10351,15 +9379,7 @@
               <w:jc w:val="right"/>
             </w:pPr>
             <w:r>
-              <w:t xml:space="preserve">Date </w:t>
-            </w:r>
-            <w:proofErr w:type="spellStart"/>
-            <w:r>
-              <w:t>Created</w:t>
-            </w:r>
-            <w:proofErr w:type="spellEnd"/>
-            <w:r>
-              <w:t>:</w:t>
+              <w:t>Date Created:</w:t>
             </w:r>
           </w:p>
         </w:tc>
@@ -10400,15 +9420,7 @@
               <w:jc w:val="right"/>
             </w:pPr>
             <w:r>
-              <w:t xml:space="preserve">Date Last </w:t>
-            </w:r>
-            <w:proofErr w:type="spellStart"/>
-            <w:r>
-              <w:t>Updated</w:t>
-            </w:r>
-            <w:proofErr w:type="spellEnd"/>
-            <w:r>
-              <w:t>:</w:t>
+              <w:t>Date Last Updated:</w:t>
             </w:r>
           </w:p>
         </w:tc>
@@ -10493,13 +9505,8 @@
             <w:pPr>
               <w:spacing w:line="254" w:lineRule="auto"/>
             </w:pPr>
-            <w:proofErr w:type="spellStart"/>
-            <w:r>
-              <w:t>Geauthoriseerde</w:t>
-            </w:r>
-            <w:proofErr w:type="spellEnd"/>
-            <w:r>
-              <w:t xml:space="preserve">  LDH User, Applicatie</w:t>
+            <w:r>
+              <w:t>Geauthoriseerde  LDH User, Applicatie</w:t>
             </w:r>
           </w:p>
         </w:tc>
@@ -10524,13 +9531,8 @@
               <w:spacing w:line="254" w:lineRule="auto"/>
               <w:jc w:val="right"/>
             </w:pPr>
-            <w:proofErr w:type="spellStart"/>
-            <w:r>
-              <w:t>Description</w:t>
-            </w:r>
-            <w:proofErr w:type="spellEnd"/>
-            <w:r>
-              <w:t>:</w:t>
+            <w:r>
+              <w:t>Description:</w:t>
             </w:r>
           </w:p>
         </w:tc>
@@ -10575,13 +9577,8 @@
               <w:spacing w:line="254" w:lineRule="auto"/>
               <w:jc w:val="right"/>
             </w:pPr>
-            <w:proofErr w:type="spellStart"/>
-            <w:r>
-              <w:t>Preconditions</w:t>
-            </w:r>
-            <w:proofErr w:type="spellEnd"/>
-            <w:r>
-              <w:t>:</w:t>
+            <w:r>
+              <w:t>Preconditions:</w:t>
             </w:r>
           </w:p>
         </w:tc>
@@ -10626,13 +9623,8 @@
               <w:spacing w:line="254" w:lineRule="auto"/>
               <w:jc w:val="right"/>
             </w:pPr>
-            <w:proofErr w:type="spellStart"/>
-            <w:r>
-              <w:t>Postconditions</w:t>
-            </w:r>
-            <w:proofErr w:type="spellEnd"/>
-            <w:r>
-              <w:t>:</w:t>
+            <w:r>
+              <w:t>Postconditions:</w:t>
             </w:r>
           </w:p>
         </w:tc>
@@ -10652,15 +9644,7 @@
               <w:spacing w:line="254" w:lineRule="auto"/>
             </w:pPr>
             <w:r>
-              <w:t xml:space="preserve">Impactrating </w:t>
-            </w:r>
-            <w:proofErr w:type="spellStart"/>
-            <w:r>
-              <w:t>toegekent</w:t>
-            </w:r>
-            <w:proofErr w:type="spellEnd"/>
-            <w:r>
-              <w:t xml:space="preserve"> aan het signaal.</w:t>
+              <w:t>Impactrating toegekent aan het signaal.</w:t>
             </w:r>
           </w:p>
         </w:tc>
@@ -10841,7 +9825,7 @@
           </w:tcPr>
           <w:p>
             <w:pPr>
-              <w:pStyle w:val="Lijstalinea"/>
+              <w:pStyle w:val="ListParagraph"/>
               <w:numPr>
                 <w:ilvl w:val="0"/>
                 <w:numId w:val="12"/>
@@ -10857,7 +9841,7 @@
           </w:p>
           <w:p>
             <w:pPr>
-              <w:pStyle w:val="Lijstalinea"/>
+              <w:pStyle w:val="ListParagraph"/>
               <w:numPr>
                 <w:ilvl w:val="0"/>
                 <w:numId w:val="12"/>
@@ -10873,7 +9857,7 @@
           </w:p>
           <w:p>
             <w:pPr>
-              <w:pStyle w:val="Lijstalinea"/>
+              <w:pStyle w:val="ListParagraph"/>
               <w:numPr>
                 <w:ilvl w:val="0"/>
                 <w:numId w:val="12"/>
@@ -10889,7 +9873,7 @@
           </w:p>
           <w:p>
             <w:pPr>
-              <w:pStyle w:val="Lijstalinea"/>
+              <w:pStyle w:val="ListParagraph"/>
               <w:numPr>
                 <w:ilvl w:val="0"/>
                 <w:numId w:val="12"/>
@@ -10900,13 +9884,12 @@
               <w:spacing w:after="0" w:line="240" w:lineRule="auto"/>
             </w:pPr>
             <w:r>
-              <w:lastRenderedPageBreak/>
               <w:t>De beheerder bekijkt de signalen nauwkeurig.</w:t>
             </w:r>
           </w:p>
           <w:p>
             <w:pPr>
-              <w:pStyle w:val="Lijstalinea"/>
+              <w:pStyle w:val="ListParagraph"/>
               <w:numPr>
                 <w:ilvl w:val="1"/>
                 <w:numId w:val="12"/>
@@ -10918,20 +9901,12 @@
               <w:ind w:left="1080"/>
             </w:pPr>
             <w:r>
-              <w:t xml:space="preserve">De beheerder bepaald om welke </w:t>
-            </w:r>
-            <w:proofErr w:type="spellStart"/>
-            <w:r>
-              <w:t>PersoonID</w:t>
-            </w:r>
-            <w:proofErr w:type="spellEnd"/>
-            <w:r>
-              <w:t xml:space="preserve"> het gaat.</w:t>
-            </w:r>
-          </w:p>
-          <w:p>
-            <w:pPr>
-              <w:pStyle w:val="Lijstalinea"/>
+              <w:t>De beheerder bepaald om welke PersoonID het gaat.</w:t>
+            </w:r>
+          </w:p>
+          <w:p>
+            <w:pPr>
+              <w:pStyle w:val="ListParagraph"/>
               <w:numPr>
                 <w:ilvl w:val="1"/>
                 <w:numId w:val="12"/>
@@ -10948,7 +9923,7 @@
           </w:p>
           <w:p>
             <w:pPr>
-              <w:pStyle w:val="Lijstalinea"/>
+              <w:pStyle w:val="ListParagraph"/>
               <w:numPr>
                 <w:ilvl w:val="1"/>
                 <w:numId w:val="12"/>
@@ -10960,20 +9935,12 @@
               <w:ind w:left="1080"/>
             </w:pPr>
             <w:r>
-              <w:t xml:space="preserve">De beheerder legt vast waar het persoon werkbaar is door het </w:t>
-            </w:r>
-            <w:proofErr w:type="spellStart"/>
-            <w:r>
-              <w:t>MedewerkerID</w:t>
-            </w:r>
-            <w:proofErr w:type="spellEnd"/>
-            <w:r>
-              <w:t>.</w:t>
-            </w:r>
-          </w:p>
-          <w:p>
-            <w:pPr>
-              <w:pStyle w:val="Lijstalinea"/>
+              <w:t>De beheerder legt vast waar het persoon werkbaar is door het MedewerkerID.</w:t>
+            </w:r>
+          </w:p>
+          <w:p>
+            <w:pPr>
+              <w:pStyle w:val="ListParagraph"/>
               <w:numPr>
                 <w:ilvl w:val="1"/>
                 <w:numId w:val="12"/>
@@ -10985,20 +9952,12 @@
               <w:ind w:left="1080"/>
             </w:pPr>
             <w:r>
-              <w:t xml:space="preserve">De beheerder legt vast in welke organisatie het persoon actief is door de </w:t>
-            </w:r>
-            <w:proofErr w:type="spellStart"/>
-            <w:r>
-              <w:t>OrganisatieID</w:t>
-            </w:r>
-            <w:proofErr w:type="spellEnd"/>
-            <w:r>
-              <w:t>.</w:t>
-            </w:r>
-          </w:p>
-          <w:p>
-            <w:pPr>
-              <w:pStyle w:val="Lijstalinea"/>
+              <w:t>De beheerder legt vast in welke organisatie het persoon actief is door de OrganisatieID.</w:t>
+            </w:r>
+          </w:p>
+          <w:p>
+            <w:pPr>
+              <w:pStyle w:val="ListParagraph"/>
               <w:numPr>
                 <w:ilvl w:val="1"/>
                 <w:numId w:val="12"/>
@@ -11010,20 +9969,12 @@
               <w:ind w:left="1080"/>
             </w:pPr>
             <w:r>
-              <w:t xml:space="preserve">De beheerder legt het niveau van de organisatie vast door het </w:t>
-            </w:r>
-            <w:proofErr w:type="spellStart"/>
-            <w:r>
-              <w:t>OrganisatieEenheidNiveauID</w:t>
-            </w:r>
-            <w:proofErr w:type="spellEnd"/>
-            <w:r>
-              <w:t>.</w:t>
-            </w:r>
-          </w:p>
-          <w:p>
-            <w:pPr>
-              <w:pStyle w:val="Lijstalinea"/>
+              <w:t>De beheerder legt het niveau van de organisatie vast door het OrganisatieEenheidNiveauID.</w:t>
+            </w:r>
+          </w:p>
+          <w:p>
+            <w:pPr>
+              <w:pStyle w:val="ListParagraph"/>
               <w:numPr>
                 <w:ilvl w:val="0"/>
                 <w:numId w:val="12"/>
@@ -11066,7 +10017,6 @@
               <w:rPr>
                 <w:lang w:val="en-US"/>
               </w:rPr>
-              <w:lastRenderedPageBreak/>
               <w:t>Alternative Courses:</w:t>
             </w:r>
           </w:p>
@@ -11175,13 +10125,14 @@
     </w:p>
     <w:p>
       <w:pPr>
-        <w:pStyle w:val="Kop2"/>
+        <w:pStyle w:val="Heading2"/>
       </w:pPr>
       <w:bookmarkStart w:id="6" w:name="_Toc510519962"/>
       <w:r>
         <w:rPr>
           <w:lang w:val="en-US"/>
         </w:rPr>
+        <w:lastRenderedPageBreak/>
         <w:t xml:space="preserve">UML </w:t>
       </w:r>
       <w:proofErr w:type="spellStart"/>
@@ -11191,12 +10142,9 @@
         </w:rPr>
         <w:t>Klass</w:t>
       </w:r>
-      <w:r>
-        <w:t>endiagram</w:t>
-      </w:r>
       <w:proofErr w:type="spellEnd"/>
       <w:r>
-        <w:t xml:space="preserve"> geaggregeerde database</w:t>
+        <w:t>endiagram geaggregeerde database</w:t>
       </w:r>
       <w:bookmarkEnd w:id="6"/>
       <w:r>
@@ -11214,30 +10162,14 @@
           <w:i/>
           <w:color w:val="FF0000"/>
         </w:rPr>
-        <w:t>Zet hier het ontwerp (</w:t>
-      </w:r>
-      <w:proofErr w:type="spellStart"/>
+        <w:t>Zet hier het ontwerp (revers</w:t>
+      </w:r>
       <w:r>
         <w:rPr>
           <w:i/>
           <w:color w:val="FF0000"/>
         </w:rPr>
-        <w:t>revers</w:t>
-      </w:r>
-      <w:r>
-        <w:rPr>
-          <w:i/>
-          <w:color w:val="FF0000"/>
-        </w:rPr>
-        <w:t>erse</w:t>
-      </w:r>
-      <w:proofErr w:type="spellEnd"/>
-      <w:r>
-        <w:rPr>
-          <w:i/>
-          <w:color w:val="FF0000"/>
-        </w:rPr>
-        <w:t xml:space="preserve"> engineering)</w:t>
+        <w:t>erse engineering)</w:t>
       </w:r>
       <w:r>
         <w:rPr>
@@ -11257,7 +10189,6 @@
           <w:noProof/>
           <w:lang w:eastAsia="nl-NL"/>
         </w:rPr>
-        <w:lastRenderedPageBreak/>
         <w:drawing>
           <wp:inline distT="0" distB="0" distL="0" distR="0" wp14:anchorId="6280CE85" wp14:editId="027FC173">
             <wp:extent cx="5760720" cy="5325745"/>
@@ -11361,10 +10292,11 @@
     </w:p>
     <w:p>
       <w:pPr>
-        <w:pStyle w:val="Kop2"/>
+        <w:pStyle w:val="Heading2"/>
       </w:pPr>
       <w:bookmarkStart w:id="7" w:name="_Toc510519963"/>
       <w:r>
+        <w:lastRenderedPageBreak/>
         <w:t>UML Klassendiagram applicatie</w:t>
       </w:r>
       <w:bookmarkEnd w:id="7"/>
@@ -11392,7 +10324,7 @@
     </w:p>
     <w:p>
       <w:pPr>
-        <w:pStyle w:val="Kop2"/>
+        <w:pStyle w:val="Heading2"/>
       </w:pPr>
       <w:bookmarkStart w:id="8" w:name="_Toc510519964"/>
       <w:r>
@@ -11473,17 +10405,12 @@
     </w:p>
     <w:p>
       <w:pPr>
-        <w:pStyle w:val="Kop2"/>
+        <w:pStyle w:val="Heading2"/>
       </w:pPr>
       <w:bookmarkStart w:id="9" w:name="_Toc510519965"/>
-      <w:proofErr w:type="spellStart"/>
       <w:r>
         <w:lastRenderedPageBreak/>
-        <w:t>Use</w:t>
-      </w:r>
-      <w:proofErr w:type="spellEnd"/>
-      <w:r>
-        <w:t>-case s</w:t>
+        <w:t>Use-case s</w:t>
       </w:r>
       <w:r>
         <w:t>lices</w:t>
@@ -11502,15 +10429,7 @@
         <w:t xml:space="preserve"> </w:t>
       </w:r>
       <w:r>
-        <w:t xml:space="preserve">gaan de </w:t>
-      </w:r>
-      <w:proofErr w:type="spellStart"/>
-      <w:r>
-        <w:t>Use</w:t>
-      </w:r>
-      <w:proofErr w:type="spellEnd"/>
-      <w:r>
-        <w:t xml:space="preserve">-cases </w:t>
+        <w:t xml:space="preserve">gaan de Use-cases </w:t>
       </w:r>
       <w:r>
         <w:t>op</w:t>
@@ -11525,23 +10444,7 @@
         <w:t xml:space="preserve">ervoor zorgen dat </w:t>
       </w:r>
       <w:r>
-        <w:t xml:space="preserve">je als team in overleg met de product </w:t>
-      </w:r>
-      <w:proofErr w:type="spellStart"/>
-      <w:r>
-        <w:t>owner</w:t>
-      </w:r>
-      <w:proofErr w:type="spellEnd"/>
-      <w:r>
-        <w:t xml:space="preserve"> kunt bepalen welke delen van de </w:t>
-      </w:r>
-      <w:proofErr w:type="spellStart"/>
-      <w:r>
-        <w:t>Use</w:t>
-      </w:r>
-      <w:proofErr w:type="spellEnd"/>
-      <w:r>
-        <w:t>-case op welk moment moeten worden opgeleverd. De u</w:t>
+        <w:t>je als team in overleg met de product owner kunt bepalen welke delen van de Use-case op welk moment moeten worden opgeleverd. De u</w:t>
       </w:r>
       <w:r>
         <w:t xml:space="preserve">itwerking </w:t>
@@ -11550,37 +10453,13 @@
         <w:t xml:space="preserve">van de </w:t>
       </w:r>
       <w:r>
-        <w:t>business-</w:t>
-      </w:r>
-      <w:proofErr w:type="spellStart"/>
-      <w:r>
-        <w:t>rules</w:t>
-      </w:r>
-      <w:proofErr w:type="spellEnd"/>
-      <w:r>
-        <w:t xml:space="preserve"> in </w:t>
-      </w:r>
-      <w:proofErr w:type="spellStart"/>
-      <w:r>
-        <w:t>Use</w:t>
-      </w:r>
-      <w:proofErr w:type="spellEnd"/>
-      <w:r>
-        <w:t xml:space="preserve">-case slices </w:t>
+        <w:t xml:space="preserve">business-rules in Use-case slices </w:t>
       </w:r>
       <w:r>
         <w:t>maakt het</w:t>
       </w:r>
       <w:r>
-        <w:t xml:space="preserve"> mogelijk de </w:t>
-      </w:r>
-      <w:proofErr w:type="spellStart"/>
-      <w:r>
-        <w:t>Use</w:t>
-      </w:r>
-      <w:proofErr w:type="spellEnd"/>
-      <w:r>
-        <w:t xml:space="preserve">-cases op te delen in passende hoeveelheden werk. </w:t>
+        <w:t xml:space="preserve"> mogelijk de Use-cases op te delen in passende hoeveelheden werk. </w:t>
       </w:r>
     </w:p>
     <w:p>
@@ -11653,23 +10532,7 @@
           <w:i/>
           <w:color w:val="FF0000"/>
         </w:rPr>
-        <w:t xml:space="preserve">n je </w:t>
-      </w:r>
-      <w:proofErr w:type="spellStart"/>
-      <w:r>
-        <w:rPr>
-          <w:i/>
-          <w:color w:val="FF0000"/>
-        </w:rPr>
-        <w:t>use</w:t>
-      </w:r>
-      <w:proofErr w:type="spellEnd"/>
-      <w:r>
-        <w:rPr>
-          <w:i/>
-          <w:color w:val="FF0000"/>
-        </w:rPr>
-        <w:t>-case slices te bewaken</w:t>
+        <w:t>n je use-case slices te bewaken</w:t>
       </w:r>
       <w:r>
         <w:t xml:space="preserve">, </w:t>
@@ -11804,15 +10667,7 @@
       </w:pPr>
       <w:r>
         <w:lastRenderedPageBreak/>
-        <w:t xml:space="preserve">Voor de betere teams is er een technische koppeling (ook wel </w:t>
-      </w:r>
-      <w:proofErr w:type="spellStart"/>
-      <w:r>
-        <w:t>webservice</w:t>
-      </w:r>
-      <w:proofErr w:type="spellEnd"/>
-      <w:r>
-        <w:t xml:space="preserve"> of API genoemd) beschikbaar waarmee </w:t>
+        <w:t xml:space="preserve">Voor de betere teams is er een technische koppeling (ook wel webservice of API genoemd) beschikbaar waarmee </w:t>
       </w:r>
       <w:r>
         <w:t>direct</w:t>
@@ -11836,7 +10691,7 @@
 </file>
 
 <file path=word/endnotes.xml><?xml version="1.0" encoding="utf-8"?>
-<w:endnotes xmlns:wpc="http://schemas.microsoft.com/office/word/2010/wordprocessingCanvas" xmlns:mc="http://schemas.openxmlformats.org/markup-compatibility/2006" xmlns:o="urn:schemas-microsoft-com:office:office" xmlns:r="http://schemas.openxmlformats.org/officeDocument/2006/relationships" xmlns:m="http://schemas.openxmlformats.org/officeDocument/2006/math" xmlns:v="urn:schemas-microsoft-com:vml" xmlns:wp14="http://schemas.microsoft.com/office/word/2010/wordprocessingDrawing" xmlns:wp="http://schemas.openxmlformats.org/drawingml/2006/wordprocessingDrawing" xmlns:w10="urn:schemas-microsoft-com:office:word" xmlns:w="http://schemas.openxmlformats.org/wordprocessingml/2006/main" xmlns:w14="http://schemas.microsoft.com/office/word/2010/wordml" xmlns:w15="http://schemas.microsoft.com/office/word/2012/wordml" xmlns:wpg="http://schemas.microsoft.com/office/word/2010/wordprocessingGroup" xmlns:wpi="http://schemas.microsoft.com/office/word/2010/wordprocessingInk" xmlns:wne="http://schemas.microsoft.com/office/word/2006/wordml" xmlns:wps="http://schemas.microsoft.com/office/word/2010/wordprocessingShape" mc:Ignorable="w14 w15 wp14">
+<w:endnotes xmlns:wpc="http://schemas.microsoft.com/office/word/2010/wordprocessingCanvas" xmlns:cx="http://schemas.microsoft.com/office/drawing/2014/chartex" xmlns:cx1="http://schemas.microsoft.com/office/drawing/2015/9/8/chartex" xmlns:cx2="http://schemas.microsoft.com/office/drawing/2015/10/21/chartex" xmlns:cx3="http://schemas.microsoft.com/office/drawing/2016/5/9/chartex" xmlns:cx4="http://schemas.microsoft.com/office/drawing/2016/5/10/chartex" xmlns:cx5="http://schemas.microsoft.com/office/drawing/2016/5/11/chartex" xmlns:cx6="http://schemas.microsoft.com/office/drawing/2016/5/12/chartex" xmlns:cx7="http://schemas.microsoft.com/office/drawing/2016/5/13/chartex" xmlns:cx8="http://schemas.microsoft.com/office/drawing/2016/5/14/chartex" xmlns:mc="http://schemas.openxmlformats.org/markup-compatibility/2006" xmlns:aink="http://schemas.microsoft.com/office/drawing/2016/ink" xmlns:am3d="http://schemas.microsoft.com/office/drawing/2017/model3d" xmlns:o="urn:schemas-microsoft-com:office:office" xmlns:r="http://schemas.openxmlformats.org/officeDocument/2006/relationships" xmlns:m="http://schemas.openxmlformats.org/officeDocument/2006/math" xmlns:v="urn:schemas-microsoft-com:vml" xmlns:wp14="http://schemas.microsoft.com/office/word/2010/wordprocessingDrawing" xmlns:wp="http://schemas.openxmlformats.org/drawingml/2006/wordprocessingDrawing" xmlns:w10="urn:schemas-microsoft-com:office:word" xmlns:w="http://schemas.openxmlformats.org/wordprocessingml/2006/main" xmlns:w14="http://schemas.microsoft.com/office/word/2010/wordml" xmlns:w15="http://schemas.microsoft.com/office/word/2012/wordml" xmlns:w16cid="http://schemas.microsoft.com/office/word/2016/wordml/cid" xmlns:w16se="http://schemas.microsoft.com/office/word/2015/wordml/symex" xmlns:wpg="http://schemas.microsoft.com/office/word/2010/wordprocessingGroup" xmlns:wpi="http://schemas.microsoft.com/office/word/2010/wordprocessingInk" xmlns:wne="http://schemas.microsoft.com/office/word/2006/wordml" xmlns:wps="http://schemas.microsoft.com/office/word/2010/wordprocessingShape" mc:Ignorable="w14 w15 w16se w16cid wp14">
   <w:endnote w:type="separator" w:id="-1">
     <w:p>
       <w:pPr>
@@ -11861,7 +10716,7 @@
 </file>
 
 <file path=word/footer1.xml><?xml version="1.0" encoding="utf-8"?>
-<w:ftr xmlns:wpc="http://schemas.microsoft.com/office/word/2010/wordprocessingCanvas" xmlns:mc="http://schemas.openxmlformats.org/markup-compatibility/2006" xmlns:o="urn:schemas-microsoft-com:office:office" xmlns:r="http://schemas.openxmlformats.org/officeDocument/2006/relationships" xmlns:m="http://schemas.openxmlformats.org/officeDocument/2006/math" xmlns:v="urn:schemas-microsoft-com:vml" xmlns:wp14="http://schemas.microsoft.com/office/word/2010/wordprocessingDrawing" xmlns:wp="http://schemas.openxmlformats.org/drawingml/2006/wordprocessingDrawing" xmlns:w10="urn:schemas-microsoft-com:office:word" xmlns:w="http://schemas.openxmlformats.org/wordprocessingml/2006/main" xmlns:w14="http://schemas.microsoft.com/office/word/2010/wordml" xmlns:w15="http://schemas.microsoft.com/office/word/2012/wordml" xmlns:wpg="http://schemas.microsoft.com/office/word/2010/wordprocessingGroup" xmlns:wpi="http://schemas.microsoft.com/office/word/2010/wordprocessingInk" xmlns:wne="http://schemas.microsoft.com/office/word/2006/wordml" xmlns:wps="http://schemas.microsoft.com/office/word/2010/wordprocessingShape" mc:Ignorable="w14 w15 wp14">
+<w:ftr xmlns:wpc="http://schemas.microsoft.com/office/word/2010/wordprocessingCanvas" xmlns:cx="http://schemas.microsoft.com/office/drawing/2014/chartex" xmlns:cx1="http://schemas.microsoft.com/office/drawing/2015/9/8/chartex" xmlns:cx2="http://schemas.microsoft.com/office/drawing/2015/10/21/chartex" xmlns:cx3="http://schemas.microsoft.com/office/drawing/2016/5/9/chartex" xmlns:cx4="http://schemas.microsoft.com/office/drawing/2016/5/10/chartex" xmlns:cx5="http://schemas.microsoft.com/office/drawing/2016/5/11/chartex" xmlns:cx6="http://schemas.microsoft.com/office/drawing/2016/5/12/chartex" xmlns:cx7="http://schemas.microsoft.com/office/drawing/2016/5/13/chartex" xmlns:cx8="http://schemas.microsoft.com/office/drawing/2016/5/14/chartex" xmlns:mc="http://schemas.openxmlformats.org/markup-compatibility/2006" xmlns:aink="http://schemas.microsoft.com/office/drawing/2016/ink" xmlns:am3d="http://schemas.microsoft.com/office/drawing/2017/model3d" xmlns:o="urn:schemas-microsoft-com:office:office" xmlns:r="http://schemas.openxmlformats.org/officeDocument/2006/relationships" xmlns:m="http://schemas.openxmlformats.org/officeDocument/2006/math" xmlns:v="urn:schemas-microsoft-com:vml" xmlns:wp14="http://schemas.microsoft.com/office/word/2010/wordprocessingDrawing" xmlns:wp="http://schemas.openxmlformats.org/drawingml/2006/wordprocessingDrawing" xmlns:w10="urn:schemas-microsoft-com:office:word" xmlns:w="http://schemas.openxmlformats.org/wordprocessingml/2006/main" xmlns:w14="http://schemas.microsoft.com/office/word/2010/wordml" xmlns:w15="http://schemas.microsoft.com/office/word/2012/wordml" xmlns:w16cid="http://schemas.microsoft.com/office/word/2016/wordml/cid" xmlns:w16se="http://schemas.microsoft.com/office/word/2015/wordml/symex" xmlns:wpg="http://schemas.microsoft.com/office/word/2010/wordprocessingGroup" xmlns:wpi="http://schemas.microsoft.com/office/word/2010/wordprocessingInk" xmlns:wne="http://schemas.microsoft.com/office/word/2006/wordml" xmlns:wps="http://schemas.microsoft.com/office/word/2010/wordprocessingShape" mc:Ignorable="w14 w15 w16se w16cid wp14">
   <w:sdt>
     <w:sdtPr>
       <w:id w:val="-1612514417"/>
@@ -11874,7 +10729,7 @@
     <w:sdtContent>
       <w:p>
         <w:pPr>
-          <w:pStyle w:val="Voettekst"/>
+          <w:pStyle w:val="Footer"/>
           <w:jc w:val="right"/>
         </w:pPr>
         <w:r>
@@ -11890,7 +10745,7 @@
           <w:rPr>
             <w:noProof/>
           </w:rPr>
-          <w:t>20</w:t>
+          <w:t>21</w:t>
         </w:r>
         <w:r>
           <w:fldChar w:fldCharType="end"/>
@@ -11900,14 +10755,14 @@
   </w:sdt>
   <w:p>
     <w:pPr>
-      <w:pStyle w:val="Voettekst"/>
+      <w:pStyle w:val="Footer"/>
     </w:pPr>
   </w:p>
 </w:ftr>
 </file>
 
 <file path=word/footnotes.xml><?xml version="1.0" encoding="utf-8"?>
-<w:footnotes xmlns:wpc="http://schemas.microsoft.com/office/word/2010/wordprocessingCanvas" xmlns:mc="http://schemas.openxmlformats.org/markup-compatibility/2006" xmlns:o="urn:schemas-microsoft-com:office:office" xmlns:r="http://schemas.openxmlformats.org/officeDocument/2006/relationships" xmlns:m="http://schemas.openxmlformats.org/officeDocument/2006/math" xmlns:v="urn:schemas-microsoft-com:vml" xmlns:wp14="http://schemas.microsoft.com/office/word/2010/wordprocessingDrawing" xmlns:wp="http://schemas.openxmlformats.org/drawingml/2006/wordprocessingDrawing" xmlns:w10="urn:schemas-microsoft-com:office:word" xmlns:w="http://schemas.openxmlformats.org/wordprocessingml/2006/main" xmlns:w14="http://schemas.microsoft.com/office/word/2010/wordml" xmlns:w15="http://schemas.microsoft.com/office/word/2012/wordml" xmlns:wpg="http://schemas.microsoft.com/office/word/2010/wordprocessingGroup" xmlns:wpi="http://schemas.microsoft.com/office/word/2010/wordprocessingInk" xmlns:wne="http://schemas.microsoft.com/office/word/2006/wordml" xmlns:wps="http://schemas.microsoft.com/office/word/2010/wordprocessingShape" mc:Ignorable="w14 w15 wp14">
+<w:footnotes xmlns:wpc="http://schemas.microsoft.com/office/word/2010/wordprocessingCanvas" xmlns:cx="http://schemas.microsoft.com/office/drawing/2014/chartex" xmlns:cx1="http://schemas.microsoft.com/office/drawing/2015/9/8/chartex" xmlns:cx2="http://schemas.microsoft.com/office/drawing/2015/10/21/chartex" xmlns:cx3="http://schemas.microsoft.com/office/drawing/2016/5/9/chartex" xmlns:cx4="http://schemas.microsoft.com/office/drawing/2016/5/10/chartex" xmlns:cx5="http://schemas.microsoft.com/office/drawing/2016/5/11/chartex" xmlns:cx6="http://schemas.microsoft.com/office/drawing/2016/5/12/chartex" xmlns:cx7="http://schemas.microsoft.com/office/drawing/2016/5/13/chartex" xmlns:cx8="http://schemas.microsoft.com/office/drawing/2016/5/14/chartex" xmlns:mc="http://schemas.openxmlformats.org/markup-compatibility/2006" xmlns:aink="http://schemas.microsoft.com/office/drawing/2016/ink" xmlns:am3d="http://schemas.microsoft.com/office/drawing/2017/model3d" xmlns:o="urn:schemas-microsoft-com:office:office" xmlns:r="http://schemas.openxmlformats.org/officeDocument/2006/relationships" xmlns:m="http://schemas.openxmlformats.org/officeDocument/2006/math" xmlns:v="urn:schemas-microsoft-com:vml" xmlns:wp14="http://schemas.microsoft.com/office/word/2010/wordprocessingDrawing" xmlns:wp="http://schemas.openxmlformats.org/drawingml/2006/wordprocessingDrawing" xmlns:w10="urn:schemas-microsoft-com:office:word" xmlns:w="http://schemas.openxmlformats.org/wordprocessingml/2006/main" xmlns:w14="http://schemas.microsoft.com/office/word/2010/wordml" xmlns:w15="http://schemas.microsoft.com/office/word/2012/wordml" xmlns:w16cid="http://schemas.microsoft.com/office/word/2016/wordml/cid" xmlns:w16se="http://schemas.microsoft.com/office/word/2015/wordml/symex" xmlns:wpg="http://schemas.microsoft.com/office/word/2010/wordprocessingGroup" xmlns:wpi="http://schemas.microsoft.com/office/word/2010/wordprocessingInk" xmlns:wne="http://schemas.microsoft.com/office/word/2006/wordml" xmlns:wps="http://schemas.microsoft.com/office/word/2010/wordprocessingShape" mc:Ignorable="w14 w15 w16se w16cid wp14">
   <w:footnote w:type="separator" w:id="-1">
     <w:p>
       <w:pPr>
@@ -11932,7 +10787,7 @@
 </file>
 
 <file path=word/numbering.xml><?xml version="1.0" encoding="utf-8"?>
-<w:numbering xmlns:wpc="http://schemas.microsoft.com/office/word/2010/wordprocessingCanvas" xmlns:mc="http://schemas.openxmlformats.org/markup-compatibility/2006" xmlns:o="urn:schemas-microsoft-com:office:office" xmlns:r="http://schemas.openxmlformats.org/officeDocument/2006/relationships" xmlns:m="http://schemas.openxmlformats.org/officeDocument/2006/math" xmlns:v="urn:schemas-microsoft-com:vml" xmlns:wp14="http://schemas.microsoft.com/office/word/2010/wordprocessingDrawing" xmlns:wp="http://schemas.openxmlformats.org/drawingml/2006/wordprocessingDrawing" xmlns:w10="urn:schemas-microsoft-com:office:word" xmlns:w="http://schemas.openxmlformats.org/wordprocessingml/2006/main" xmlns:w14="http://schemas.microsoft.com/office/word/2010/wordml" xmlns:w15="http://schemas.microsoft.com/office/word/2012/wordml" xmlns:wpg="http://schemas.microsoft.com/office/word/2010/wordprocessingGroup" xmlns:wpi="http://schemas.microsoft.com/office/word/2010/wordprocessingInk" xmlns:wne="http://schemas.microsoft.com/office/word/2006/wordml" xmlns:wps="http://schemas.microsoft.com/office/word/2010/wordprocessingShape" mc:Ignorable="w14 w15 wp14">
+<w:numbering xmlns:wpc="http://schemas.microsoft.com/office/word/2010/wordprocessingCanvas" xmlns:cx="http://schemas.microsoft.com/office/drawing/2014/chartex" xmlns:cx1="http://schemas.microsoft.com/office/drawing/2015/9/8/chartex" xmlns:cx2="http://schemas.microsoft.com/office/drawing/2015/10/21/chartex" xmlns:cx3="http://schemas.microsoft.com/office/drawing/2016/5/9/chartex" xmlns:cx4="http://schemas.microsoft.com/office/drawing/2016/5/10/chartex" xmlns:cx5="http://schemas.microsoft.com/office/drawing/2016/5/11/chartex" xmlns:cx6="http://schemas.microsoft.com/office/drawing/2016/5/12/chartex" xmlns:cx7="http://schemas.microsoft.com/office/drawing/2016/5/13/chartex" xmlns:cx8="http://schemas.microsoft.com/office/drawing/2016/5/14/chartex" xmlns:mc="http://schemas.openxmlformats.org/markup-compatibility/2006" xmlns:aink="http://schemas.microsoft.com/office/drawing/2016/ink" xmlns:am3d="http://schemas.microsoft.com/office/drawing/2017/model3d" xmlns:o="urn:schemas-microsoft-com:office:office" xmlns:r="http://schemas.openxmlformats.org/officeDocument/2006/relationships" xmlns:m="http://schemas.openxmlformats.org/officeDocument/2006/math" xmlns:v="urn:schemas-microsoft-com:vml" xmlns:wp14="http://schemas.microsoft.com/office/word/2010/wordprocessingDrawing" xmlns:wp="http://schemas.openxmlformats.org/drawingml/2006/wordprocessingDrawing" xmlns:w10="urn:schemas-microsoft-com:office:word" xmlns:w="http://schemas.openxmlformats.org/wordprocessingml/2006/main" xmlns:w14="http://schemas.microsoft.com/office/word/2010/wordml" xmlns:w15="http://schemas.microsoft.com/office/word/2012/wordml" xmlns:w16cid="http://schemas.microsoft.com/office/word/2016/wordml/cid" xmlns:w16se="http://schemas.microsoft.com/office/word/2015/wordml/symex" xmlns:wpg="http://schemas.microsoft.com/office/word/2010/wordprocessingGroup" xmlns:wpi="http://schemas.microsoft.com/office/word/2010/wordprocessingInk" xmlns:wne="http://schemas.microsoft.com/office/word/2006/wordml" xmlns:wps="http://schemas.microsoft.com/office/word/2010/wordprocessingShape" mc:Ignorable="w14 w15 w16se w16cid wp14">
   <w:abstractNum w:abstractNumId="0" w15:restartNumberingAfterBreak="0">
     <w:nsid w:val="FFFFFFFE"/>
     <w:multiLevelType w:val="singleLevel"/>
@@ -12967,7 +11822,7 @@
 </file>
 
 <file path=word/styles.xml><?xml version="1.0" encoding="utf-8"?>
-<w:styles xmlns:mc="http://schemas.openxmlformats.org/markup-compatibility/2006" xmlns:r="http://schemas.openxmlformats.org/officeDocument/2006/relationships" xmlns:w="http://schemas.openxmlformats.org/wordprocessingml/2006/main" xmlns:w14="http://schemas.microsoft.com/office/word/2010/wordml" xmlns:w15="http://schemas.microsoft.com/office/word/2012/wordml" mc:Ignorable="w14 w15">
+<w:styles xmlns:mc="http://schemas.openxmlformats.org/markup-compatibility/2006" xmlns:r="http://schemas.openxmlformats.org/officeDocument/2006/relationships" xmlns:w="http://schemas.openxmlformats.org/wordprocessingml/2006/main" xmlns:w14="http://schemas.microsoft.com/office/word/2010/wordml" xmlns:w15="http://schemas.microsoft.com/office/word/2012/wordml" xmlns:w16cid="http://schemas.microsoft.com/office/word/2016/wordml/cid" xmlns:w16se="http://schemas.microsoft.com/office/word/2015/wordml/symex" mc:Ignorable="w14 w15 w16se w16cid">
   <w:docDefaults>
     <w:rPrDefault>
       <w:rPr>
@@ -12983,7 +11838,7 @@
       </w:pPr>
     </w:pPrDefault>
   </w:docDefaults>
-  <w:latentStyles w:defLockedState="0" w:defUIPriority="99" w:defSemiHidden="0" w:defUnhideWhenUsed="0" w:defQFormat="0" w:count="371">
+  <w:latentStyles w:defLockedState="0" w:defUIPriority="99" w:defSemiHidden="0" w:defUnhideWhenUsed="0" w:defQFormat="0" w:count="375">
     <w:lsdException w:name="Normal" w:uiPriority="0" w:qFormat="1"/>
     <w:lsdException w:name="heading 1" w:uiPriority="9" w:qFormat="1"/>
     <w:lsdException w:name="heading 2" w:semiHidden="1" w:uiPriority="9" w:unhideWhenUsed="1" w:qFormat="1"/>
@@ -13089,7 +11944,6 @@
     <w:lsdException w:name="HTML Sample" w:semiHidden="1" w:unhideWhenUsed="1"/>
     <w:lsdException w:name="HTML Typewriter" w:semiHidden="1" w:unhideWhenUsed="1"/>
     <w:lsdException w:name="HTML Variable" w:semiHidden="1" w:unhideWhenUsed="1"/>
-    <w:lsdException w:name="Normal Table" w:semiHidden="1" w:unhideWhenUsed="1"/>
     <w:lsdException w:name="annotation subject" w:semiHidden="1" w:unhideWhenUsed="1"/>
     <w:lsdException w:name="No List" w:semiHidden="1" w:unhideWhenUsed="1"/>
     <w:lsdException w:name="Outline List 1" w:semiHidden="1" w:unhideWhenUsed="1"/>
@@ -13133,10 +11987,8 @@
     <w:lsdException w:name="Table Elegant" w:semiHidden="1" w:unhideWhenUsed="1"/>
     <w:lsdException w:name="Table Professional" w:semiHidden="1" w:unhideWhenUsed="1"/>
     <w:lsdException w:name="Table Subtle 1" w:semiHidden="1" w:unhideWhenUsed="1"/>
-    <w:lsdException w:name="Table Subtle 2" w:semiHidden="1" w:unhideWhenUsed="1"/>
     <w:lsdException w:name="Table Web 1" w:semiHidden="1" w:unhideWhenUsed="1"/>
     <w:lsdException w:name="Table Web 2" w:semiHidden="1" w:unhideWhenUsed="1"/>
-    <w:lsdException w:name="Table Web 3" w:semiHidden="1" w:unhideWhenUsed="1"/>
     <w:lsdException w:name="Balloon Text" w:semiHidden="1" w:unhideWhenUsed="1"/>
     <w:lsdException w:name="Table Grid" w:uiPriority="39"/>
     <w:lsdException w:name="Table Theme" w:semiHidden="1" w:unhideWhenUsed="1"/>
@@ -13355,16 +12207,20 @@
     <w:lsdException w:name="List Table 5 Dark Accent 6" w:uiPriority="50"/>
     <w:lsdException w:name="List Table 6 Colorful Accent 6" w:uiPriority="51"/>
     <w:lsdException w:name="List Table 7 Colorful Accent 6" w:uiPriority="52"/>
+    <w:lsdException w:name="Mention" w:semiHidden="1" w:unhideWhenUsed="1"/>
+    <w:lsdException w:name="Smart Hyperlink" w:semiHidden="1" w:unhideWhenUsed="1"/>
+    <w:lsdException w:name="Hashtag" w:semiHidden="1" w:unhideWhenUsed="1"/>
+    <w:lsdException w:name="Unresolved Mention" w:semiHidden="1" w:unhideWhenUsed="1"/>
   </w:latentStyles>
-  <w:style w:type="paragraph" w:default="1" w:styleId="Standaard">
+  <w:style w:type="paragraph" w:default="1" w:styleId="Normal">
     <w:name w:val="Normal"/>
     <w:qFormat/>
   </w:style>
-  <w:style w:type="paragraph" w:styleId="Kop1">
+  <w:style w:type="paragraph" w:styleId="Heading1">
     <w:name w:val="heading 1"/>
-    <w:basedOn w:val="Standaard"/>
-    <w:next w:val="Standaard"/>
-    <w:link w:val="Kop1Char"/>
+    <w:basedOn w:val="Normal"/>
+    <w:next w:val="Normal"/>
+    <w:link w:val="Heading1Char"/>
     <w:uiPriority w:val="9"/>
     <w:qFormat/>
     <w:rsid w:val="0053532E"/>
@@ -13381,11 +12237,11 @@
       <w:szCs w:val="32"/>
     </w:rPr>
   </w:style>
-  <w:style w:type="paragraph" w:styleId="Kop2">
+  <w:style w:type="paragraph" w:styleId="Heading2">
     <w:name w:val="heading 2"/>
-    <w:basedOn w:val="Standaard"/>
-    <w:next w:val="Standaard"/>
-    <w:link w:val="Kop2Char"/>
+    <w:basedOn w:val="Normal"/>
+    <w:next w:val="Normal"/>
+    <w:link w:val="Heading2Char"/>
     <w:uiPriority w:val="9"/>
     <w:unhideWhenUsed/>
     <w:qFormat/>
@@ -13403,13 +12259,13 @@
       <w:szCs w:val="26"/>
     </w:rPr>
   </w:style>
-  <w:style w:type="character" w:default="1" w:styleId="Standaardalinea-lettertype">
+  <w:style w:type="character" w:default="1" w:styleId="DefaultParagraphFont">
     <w:name w:val="Default Paragraph Font"/>
     <w:uiPriority w:val="1"/>
     <w:semiHidden/>
     <w:unhideWhenUsed/>
   </w:style>
-  <w:style w:type="table" w:default="1" w:styleId="Standaardtabel">
+  <w:style w:type="table" w:default="1" w:styleId="TableNormal">
     <w:name w:val="Normal Table"/>
     <w:uiPriority w:val="99"/>
     <w:semiHidden/>
@@ -13424,15 +12280,15 @@
       </w:tblCellMar>
     </w:tblPr>
   </w:style>
-  <w:style w:type="numbering" w:default="1" w:styleId="Geenlijst">
+  <w:style w:type="numbering" w:default="1" w:styleId="NoList">
     <w:name w:val="No List"/>
     <w:uiPriority w:val="99"/>
     <w:semiHidden/>
     <w:unhideWhenUsed/>
   </w:style>
-  <w:style w:type="paragraph" w:styleId="Lijstalinea">
+  <w:style w:type="paragraph" w:styleId="ListParagraph">
     <w:name w:val="List Paragraph"/>
-    <w:basedOn w:val="Standaard"/>
+    <w:basedOn w:val="Normal"/>
     <w:uiPriority w:val="34"/>
     <w:qFormat/>
     <w:rsid w:val="00CA7AAF"/>
@@ -13441,10 +12297,10 @@
       <w:contextualSpacing/>
     </w:pPr>
   </w:style>
-  <w:style w:type="character" w:customStyle="1" w:styleId="Kop2Char">
-    <w:name w:val="Kop 2 Char"/>
-    <w:basedOn w:val="Standaardalinea-lettertype"/>
-    <w:link w:val="Kop2"/>
+  <w:style w:type="character" w:customStyle="1" w:styleId="Heading2Char">
+    <w:name w:val="Heading 2 Char"/>
+    <w:basedOn w:val="DefaultParagraphFont"/>
+    <w:link w:val="Heading2"/>
     <w:uiPriority w:val="9"/>
     <w:rsid w:val="00B1761D"/>
     <w:rPr>
@@ -13454,9 +12310,9 @@
       <w:szCs w:val="26"/>
     </w:rPr>
   </w:style>
-  <w:style w:type="paragraph" w:styleId="Geenafstand">
+  <w:style w:type="paragraph" w:styleId="NoSpacing">
     <w:name w:val="No Spacing"/>
-    <w:link w:val="GeenafstandChar"/>
+    <w:link w:val="NoSpacingChar"/>
     <w:uiPriority w:val="1"/>
     <w:qFormat/>
     <w:rsid w:val="0053532E"/>
@@ -13468,10 +12324,10 @@
       <w:lang w:eastAsia="nl-NL"/>
     </w:rPr>
   </w:style>
-  <w:style w:type="character" w:customStyle="1" w:styleId="GeenafstandChar">
-    <w:name w:val="Geen afstand Char"/>
-    <w:basedOn w:val="Standaardalinea-lettertype"/>
-    <w:link w:val="Geenafstand"/>
+  <w:style w:type="character" w:customStyle="1" w:styleId="NoSpacingChar">
+    <w:name w:val="No Spacing Char"/>
+    <w:basedOn w:val="DefaultParagraphFont"/>
+    <w:link w:val="NoSpacing"/>
     <w:uiPriority w:val="1"/>
     <w:rsid w:val="0053532E"/>
     <w:rPr>
@@ -13479,10 +12335,10 @@
       <w:lang w:eastAsia="nl-NL"/>
     </w:rPr>
   </w:style>
-  <w:style w:type="paragraph" w:styleId="Koptekst">
+  <w:style w:type="paragraph" w:styleId="Header">
     <w:name w:val="header"/>
-    <w:basedOn w:val="Standaard"/>
-    <w:link w:val="KoptekstChar"/>
+    <w:basedOn w:val="Normal"/>
+    <w:link w:val="HeaderChar"/>
     <w:uiPriority w:val="99"/>
     <w:unhideWhenUsed/>
     <w:rsid w:val="0053532E"/>
@@ -13494,17 +12350,17 @@
       <w:spacing w:after="0" w:line="240" w:lineRule="auto"/>
     </w:pPr>
   </w:style>
-  <w:style w:type="character" w:customStyle="1" w:styleId="KoptekstChar">
-    <w:name w:val="Koptekst Char"/>
-    <w:basedOn w:val="Standaardalinea-lettertype"/>
-    <w:link w:val="Koptekst"/>
+  <w:style w:type="character" w:customStyle="1" w:styleId="HeaderChar">
+    <w:name w:val="Header Char"/>
+    <w:basedOn w:val="DefaultParagraphFont"/>
+    <w:link w:val="Header"/>
     <w:uiPriority w:val="99"/>
     <w:rsid w:val="0053532E"/>
   </w:style>
-  <w:style w:type="paragraph" w:styleId="Voettekst">
+  <w:style w:type="paragraph" w:styleId="Footer">
     <w:name w:val="footer"/>
-    <w:basedOn w:val="Standaard"/>
-    <w:link w:val="VoettekstChar"/>
+    <w:basedOn w:val="Normal"/>
+    <w:link w:val="FooterChar"/>
     <w:uiPriority w:val="99"/>
     <w:unhideWhenUsed/>
     <w:rsid w:val="0053532E"/>
@@ -13516,17 +12372,17 @@
       <w:spacing w:after="0" w:line="240" w:lineRule="auto"/>
     </w:pPr>
   </w:style>
-  <w:style w:type="character" w:customStyle="1" w:styleId="VoettekstChar">
-    <w:name w:val="Voettekst Char"/>
-    <w:basedOn w:val="Standaardalinea-lettertype"/>
-    <w:link w:val="Voettekst"/>
+  <w:style w:type="character" w:customStyle="1" w:styleId="FooterChar">
+    <w:name w:val="Footer Char"/>
+    <w:basedOn w:val="DefaultParagraphFont"/>
+    <w:link w:val="Footer"/>
     <w:uiPriority w:val="99"/>
     <w:rsid w:val="0053532E"/>
   </w:style>
-  <w:style w:type="character" w:customStyle="1" w:styleId="Kop1Char">
-    <w:name w:val="Kop 1 Char"/>
-    <w:basedOn w:val="Standaardalinea-lettertype"/>
-    <w:link w:val="Kop1"/>
+  <w:style w:type="character" w:customStyle="1" w:styleId="Heading1Char">
+    <w:name w:val="Heading 1 Char"/>
+    <w:basedOn w:val="DefaultParagraphFont"/>
+    <w:link w:val="Heading1"/>
     <w:uiPriority w:val="9"/>
     <w:rsid w:val="0053532E"/>
     <w:rPr>
@@ -13536,10 +12392,10 @@
       <w:szCs w:val="32"/>
     </w:rPr>
   </w:style>
-  <w:style w:type="paragraph" w:styleId="Kopvaninhoudsopgave">
+  <w:style w:type="paragraph" w:styleId="TOCHeading">
     <w:name w:val="TOC Heading"/>
-    <w:basedOn w:val="Kop1"/>
-    <w:next w:val="Standaard"/>
+    <w:basedOn w:val="Heading1"/>
+    <w:next w:val="Normal"/>
     <w:uiPriority w:val="39"/>
     <w:unhideWhenUsed/>
     <w:qFormat/>
@@ -13551,10 +12407,10 @@
       <w:lang w:eastAsia="nl-NL"/>
     </w:rPr>
   </w:style>
-  <w:style w:type="paragraph" w:styleId="Inhopg2">
+  <w:style w:type="paragraph" w:styleId="TOC2">
     <w:name w:val="toc 2"/>
-    <w:basedOn w:val="Standaard"/>
-    <w:next w:val="Standaard"/>
+    <w:basedOn w:val="Normal"/>
+    <w:next w:val="Normal"/>
     <w:autoRedefine/>
     <w:uiPriority w:val="39"/>
     <w:unhideWhenUsed/>
@@ -13566,7 +12422,7 @@
   </w:style>
   <w:style w:type="character" w:styleId="Hyperlink">
     <w:name w:val="Hyperlink"/>
-    <w:basedOn w:val="Standaardalinea-lettertype"/>
+    <w:basedOn w:val="DefaultParagraphFont"/>
     <w:uiPriority w:val="99"/>
     <w:unhideWhenUsed/>
     <w:rsid w:val="0053532E"/>
@@ -13575,10 +12431,10 @@
       <w:u w:val="single"/>
     </w:rPr>
   </w:style>
-  <w:style w:type="paragraph" w:styleId="Titel">
+  <w:style w:type="paragraph" w:styleId="Title">
     <w:name w:val="Title"/>
-    <w:basedOn w:val="Standaard"/>
-    <w:link w:val="TitelChar"/>
+    <w:basedOn w:val="Normal"/>
+    <w:link w:val="TitleChar"/>
     <w:qFormat/>
     <w:rsid w:val="00D3650A"/>
     <w:pPr>
@@ -13594,10 +12450,10 @@
       <w:lang w:val="en-US"/>
     </w:rPr>
   </w:style>
-  <w:style w:type="character" w:customStyle="1" w:styleId="TitelChar">
-    <w:name w:val="Titel Char"/>
-    <w:basedOn w:val="Standaardalinea-lettertype"/>
-    <w:link w:val="Titel"/>
+  <w:style w:type="character" w:customStyle="1" w:styleId="TitleChar">
+    <w:name w:val="Title Char"/>
+    <w:basedOn w:val="DefaultParagraphFont"/>
+    <w:link w:val="Title"/>
     <w:rsid w:val="00D3650A"/>
     <w:rPr>
       <w:rFonts w:ascii="Arial" w:eastAsia="Times New Roman" w:hAnsi="Arial" w:cs="Times New Roman"/>
@@ -13918,9 +12774,12 @@
 </file>
 
 <file path=customXml/item2.xml><?xml version="1.0" encoding="utf-8"?>
-<p:properties xmlns:p="http://schemas.microsoft.com/office/2006/metadata/properties" xmlns:xsi="http://www.w3.org/2001/XMLSchema-instance" xmlns:pc="http://schemas.microsoft.com/office/infopath/2007/PartnerControls">
-  <documentManagement/>
-</p:properties>
+<?mso-contentType ?>
+<FormTemplates xmlns="http://schemas.microsoft.com/sharepoint/v3/contenttype/forms">
+  <Display>DocumentLibraryForm</Display>
+  <Edit>DocumentLibraryForm</Edit>
+  <New>DocumentLibraryForm</New>
+</FormTemplates>
 </file>
 
 <file path=customXml/item3.xml><?xml version="1.0" encoding="utf-8"?>
@@ -14038,12 +12897,9 @@
 </file>
 
 <file path=customXml/item4.xml><?xml version="1.0" encoding="utf-8"?>
-<?mso-contentType ?>
-<FormTemplates xmlns="http://schemas.microsoft.com/sharepoint/v3/contenttype/forms">
-  <Display>DocumentLibraryForm</Display>
-  <Edit>DocumentLibraryForm</Edit>
-  <New>DocumentLibraryForm</New>
-</FormTemplates>
+<p:properties xmlns:p="http://schemas.microsoft.com/office/2006/metadata/properties" xmlns:xsi="http://www.w3.org/2001/XMLSchema-instance" xmlns:pc="http://schemas.microsoft.com/office/infopath/2007/PartnerControls">
+  <documentManagement/>
+</p:properties>
 </file>
 
 <file path=customXml/item5.xml><?xml version="1.0" encoding="utf-8"?>
@@ -14059,10 +12915,9 @@
 </file>
 
 <file path=customXml/itemProps2.xml><?xml version="1.0" encoding="utf-8"?>
-<ds:datastoreItem xmlns:ds="http://schemas.openxmlformats.org/officeDocument/2006/customXml" ds:itemID="{86BA0537-553C-4439-BBC4-046305B01936}">
+<ds:datastoreItem xmlns:ds="http://schemas.openxmlformats.org/officeDocument/2006/customXml" ds:itemID="{5EA52AD0-4199-4EEE-AC4E-BAC3EFDDBC72}">
   <ds:schemaRefs>
-    <ds:schemaRef ds:uri="http://schemas.microsoft.com/office/2006/metadata/properties"/>
-    <ds:schemaRef ds:uri="http://schemas.microsoft.com/office/infopath/2007/PartnerControls"/>
+    <ds:schemaRef ds:uri="http://schemas.microsoft.com/sharepoint/v3/contenttype/forms"/>
   </ds:schemaRefs>
 </ds:datastoreItem>
 </file>
@@ -14084,15 +12939,16 @@
 </file>
 
 <file path=customXml/itemProps4.xml><?xml version="1.0" encoding="utf-8"?>
-<ds:datastoreItem xmlns:ds="http://schemas.openxmlformats.org/officeDocument/2006/customXml" ds:itemID="{5EA52AD0-4199-4EEE-AC4E-BAC3EFDDBC72}">
+<ds:datastoreItem xmlns:ds="http://schemas.openxmlformats.org/officeDocument/2006/customXml" ds:itemID="{86BA0537-553C-4439-BBC4-046305B01936}">
   <ds:schemaRefs>
-    <ds:schemaRef ds:uri="http://schemas.microsoft.com/sharepoint/v3/contenttype/forms"/>
+    <ds:schemaRef ds:uri="http://schemas.microsoft.com/office/2006/metadata/properties"/>
+    <ds:schemaRef ds:uri="http://schemas.microsoft.com/office/infopath/2007/PartnerControls"/>
   </ds:schemaRefs>
 </ds:datastoreItem>
 </file>
 
 <file path=customXml/itemProps5.xml><?xml version="1.0" encoding="utf-8"?>
-<ds:datastoreItem xmlns:ds="http://schemas.openxmlformats.org/officeDocument/2006/customXml" ds:itemID="{B53C55FA-AADC-4B09-A50C-30FAAA78EFC4}">
+<ds:datastoreItem xmlns:ds="http://schemas.openxmlformats.org/officeDocument/2006/customXml" ds:itemID="{308B0E1C-704D-4F7B-A236-AB3AE1210CA6}">
   <ds:schemaRefs>
     <ds:schemaRef ds:uri="http://schemas.openxmlformats.org/officeDocument/2006/bibliography"/>
   </ds:schemaRefs>

--- a/Project periode 4/Functioneel ontwerp Leger des Heils applicatie V2.2.docx
+++ b/Project periode 4/Functioneel ontwerp Leger des Heils applicatie V2.2.docx
@@ -2082,13 +2082,12 @@
       <w:r>
         <w:rPr>
           <w:noProof/>
-          <w:lang w:eastAsia="nl-NL"/>
         </w:rPr>
         <w:drawing>
-          <wp:inline distT="0" distB="0" distL="0" distR="0" wp14:anchorId="0DE760A8" wp14:editId="0073BA5E">
-            <wp:extent cx="4610100" cy="4525820"/>
-            <wp:effectExtent l="0" t="0" r="0" b="8255"/>
-            <wp:docPr id="6" name="Picture 6"/>
+          <wp:inline distT="0" distB="0" distL="0" distR="0" wp14:anchorId="2A6EB472" wp14:editId="08442F07">
+            <wp:extent cx="4343400" cy="4367048"/>
+            <wp:effectExtent l="0" t="0" r="0" b="0"/>
+            <wp:docPr id="4" name="Picture 4"/>
             <wp:cNvGraphicFramePr>
               <a:graphicFrameLocks xmlns:a="http://schemas.openxmlformats.org/drawingml/2006/main" noChangeAspect="1"/>
             </wp:cNvGraphicFramePr>
@@ -2108,7 +2107,7 @@
                   <pic:spPr>
                     <a:xfrm>
                       <a:off x="0" y="0"/>
-                      <a:ext cx="4623650" cy="4539123"/>
+                      <a:ext cx="4360128" cy="4383867"/>
                     </a:xfrm>
                     <a:prstGeom prst="rect">
                       <a:avLst/>
@@ -2194,13 +2193,846 @@
           <w:szCs w:val="40"/>
           <w:lang w:val="nl-NL"/>
         </w:rPr>
-        <w:t>Use Case 0</w:t>
+        <w:t>Use Case 1</w:t>
       </w:r>
       <w:r>
         <w:rPr>
           <w:sz w:val="40"/>
           <w:szCs w:val="40"/>
           <w:lang w:val="nl-NL"/>
+        </w:rPr>
+        <w:t>:</w:t>
+      </w:r>
+    </w:p>
+    <w:tbl>
+      <w:tblPr>
+        <w:tblW w:w="9585" w:type="dxa"/>
+        <w:tblBorders>
+          <w:top w:val="single" w:sz="12" w:space="0" w:color="auto"/>
+          <w:left w:val="single" w:sz="12" w:space="0" w:color="auto"/>
+          <w:bottom w:val="single" w:sz="12" w:space="0" w:color="auto"/>
+          <w:right w:val="single" w:sz="12" w:space="0" w:color="auto"/>
+          <w:insideH w:val="single" w:sz="6" w:space="0" w:color="auto"/>
+          <w:insideV w:val="single" w:sz="6" w:space="0" w:color="auto"/>
+        </w:tblBorders>
+        <w:tblLayout w:type="fixed"/>
+        <w:tblLook w:val="04A0" w:firstRow="1" w:lastRow="0" w:firstColumn="1" w:lastColumn="0" w:noHBand="0" w:noVBand="1"/>
+      </w:tblPr>
+      <w:tblGrid>
+        <w:gridCol w:w="1870"/>
+        <w:gridCol w:w="2726"/>
+        <w:gridCol w:w="2143"/>
+        <w:gridCol w:w="2846"/>
+      </w:tblGrid>
+      <w:tr>
+        <w:trPr>
+          <w:trHeight w:val="394"/>
+        </w:trPr>
+        <w:tc>
+          <w:tcPr>
+            <w:tcW w:w="1871" w:type="dxa"/>
+            <w:tcBorders>
+              <w:top w:val="single" w:sz="12" w:space="0" w:color="auto"/>
+              <w:left w:val="single" w:sz="12" w:space="0" w:color="auto"/>
+              <w:bottom w:val="single" w:sz="6" w:space="0" w:color="auto"/>
+              <w:right w:val="single" w:sz="6" w:space="0" w:color="auto"/>
+            </w:tcBorders>
+            <w:hideMark/>
+          </w:tcPr>
+          <w:p>
+            <w:pPr>
+              <w:spacing w:line="256" w:lineRule="auto"/>
+              <w:jc w:val="right"/>
+            </w:pPr>
+            <w:r>
+              <w:t>Use Case ID:</w:t>
+            </w:r>
+          </w:p>
+        </w:tc>
+        <w:tc>
+          <w:tcPr>
+            <w:tcW w:w="7720" w:type="dxa"/>
+            <w:gridSpan w:val="3"/>
+            <w:tcBorders>
+              <w:top w:val="single" w:sz="12" w:space="0" w:color="auto"/>
+              <w:left w:val="single" w:sz="6" w:space="0" w:color="auto"/>
+              <w:bottom w:val="single" w:sz="6" w:space="0" w:color="auto"/>
+              <w:right w:val="single" w:sz="12" w:space="0" w:color="auto"/>
+            </w:tcBorders>
+            <w:hideMark/>
+          </w:tcPr>
+          <w:p>
+            <w:pPr>
+              <w:spacing w:line="256" w:lineRule="auto"/>
+            </w:pPr>
+            <w:r>
+              <w:t>1</w:t>
+            </w:r>
+          </w:p>
+        </w:tc>
+      </w:tr>
+      <w:tr>
+        <w:trPr>
+          <w:trHeight w:val="394"/>
+        </w:trPr>
+        <w:tc>
+          <w:tcPr>
+            <w:tcW w:w="1871" w:type="dxa"/>
+            <w:tcBorders>
+              <w:top w:val="single" w:sz="6" w:space="0" w:color="auto"/>
+              <w:left w:val="single" w:sz="12" w:space="0" w:color="auto"/>
+              <w:bottom w:val="single" w:sz="6" w:space="0" w:color="auto"/>
+              <w:right w:val="single" w:sz="6" w:space="0" w:color="auto"/>
+            </w:tcBorders>
+            <w:hideMark/>
+          </w:tcPr>
+          <w:p>
+            <w:pPr>
+              <w:spacing w:line="256" w:lineRule="auto"/>
+              <w:jc w:val="right"/>
+            </w:pPr>
+            <w:r>
+              <w:t>Use Case Name:</w:t>
+            </w:r>
+          </w:p>
+        </w:tc>
+        <w:tc>
+          <w:tcPr>
+            <w:tcW w:w="7720" w:type="dxa"/>
+            <w:gridSpan w:val="3"/>
+            <w:tcBorders>
+              <w:top w:val="single" w:sz="6" w:space="0" w:color="auto"/>
+              <w:left w:val="single" w:sz="6" w:space="0" w:color="auto"/>
+              <w:bottom w:val="single" w:sz="6" w:space="0" w:color="auto"/>
+              <w:right w:val="single" w:sz="12" w:space="0" w:color="auto"/>
+            </w:tcBorders>
+            <w:hideMark/>
+          </w:tcPr>
+          <w:p>
+            <w:pPr>
+              <w:spacing w:line="256" w:lineRule="auto"/>
+            </w:pPr>
+            <w:r>
+              <w:t>Database r</w:t>
+            </w:r>
+            <w:r>
+              <w:t>aadplegen</w:t>
+            </w:r>
+          </w:p>
+        </w:tc>
+      </w:tr>
+      <w:tr>
+        <w:trPr>
+          <w:trHeight w:val="394"/>
+        </w:trPr>
+        <w:tc>
+          <w:tcPr>
+            <w:tcW w:w="1871" w:type="dxa"/>
+            <w:tcBorders>
+              <w:top w:val="single" w:sz="6" w:space="0" w:color="auto"/>
+              <w:left w:val="single" w:sz="12" w:space="0" w:color="auto"/>
+              <w:bottom w:val="single" w:sz="6" w:space="0" w:color="auto"/>
+              <w:right w:val="single" w:sz="6" w:space="0" w:color="auto"/>
+            </w:tcBorders>
+            <w:hideMark/>
+          </w:tcPr>
+          <w:p>
+            <w:pPr>
+              <w:spacing w:line="256" w:lineRule="auto"/>
+              <w:jc w:val="right"/>
+            </w:pPr>
+            <w:r>
+              <w:t>Created By:</w:t>
+            </w:r>
+          </w:p>
+        </w:tc>
+        <w:tc>
+          <w:tcPr>
+            <w:tcW w:w="2728" w:type="dxa"/>
+            <w:tcBorders>
+              <w:top w:val="single" w:sz="6" w:space="0" w:color="auto"/>
+              <w:left w:val="single" w:sz="6" w:space="0" w:color="auto"/>
+              <w:bottom w:val="single" w:sz="6" w:space="0" w:color="auto"/>
+              <w:right w:val="single" w:sz="6" w:space="0" w:color="auto"/>
+            </w:tcBorders>
+            <w:hideMark/>
+          </w:tcPr>
+          <w:p>
+            <w:pPr>
+              <w:spacing w:line="256" w:lineRule="auto"/>
+            </w:pPr>
+            <w:r>
+              <w:t>Groep B</w:t>
+            </w:r>
+          </w:p>
+        </w:tc>
+        <w:tc>
+          <w:tcPr>
+            <w:tcW w:w="2144" w:type="dxa"/>
+            <w:tcBorders>
+              <w:top w:val="single" w:sz="6" w:space="0" w:color="auto"/>
+              <w:left w:val="single" w:sz="6" w:space="0" w:color="auto"/>
+              <w:bottom w:val="single" w:sz="6" w:space="0" w:color="auto"/>
+              <w:right w:val="single" w:sz="6" w:space="0" w:color="auto"/>
+            </w:tcBorders>
+            <w:hideMark/>
+          </w:tcPr>
+          <w:p>
+            <w:pPr>
+              <w:spacing w:line="256" w:lineRule="auto"/>
+              <w:jc w:val="right"/>
+            </w:pPr>
+            <w:r>
+              <w:t>Last Updated By:</w:t>
+            </w:r>
+          </w:p>
+        </w:tc>
+        <w:tc>
+          <w:tcPr>
+            <w:tcW w:w="2846" w:type="dxa"/>
+            <w:tcBorders>
+              <w:top w:val="single" w:sz="6" w:space="0" w:color="auto"/>
+              <w:left w:val="single" w:sz="6" w:space="0" w:color="auto"/>
+              <w:bottom w:val="single" w:sz="6" w:space="0" w:color="auto"/>
+              <w:right w:val="single" w:sz="12" w:space="0" w:color="auto"/>
+            </w:tcBorders>
+            <w:hideMark/>
+          </w:tcPr>
+          <w:p>
+            <w:pPr>
+              <w:spacing w:line="256" w:lineRule="auto"/>
+            </w:pPr>
+            <w:r>
+              <w:t>Groep B</w:t>
+            </w:r>
+          </w:p>
+        </w:tc>
+      </w:tr>
+      <w:tr>
+        <w:trPr>
+          <w:trHeight w:val="371"/>
+        </w:trPr>
+        <w:tc>
+          <w:tcPr>
+            <w:tcW w:w="1871" w:type="dxa"/>
+            <w:tcBorders>
+              <w:top w:val="single" w:sz="6" w:space="0" w:color="auto"/>
+              <w:left w:val="single" w:sz="12" w:space="0" w:color="auto"/>
+              <w:bottom w:val="single" w:sz="12" w:space="0" w:color="auto"/>
+              <w:right w:val="single" w:sz="6" w:space="0" w:color="auto"/>
+            </w:tcBorders>
+            <w:hideMark/>
+          </w:tcPr>
+          <w:p>
+            <w:pPr>
+              <w:spacing w:line="256" w:lineRule="auto"/>
+              <w:jc w:val="right"/>
+            </w:pPr>
+            <w:r>
+              <w:t>Date Created:</w:t>
+            </w:r>
+          </w:p>
+        </w:tc>
+        <w:tc>
+          <w:tcPr>
+            <w:tcW w:w="2728" w:type="dxa"/>
+            <w:tcBorders>
+              <w:top w:val="single" w:sz="6" w:space="0" w:color="auto"/>
+              <w:left w:val="single" w:sz="6" w:space="0" w:color="auto"/>
+              <w:bottom w:val="single" w:sz="12" w:space="0" w:color="auto"/>
+              <w:right w:val="single" w:sz="6" w:space="0" w:color="auto"/>
+            </w:tcBorders>
+            <w:hideMark/>
+          </w:tcPr>
+          <w:p>
+            <w:pPr>
+              <w:spacing w:line="256" w:lineRule="auto"/>
+            </w:pPr>
+            <w:r>
+              <w:t>07/05/2018</w:t>
+            </w:r>
+          </w:p>
+        </w:tc>
+        <w:tc>
+          <w:tcPr>
+            <w:tcW w:w="2144" w:type="dxa"/>
+            <w:tcBorders>
+              <w:top w:val="single" w:sz="6" w:space="0" w:color="auto"/>
+              <w:left w:val="single" w:sz="6" w:space="0" w:color="auto"/>
+              <w:bottom w:val="single" w:sz="12" w:space="0" w:color="auto"/>
+              <w:right w:val="single" w:sz="6" w:space="0" w:color="auto"/>
+            </w:tcBorders>
+            <w:hideMark/>
+          </w:tcPr>
+          <w:p>
+            <w:pPr>
+              <w:spacing w:line="256" w:lineRule="auto"/>
+              <w:jc w:val="right"/>
+            </w:pPr>
+            <w:r>
+              <w:t>Date Last Updated:</w:t>
+            </w:r>
+          </w:p>
+        </w:tc>
+        <w:tc>
+          <w:tcPr>
+            <w:tcW w:w="2846" w:type="dxa"/>
+            <w:tcBorders>
+              <w:top w:val="single" w:sz="6" w:space="0" w:color="auto"/>
+              <w:left w:val="single" w:sz="6" w:space="0" w:color="auto"/>
+              <w:bottom w:val="single" w:sz="12" w:space="0" w:color="auto"/>
+              <w:right w:val="single" w:sz="12" w:space="0" w:color="auto"/>
+            </w:tcBorders>
+            <w:hideMark/>
+          </w:tcPr>
+          <w:p>
+            <w:pPr>
+              <w:spacing w:line="256" w:lineRule="auto"/>
+            </w:pPr>
+            <w:r>
+              <w:t>1</w:t>
+            </w:r>
+            <w:r>
+              <w:t>8/05/2018</w:t>
+            </w:r>
+          </w:p>
+        </w:tc>
+      </w:tr>
+    </w:tbl>
+    <w:p/>
+    <w:tbl>
+      <w:tblPr>
+        <w:tblW w:w="9600" w:type="dxa"/>
+        <w:tblBorders>
+          <w:top w:val="single" w:sz="12" w:space="0" w:color="auto"/>
+          <w:left w:val="single" w:sz="12" w:space="0" w:color="auto"/>
+          <w:bottom w:val="single" w:sz="12" w:space="0" w:color="auto"/>
+          <w:right w:val="single" w:sz="12" w:space="0" w:color="auto"/>
+          <w:insideH w:val="single" w:sz="6" w:space="0" w:color="auto"/>
+          <w:insideV w:val="single" w:sz="6" w:space="0" w:color="auto"/>
+        </w:tblBorders>
+        <w:tblLayout w:type="fixed"/>
+        <w:tblLook w:val="04A0" w:firstRow="1" w:lastRow="0" w:firstColumn="1" w:lastColumn="0" w:noHBand="0" w:noVBand="1"/>
+      </w:tblPr>
+      <w:tblGrid>
+        <w:gridCol w:w="2849"/>
+        <w:gridCol w:w="6751"/>
+      </w:tblGrid>
+      <w:tr>
+        <w:trPr>
+          <w:trHeight w:val="491"/>
+        </w:trPr>
+        <w:tc>
+          <w:tcPr>
+            <w:tcW w:w="2849" w:type="dxa"/>
+            <w:tcBorders>
+              <w:top w:val="single" w:sz="12" w:space="0" w:color="auto"/>
+              <w:left w:val="single" w:sz="12" w:space="0" w:color="auto"/>
+              <w:bottom w:val="single" w:sz="6" w:space="0" w:color="auto"/>
+              <w:right w:val="single" w:sz="6" w:space="0" w:color="auto"/>
+            </w:tcBorders>
+            <w:hideMark/>
+          </w:tcPr>
+          <w:p>
+            <w:pPr>
+              <w:spacing w:line="256" w:lineRule="auto"/>
+              <w:jc w:val="right"/>
+            </w:pPr>
+            <w:r>
+              <w:t>Actor:</w:t>
+            </w:r>
+          </w:p>
+        </w:tc>
+        <w:tc>
+          <w:tcPr>
+            <w:tcW w:w="6751" w:type="dxa"/>
+            <w:tcBorders>
+              <w:top w:val="single" w:sz="12" w:space="0" w:color="auto"/>
+              <w:left w:val="single" w:sz="6" w:space="0" w:color="auto"/>
+              <w:bottom w:val="single" w:sz="6" w:space="0" w:color="auto"/>
+              <w:right w:val="single" w:sz="12" w:space="0" w:color="auto"/>
+            </w:tcBorders>
+            <w:hideMark/>
+          </w:tcPr>
+          <w:p>
+            <w:pPr>
+              <w:spacing w:line="256" w:lineRule="auto"/>
+            </w:pPr>
+            <w:r>
+              <w:t>Geauthoriseerde  LDH User, Applicatie</w:t>
+            </w:r>
+          </w:p>
+        </w:tc>
+      </w:tr>
+      <w:tr>
+        <w:trPr>
+          <w:trHeight w:val="491"/>
+        </w:trPr>
+        <w:tc>
+          <w:tcPr>
+            <w:tcW w:w="2849" w:type="dxa"/>
+            <w:tcBorders>
+              <w:top w:val="single" w:sz="6" w:space="0" w:color="auto"/>
+              <w:left w:val="single" w:sz="12" w:space="0" w:color="auto"/>
+              <w:bottom w:val="single" w:sz="6" w:space="0" w:color="auto"/>
+              <w:right w:val="single" w:sz="6" w:space="0" w:color="auto"/>
+            </w:tcBorders>
+            <w:hideMark/>
+          </w:tcPr>
+          <w:p>
+            <w:pPr>
+              <w:spacing w:line="256" w:lineRule="auto"/>
+              <w:jc w:val="right"/>
+            </w:pPr>
+            <w:r>
+              <w:t>Description:</w:t>
+            </w:r>
+          </w:p>
+        </w:tc>
+        <w:tc>
+          <w:tcPr>
+            <w:tcW w:w="6751" w:type="dxa"/>
+            <w:tcBorders>
+              <w:top w:val="single" w:sz="6" w:space="0" w:color="auto"/>
+              <w:left w:val="single" w:sz="6" w:space="0" w:color="auto"/>
+              <w:bottom w:val="single" w:sz="6" w:space="0" w:color="auto"/>
+              <w:right w:val="single" w:sz="12" w:space="0" w:color="auto"/>
+            </w:tcBorders>
+            <w:hideMark/>
+          </w:tcPr>
+          <w:p>
+            <w:pPr>
+              <w:spacing w:line="256" w:lineRule="auto"/>
+            </w:pPr>
+            <w:r>
+              <w:t>Gebruiker kan database bevragen en het systeem weergeeft de resultset in tabellen.</w:t>
+            </w:r>
+          </w:p>
+        </w:tc>
+      </w:tr>
+      <w:tr>
+        <w:trPr>
+          <w:trHeight w:val="491"/>
+        </w:trPr>
+        <w:tc>
+          <w:tcPr>
+            <w:tcW w:w="2849" w:type="dxa"/>
+            <w:tcBorders>
+              <w:top w:val="single" w:sz="6" w:space="0" w:color="auto"/>
+              <w:left w:val="single" w:sz="12" w:space="0" w:color="auto"/>
+              <w:bottom w:val="single" w:sz="6" w:space="0" w:color="auto"/>
+              <w:right w:val="single" w:sz="6" w:space="0" w:color="auto"/>
+            </w:tcBorders>
+            <w:hideMark/>
+          </w:tcPr>
+          <w:p>
+            <w:pPr>
+              <w:spacing w:line="256" w:lineRule="auto"/>
+              <w:jc w:val="right"/>
+            </w:pPr>
+            <w:r>
+              <w:t>Preconditions:</w:t>
+            </w:r>
+          </w:p>
+        </w:tc>
+        <w:tc>
+          <w:tcPr>
+            <w:tcW w:w="6751" w:type="dxa"/>
+            <w:tcBorders>
+              <w:top w:val="single" w:sz="6" w:space="0" w:color="auto"/>
+              <w:left w:val="single" w:sz="6" w:space="0" w:color="auto"/>
+              <w:bottom w:val="single" w:sz="6" w:space="0" w:color="auto"/>
+              <w:right w:val="single" w:sz="12" w:space="0" w:color="auto"/>
+            </w:tcBorders>
+            <w:hideMark/>
+          </w:tcPr>
+          <w:p>
+            <w:pPr>
+              <w:spacing w:line="256" w:lineRule="auto"/>
+            </w:pPr>
+            <w:r>
+              <w:t>User is ingelogd.</w:t>
+            </w:r>
+          </w:p>
+        </w:tc>
+      </w:tr>
+      <w:tr>
+        <w:trPr>
+          <w:trHeight w:val="462"/>
+        </w:trPr>
+        <w:tc>
+          <w:tcPr>
+            <w:tcW w:w="2849" w:type="dxa"/>
+            <w:tcBorders>
+              <w:top w:val="single" w:sz="6" w:space="0" w:color="auto"/>
+              <w:left w:val="single" w:sz="12" w:space="0" w:color="auto"/>
+              <w:bottom w:val="single" w:sz="6" w:space="0" w:color="auto"/>
+              <w:right w:val="single" w:sz="6" w:space="0" w:color="auto"/>
+            </w:tcBorders>
+            <w:hideMark/>
+          </w:tcPr>
+          <w:p>
+            <w:pPr>
+              <w:spacing w:line="256" w:lineRule="auto"/>
+              <w:jc w:val="right"/>
+            </w:pPr>
+            <w:r>
+              <w:t>Postconditions:</w:t>
+            </w:r>
+          </w:p>
+        </w:tc>
+        <w:tc>
+          <w:tcPr>
+            <w:tcW w:w="6751" w:type="dxa"/>
+            <w:tcBorders>
+              <w:top w:val="single" w:sz="6" w:space="0" w:color="auto"/>
+              <w:left w:val="single" w:sz="6" w:space="0" w:color="auto"/>
+              <w:bottom w:val="single" w:sz="6" w:space="0" w:color="auto"/>
+              <w:right w:val="single" w:sz="12" w:space="0" w:color="auto"/>
+            </w:tcBorders>
+            <w:hideMark/>
+          </w:tcPr>
+          <w:p>
+            <w:pPr>
+              <w:spacing w:line="256" w:lineRule="auto"/>
+            </w:pPr>
+            <w:r>
+              <w:t xml:space="preserve">Systeem weergeeft de opgevraagde data aan de gebruiker, </w:t>
+            </w:r>
+            <w:r>
+              <w:t>Gebruiker kan applicatie sluiten of opnieuw database bevragen.</w:t>
+            </w:r>
+          </w:p>
+        </w:tc>
+      </w:tr>
+      <w:tr>
+        <w:trPr>
+          <w:trHeight w:val="491"/>
+        </w:trPr>
+        <w:tc>
+          <w:tcPr>
+            <w:tcW w:w="2849" w:type="dxa"/>
+            <w:tcBorders>
+              <w:top w:val="single" w:sz="6" w:space="0" w:color="auto"/>
+              <w:left w:val="single" w:sz="12" w:space="0" w:color="auto"/>
+              <w:bottom w:val="single" w:sz="6" w:space="0" w:color="auto"/>
+              <w:right w:val="single" w:sz="6" w:space="0" w:color="auto"/>
+            </w:tcBorders>
+            <w:hideMark/>
+          </w:tcPr>
+          <w:p>
+            <w:pPr>
+              <w:spacing w:line="256" w:lineRule="auto"/>
+              <w:jc w:val="right"/>
+            </w:pPr>
+            <w:r>
+              <w:t>Priority:</w:t>
+            </w:r>
+          </w:p>
+        </w:tc>
+        <w:tc>
+          <w:tcPr>
+            <w:tcW w:w="6751" w:type="dxa"/>
+            <w:tcBorders>
+              <w:top w:val="single" w:sz="6" w:space="0" w:color="auto"/>
+              <w:left w:val="single" w:sz="6" w:space="0" w:color="auto"/>
+              <w:bottom w:val="single" w:sz="6" w:space="0" w:color="auto"/>
+              <w:right w:val="single" w:sz="12" w:space="0" w:color="auto"/>
+            </w:tcBorders>
+            <w:hideMark/>
+          </w:tcPr>
+          <w:p>
+            <w:pPr>
+              <w:spacing w:line="256" w:lineRule="auto"/>
+            </w:pPr>
+            <w:r>
+              <w:t>Hoog.</w:t>
+            </w:r>
+          </w:p>
+        </w:tc>
+      </w:tr>
+      <w:tr>
+        <w:trPr>
+          <w:trHeight w:val="491"/>
+        </w:trPr>
+        <w:tc>
+          <w:tcPr>
+            <w:tcW w:w="2849" w:type="dxa"/>
+            <w:tcBorders>
+              <w:top w:val="single" w:sz="6" w:space="0" w:color="auto"/>
+              <w:left w:val="single" w:sz="12" w:space="0" w:color="auto"/>
+              <w:bottom w:val="single" w:sz="6" w:space="0" w:color="auto"/>
+              <w:right w:val="single" w:sz="6" w:space="0" w:color="auto"/>
+            </w:tcBorders>
+            <w:hideMark/>
+          </w:tcPr>
+          <w:p>
+            <w:pPr>
+              <w:spacing w:line="256" w:lineRule="auto"/>
+              <w:jc w:val="right"/>
+            </w:pPr>
+            <w:r>
+              <w:t>Frequency of Use:</w:t>
+            </w:r>
+          </w:p>
+        </w:tc>
+        <w:tc>
+          <w:tcPr>
+            <w:tcW w:w="6751" w:type="dxa"/>
+            <w:tcBorders>
+              <w:top w:val="single" w:sz="6" w:space="0" w:color="auto"/>
+              <w:left w:val="single" w:sz="6" w:space="0" w:color="auto"/>
+              <w:bottom w:val="single" w:sz="6" w:space="0" w:color="auto"/>
+              <w:right w:val="single" w:sz="12" w:space="0" w:color="auto"/>
+            </w:tcBorders>
+            <w:hideMark/>
+          </w:tcPr>
+          <w:p>
+            <w:pPr>
+              <w:spacing w:line="256" w:lineRule="auto"/>
+            </w:pPr>
+            <w:r>
+              <w:t>Vaak.</w:t>
+            </w:r>
+          </w:p>
+        </w:tc>
+      </w:tr>
+      <w:tr>
+        <w:trPr>
+          <w:trHeight w:val="491"/>
+        </w:trPr>
+        <w:tc>
+          <w:tcPr>
+            <w:tcW w:w="2849" w:type="dxa"/>
+            <w:tcBorders>
+              <w:top w:val="single" w:sz="6" w:space="0" w:color="auto"/>
+              <w:left w:val="single" w:sz="12" w:space="0" w:color="auto"/>
+              <w:bottom w:val="single" w:sz="6" w:space="0" w:color="auto"/>
+              <w:right w:val="single" w:sz="6" w:space="0" w:color="auto"/>
+            </w:tcBorders>
+            <w:hideMark/>
+          </w:tcPr>
+          <w:p>
+            <w:pPr>
+              <w:spacing w:line="256" w:lineRule="auto"/>
+              <w:jc w:val="right"/>
+            </w:pPr>
+            <w:r>
+              <w:t>Normal Course of Events:</w:t>
+            </w:r>
+          </w:p>
+        </w:tc>
+        <w:tc>
+          <w:tcPr>
+            <w:tcW w:w="6751" w:type="dxa"/>
+            <w:tcBorders>
+              <w:top w:val="single" w:sz="6" w:space="0" w:color="auto"/>
+              <w:left w:val="single" w:sz="6" w:space="0" w:color="auto"/>
+              <w:bottom w:val="single" w:sz="6" w:space="0" w:color="auto"/>
+              <w:right w:val="single" w:sz="12" w:space="0" w:color="auto"/>
+            </w:tcBorders>
+            <w:hideMark/>
+          </w:tcPr>
+          <w:p>
+            <w:pPr>
+              <w:spacing w:line="256" w:lineRule="auto"/>
+            </w:pPr>
+            <w:r>
+              <w:t>1</w:t>
+            </w:r>
+            <w:r>
+              <w:t>. Gebruiker bevraagt database d.m.v query.</w:t>
+            </w:r>
+            <w:r>
+              <w:t xml:space="preserve"> [A1]</w:t>
+            </w:r>
+          </w:p>
+          <w:p>
+            <w:pPr>
+              <w:spacing w:line="256" w:lineRule="auto"/>
+            </w:pPr>
+            <w:r>
+              <w:t xml:space="preserve">2. Systeem verzameld gegevens </w:t>
+            </w:r>
+            <w:r>
+              <w:t xml:space="preserve">(resultset) </w:t>
+            </w:r>
+            <w:r>
+              <w:t xml:space="preserve">en weergeeft dit </w:t>
+            </w:r>
+            <w:r>
+              <w:t>in tabellen aan de gebruiker.</w:t>
+            </w:r>
+          </w:p>
+          <w:p>
+            <w:pPr>
+              <w:spacing w:line="256" w:lineRule="auto"/>
+            </w:pPr>
+            <w:r>
+              <w:t>3. Gebruiker kan applicatie sluiten of opnieuw database bevragen.</w:t>
+            </w:r>
+          </w:p>
+        </w:tc>
+      </w:tr>
+      <w:tr>
+        <w:trPr>
+          <w:trHeight w:val="491"/>
+        </w:trPr>
+        <w:tc>
+          <w:tcPr>
+            <w:tcW w:w="2849" w:type="dxa"/>
+            <w:tcBorders>
+              <w:top w:val="single" w:sz="6" w:space="0" w:color="auto"/>
+              <w:left w:val="single" w:sz="12" w:space="0" w:color="auto"/>
+              <w:bottom w:val="single" w:sz="6" w:space="0" w:color="auto"/>
+              <w:right w:val="single" w:sz="6" w:space="0" w:color="auto"/>
+            </w:tcBorders>
+            <w:hideMark/>
+          </w:tcPr>
+          <w:p>
+            <w:pPr>
+              <w:spacing w:line="256" w:lineRule="auto"/>
+              <w:jc w:val="right"/>
+              <w:rPr>
+                <w:lang w:val="en-US"/>
+              </w:rPr>
+            </w:pPr>
+            <w:r>
+              <w:rPr>
+                <w:lang w:val="en-US"/>
+              </w:rPr>
+              <w:t>Alternative Courses:</w:t>
+            </w:r>
+          </w:p>
+        </w:tc>
+        <w:tc>
+          <w:tcPr>
+            <w:tcW w:w="6751" w:type="dxa"/>
+            <w:tcBorders>
+              <w:top w:val="single" w:sz="6" w:space="0" w:color="auto"/>
+              <w:left w:val="single" w:sz="6" w:space="0" w:color="auto"/>
+              <w:bottom w:val="single" w:sz="6" w:space="0" w:color="auto"/>
+              <w:right w:val="single" w:sz="12" w:space="0" w:color="auto"/>
+            </w:tcBorders>
+          </w:tcPr>
+          <w:p>
+            <w:pPr>
+              <w:spacing w:line="256" w:lineRule="auto"/>
+            </w:pPr>
+            <w:r>
+              <w:t>[A1]</w:t>
+            </w:r>
+            <w:r>
+              <w:t xml:space="preserve">Gebruiker heeft geen </w:t>
+            </w:r>
+            <w:r>
+              <w:t>rechten</w:t>
+            </w:r>
+            <w:r>
+              <w:t xml:space="preserve"> in de database en kan niets doen.</w:t>
+            </w:r>
+          </w:p>
+        </w:tc>
+      </w:tr>
+      <w:tr>
+        <w:trPr>
+          <w:trHeight w:val="491"/>
+        </w:trPr>
+        <w:tc>
+          <w:tcPr>
+            <w:tcW w:w="2849" w:type="dxa"/>
+            <w:tcBorders>
+              <w:top w:val="single" w:sz="6" w:space="0" w:color="auto"/>
+              <w:left w:val="single" w:sz="12" w:space="0" w:color="auto"/>
+              <w:bottom w:val="single" w:sz="12" w:space="0" w:color="auto"/>
+              <w:right w:val="single" w:sz="6" w:space="0" w:color="auto"/>
+            </w:tcBorders>
+            <w:hideMark/>
+          </w:tcPr>
+          <w:p>
+            <w:pPr>
+              <w:spacing w:line="256" w:lineRule="auto"/>
+              <w:jc w:val="right"/>
+              <w:rPr>
+                <w:lang w:val="en-US"/>
+              </w:rPr>
+            </w:pPr>
+            <w:r>
+              <w:rPr>
+                <w:lang w:val="en-US"/>
+              </w:rPr>
+              <w:t>Notes and Issues:</w:t>
+            </w:r>
+          </w:p>
+        </w:tc>
+        <w:tc>
+          <w:tcPr>
+            <w:tcW w:w="6751" w:type="dxa"/>
+            <w:tcBorders>
+              <w:top w:val="single" w:sz="6" w:space="0" w:color="auto"/>
+              <w:left w:val="single" w:sz="6" w:space="0" w:color="auto"/>
+              <w:bottom w:val="single" w:sz="12" w:space="0" w:color="auto"/>
+              <w:right w:val="single" w:sz="12" w:space="0" w:color="auto"/>
+            </w:tcBorders>
+            <w:hideMark/>
+          </w:tcPr>
+          <w:p>
+            <w:pPr>
+              <w:spacing w:line="256" w:lineRule="auto"/>
+              <w:rPr>
+                <w:lang w:val="en-US"/>
+              </w:rPr>
+            </w:pPr>
+            <w:r>
+              <w:rPr>
+                <w:lang w:val="en-US"/>
+              </w:rPr>
+              <w:t>-</w:t>
+            </w:r>
+          </w:p>
+        </w:tc>
+      </w:tr>
+    </w:tbl>
+    <w:p>
+      <w:pPr>
+        <w:rPr>
+          <w:lang w:val="en-US"/>
+        </w:rPr>
+      </w:pPr>
+    </w:p>
+    <w:p>
+      <w:pPr>
+        <w:pStyle w:val="Title"/>
+        <w:jc w:val="left"/>
+        <w:rPr>
+          <w:lang w:val="en-GB"/>
+        </w:rPr>
+      </w:pPr>
+    </w:p>
+    <w:p>
+      <w:pPr>
+        <w:pStyle w:val="Title"/>
+        <w:jc w:val="left"/>
+        <w:rPr>
+          <w:sz w:val="40"/>
+          <w:szCs w:val="40"/>
+          <w:lang w:val="en-GB"/>
+        </w:rPr>
+      </w:pPr>
+      <w:r>
+        <w:rPr>
+          <w:sz w:val="40"/>
+          <w:szCs w:val="40"/>
+          <w:lang w:val="en-GB"/>
+        </w:rPr>
+        <w:lastRenderedPageBreak/>
+        <w:t>Use Case 2</w:t>
+      </w:r>
+      <w:r>
+        <w:rPr>
+          <w:sz w:val="40"/>
+          <w:szCs w:val="40"/>
+          <w:lang w:val="en-GB"/>
         </w:rPr>
         <w:t>:</w:t>
       </w:r>
@@ -2243,8 +3075,14 @@
           <w:p>
             <w:pPr>
               <w:jc w:val="right"/>
-            </w:pPr>
-            <w:r>
+              <w:rPr>
+                <w:lang w:val="en-US"/>
+              </w:rPr>
+            </w:pPr>
+            <w:r>
+              <w:rPr>
+                <w:lang w:val="en-US"/>
+              </w:rPr>
               <w:t>Use Case ID:</w:t>
             </w:r>
           </w:p>
@@ -2261,8 +3099,16 @@
             </w:tcBorders>
           </w:tcPr>
           <w:p>
-            <w:r>
-              <w:t>0</w:t>
+            <w:pPr>
+              <w:rPr>
+                <w:lang w:val="en-US"/>
+              </w:rPr>
+            </w:pPr>
+            <w:r>
+              <w:rPr>
+                <w:lang w:val="en-US"/>
+              </w:rPr>
+              <w:t>2</w:t>
             </w:r>
           </w:p>
         </w:tc>
@@ -2285,8 +3131,14 @@
           <w:p>
             <w:pPr>
               <w:jc w:val="right"/>
-            </w:pPr>
-            <w:r>
+              <w:rPr>
+                <w:lang w:val="en-US"/>
+              </w:rPr>
+            </w:pPr>
+            <w:r>
+              <w:rPr>
+                <w:lang w:val="en-US"/>
+              </w:rPr>
               <w:t>Use Case Name:</w:t>
             </w:r>
           </w:p>
@@ -2304,7 +3156,16 @@
           </w:tcPr>
           <w:p>
             <w:r>
-              <w:t>Openen Applicatie</w:t>
+              <w:t>Tonen</w:t>
+            </w:r>
+            <w:r>
+              <w:t xml:space="preserve"> actuele</w:t>
+            </w:r>
+            <w:r>
+              <w:t xml:space="preserve"> signalen per e</w:t>
+            </w:r>
+            <w:r>
+              <w:t>ntiteit</w:t>
             </w:r>
           </w:p>
         </w:tc>
@@ -2422,7 +3283,7 @@
           </w:tcPr>
           <w:p>
             <w:r>
-              <w:t>04/05/2018</w:t>
+              <w:t>08/05/2018</w:t>
             </w:r>
           </w:p>
         </w:tc>
@@ -2458,10 +3319,10 @@
           </w:tcPr>
           <w:p>
             <w:r>
-              <w:t>18</w:t>
-            </w:r>
-            <w:r>
-              <w:t>/05/2018</w:t>
+              <w:t>1</w:t>
+            </w:r>
+            <w:r>
+              <w:t>8/05/2018</w:t>
             </w:r>
           </w:p>
         </w:tc>
@@ -2525,7 +3386,7 @@
               <w:t>Geauthoriseerde  LDH User</w:t>
             </w:r>
             <w:r>
-              <w:t>.</w:t>
+              <w:t>, Applicatie</w:t>
             </w:r>
           </w:p>
         </w:tc>
@@ -2566,7 +3427,7 @@
           </w:tcPr>
           <w:p>
             <w:r>
-              <w:t>Gebruiker opent applicatie.</w:t>
+              <w:t>Systeem genereert een overzicht van signalen gebaseerd op de business rules, deze worden getoond in de applicatie.</w:t>
             </w:r>
           </w:p>
         </w:tc>
@@ -2607,7 +3468,7 @@
           </w:tcPr>
           <w:p>
             <w:r>
-              <w:t>De gebruiker heeft een authorised LDH account nodig om in te kunnen loggen.</w:t>
+              <w:t>Gebruiker is ingelogd op systeem.</w:t>
             </w:r>
           </w:p>
         </w:tc>
@@ -2648,7 +3509,7 @@
           </w:tcPr>
           <w:p>
             <w:r>
-              <w:t>De gebruiker bevind zich in de applicatie.</w:t>
+              <w:t>Signalen worden weergegeven in tabelvorm in de applicatie.</w:t>
             </w:r>
           </w:p>
         </w:tc>
@@ -2689,7 +3550,10 @@
           </w:tcPr>
           <w:p>
             <w:r>
-              <w:t>Hoog.</w:t>
+              <w:t>Hoog</w:t>
+            </w:r>
+            <w:r>
+              <w:t>.</w:t>
             </w:r>
           </w:p>
         </w:tc>
@@ -2730,7 +3594,10 @@
           </w:tcPr>
           <w:p>
             <w:r>
-              <w:t>Vaak.</w:t>
+              <w:t>Vaak</w:t>
+            </w:r>
+            <w:r>
+              <w:t>.</w:t>
             </w:r>
           </w:p>
         </w:tc>
@@ -2774,10 +3641,28 @@
               <w:t>1.</w:t>
             </w:r>
             <w:r>
-              <w:t>Gebruiker opent de applicatie.</w:t>
-            </w:r>
-          </w:p>
-          <w:p/>
+              <w:t xml:space="preserve"> </w:t>
+            </w:r>
+            <w:r>
+              <w:t>Data wordt opgehaald</w:t>
+            </w:r>
+            <w:r>
+              <w:t>.</w:t>
+            </w:r>
+          </w:p>
+          <w:p>
+            <w:r>
+              <w:t>2. Systeem genereert overzicht signalen gebaseerd op business rules.</w:t>
+            </w:r>
+          </w:p>
+          <w:p>
+            <w:r>
+              <w:t>3. Signalen worden getoond op het scherm/applicatie</w:t>
+            </w:r>
+            <w:r>
+              <w:t xml:space="preserve"> [A1]</w:t>
+            </w:r>
+          </w:p>
         </w:tc>
       </w:tr>
       <w:tr>
@@ -2798,8 +3683,14 @@
           <w:p>
             <w:pPr>
               <w:jc w:val="right"/>
-            </w:pPr>
-            <w:r>
+              <w:rPr>
+                <w:lang w:val="en-US"/>
+              </w:rPr>
+            </w:pPr>
+            <w:r>
+              <w:rPr>
+                <w:lang w:val="en-US"/>
+              </w:rPr>
               <w:t>Alternative Courses:</w:t>
             </w:r>
           </w:p>
@@ -2816,44 +3707,9 @@
           </w:tcPr>
           <w:p>
             <w:r>
-              <w:t>1.</w:t>
-            </w:r>
-            <w:r>
-              <w:t>a</w:t>
-            </w:r>
-            <w:r>
-              <w:t xml:space="preserve"> User kan niet inloggen op syst</w:t>
-            </w:r>
-            <w:r>
-              <w:t>e</w:t>
-            </w:r>
-            <w:r>
-              <w:t>em.</w:t>
-            </w:r>
-            <w:r>
-              <w:br/>
-              <w:t>1.1a Systeem geeft aan welke error er is.</w:t>
-            </w:r>
-          </w:p>
-          <w:p>
-            <w:r>
-              <w:t>1.b User kan niet met DB verbinden.</w:t>
-            </w:r>
-            <w:r>
-              <w:br/>
-              <w:t>1.1b Systeem geeft aan welke error er is.</w:t>
-            </w:r>
-          </w:p>
-          <w:p>
-            <w:r>
-              <w:t>1.c User heeft geen toegang tot database</w:t>
-            </w:r>
-            <w:r>
-              <w:br/>
-              <w:t>1.1c Systeem geeft aan welke error er is.</w:t>
-            </w:r>
-          </w:p>
-          <w:p/>
+              <w:t>-</w:t>
+            </w:r>
+          </w:p>
         </w:tc>
       </w:tr>
       <w:tr>
@@ -2874,8 +3730,14 @@
           <w:p>
             <w:pPr>
               <w:jc w:val="right"/>
-            </w:pPr>
-            <w:r>
+              <w:rPr>
+                <w:lang w:val="en-US"/>
+              </w:rPr>
+            </w:pPr>
+            <w:r>
+              <w:rPr>
+                <w:lang w:val="en-US"/>
+              </w:rPr>
               <w:t>Notes and Issues:</w:t>
             </w:r>
           </w:p>
@@ -2891,7 +3753,15 @@
             </w:tcBorders>
           </w:tcPr>
           <w:p>
-            <w:r>
+            <w:pPr>
+              <w:rPr>
+                <w:lang w:val="en-US"/>
+              </w:rPr>
+            </w:pPr>
+            <w:r>
+              <w:rPr>
+                <w:lang w:val="en-US"/>
+              </w:rPr>
               <w:t>-</w:t>
             </w:r>
           </w:p>
@@ -2900,28 +3770,95 @@
     </w:tbl>
     <w:p>
       <w:pPr>
+        <w:rPr>
+          <w:lang w:val="en-US"/>
+        </w:rPr>
+      </w:pPr>
+    </w:p>
+    <w:p>
+      <w:pPr>
+        <w:rPr>
+          <w:lang w:val="en-US"/>
+        </w:rPr>
+      </w:pPr>
+    </w:p>
+    <w:p>
+      <w:pPr>
+        <w:rPr>
+          <w:lang w:val="en-US"/>
+        </w:rPr>
+      </w:pPr>
+    </w:p>
+    <w:p>
+      <w:pPr>
+        <w:rPr>
+          <w:lang w:val="en-US"/>
+        </w:rPr>
+      </w:pPr>
+    </w:p>
+    <w:p>
+      <w:pPr>
+        <w:rPr>
+          <w:lang w:val="en-US"/>
+        </w:rPr>
+      </w:pPr>
+    </w:p>
+    <w:p>
+      <w:pPr>
+        <w:rPr>
+          <w:lang w:val="en-US"/>
+        </w:rPr>
+      </w:pPr>
+    </w:p>
+    <w:p>
+      <w:pPr>
+        <w:rPr>
+          <w:lang w:val="en-US"/>
+        </w:rPr>
+      </w:pPr>
+    </w:p>
+    <w:p>
+      <w:pPr>
+        <w:rPr>
+          <w:lang w:val="en-US"/>
+        </w:rPr>
+      </w:pPr>
+    </w:p>
+    <w:p>
+      <w:pPr>
+        <w:rPr>
+          <w:lang w:val="en-US"/>
+        </w:rPr>
+      </w:pPr>
+    </w:p>
+    <w:p>
+      <w:pPr>
+        <w:rPr>
+          <w:lang w:val="en-US"/>
+        </w:rPr>
+      </w:pPr>
+    </w:p>
+    <w:p>
+      <w:pPr>
         <w:pStyle w:val="Title"/>
         <w:jc w:val="left"/>
         <w:rPr>
           <w:sz w:val="40"/>
           <w:szCs w:val="40"/>
-          <w:lang w:val="nl-NL"/>
         </w:rPr>
       </w:pPr>
       <w:r>
         <w:rPr>
           <w:sz w:val="40"/>
           <w:szCs w:val="40"/>
-          <w:lang w:val="nl-NL"/>
         </w:rPr>
         <w:lastRenderedPageBreak/>
-        <w:t>Use Case 1</w:t>
+        <w:t>Use Case 3</w:t>
       </w:r>
       <w:r>
         <w:rPr>
           <w:sz w:val="40"/>
           <w:szCs w:val="40"/>
-          <w:lang w:val="nl-NL"/>
         </w:rPr>
         <w:t>:</w:t>
       </w:r>
@@ -2965,8 +3902,14 @@
             <w:pPr>
               <w:spacing w:line="256" w:lineRule="auto"/>
               <w:jc w:val="right"/>
-            </w:pPr>
-            <w:r>
+              <w:rPr>
+                <w:lang w:val="en-US"/>
+              </w:rPr>
+            </w:pPr>
+            <w:r>
+              <w:rPr>
+                <w:lang w:val="en-US"/>
+              </w:rPr>
               <w:t>Use Case ID:</w:t>
             </w:r>
           </w:p>
@@ -2986,9 +3929,15 @@
           <w:p>
             <w:pPr>
               <w:spacing w:line="256" w:lineRule="auto"/>
-            </w:pPr>
-            <w:r>
-              <w:t>1</w:t>
+              <w:rPr>
+                <w:lang w:val="en-US"/>
+              </w:rPr>
+            </w:pPr>
+            <w:r>
+              <w:rPr>
+                <w:lang w:val="en-US"/>
+              </w:rPr>
+              <w:t>3</w:t>
             </w:r>
           </w:p>
         </w:tc>
@@ -3012,8 +3961,14 @@
             <w:pPr>
               <w:spacing w:line="256" w:lineRule="auto"/>
               <w:jc w:val="right"/>
-            </w:pPr>
-            <w:r>
+              <w:rPr>
+                <w:lang w:val="en-US"/>
+              </w:rPr>
+            </w:pPr>
+            <w:r>
+              <w:rPr>
+                <w:lang w:val="en-US"/>
+              </w:rPr>
               <w:t>Use Case Name:</w:t>
             </w:r>
           </w:p>
@@ -3033,13 +3988,58 @@
           <w:p>
             <w:pPr>
               <w:spacing w:line="256" w:lineRule="auto"/>
-            </w:pPr>
-            <w:r>
-              <w:t>Database r</w:t>
-            </w:r>
-            <w:r>
-              <w:t>aadplegen</w:t>
-            </w:r>
+              <w:rPr>
+                <w:lang w:val="en-US"/>
+              </w:rPr>
+            </w:pPr>
+            <w:proofErr w:type="spellStart"/>
+            <w:r>
+              <w:rPr>
+                <w:lang w:val="en-US"/>
+              </w:rPr>
+              <w:t>Bepalen</w:t>
+            </w:r>
+            <w:proofErr w:type="spellEnd"/>
+            <w:r>
+              <w:rPr>
+                <w:lang w:val="en-US"/>
+              </w:rPr>
+              <w:t xml:space="preserve"> </w:t>
+            </w:r>
+            <w:proofErr w:type="spellStart"/>
+            <w:r>
+              <w:rPr>
+                <w:lang w:val="en-US"/>
+              </w:rPr>
+              <w:t>signalen</w:t>
+            </w:r>
+            <w:proofErr w:type="spellEnd"/>
+            <w:r>
+              <w:rPr>
+                <w:lang w:val="en-US"/>
+              </w:rPr>
+              <w:t xml:space="preserve"> per </w:t>
+            </w:r>
+            <w:proofErr w:type="spellStart"/>
+            <w:r>
+              <w:rPr>
+                <w:lang w:val="en-US"/>
+              </w:rPr>
+              <w:t>e</w:t>
+            </w:r>
+            <w:r>
+              <w:rPr>
+                <w:lang w:val="en-US"/>
+              </w:rPr>
+              <w:t>ntitei</w:t>
+            </w:r>
+            <w:r>
+              <w:rPr>
+                <w:lang w:val="en-US"/>
+              </w:rPr>
+              <w:t>t</w:t>
+            </w:r>
+            <w:proofErr w:type="spellEnd"/>
           </w:p>
         </w:tc>
       </w:tr>
@@ -3062,8 +4062,14 @@
             <w:pPr>
               <w:spacing w:line="256" w:lineRule="auto"/>
               <w:jc w:val="right"/>
-            </w:pPr>
-            <w:r>
+              <w:rPr>
+                <w:lang w:val="en-US"/>
+              </w:rPr>
+            </w:pPr>
+            <w:r>
+              <w:rPr>
+                <w:lang w:val="en-US"/>
+              </w:rPr>
               <w:t>Created By:</w:t>
             </w:r>
           </w:p>
@@ -3082,9 +4088,23 @@
           <w:p>
             <w:pPr>
               <w:spacing w:line="256" w:lineRule="auto"/>
-            </w:pPr>
-            <w:r>
-              <w:t>Groep B</w:t>
+              <w:rPr>
+                <w:lang w:val="en-US"/>
+              </w:rPr>
+            </w:pPr>
+            <w:proofErr w:type="spellStart"/>
+            <w:r>
+              <w:rPr>
+                <w:lang w:val="en-US"/>
+              </w:rPr>
+              <w:t>Groep</w:t>
+            </w:r>
+            <w:proofErr w:type="spellEnd"/>
+            <w:r>
+              <w:rPr>
+                <w:lang w:val="en-US"/>
+              </w:rPr>
+              <w:t xml:space="preserve"> B</w:t>
             </w:r>
           </w:p>
         </w:tc>
@@ -3171,7 +4191,7 @@
               <w:spacing w:line="256" w:lineRule="auto"/>
             </w:pPr>
             <w:r>
-              <w:t>07/05/2018</w:t>
+              <w:t>08/05/2018</w:t>
             </w:r>
           </w:p>
         </w:tc>
@@ -3246,7 +4266,7 @@
         </w:trPr>
         <w:tc>
           <w:tcPr>
-            <w:tcW w:w="2849" w:type="dxa"/>
+            <w:tcW w:w="2850" w:type="dxa"/>
             <w:tcBorders>
               <w:top w:val="single" w:sz="12" w:space="0" w:color="auto"/>
               <w:left w:val="single" w:sz="12" w:space="0" w:color="auto"/>
@@ -3267,7 +4287,7 @@
         </w:tc>
         <w:tc>
           <w:tcPr>
-            <w:tcW w:w="6751" w:type="dxa"/>
+            <w:tcW w:w="6754" w:type="dxa"/>
             <w:tcBorders>
               <w:top w:val="single" w:sz="12" w:space="0" w:color="auto"/>
               <w:left w:val="single" w:sz="6" w:space="0" w:color="auto"/>
@@ -3292,7 +4312,7 @@
         </w:trPr>
         <w:tc>
           <w:tcPr>
-            <w:tcW w:w="2849" w:type="dxa"/>
+            <w:tcW w:w="2850" w:type="dxa"/>
             <w:tcBorders>
               <w:top w:val="single" w:sz="6" w:space="0" w:color="auto"/>
               <w:left w:val="single" w:sz="12" w:space="0" w:color="auto"/>
@@ -3313,7 +4333,7 @@
         </w:tc>
         <w:tc>
           <w:tcPr>
-            <w:tcW w:w="6751" w:type="dxa"/>
+            <w:tcW w:w="6754" w:type="dxa"/>
             <w:tcBorders>
               <w:top w:val="single" w:sz="6" w:space="0" w:color="auto"/>
               <w:left w:val="single" w:sz="6" w:space="0" w:color="auto"/>
@@ -3327,7 +4347,10 @@
               <w:spacing w:line="256" w:lineRule="auto"/>
             </w:pPr>
             <w:r>
-              <w:t>Gebruiker kan database bevragen en het systeem weergeeft de resultset in tabellen.</w:t>
+              <w:t xml:space="preserve">Het systeem voert code uit en bepaalt welke informatie ieder signaal krijgt gebaseerd </w:t>
+            </w:r>
+            <w:r>
+              <w:t>op de business rules en voorgeschreven foutmeldingen.</w:t>
             </w:r>
           </w:p>
         </w:tc>
@@ -3338,7 +4361,7 @@
         </w:trPr>
         <w:tc>
           <w:tcPr>
-            <w:tcW w:w="2849" w:type="dxa"/>
+            <w:tcW w:w="2850" w:type="dxa"/>
             <w:tcBorders>
               <w:top w:val="single" w:sz="6" w:space="0" w:color="auto"/>
               <w:left w:val="single" w:sz="12" w:space="0" w:color="auto"/>
@@ -3359,7 +4382,7 @@
         </w:tc>
         <w:tc>
           <w:tcPr>
-            <w:tcW w:w="6751" w:type="dxa"/>
+            <w:tcW w:w="6754" w:type="dxa"/>
             <w:tcBorders>
               <w:top w:val="single" w:sz="6" w:space="0" w:color="auto"/>
               <w:left w:val="single" w:sz="6" w:space="0" w:color="auto"/>
@@ -3371,12 +4394,29 @@
           <w:p>
             <w:pPr>
               <w:spacing w:line="256" w:lineRule="auto"/>
-            </w:pPr>
-            <w:r>
-              <w:t xml:space="preserve">Gebruiker moet toegang hebben tot database en verbonden zijn met </w:t>
-            </w:r>
-            <w:r>
-              <w:t>database, Gebruiker is ingelogd in het systeem.</w:t>
+              <w:rPr>
+                <w:lang w:val="en-US"/>
+              </w:rPr>
+            </w:pPr>
+            <w:r>
+              <w:rPr>
+                <w:lang w:val="en-US"/>
+              </w:rPr>
+              <w:t xml:space="preserve">User is </w:t>
+            </w:r>
+            <w:proofErr w:type="spellStart"/>
+            <w:r>
+              <w:rPr>
+                <w:lang w:val="en-US"/>
+              </w:rPr>
+              <w:t>ingelogd</w:t>
+            </w:r>
+            <w:proofErr w:type="spellEnd"/>
+            <w:r>
+              <w:rPr>
+                <w:lang w:val="en-US"/>
+              </w:rPr>
+              <w:t>.</w:t>
             </w:r>
           </w:p>
         </w:tc>
@@ -3387,7 +4427,7 @@
         </w:trPr>
         <w:tc>
           <w:tcPr>
-            <w:tcW w:w="2849" w:type="dxa"/>
+            <w:tcW w:w="2850" w:type="dxa"/>
             <w:tcBorders>
               <w:top w:val="single" w:sz="6" w:space="0" w:color="auto"/>
               <w:left w:val="single" w:sz="12" w:space="0" w:color="auto"/>
@@ -3408,7 +4448,7 @@
         </w:tc>
         <w:tc>
           <w:tcPr>
-            <w:tcW w:w="6751" w:type="dxa"/>
+            <w:tcW w:w="6754" w:type="dxa"/>
             <w:tcBorders>
               <w:top w:val="single" w:sz="6" w:space="0" w:color="auto"/>
               <w:left w:val="single" w:sz="6" w:space="0" w:color="auto"/>
@@ -3422,10 +4462,13 @@
               <w:spacing w:line="256" w:lineRule="auto"/>
             </w:pPr>
             <w:r>
-              <w:t xml:space="preserve">Systeem weergeeft de opgevraagde data aan de gebruiker, </w:t>
-            </w:r>
-            <w:r>
-              <w:t>Gebruiker kan applicatie sluiten of opnieuw database bevragen.</w:t>
+              <w:t>Elk signaal is voorzien van een signal-ty</w:t>
+            </w:r>
+            <w:r>
+              <w:t>pe / omschrijving</w:t>
+            </w:r>
+            <w:r>
+              <w:t>.</w:t>
             </w:r>
           </w:p>
         </w:tc>
@@ -3436,7 +4479,7 @@
         </w:trPr>
         <w:tc>
           <w:tcPr>
-            <w:tcW w:w="2849" w:type="dxa"/>
+            <w:tcW w:w="2850" w:type="dxa"/>
             <w:tcBorders>
               <w:top w:val="single" w:sz="6" w:space="0" w:color="auto"/>
               <w:left w:val="single" w:sz="12" w:space="0" w:color="auto"/>
@@ -3449,15 +4492,21 @@
             <w:pPr>
               <w:spacing w:line="256" w:lineRule="auto"/>
               <w:jc w:val="right"/>
-            </w:pPr>
-            <w:r>
+              <w:rPr>
+                <w:lang w:val="en-US"/>
+              </w:rPr>
+            </w:pPr>
+            <w:r>
+              <w:rPr>
+                <w:lang w:val="en-US"/>
+              </w:rPr>
               <w:t>Priority:</w:t>
             </w:r>
           </w:p>
         </w:tc>
         <w:tc>
           <w:tcPr>
-            <w:tcW w:w="6751" w:type="dxa"/>
+            <w:tcW w:w="6754" w:type="dxa"/>
             <w:tcBorders>
               <w:top w:val="single" w:sz="6" w:space="0" w:color="auto"/>
               <w:left w:val="single" w:sz="6" w:space="0" w:color="auto"/>
@@ -3469,9 +4518,23 @@
           <w:p>
             <w:pPr>
               <w:spacing w:line="256" w:lineRule="auto"/>
-            </w:pPr>
-            <w:r>
-              <w:t>Hoog.</w:t>
+              <w:rPr>
+                <w:lang w:val="en-US"/>
+              </w:rPr>
+            </w:pPr>
+            <w:proofErr w:type="spellStart"/>
+            <w:r>
+              <w:rPr>
+                <w:lang w:val="en-US"/>
+              </w:rPr>
+              <w:t>Hoog</w:t>
+            </w:r>
+            <w:proofErr w:type="spellEnd"/>
+            <w:r>
+              <w:rPr>
+                <w:lang w:val="en-US"/>
+              </w:rPr>
+              <w:t>.</w:t>
             </w:r>
           </w:p>
         </w:tc>
@@ -3482,7 +4545,7 @@
         </w:trPr>
         <w:tc>
           <w:tcPr>
-            <w:tcW w:w="2849" w:type="dxa"/>
+            <w:tcW w:w="2850" w:type="dxa"/>
             <w:tcBorders>
               <w:top w:val="single" w:sz="6" w:space="0" w:color="auto"/>
               <w:left w:val="single" w:sz="12" w:space="0" w:color="auto"/>
@@ -3495,15 +4558,21 @@
             <w:pPr>
               <w:spacing w:line="256" w:lineRule="auto"/>
               <w:jc w:val="right"/>
-            </w:pPr>
-            <w:r>
+              <w:rPr>
+                <w:lang w:val="en-US"/>
+              </w:rPr>
+            </w:pPr>
+            <w:r>
+              <w:rPr>
+                <w:lang w:val="en-US"/>
+              </w:rPr>
               <w:t>Frequency of Use:</w:t>
             </w:r>
           </w:p>
         </w:tc>
         <w:tc>
           <w:tcPr>
-            <w:tcW w:w="6751" w:type="dxa"/>
+            <w:tcW w:w="6754" w:type="dxa"/>
             <w:tcBorders>
               <w:top w:val="single" w:sz="6" w:space="0" w:color="auto"/>
               <w:left w:val="single" w:sz="6" w:space="0" w:color="auto"/>
@@ -3515,9 +4584,23 @@
           <w:p>
             <w:pPr>
               <w:spacing w:line="256" w:lineRule="auto"/>
-            </w:pPr>
-            <w:r>
-              <w:t>Vaak.</w:t>
+              <w:rPr>
+                <w:lang w:val="en-US"/>
+              </w:rPr>
+            </w:pPr>
+            <w:proofErr w:type="spellStart"/>
+            <w:r>
+              <w:rPr>
+                <w:lang w:val="en-US"/>
+              </w:rPr>
+              <w:t>Vaak</w:t>
+            </w:r>
+            <w:proofErr w:type="spellEnd"/>
+            <w:r>
+              <w:rPr>
+                <w:lang w:val="en-US"/>
+              </w:rPr>
+              <w:t>.</w:t>
             </w:r>
           </w:p>
         </w:tc>
@@ -3528,7 +4611,7 @@
         </w:trPr>
         <w:tc>
           <w:tcPr>
-            <w:tcW w:w="2849" w:type="dxa"/>
+            <w:tcW w:w="2850" w:type="dxa"/>
             <w:tcBorders>
               <w:top w:val="single" w:sz="6" w:space="0" w:color="auto"/>
               <w:left w:val="single" w:sz="12" w:space="0" w:color="auto"/>
@@ -3541,15 +4624,21 @@
             <w:pPr>
               <w:spacing w:line="256" w:lineRule="auto"/>
               <w:jc w:val="right"/>
-            </w:pPr>
-            <w:r>
+              <w:rPr>
+                <w:lang w:val="en-US"/>
+              </w:rPr>
+            </w:pPr>
+            <w:r>
+              <w:rPr>
+                <w:lang w:val="en-US"/>
+              </w:rPr>
               <w:t>Normal Course of Events:</w:t>
             </w:r>
           </w:p>
         </w:tc>
         <w:tc>
           <w:tcPr>
-            <w:tcW w:w="6751" w:type="dxa"/>
+            <w:tcW w:w="6754" w:type="dxa"/>
             <w:tcBorders>
               <w:top w:val="single" w:sz="6" w:space="0" w:color="auto"/>
               <w:left w:val="single" w:sz="6" w:space="0" w:color="auto"/>
@@ -3563,40 +4652,165 @@
               <w:spacing w:line="256" w:lineRule="auto"/>
             </w:pPr>
             <w:r>
-              <w:t>1</w:t>
-            </w:r>
-            <w:r>
-              <w:t>. Gebruiker bevraagt database d.m.v query.</w:t>
+              <w:t>1. Include(TonenSignalenPerEntiteit)</w:t>
+            </w:r>
+          </w:p>
+          <w:p>
+            <w:pPr>
+              <w:spacing w:line="256" w:lineRule="auto"/>
+            </w:pPr>
+            <w:r>
+              <w:t>2</w:t>
+            </w:r>
+            <w:r>
+              <w:t xml:space="preserve">. </w:t>
+            </w:r>
+            <w:r>
+              <w:t>Vergelijk Profit met de AD</w:t>
             </w:r>
             <w:r>
               <w:t xml:space="preserve"> [A1]</w:t>
             </w:r>
-            <w:bookmarkStart w:id="5" w:name="_GoBack"/>
-            <w:bookmarkEnd w:id="5"/>
-          </w:p>
-          <w:p>
-            <w:pPr>
-              <w:spacing w:line="256" w:lineRule="auto"/>
-            </w:pPr>
-            <w:r>
-              <w:t xml:space="preserve">2. Systeem verzameld gegevens </w:t>
-            </w:r>
-            <w:r>
-              <w:t xml:space="preserve">(resultset) </w:t>
-            </w:r>
-            <w:r>
-              <w:t xml:space="preserve">en weergeeft dit </w:t>
-            </w:r>
-            <w:r>
-              <w:t>in tabellen aan de gebruiker.</w:t>
-            </w:r>
-          </w:p>
-          <w:p>
-            <w:pPr>
-              <w:spacing w:line="256" w:lineRule="auto"/>
-            </w:pPr>
-            <w:r>
-              <w:t>3. Gebruiker kan applicatie sluiten of opnieuw database bevragen.</w:t>
+          </w:p>
+          <w:p>
+            <w:pPr>
+              <w:spacing w:line="256" w:lineRule="auto"/>
+            </w:pPr>
+            <w:r>
+              <w:t>2.1</w:t>
+            </w:r>
+            <w:r>
+              <w:t xml:space="preserve"> </w:t>
+            </w:r>
+            <w:r>
+              <w:t>Als BA-Account in Afas Profit niet voorkomt in BA-Account van de AD Genereer signaal "RDS User naam in Profit bestaat niet in de AD"</w:t>
+            </w:r>
+            <w:r>
+              <w:br/>
+              <w:t>2.2</w:t>
+            </w:r>
+            <w:r>
+              <w:t xml:space="preserve"> </w:t>
+            </w:r>
+            <w:r>
+              <w:t>Als BA-Account een Datum Einde Contract heeft in Profit maar nog actief is in de AD Genereer SIgnaal "Medewerker uit dienst in Profit, account is in AD actief"</w:t>
+            </w:r>
+            <w:r>
+              <w:br/>
+              <w:t>2</w:t>
+            </w:r>
+            <w:r>
+              <w:t xml:space="preserve">.3 </w:t>
+            </w:r>
+            <w:r>
+              <w:t>Als een BA Account in de AD niet voorkomt in Profit genereer Signaal "AD Account, onbekend in Profit"</w:t>
+            </w:r>
+          </w:p>
+          <w:p>
+            <w:pPr>
+              <w:spacing w:line="256" w:lineRule="auto"/>
+            </w:pPr>
+            <w:r>
+              <w:t>3</w:t>
+            </w:r>
+            <w:r>
+              <w:t xml:space="preserve">. </w:t>
+            </w:r>
+            <w:r>
+              <w:t>Vergelijk Clever met de AD</w:t>
+            </w:r>
+          </w:p>
+          <w:p>
+            <w:pPr>
+              <w:spacing w:line="256" w:lineRule="auto"/>
+            </w:pPr>
+            <w:r>
+              <w:t>3</w:t>
+            </w:r>
+            <w:r>
+              <w:t xml:space="preserve">.1 </w:t>
+            </w:r>
+            <w:r>
+              <w:t>Als in Clever geen BA Account is ingevuld voor een gebruiker geef signaal "RDS naam in Clevernew is niet ingevuld"</w:t>
+            </w:r>
+            <w:r>
+              <w:br/>
+              <w:t>3</w:t>
+            </w:r>
+            <w:r>
+              <w:t xml:space="preserve">.2 </w:t>
+            </w:r>
+            <w:r>
+              <w:t>Als in Clever een BA Account is ingevuld dat niet als geldig account voorkomt in de AD geef Signaal "RDS naam  in CleverNew bestaat niet in AD"</w:t>
+            </w:r>
+            <w:r>
+              <w:br/>
+              <w:t>3</w:t>
+            </w:r>
+            <w:r>
+              <w:t xml:space="preserve">.3 </w:t>
+            </w:r>
+            <w:r>
+              <w:t>Als in Clever een medewerker uit dienst is maar het BA Account komt nog voor in de AD geef Signaal "Medewerker uit dienst in CleverNew, account in AD actief"</w:t>
+            </w:r>
+            <w:r>
+              <w:br/>
+              <w:t>3</w:t>
+            </w:r>
+            <w:r>
+              <w:t xml:space="preserve">.4 </w:t>
+            </w:r>
+            <w:r>
+              <w:t>Als een BA Account in de AD niet voorkomt in Clever genereer Signaal "AD Account, onbekend in Clever"</w:t>
+            </w:r>
+          </w:p>
+          <w:p>
+            <w:pPr>
+              <w:spacing w:line="256" w:lineRule="auto"/>
+            </w:pPr>
+            <w:r>
+              <w:t>4</w:t>
+            </w:r>
+            <w:r>
+              <w:t xml:space="preserve">. </w:t>
+            </w:r>
+            <w:r>
+              <w:t>Vergelijk Profit met Clever</w:t>
+            </w:r>
+          </w:p>
+          <w:p>
+            <w:pPr>
+              <w:spacing w:line="256" w:lineRule="auto"/>
+            </w:pPr>
+            <w:r>
+              <w:lastRenderedPageBreak/>
+              <w:t>4</w:t>
+            </w:r>
+            <w:r>
+              <w:t xml:space="preserve">.1 </w:t>
+            </w:r>
+            <w:r>
+              <w:t>Als BA-Account in Afas Profit niet voorkomt in BA-Account van Clever Genereer signaal "RDS User naam in Profit bestaat niet in Clever"</w:t>
+            </w:r>
+            <w:r>
+              <w:br/>
+              <w:t>4</w:t>
+            </w:r>
+            <w:r>
+              <w:t>.2  Als BA-Account een Datum Einde Contract heeft in Profit maar nog actief is in Clever Genereer Signaal "Medewerker uit dienst in Profit</w:t>
+            </w:r>
+            <w:r>
+              <w:t>, account is in Clever actief"</w:t>
+            </w:r>
+            <w:r>
+              <w:br/>
+              <w:t>4</w:t>
+            </w:r>
+            <w:r>
+              <w:t xml:space="preserve">.3 </w:t>
+            </w:r>
+            <w:r>
+              <w:t>Als BA-Account in Clever niet voorkomt in BA-Account van Afas Profit Genereer signaal "RDS User naam in Clever bestaat niet in Afas Profit"</w:t>
             </w:r>
           </w:p>
         </w:tc>
@@ -3607,7 +4821,7 @@
         </w:trPr>
         <w:tc>
           <w:tcPr>
-            <w:tcW w:w="2849" w:type="dxa"/>
+            <w:tcW w:w="2850" w:type="dxa"/>
             <w:tcBorders>
               <w:top w:val="single" w:sz="6" w:space="0" w:color="auto"/>
               <w:left w:val="single" w:sz="12" w:space="0" w:color="auto"/>
@@ -3634,7 +4848,7 @@
         </w:tc>
         <w:tc>
           <w:tcPr>
-            <w:tcW w:w="6751" w:type="dxa"/>
+            <w:tcW w:w="6754" w:type="dxa"/>
             <w:tcBorders>
               <w:top w:val="single" w:sz="6" w:space="0" w:color="auto"/>
               <w:left w:val="single" w:sz="6" w:space="0" w:color="auto"/>
@@ -3643,20 +4857,11 @@
             </w:tcBorders>
           </w:tcPr>
           <w:p>
-            <w:pPr>
-              <w:spacing w:line="256" w:lineRule="auto"/>
-            </w:pPr>
             <w:r>
               <w:t>[A1]</w:t>
             </w:r>
             <w:r>
-              <w:t xml:space="preserve">Gebruiker heeft geen </w:t>
-            </w:r>
-            <w:r>
-              <w:t>rechten</w:t>
-            </w:r>
-            <w:r>
-              <w:t xml:space="preserve"> in de database en kan niets doen.</w:t>
+              <w:t xml:space="preserve"> Als een pre-condition niet gehaald geef dan signaal "&lt;&lt;Pre-Condition&gt;&gt; Variabele tekst &lt;&lt;fout gelopen&gt;&gt;"</w:t>
             </w:r>
           </w:p>
         </w:tc>
@@ -3667,7 +4872,7 @@
         </w:trPr>
         <w:tc>
           <w:tcPr>
-            <w:tcW w:w="2849" w:type="dxa"/>
+            <w:tcW w:w="2850" w:type="dxa"/>
             <w:tcBorders>
               <w:top w:val="single" w:sz="6" w:space="0" w:color="auto"/>
               <w:left w:val="single" w:sz="12" w:space="0" w:color="auto"/>
@@ -3694,7 +4899,7 @@
         </w:tc>
         <w:tc>
           <w:tcPr>
-            <w:tcW w:w="6751" w:type="dxa"/>
+            <w:tcW w:w="6754" w:type="dxa"/>
             <w:tcBorders>
               <w:top w:val="single" w:sz="6" w:space="0" w:color="auto"/>
               <w:left w:val="single" w:sz="6" w:space="0" w:color="auto"/>
@@ -3736,20 +4941,132 @@
     </w:p>
     <w:p>
       <w:pPr>
+        <w:rPr>
+          <w:lang w:val="en-US"/>
+        </w:rPr>
+      </w:pPr>
+    </w:p>
+    <w:p>
+      <w:pPr>
+        <w:rPr>
+          <w:lang w:val="en-US"/>
+        </w:rPr>
+      </w:pPr>
+    </w:p>
+    <w:p>
+      <w:pPr>
+        <w:rPr>
+          <w:lang w:val="en-US"/>
+        </w:rPr>
+      </w:pPr>
+    </w:p>
+    <w:p>
+      <w:pPr>
+        <w:rPr>
+          <w:lang w:val="en-US"/>
+        </w:rPr>
+      </w:pPr>
+    </w:p>
+    <w:p>
+      <w:pPr>
+        <w:rPr>
+          <w:lang w:val="en-US"/>
+        </w:rPr>
+      </w:pPr>
+    </w:p>
+    <w:p>
+      <w:pPr>
+        <w:rPr>
+          <w:lang w:val="en-US"/>
+        </w:rPr>
+      </w:pPr>
+    </w:p>
+    <w:p>
+      <w:pPr>
+        <w:rPr>
+          <w:lang w:val="en-US"/>
+        </w:rPr>
+      </w:pPr>
+    </w:p>
+    <w:p>
+      <w:pPr>
+        <w:rPr>
+          <w:lang w:val="en-US"/>
+        </w:rPr>
+      </w:pPr>
+    </w:p>
+    <w:p>
+      <w:pPr>
+        <w:rPr>
+          <w:lang w:val="en-US"/>
+        </w:rPr>
+      </w:pPr>
+    </w:p>
+    <w:p>
+      <w:pPr>
+        <w:rPr>
+          <w:lang w:val="en-US"/>
+        </w:rPr>
+      </w:pPr>
+    </w:p>
+    <w:p>
+      <w:pPr>
+        <w:rPr>
+          <w:lang w:val="en-US"/>
+        </w:rPr>
+      </w:pPr>
+    </w:p>
+    <w:p>
+      <w:pPr>
+        <w:rPr>
+          <w:lang w:val="en-US"/>
+        </w:rPr>
+      </w:pPr>
+    </w:p>
+    <w:p>
+      <w:pPr>
+        <w:rPr>
+          <w:lang w:val="en-US"/>
+        </w:rPr>
+      </w:pPr>
+    </w:p>
+    <w:p>
+      <w:pPr>
+        <w:rPr>
+          <w:lang w:val="en-US"/>
+        </w:rPr>
+      </w:pPr>
+    </w:p>
+    <w:p>
+      <w:pPr>
+        <w:rPr>
+          <w:lang w:val="en-US"/>
+        </w:rPr>
+      </w:pPr>
+    </w:p>
+    <w:p>
+      <w:pPr>
+        <w:rPr>
+          <w:lang w:val="en-US"/>
+        </w:rPr>
+      </w:pPr>
+      <w:r>
+        <w:rPr>
+          <w:lang w:val="en-US"/>
+        </w:rPr>
+        <w:t xml:space="preserve">           </w:t>
+      </w:r>
+    </w:p>
+    <w:p>
+      <w:pPr>
         <w:pStyle w:val="Title"/>
         <w:jc w:val="left"/>
-        <w:rPr>
-          <w:lang w:val="en-GB"/>
-        </w:rPr>
       </w:pPr>
     </w:p>
     <w:p>
       <w:pPr>
         <w:pStyle w:val="Title"/>
         <w:jc w:val="left"/>
-        <w:rPr>
-          <w:lang w:val="en-GB"/>
-        </w:rPr>
       </w:pPr>
     </w:p>
     <w:p>
@@ -3759,860 +5076,15 @@
         <w:rPr>
           <w:sz w:val="40"/>
           <w:szCs w:val="40"/>
-          <w:lang w:val="en-GB"/>
         </w:rPr>
       </w:pPr>
       <w:r>
         <w:rPr>
           <w:sz w:val="40"/>
           <w:szCs w:val="40"/>
-          <w:lang w:val="en-GB"/>
         </w:rPr>
         <w:lastRenderedPageBreak/>
-        <w:t>Use Case 2</w:t>
-      </w:r>
-      <w:r>
-        <w:rPr>
-          <w:sz w:val="40"/>
-          <w:szCs w:val="40"/>
-          <w:lang w:val="en-GB"/>
-        </w:rPr>
-        <w:t>:</w:t>
-      </w:r>
-    </w:p>
-    <w:tbl>
-      <w:tblPr>
-        <w:tblW w:w="9591" w:type="dxa"/>
-        <w:tblBorders>
-          <w:top w:val="single" w:sz="12" w:space="0" w:color="auto"/>
-          <w:left w:val="single" w:sz="12" w:space="0" w:color="auto"/>
-          <w:bottom w:val="single" w:sz="12" w:space="0" w:color="auto"/>
-          <w:right w:val="single" w:sz="12" w:space="0" w:color="auto"/>
-          <w:insideH w:val="single" w:sz="6" w:space="0" w:color="auto"/>
-          <w:insideV w:val="single" w:sz="6" w:space="0" w:color="auto"/>
-        </w:tblBorders>
-        <w:tblLayout w:type="fixed"/>
-        <w:tblLook w:val="04A0" w:firstRow="1" w:lastRow="0" w:firstColumn="1" w:lastColumn="0" w:noHBand="0" w:noVBand="1"/>
-      </w:tblPr>
-      <w:tblGrid>
-        <w:gridCol w:w="1871"/>
-        <w:gridCol w:w="2728"/>
-        <w:gridCol w:w="2144"/>
-        <w:gridCol w:w="2848"/>
-      </w:tblGrid>
-      <w:tr>
-        <w:trPr>
-          <w:trHeight w:val="394"/>
-        </w:trPr>
-        <w:tc>
-          <w:tcPr>
-            <w:tcW w:w="1871" w:type="dxa"/>
-            <w:tcBorders>
-              <w:top w:val="single" w:sz="12" w:space="0" w:color="auto"/>
-              <w:left w:val="single" w:sz="12" w:space="0" w:color="auto"/>
-              <w:bottom w:val="single" w:sz="6" w:space="0" w:color="auto"/>
-              <w:right w:val="single" w:sz="6" w:space="0" w:color="auto"/>
-            </w:tcBorders>
-            <w:hideMark/>
-          </w:tcPr>
-          <w:p>
-            <w:pPr>
-              <w:jc w:val="right"/>
-              <w:rPr>
-                <w:lang w:val="en-US"/>
-              </w:rPr>
-            </w:pPr>
-            <w:r>
-              <w:rPr>
-                <w:lang w:val="en-US"/>
-              </w:rPr>
-              <w:t>Use Case ID:</w:t>
-            </w:r>
-          </w:p>
-        </w:tc>
-        <w:tc>
-          <w:tcPr>
-            <w:tcW w:w="7720" w:type="dxa"/>
-            <w:gridSpan w:val="3"/>
-            <w:tcBorders>
-              <w:top w:val="single" w:sz="12" w:space="0" w:color="auto"/>
-              <w:left w:val="single" w:sz="6" w:space="0" w:color="auto"/>
-              <w:bottom w:val="single" w:sz="6" w:space="0" w:color="auto"/>
-              <w:right w:val="single" w:sz="12" w:space="0" w:color="auto"/>
-            </w:tcBorders>
-          </w:tcPr>
-          <w:p>
-            <w:pPr>
-              <w:rPr>
-                <w:lang w:val="en-US"/>
-              </w:rPr>
-            </w:pPr>
-            <w:r>
-              <w:rPr>
-                <w:lang w:val="en-US"/>
-              </w:rPr>
-              <w:t>2</w:t>
-            </w:r>
-          </w:p>
-        </w:tc>
-      </w:tr>
-      <w:tr>
-        <w:trPr>
-          <w:trHeight w:val="394"/>
-        </w:trPr>
-        <w:tc>
-          <w:tcPr>
-            <w:tcW w:w="1871" w:type="dxa"/>
-            <w:tcBorders>
-              <w:top w:val="single" w:sz="6" w:space="0" w:color="auto"/>
-              <w:left w:val="single" w:sz="12" w:space="0" w:color="auto"/>
-              <w:bottom w:val="single" w:sz="6" w:space="0" w:color="auto"/>
-              <w:right w:val="single" w:sz="6" w:space="0" w:color="auto"/>
-            </w:tcBorders>
-            <w:hideMark/>
-          </w:tcPr>
-          <w:p>
-            <w:pPr>
-              <w:jc w:val="right"/>
-              <w:rPr>
-                <w:lang w:val="en-US"/>
-              </w:rPr>
-            </w:pPr>
-            <w:r>
-              <w:rPr>
-                <w:lang w:val="en-US"/>
-              </w:rPr>
-              <w:t>Use Case Name:</w:t>
-            </w:r>
-          </w:p>
-        </w:tc>
-        <w:tc>
-          <w:tcPr>
-            <w:tcW w:w="7720" w:type="dxa"/>
-            <w:gridSpan w:val="3"/>
-            <w:tcBorders>
-              <w:top w:val="single" w:sz="6" w:space="0" w:color="auto"/>
-              <w:left w:val="single" w:sz="6" w:space="0" w:color="auto"/>
-              <w:bottom w:val="single" w:sz="6" w:space="0" w:color="auto"/>
-              <w:right w:val="single" w:sz="12" w:space="0" w:color="auto"/>
-            </w:tcBorders>
-          </w:tcPr>
-          <w:p>
-            <w:r>
-              <w:t>Tonen</w:t>
-            </w:r>
-            <w:r>
-              <w:t xml:space="preserve"> actuele</w:t>
-            </w:r>
-            <w:r>
-              <w:t xml:space="preserve"> signalen per e</w:t>
-            </w:r>
-            <w:r>
-              <w:t>ntiteit</w:t>
-            </w:r>
-          </w:p>
-        </w:tc>
-      </w:tr>
-      <w:tr>
-        <w:trPr>
-          <w:trHeight w:val="394"/>
-        </w:trPr>
-        <w:tc>
-          <w:tcPr>
-            <w:tcW w:w="1871" w:type="dxa"/>
-            <w:tcBorders>
-              <w:top w:val="single" w:sz="6" w:space="0" w:color="auto"/>
-              <w:left w:val="single" w:sz="12" w:space="0" w:color="auto"/>
-              <w:bottom w:val="single" w:sz="6" w:space="0" w:color="auto"/>
-              <w:right w:val="single" w:sz="6" w:space="0" w:color="auto"/>
-            </w:tcBorders>
-            <w:hideMark/>
-          </w:tcPr>
-          <w:p>
-            <w:pPr>
-              <w:jc w:val="right"/>
-            </w:pPr>
-            <w:r>
-              <w:t>Created By:</w:t>
-            </w:r>
-          </w:p>
-        </w:tc>
-        <w:tc>
-          <w:tcPr>
-            <w:tcW w:w="2728" w:type="dxa"/>
-            <w:tcBorders>
-              <w:top w:val="single" w:sz="6" w:space="0" w:color="auto"/>
-              <w:left w:val="single" w:sz="6" w:space="0" w:color="auto"/>
-              <w:bottom w:val="single" w:sz="6" w:space="0" w:color="auto"/>
-              <w:right w:val="single" w:sz="6" w:space="0" w:color="auto"/>
-            </w:tcBorders>
-          </w:tcPr>
-          <w:p>
-            <w:r>
-              <w:t>Groep B</w:t>
-            </w:r>
-          </w:p>
-        </w:tc>
-        <w:tc>
-          <w:tcPr>
-            <w:tcW w:w="2144" w:type="dxa"/>
-            <w:tcBorders>
-              <w:top w:val="single" w:sz="6" w:space="0" w:color="auto"/>
-              <w:left w:val="single" w:sz="6" w:space="0" w:color="auto"/>
-              <w:bottom w:val="single" w:sz="6" w:space="0" w:color="auto"/>
-              <w:right w:val="single" w:sz="6" w:space="0" w:color="auto"/>
-            </w:tcBorders>
-            <w:hideMark/>
-          </w:tcPr>
-          <w:p>
-            <w:pPr>
-              <w:jc w:val="right"/>
-            </w:pPr>
-            <w:r>
-              <w:t>Last Updated By:</w:t>
-            </w:r>
-          </w:p>
-        </w:tc>
-        <w:tc>
-          <w:tcPr>
-            <w:tcW w:w="2846" w:type="dxa"/>
-            <w:tcBorders>
-              <w:top w:val="single" w:sz="6" w:space="0" w:color="auto"/>
-              <w:left w:val="single" w:sz="6" w:space="0" w:color="auto"/>
-              <w:bottom w:val="single" w:sz="6" w:space="0" w:color="auto"/>
-              <w:right w:val="single" w:sz="12" w:space="0" w:color="auto"/>
-            </w:tcBorders>
-          </w:tcPr>
-          <w:p>
-            <w:r>
-              <w:t>Groep B</w:t>
-            </w:r>
-          </w:p>
-        </w:tc>
-      </w:tr>
-      <w:tr>
-        <w:trPr>
-          <w:trHeight w:val="371"/>
-        </w:trPr>
-        <w:tc>
-          <w:tcPr>
-            <w:tcW w:w="1871" w:type="dxa"/>
-            <w:tcBorders>
-              <w:top w:val="single" w:sz="6" w:space="0" w:color="auto"/>
-              <w:left w:val="single" w:sz="12" w:space="0" w:color="auto"/>
-              <w:bottom w:val="single" w:sz="12" w:space="0" w:color="auto"/>
-              <w:right w:val="single" w:sz="6" w:space="0" w:color="auto"/>
-            </w:tcBorders>
-            <w:hideMark/>
-          </w:tcPr>
-          <w:p>
-            <w:pPr>
-              <w:jc w:val="right"/>
-            </w:pPr>
-            <w:r>
-              <w:t>Date Created:</w:t>
-            </w:r>
-          </w:p>
-        </w:tc>
-        <w:tc>
-          <w:tcPr>
-            <w:tcW w:w="2728" w:type="dxa"/>
-            <w:tcBorders>
-              <w:top w:val="single" w:sz="6" w:space="0" w:color="auto"/>
-              <w:left w:val="single" w:sz="6" w:space="0" w:color="auto"/>
-              <w:bottom w:val="single" w:sz="12" w:space="0" w:color="auto"/>
-              <w:right w:val="single" w:sz="6" w:space="0" w:color="auto"/>
-            </w:tcBorders>
-          </w:tcPr>
-          <w:p>
-            <w:r>
-              <w:t>08/05/2018</w:t>
-            </w:r>
-          </w:p>
-        </w:tc>
-        <w:tc>
-          <w:tcPr>
-            <w:tcW w:w="2144" w:type="dxa"/>
-            <w:tcBorders>
-              <w:top w:val="single" w:sz="6" w:space="0" w:color="auto"/>
-              <w:left w:val="single" w:sz="6" w:space="0" w:color="auto"/>
-              <w:bottom w:val="single" w:sz="12" w:space="0" w:color="auto"/>
-              <w:right w:val="single" w:sz="6" w:space="0" w:color="auto"/>
-            </w:tcBorders>
-            <w:hideMark/>
-          </w:tcPr>
-          <w:p>
-            <w:pPr>
-              <w:jc w:val="right"/>
-            </w:pPr>
-            <w:r>
-              <w:t>Date Last Updated:</w:t>
-            </w:r>
-          </w:p>
-        </w:tc>
-        <w:tc>
-          <w:tcPr>
-            <w:tcW w:w="2846" w:type="dxa"/>
-            <w:tcBorders>
-              <w:top w:val="single" w:sz="6" w:space="0" w:color="auto"/>
-              <w:left w:val="single" w:sz="6" w:space="0" w:color="auto"/>
-              <w:bottom w:val="single" w:sz="12" w:space="0" w:color="auto"/>
-              <w:right w:val="single" w:sz="12" w:space="0" w:color="auto"/>
-            </w:tcBorders>
-          </w:tcPr>
-          <w:p>
-            <w:r>
-              <w:t>1</w:t>
-            </w:r>
-            <w:r>
-              <w:t>8/05/2018</w:t>
-            </w:r>
-          </w:p>
-        </w:tc>
-      </w:tr>
-    </w:tbl>
-    <w:p/>
-    <w:tbl>
-      <w:tblPr>
-        <w:tblW w:w="9604" w:type="dxa"/>
-        <w:tblBorders>
-          <w:top w:val="single" w:sz="12" w:space="0" w:color="auto"/>
-          <w:left w:val="single" w:sz="12" w:space="0" w:color="auto"/>
-          <w:bottom w:val="single" w:sz="12" w:space="0" w:color="auto"/>
-          <w:right w:val="single" w:sz="12" w:space="0" w:color="auto"/>
-          <w:insideH w:val="single" w:sz="6" w:space="0" w:color="auto"/>
-          <w:insideV w:val="single" w:sz="6" w:space="0" w:color="auto"/>
-        </w:tblBorders>
-        <w:tblLayout w:type="fixed"/>
-        <w:tblLook w:val="04A0" w:firstRow="1" w:lastRow="0" w:firstColumn="1" w:lastColumn="0" w:noHBand="0" w:noVBand="1"/>
-      </w:tblPr>
-      <w:tblGrid>
-        <w:gridCol w:w="2850"/>
-        <w:gridCol w:w="6754"/>
-      </w:tblGrid>
-      <w:tr>
-        <w:trPr>
-          <w:trHeight w:val="491"/>
-        </w:trPr>
-        <w:tc>
-          <w:tcPr>
-            <w:tcW w:w="2850" w:type="dxa"/>
-            <w:tcBorders>
-              <w:top w:val="single" w:sz="12" w:space="0" w:color="auto"/>
-              <w:left w:val="single" w:sz="12" w:space="0" w:color="auto"/>
-              <w:bottom w:val="single" w:sz="6" w:space="0" w:color="auto"/>
-              <w:right w:val="single" w:sz="6" w:space="0" w:color="auto"/>
-            </w:tcBorders>
-            <w:hideMark/>
-          </w:tcPr>
-          <w:p>
-            <w:pPr>
-              <w:jc w:val="right"/>
-            </w:pPr>
-            <w:r>
-              <w:t>Actor:</w:t>
-            </w:r>
-          </w:p>
-        </w:tc>
-        <w:tc>
-          <w:tcPr>
-            <w:tcW w:w="6754" w:type="dxa"/>
-            <w:tcBorders>
-              <w:top w:val="single" w:sz="12" w:space="0" w:color="auto"/>
-              <w:left w:val="single" w:sz="6" w:space="0" w:color="auto"/>
-              <w:bottom w:val="single" w:sz="6" w:space="0" w:color="auto"/>
-              <w:right w:val="single" w:sz="12" w:space="0" w:color="auto"/>
-            </w:tcBorders>
-          </w:tcPr>
-          <w:p>
-            <w:r>
-              <w:t>Geauthoriseerde  LDH User</w:t>
-            </w:r>
-            <w:r>
-              <w:t>, Applicatie</w:t>
-            </w:r>
-          </w:p>
-        </w:tc>
-      </w:tr>
-      <w:tr>
-        <w:trPr>
-          <w:trHeight w:val="491"/>
-        </w:trPr>
-        <w:tc>
-          <w:tcPr>
-            <w:tcW w:w="2850" w:type="dxa"/>
-            <w:tcBorders>
-              <w:top w:val="single" w:sz="6" w:space="0" w:color="auto"/>
-              <w:left w:val="single" w:sz="12" w:space="0" w:color="auto"/>
-              <w:bottom w:val="single" w:sz="6" w:space="0" w:color="auto"/>
-              <w:right w:val="single" w:sz="6" w:space="0" w:color="auto"/>
-            </w:tcBorders>
-            <w:hideMark/>
-          </w:tcPr>
-          <w:p>
-            <w:pPr>
-              <w:jc w:val="right"/>
-            </w:pPr>
-            <w:r>
-              <w:t>Description:</w:t>
-            </w:r>
-          </w:p>
-        </w:tc>
-        <w:tc>
-          <w:tcPr>
-            <w:tcW w:w="6754" w:type="dxa"/>
-            <w:tcBorders>
-              <w:top w:val="single" w:sz="6" w:space="0" w:color="auto"/>
-              <w:left w:val="single" w:sz="6" w:space="0" w:color="auto"/>
-              <w:bottom w:val="single" w:sz="6" w:space="0" w:color="auto"/>
-              <w:right w:val="single" w:sz="12" w:space="0" w:color="auto"/>
-            </w:tcBorders>
-          </w:tcPr>
-          <w:p>
-            <w:r>
-              <w:t>Systeem genereert een overzicht van signalen gebaseerd op de business rules, deze worden getoond in de applicatie.</w:t>
-            </w:r>
-          </w:p>
-        </w:tc>
-      </w:tr>
-      <w:tr>
-        <w:trPr>
-          <w:trHeight w:val="491"/>
-        </w:trPr>
-        <w:tc>
-          <w:tcPr>
-            <w:tcW w:w="2850" w:type="dxa"/>
-            <w:tcBorders>
-              <w:top w:val="single" w:sz="6" w:space="0" w:color="auto"/>
-              <w:left w:val="single" w:sz="12" w:space="0" w:color="auto"/>
-              <w:bottom w:val="single" w:sz="6" w:space="0" w:color="auto"/>
-              <w:right w:val="single" w:sz="6" w:space="0" w:color="auto"/>
-            </w:tcBorders>
-            <w:hideMark/>
-          </w:tcPr>
-          <w:p>
-            <w:pPr>
-              <w:jc w:val="right"/>
-            </w:pPr>
-            <w:r>
-              <w:t>Preconditions:</w:t>
-            </w:r>
-          </w:p>
-        </w:tc>
-        <w:tc>
-          <w:tcPr>
-            <w:tcW w:w="6754" w:type="dxa"/>
-            <w:tcBorders>
-              <w:top w:val="single" w:sz="6" w:space="0" w:color="auto"/>
-              <w:left w:val="single" w:sz="6" w:space="0" w:color="auto"/>
-              <w:bottom w:val="single" w:sz="6" w:space="0" w:color="auto"/>
-              <w:right w:val="single" w:sz="12" w:space="0" w:color="auto"/>
-            </w:tcBorders>
-          </w:tcPr>
-          <w:p>
-            <w:r>
-              <w:t>Gebruiker is ingelogd op systeem.</w:t>
-            </w:r>
-          </w:p>
-        </w:tc>
-      </w:tr>
-      <w:tr>
-        <w:trPr>
-          <w:trHeight w:val="462"/>
-        </w:trPr>
-        <w:tc>
-          <w:tcPr>
-            <w:tcW w:w="2850" w:type="dxa"/>
-            <w:tcBorders>
-              <w:top w:val="single" w:sz="6" w:space="0" w:color="auto"/>
-              <w:left w:val="single" w:sz="12" w:space="0" w:color="auto"/>
-              <w:bottom w:val="single" w:sz="6" w:space="0" w:color="auto"/>
-              <w:right w:val="single" w:sz="6" w:space="0" w:color="auto"/>
-            </w:tcBorders>
-            <w:hideMark/>
-          </w:tcPr>
-          <w:p>
-            <w:pPr>
-              <w:jc w:val="right"/>
-            </w:pPr>
-            <w:r>
-              <w:t>Postconditions:</w:t>
-            </w:r>
-          </w:p>
-        </w:tc>
-        <w:tc>
-          <w:tcPr>
-            <w:tcW w:w="6754" w:type="dxa"/>
-            <w:tcBorders>
-              <w:top w:val="single" w:sz="6" w:space="0" w:color="auto"/>
-              <w:left w:val="single" w:sz="6" w:space="0" w:color="auto"/>
-              <w:bottom w:val="single" w:sz="6" w:space="0" w:color="auto"/>
-              <w:right w:val="single" w:sz="12" w:space="0" w:color="auto"/>
-            </w:tcBorders>
-          </w:tcPr>
-          <w:p>
-            <w:r>
-              <w:t>Signalen worden weergegeven in tabelvorm in de applicatie.</w:t>
-            </w:r>
-          </w:p>
-        </w:tc>
-      </w:tr>
-      <w:tr>
-        <w:trPr>
-          <w:trHeight w:val="491"/>
-        </w:trPr>
-        <w:tc>
-          <w:tcPr>
-            <w:tcW w:w="2850" w:type="dxa"/>
-            <w:tcBorders>
-              <w:top w:val="single" w:sz="6" w:space="0" w:color="auto"/>
-              <w:left w:val="single" w:sz="12" w:space="0" w:color="auto"/>
-              <w:bottom w:val="single" w:sz="6" w:space="0" w:color="auto"/>
-              <w:right w:val="single" w:sz="6" w:space="0" w:color="auto"/>
-            </w:tcBorders>
-            <w:hideMark/>
-          </w:tcPr>
-          <w:p>
-            <w:pPr>
-              <w:jc w:val="right"/>
-            </w:pPr>
-            <w:r>
-              <w:t>Priority:</w:t>
-            </w:r>
-          </w:p>
-        </w:tc>
-        <w:tc>
-          <w:tcPr>
-            <w:tcW w:w="6754" w:type="dxa"/>
-            <w:tcBorders>
-              <w:top w:val="single" w:sz="6" w:space="0" w:color="auto"/>
-              <w:left w:val="single" w:sz="6" w:space="0" w:color="auto"/>
-              <w:bottom w:val="single" w:sz="6" w:space="0" w:color="auto"/>
-              <w:right w:val="single" w:sz="12" w:space="0" w:color="auto"/>
-            </w:tcBorders>
-          </w:tcPr>
-          <w:p>
-            <w:r>
-              <w:t>Hoog</w:t>
-            </w:r>
-            <w:r>
-              <w:t>.</w:t>
-            </w:r>
-          </w:p>
-        </w:tc>
-      </w:tr>
-      <w:tr>
-        <w:trPr>
-          <w:trHeight w:val="491"/>
-        </w:trPr>
-        <w:tc>
-          <w:tcPr>
-            <w:tcW w:w="2850" w:type="dxa"/>
-            <w:tcBorders>
-              <w:top w:val="single" w:sz="6" w:space="0" w:color="auto"/>
-              <w:left w:val="single" w:sz="12" w:space="0" w:color="auto"/>
-              <w:bottom w:val="single" w:sz="6" w:space="0" w:color="auto"/>
-              <w:right w:val="single" w:sz="6" w:space="0" w:color="auto"/>
-            </w:tcBorders>
-            <w:hideMark/>
-          </w:tcPr>
-          <w:p>
-            <w:pPr>
-              <w:jc w:val="right"/>
-            </w:pPr>
-            <w:r>
-              <w:t>Frequency of Use:</w:t>
-            </w:r>
-          </w:p>
-        </w:tc>
-        <w:tc>
-          <w:tcPr>
-            <w:tcW w:w="6754" w:type="dxa"/>
-            <w:tcBorders>
-              <w:top w:val="single" w:sz="6" w:space="0" w:color="auto"/>
-              <w:left w:val="single" w:sz="6" w:space="0" w:color="auto"/>
-              <w:bottom w:val="single" w:sz="6" w:space="0" w:color="auto"/>
-              <w:right w:val="single" w:sz="12" w:space="0" w:color="auto"/>
-            </w:tcBorders>
-          </w:tcPr>
-          <w:p>
-            <w:r>
-              <w:t>Vaak</w:t>
-            </w:r>
-            <w:r>
-              <w:t>.</w:t>
-            </w:r>
-          </w:p>
-        </w:tc>
-      </w:tr>
-      <w:tr>
-        <w:trPr>
-          <w:trHeight w:val="491"/>
-        </w:trPr>
-        <w:tc>
-          <w:tcPr>
-            <w:tcW w:w="2850" w:type="dxa"/>
-            <w:tcBorders>
-              <w:top w:val="single" w:sz="6" w:space="0" w:color="auto"/>
-              <w:left w:val="single" w:sz="12" w:space="0" w:color="auto"/>
-              <w:bottom w:val="single" w:sz="6" w:space="0" w:color="auto"/>
-              <w:right w:val="single" w:sz="6" w:space="0" w:color="auto"/>
-            </w:tcBorders>
-            <w:hideMark/>
-          </w:tcPr>
-          <w:p>
-            <w:pPr>
-              <w:jc w:val="right"/>
-            </w:pPr>
-            <w:r>
-              <w:t>Normal Course of Events:</w:t>
-            </w:r>
-          </w:p>
-        </w:tc>
-        <w:tc>
-          <w:tcPr>
-            <w:tcW w:w="6754" w:type="dxa"/>
-            <w:tcBorders>
-              <w:top w:val="single" w:sz="6" w:space="0" w:color="auto"/>
-              <w:left w:val="single" w:sz="6" w:space="0" w:color="auto"/>
-              <w:bottom w:val="single" w:sz="6" w:space="0" w:color="auto"/>
-              <w:right w:val="single" w:sz="12" w:space="0" w:color="auto"/>
-            </w:tcBorders>
-          </w:tcPr>
-          <w:p>
-            <w:r>
-              <w:t>1.</w:t>
-            </w:r>
-            <w:r>
-              <w:t xml:space="preserve"> </w:t>
-            </w:r>
-            <w:r>
-              <w:t>Database wordt bijgewerkt.</w:t>
-            </w:r>
-          </w:p>
-          <w:p>
-            <w:r>
-              <w:t>2. Systeem genereert overzicht signalen gebaseerd op business rules.</w:t>
-            </w:r>
-          </w:p>
-          <w:p>
-            <w:r>
-              <w:t>3. Signalen worden getoond op het scherm/applicatie</w:t>
-            </w:r>
-            <w:r>
-              <w:t xml:space="preserve"> [A1]</w:t>
-            </w:r>
-          </w:p>
-        </w:tc>
-      </w:tr>
-      <w:tr>
-        <w:trPr>
-          <w:trHeight w:val="491"/>
-        </w:trPr>
-        <w:tc>
-          <w:tcPr>
-            <w:tcW w:w="2850" w:type="dxa"/>
-            <w:tcBorders>
-              <w:top w:val="single" w:sz="6" w:space="0" w:color="auto"/>
-              <w:left w:val="single" w:sz="12" w:space="0" w:color="auto"/>
-              <w:bottom w:val="single" w:sz="6" w:space="0" w:color="auto"/>
-              <w:right w:val="single" w:sz="6" w:space="0" w:color="auto"/>
-            </w:tcBorders>
-            <w:hideMark/>
-          </w:tcPr>
-          <w:p>
-            <w:pPr>
-              <w:jc w:val="right"/>
-              <w:rPr>
-                <w:lang w:val="en-US"/>
-              </w:rPr>
-            </w:pPr>
-            <w:r>
-              <w:rPr>
-                <w:lang w:val="en-US"/>
-              </w:rPr>
-              <w:t>Alternative Courses:</w:t>
-            </w:r>
-          </w:p>
-        </w:tc>
-        <w:tc>
-          <w:tcPr>
-            <w:tcW w:w="6754" w:type="dxa"/>
-            <w:tcBorders>
-              <w:top w:val="single" w:sz="6" w:space="0" w:color="auto"/>
-              <w:left w:val="single" w:sz="6" w:space="0" w:color="auto"/>
-              <w:bottom w:val="single" w:sz="6" w:space="0" w:color="auto"/>
-              <w:right w:val="single" w:sz="12" w:space="0" w:color="auto"/>
-            </w:tcBorders>
-          </w:tcPr>
-          <w:p>
-            <w:r>
-              <w:t>[A1]</w:t>
-            </w:r>
-            <w:r>
-              <w:t xml:space="preserve"> Signalen die dubbel voorkomen moeten </w:t>
-            </w:r>
-            <w:r>
-              <w:rPr>
-                <w:b/>
-              </w:rPr>
-              <w:t>BOLD</w:t>
-            </w:r>
-            <w:r>
-              <w:t xml:space="preserve"> worden weergeven.</w:t>
-            </w:r>
-          </w:p>
-        </w:tc>
-      </w:tr>
-      <w:tr>
-        <w:trPr>
-          <w:trHeight w:val="491"/>
-        </w:trPr>
-        <w:tc>
-          <w:tcPr>
-            <w:tcW w:w="2850" w:type="dxa"/>
-            <w:tcBorders>
-              <w:top w:val="single" w:sz="6" w:space="0" w:color="auto"/>
-              <w:left w:val="single" w:sz="12" w:space="0" w:color="auto"/>
-              <w:bottom w:val="single" w:sz="12" w:space="0" w:color="auto"/>
-              <w:right w:val="single" w:sz="6" w:space="0" w:color="auto"/>
-            </w:tcBorders>
-            <w:hideMark/>
-          </w:tcPr>
-          <w:p>
-            <w:pPr>
-              <w:jc w:val="right"/>
-              <w:rPr>
-                <w:lang w:val="en-US"/>
-              </w:rPr>
-            </w:pPr>
-            <w:r>
-              <w:rPr>
-                <w:lang w:val="en-US"/>
-              </w:rPr>
-              <w:t>Notes and Issues:</w:t>
-            </w:r>
-          </w:p>
-        </w:tc>
-        <w:tc>
-          <w:tcPr>
-            <w:tcW w:w="6754" w:type="dxa"/>
-            <w:tcBorders>
-              <w:top w:val="single" w:sz="6" w:space="0" w:color="auto"/>
-              <w:left w:val="single" w:sz="6" w:space="0" w:color="auto"/>
-              <w:bottom w:val="single" w:sz="12" w:space="0" w:color="auto"/>
-              <w:right w:val="single" w:sz="12" w:space="0" w:color="auto"/>
-            </w:tcBorders>
-          </w:tcPr>
-          <w:p>
-            <w:pPr>
-              <w:rPr>
-                <w:lang w:val="en-US"/>
-              </w:rPr>
-            </w:pPr>
-            <w:r>
-              <w:rPr>
-                <w:lang w:val="en-US"/>
-              </w:rPr>
-              <w:t>-</w:t>
-            </w:r>
-          </w:p>
-        </w:tc>
-      </w:tr>
-    </w:tbl>
-    <w:p>
-      <w:pPr>
-        <w:rPr>
-          <w:lang w:val="en-US"/>
-        </w:rPr>
-      </w:pPr>
-    </w:p>
-    <w:p>
-      <w:pPr>
-        <w:rPr>
-          <w:lang w:val="en-US"/>
-        </w:rPr>
-      </w:pPr>
-    </w:p>
-    <w:p>
-      <w:pPr>
-        <w:rPr>
-          <w:lang w:val="en-US"/>
-        </w:rPr>
-      </w:pPr>
-    </w:p>
-    <w:p>
-      <w:pPr>
-        <w:rPr>
-          <w:lang w:val="en-US"/>
-        </w:rPr>
-      </w:pPr>
-    </w:p>
-    <w:p>
-      <w:pPr>
-        <w:rPr>
-          <w:lang w:val="en-US"/>
-        </w:rPr>
-      </w:pPr>
-    </w:p>
-    <w:p>
-      <w:pPr>
-        <w:rPr>
-          <w:lang w:val="en-US"/>
-        </w:rPr>
-      </w:pPr>
-    </w:p>
-    <w:p>
-      <w:pPr>
-        <w:rPr>
-          <w:lang w:val="en-US"/>
-        </w:rPr>
-      </w:pPr>
-    </w:p>
-    <w:p>
-      <w:pPr>
-        <w:rPr>
-          <w:lang w:val="en-US"/>
-        </w:rPr>
-      </w:pPr>
-    </w:p>
-    <w:p>
-      <w:pPr>
-        <w:rPr>
-          <w:lang w:val="en-US"/>
-        </w:rPr>
-      </w:pPr>
-    </w:p>
-    <w:p>
-      <w:pPr>
-        <w:rPr>
-          <w:lang w:val="en-US"/>
-        </w:rPr>
-      </w:pPr>
-    </w:p>
-    <w:p>
-      <w:pPr>
-        <w:pStyle w:val="Title"/>
-        <w:jc w:val="left"/>
-        <w:rPr>
-          <w:sz w:val="40"/>
-          <w:szCs w:val="40"/>
-        </w:rPr>
-      </w:pPr>
-      <w:r>
-        <w:rPr>
-          <w:sz w:val="40"/>
-          <w:szCs w:val="40"/>
-        </w:rPr>
-        <w:lastRenderedPageBreak/>
-        <w:t>Use Case 3</w:t>
-      </w:r>
-      <w:r>
-        <w:rPr>
-          <w:sz w:val="40"/>
-          <w:szCs w:val="40"/>
-        </w:rPr>
-        <w:t>:</w:t>
+        <w:t>Use Case 4:</w:t>
       </w:r>
     </w:p>
     <w:tbl>
@@ -4689,7 +5161,7 @@
               <w:rPr>
                 <w:lang w:val="en-US"/>
               </w:rPr>
-              <w:t>3</w:t>
+              <w:t>4</w:t>
             </w:r>
           </w:p>
         </w:tc>
@@ -4740,16 +5212,13 @@
           <w:p>
             <w:pPr>
               <w:spacing w:line="256" w:lineRule="auto"/>
-              <w:rPr>
-                <w:lang w:val="en-US"/>
-              </w:rPr>
             </w:pPr>
             <w:proofErr w:type="spellStart"/>
             <w:r>
               <w:rPr>
                 <w:lang w:val="en-US"/>
               </w:rPr>
-              <w:t>Bepalen</w:t>
+              <w:t>Wegschrijven</w:t>
             </w:r>
             <w:proofErr w:type="spellEnd"/>
             <w:r>
@@ -4770,28 +5239,28 @@
               <w:rPr>
                 <w:lang w:val="en-US"/>
               </w:rPr>
-              <w:t xml:space="preserve"> per </w:t>
+              <w:t xml:space="preserve"> </w:t>
             </w:r>
             <w:proofErr w:type="spellStart"/>
             <w:r>
               <w:rPr>
                 <w:lang w:val="en-US"/>
               </w:rPr>
-              <w:t>e</w:t>
-            </w:r>
-            <w:r>
-              <w:rPr>
-                <w:lang w:val="en-US"/>
-              </w:rPr>
-              <w:t>ntitei</w:t>
-            </w:r>
-            <w:r>
-              <w:rPr>
-                <w:lang w:val="en-US"/>
-              </w:rPr>
-              <w:t>t</w:t>
+              <w:t>n</w:t>
+            </w:r>
+            <w:r>
+              <w:rPr>
+                <w:lang w:val="en-US"/>
+              </w:rPr>
+              <w:t>aar</w:t>
             </w:r>
             <w:proofErr w:type="spellEnd"/>
+            <w:r>
+              <w:rPr>
+                <w:lang w:val="en-US"/>
+              </w:rPr>
+              <w:t xml:space="preserve"> Database</w:t>
+            </w:r>
           </w:p>
         </w:tc>
       </w:tr>
@@ -4814,14 +5283,8 @@
             <w:pPr>
               <w:spacing w:line="256" w:lineRule="auto"/>
               <w:jc w:val="right"/>
-              <w:rPr>
-                <w:lang w:val="en-US"/>
-              </w:rPr>
-            </w:pPr>
-            <w:r>
-              <w:rPr>
-                <w:lang w:val="en-US"/>
-              </w:rPr>
+            </w:pPr>
+            <w:r>
               <w:t>Created By:</w:t>
             </w:r>
           </w:p>
@@ -4840,23 +5303,9 @@
           <w:p>
             <w:pPr>
               <w:spacing w:line="256" w:lineRule="auto"/>
-              <w:rPr>
-                <w:lang w:val="en-US"/>
-              </w:rPr>
-            </w:pPr>
-            <w:proofErr w:type="spellStart"/>
-            <w:r>
-              <w:rPr>
-                <w:lang w:val="en-US"/>
-              </w:rPr>
-              <w:t>Groep</w:t>
-            </w:r>
-            <w:proofErr w:type="spellEnd"/>
-            <w:r>
-              <w:rPr>
-                <w:lang w:val="en-US"/>
-              </w:rPr>
-              <w:t xml:space="preserve"> B</w:t>
+            </w:pPr>
+            <w:r>
+              <w:t>Groep B</w:t>
             </w:r>
           </w:p>
         </w:tc>
@@ -4984,10 +5433,7 @@
               <w:spacing w:line="256" w:lineRule="auto"/>
             </w:pPr>
             <w:r>
-              <w:t>1</w:t>
-            </w:r>
-            <w:r>
-              <w:t>8/05/2018</w:t>
+              <w:t>18/05/2018</w:t>
             </w:r>
           </w:p>
         </w:tc>
@@ -5018,7 +5464,7 @@
         </w:trPr>
         <w:tc>
           <w:tcPr>
-            <w:tcW w:w="2850" w:type="dxa"/>
+            <w:tcW w:w="2849" w:type="dxa"/>
             <w:tcBorders>
               <w:top w:val="single" w:sz="12" w:space="0" w:color="auto"/>
               <w:left w:val="single" w:sz="12" w:space="0" w:color="auto"/>
@@ -5039,7 +5485,7 @@
         </w:tc>
         <w:tc>
           <w:tcPr>
-            <w:tcW w:w="6754" w:type="dxa"/>
+            <w:tcW w:w="6751" w:type="dxa"/>
             <w:tcBorders>
               <w:top w:val="single" w:sz="12" w:space="0" w:color="auto"/>
               <w:left w:val="single" w:sz="6" w:space="0" w:color="auto"/>
@@ -5064,7 +5510,7 @@
         </w:trPr>
         <w:tc>
           <w:tcPr>
-            <w:tcW w:w="2850" w:type="dxa"/>
+            <w:tcW w:w="2849" w:type="dxa"/>
             <w:tcBorders>
               <w:top w:val="single" w:sz="6" w:space="0" w:color="auto"/>
               <w:left w:val="single" w:sz="12" w:space="0" w:color="auto"/>
@@ -5085,7 +5531,7 @@
         </w:tc>
         <w:tc>
           <w:tcPr>
-            <w:tcW w:w="6754" w:type="dxa"/>
+            <w:tcW w:w="6751" w:type="dxa"/>
             <w:tcBorders>
               <w:top w:val="single" w:sz="6" w:space="0" w:color="auto"/>
               <w:left w:val="single" w:sz="6" w:space="0" w:color="auto"/>
@@ -5099,10 +5545,10 @@
               <w:spacing w:line="256" w:lineRule="auto"/>
             </w:pPr>
             <w:r>
-              <w:t xml:space="preserve">Het systeem voert code uit en bepaalt welke informatie ieder signaal krijgt gebaseerd </w:t>
-            </w:r>
-            <w:r>
-              <w:t>op de business rules en voorgeschreven foutmeldingen.</w:t>
+              <w:t>De gebruiker archiveert signalen naar Signaaldatabase</w:t>
+            </w:r>
+            <w:r>
+              <w:t>. (Technisch Beheerder onderneemt actie)</w:t>
             </w:r>
           </w:p>
         </w:tc>
@@ -5113,7 +5559,7 @@
         </w:trPr>
         <w:tc>
           <w:tcPr>
-            <w:tcW w:w="2850" w:type="dxa"/>
+            <w:tcW w:w="2849" w:type="dxa"/>
             <w:tcBorders>
               <w:top w:val="single" w:sz="6" w:space="0" w:color="auto"/>
               <w:left w:val="single" w:sz="12" w:space="0" w:color="auto"/>
@@ -5134,7 +5580,7 @@
         </w:tc>
         <w:tc>
           <w:tcPr>
-            <w:tcW w:w="6754" w:type="dxa"/>
+            <w:tcW w:w="6751" w:type="dxa"/>
             <w:tcBorders>
               <w:top w:val="single" w:sz="6" w:space="0" w:color="auto"/>
               <w:left w:val="single" w:sz="6" w:space="0" w:color="auto"/>
@@ -5150,65 +5596,25 @@
                 <w:lang w:val="en-US"/>
               </w:rPr>
             </w:pPr>
+            <w:r>
+              <w:rPr>
+                <w:lang w:val="en-US"/>
+              </w:rPr>
+              <w:t xml:space="preserve">User is </w:t>
+            </w:r>
             <w:proofErr w:type="spellStart"/>
             <w:r>
               <w:rPr>
                 <w:lang w:val="en-US"/>
               </w:rPr>
-              <w:t>Aangeroepen</w:t>
+              <w:t>ingelogd</w:t>
             </w:r>
             <w:proofErr w:type="spellEnd"/>
             <w:r>
               <w:rPr>
                 <w:lang w:val="en-US"/>
               </w:rPr>
-              <w:t xml:space="preserve"> </w:t>
-            </w:r>
-            <w:proofErr w:type="spellStart"/>
-            <w:r>
-              <w:rPr>
-                <w:lang w:val="en-US"/>
-              </w:rPr>
-              <w:t>v</w:t>
-            </w:r>
-            <w:r>
-              <w:rPr>
-                <w:lang w:val="en-US"/>
-              </w:rPr>
-              <w:t>anuit</w:t>
-            </w:r>
-            <w:proofErr w:type="spellEnd"/>
-            <w:r>
-              <w:rPr>
-                <w:lang w:val="en-US"/>
-              </w:rPr>
-              <w:t xml:space="preserve"> use case 2 Tonen </w:t>
-            </w:r>
-            <w:proofErr w:type="spellStart"/>
-            <w:r>
-              <w:rPr>
-                <w:lang w:val="en-US"/>
-              </w:rPr>
-              <w:t>s</w:t>
-            </w:r>
-            <w:r>
-              <w:rPr>
-                <w:lang w:val="en-US"/>
-              </w:rPr>
-              <w:t>ignale</w:t>
-            </w:r>
-            <w:r>
-              <w:rPr>
-                <w:lang w:val="en-US"/>
-              </w:rPr>
-              <w:t>n</w:t>
-            </w:r>
-            <w:proofErr w:type="spellEnd"/>
-            <w:r>
-              <w:rPr>
-                <w:lang w:val="en-US"/>
-              </w:rPr>
-              <w:t>, databases up-to-date.</w:t>
+              <w:t>.</w:t>
             </w:r>
           </w:p>
         </w:tc>
@@ -5219,7 +5625,7 @@
         </w:trPr>
         <w:tc>
           <w:tcPr>
-            <w:tcW w:w="2850" w:type="dxa"/>
+            <w:tcW w:w="2849" w:type="dxa"/>
             <w:tcBorders>
               <w:top w:val="single" w:sz="6" w:space="0" w:color="auto"/>
               <w:left w:val="single" w:sz="12" w:space="0" w:color="auto"/>
@@ -5240,7 +5646,7 @@
         </w:tc>
         <w:tc>
           <w:tcPr>
-            <w:tcW w:w="6754" w:type="dxa"/>
+            <w:tcW w:w="6751" w:type="dxa"/>
             <w:tcBorders>
               <w:top w:val="single" w:sz="6" w:space="0" w:color="auto"/>
               <w:left w:val="single" w:sz="6" w:space="0" w:color="auto"/>
@@ -5254,13 +5660,10 @@
               <w:spacing w:line="256" w:lineRule="auto"/>
             </w:pPr>
             <w:r>
-              <w:t>Elk signaal is voorzien van een signal-ty</w:t>
-            </w:r>
-            <w:r>
-              <w:t>pe / omschrijving</w:t>
-            </w:r>
-            <w:r>
-              <w:t>.</w:t>
+              <w:t xml:space="preserve">Geselecteerde signalen zijn verplaatst naar </w:t>
+            </w:r>
+            <w:r>
+              <w:t>Signaaldatabase.</w:t>
             </w:r>
           </w:p>
         </w:tc>
@@ -5271,7 +5674,7 @@
         </w:trPr>
         <w:tc>
           <w:tcPr>
-            <w:tcW w:w="2850" w:type="dxa"/>
+            <w:tcW w:w="2849" w:type="dxa"/>
             <w:tcBorders>
               <w:top w:val="single" w:sz="6" w:space="0" w:color="auto"/>
               <w:left w:val="single" w:sz="12" w:space="0" w:color="auto"/>
@@ -5298,7 +5701,7 @@
         </w:tc>
         <w:tc>
           <w:tcPr>
-            <w:tcW w:w="6754" w:type="dxa"/>
+            <w:tcW w:w="6751" w:type="dxa"/>
             <w:tcBorders>
               <w:top w:val="single" w:sz="6" w:space="0" w:color="auto"/>
               <w:left w:val="single" w:sz="6" w:space="0" w:color="auto"/>
@@ -5337,7 +5740,7 @@
         </w:trPr>
         <w:tc>
           <w:tcPr>
-            <w:tcW w:w="2850" w:type="dxa"/>
+            <w:tcW w:w="2849" w:type="dxa"/>
             <w:tcBorders>
               <w:top w:val="single" w:sz="6" w:space="0" w:color="auto"/>
               <w:left w:val="single" w:sz="12" w:space="0" w:color="auto"/>
@@ -5364,7 +5767,7 @@
         </w:tc>
         <w:tc>
           <w:tcPr>
-            <w:tcW w:w="6754" w:type="dxa"/>
+            <w:tcW w:w="6751" w:type="dxa"/>
             <w:tcBorders>
               <w:top w:val="single" w:sz="6" w:space="0" w:color="auto"/>
               <w:left w:val="single" w:sz="6" w:space="0" w:color="auto"/>
@@ -5403,7 +5806,7 @@
         </w:trPr>
         <w:tc>
           <w:tcPr>
-            <w:tcW w:w="2850" w:type="dxa"/>
+            <w:tcW w:w="2849" w:type="dxa"/>
             <w:tcBorders>
               <w:top w:val="single" w:sz="6" w:space="0" w:color="auto"/>
               <w:left w:val="single" w:sz="12" w:space="0" w:color="auto"/>
@@ -5430,7 +5833,7 @@
         </w:tc>
         <w:tc>
           <w:tcPr>
-            <w:tcW w:w="6754" w:type="dxa"/>
+            <w:tcW w:w="6751" w:type="dxa"/>
             <w:tcBorders>
               <w:top w:val="single" w:sz="6" w:space="0" w:color="auto"/>
               <w:left w:val="single" w:sz="6" w:space="0" w:color="auto"/>
@@ -5447,114 +5850,23 @@
               <w:t xml:space="preserve">1. </w:t>
             </w:r>
             <w:r>
-              <w:t>Vergelijk Profit met de AD</w:t>
-            </w:r>
-            <w:r>
-              <w:t xml:space="preserve"> [A1]</w:t>
-            </w:r>
-          </w:p>
-          <w:p>
-            <w:pPr>
-              <w:spacing w:line="256" w:lineRule="auto"/>
-            </w:pPr>
-            <w:r>
-              <w:t xml:space="preserve">1.1 </w:t>
-            </w:r>
-            <w:r>
-              <w:t>Als BA-Account in Afas Profit niet voorkomt in BA-Account van de AD Genereer signaal "RDS User naam in Profit bestaat niet in de AD"</w:t>
-            </w:r>
-            <w:r>
-              <w:br/>
-              <w:t xml:space="preserve">1.2 </w:t>
-            </w:r>
-            <w:r>
-              <w:t>Als BA-Account een Datum Einde Contract heeft in Profit maar nog actief is in de AD Genereer SIgnaal "Medewerker uit dienst in Profit, account is in AD actief"</w:t>
-            </w:r>
-            <w:r>
-              <w:br/>
-              <w:t xml:space="preserve">1.3 </w:t>
-            </w:r>
-            <w:r>
-              <w:t>Als een BA Account in de AD niet voorkomt in Profit genereer Signaal "AD Account, onbekend in Profit"</w:t>
-            </w:r>
-          </w:p>
-          <w:p>
-            <w:pPr>
-              <w:spacing w:line="256" w:lineRule="auto"/>
-            </w:pPr>
-            <w:r>
-              <w:t xml:space="preserve">2. </w:t>
-            </w:r>
-            <w:r>
-              <w:t>Vergelijk Clever met de AD</w:t>
-            </w:r>
-          </w:p>
-          <w:p>
-            <w:pPr>
-              <w:spacing w:line="256" w:lineRule="auto"/>
-            </w:pPr>
-            <w:r>
-              <w:t xml:space="preserve">2.1 </w:t>
-            </w:r>
-            <w:r>
-              <w:t>Als in Clever geen BA Account is ingevuld voor een gebruiker geef signaal "RDS naam in Clevernew is niet ingevuld"</w:t>
-            </w:r>
-            <w:r>
-              <w:br/>
-              <w:t xml:space="preserve">2.2 </w:t>
-            </w:r>
-            <w:r>
-              <w:t>Als in Clever een BA Account is ingevuld dat niet als geldig account voorkomt in de AD geef Signaal "RDS naam  in CleverNew bestaat niet in AD"</w:t>
-            </w:r>
-            <w:r>
-              <w:br/>
-              <w:t xml:space="preserve">2.3 </w:t>
-            </w:r>
-            <w:r>
-              <w:t>Als in Clever een medewerker uit dienst is maar het BA Account komt nog voor in de AD geef Signaal "Medewerker uit dienst in CleverNew, account in AD actief"</w:t>
-            </w:r>
-            <w:r>
-              <w:br/>
-              <w:t xml:space="preserve">2.4 </w:t>
-            </w:r>
-            <w:r>
-              <w:t>Als een BA Account in de AD niet voorkomt in Clever genereer Signaal "AD Account, onbekend in Clever"</w:t>
-            </w:r>
-          </w:p>
-          <w:p>
-            <w:pPr>
-              <w:spacing w:line="256" w:lineRule="auto"/>
-            </w:pPr>
-            <w:r>
-              <w:t xml:space="preserve">3. </w:t>
-            </w:r>
-            <w:r>
-              <w:t>Vergelijk Profit met Clever</w:t>
-            </w:r>
-          </w:p>
-          <w:p>
-            <w:pPr>
-              <w:spacing w:line="256" w:lineRule="auto"/>
-            </w:pPr>
-            <w:r>
-              <w:t xml:space="preserve">3.1 </w:t>
-            </w:r>
-            <w:r>
-              <w:t>Als BA-Account in Afas Profit niet voorkomt in BA-Account van Clever Genereer signaal "RDS User naam in Profit bestaat niet in Clever"</w:t>
-            </w:r>
-            <w:r>
-              <w:br/>
-            </w:r>
-            <w:r>
-              <w:lastRenderedPageBreak/>
-              <w:t>3.2  Als BA-Account een Datum Einde Contract heeft in Profit maar nog actief is in Clever Genereer Signaal "Medewerker uit dienst in Profit, account is in Clever actief"</w:t>
-            </w:r>
-            <w:r>
-              <w:br/>
-              <w:t xml:space="preserve">3.3 </w:t>
-            </w:r>
-            <w:r>
-              <w:t>Als BA-Account in Clever niet voorkomt in BA-Account van Afas Profit Genereer signaal "RDS User naam in Clever bestaat niet in Afas Profit"</w:t>
+              <w:t>Gebruiker selecteert signalen.</w:t>
+            </w:r>
+          </w:p>
+          <w:p>
+            <w:pPr>
+              <w:spacing w:line="256" w:lineRule="auto"/>
+            </w:pPr>
+            <w:r>
+              <w:t>2. Systeem voegt ‘Datum_Opgelost’ toe aan betreffende signaal.</w:t>
+            </w:r>
+          </w:p>
+          <w:p>
+            <w:pPr>
+              <w:spacing w:line="256" w:lineRule="auto"/>
+            </w:pPr>
+            <w:r>
+              <w:t>3. Gebruiker schrijft geselecteerde signalen weg naar Signaaldatabase.</w:t>
             </w:r>
           </w:p>
         </w:tc>
@@ -5565,7 +5877,7 @@
         </w:trPr>
         <w:tc>
           <w:tcPr>
-            <w:tcW w:w="2850" w:type="dxa"/>
+            <w:tcW w:w="2849" w:type="dxa"/>
             <w:tcBorders>
               <w:top w:val="single" w:sz="6" w:space="0" w:color="auto"/>
               <w:left w:val="single" w:sz="12" w:space="0" w:color="auto"/>
@@ -5586,14 +5898,13 @@
               <w:rPr>
                 <w:lang w:val="en-US"/>
               </w:rPr>
-              <w:lastRenderedPageBreak/>
               <w:t>Alternative Courses:</w:t>
             </w:r>
           </w:p>
         </w:tc>
         <w:tc>
           <w:tcPr>
-            <w:tcW w:w="6754" w:type="dxa"/>
+            <w:tcW w:w="6751" w:type="dxa"/>
             <w:tcBorders>
               <w:top w:val="single" w:sz="6" w:space="0" w:color="auto"/>
               <w:left w:val="single" w:sz="6" w:space="0" w:color="auto"/>
@@ -5602,11 +5913,17 @@
             </w:tcBorders>
           </w:tcPr>
           <w:p>
-            <w:r>
-              <w:t>[A1]</w:t>
-            </w:r>
-            <w:r>
-              <w:t xml:space="preserve"> Als een pre-condition niet gehaald geef dan signaal "&lt;&lt;Pre-Condition&gt;&gt; Variabele tekst &lt;&lt;fout gelopen&gt;&gt;"</w:t>
+            <w:pPr>
+              <w:spacing w:line="256" w:lineRule="auto"/>
+              <w:rPr>
+                <w:lang w:val="en-US"/>
+              </w:rPr>
+            </w:pPr>
+            <w:r>
+              <w:rPr>
+                <w:lang w:val="en-US"/>
+              </w:rPr>
+              <w:t>-</w:t>
             </w:r>
           </w:p>
         </w:tc>
@@ -5617,7 +5934,7 @@
         </w:trPr>
         <w:tc>
           <w:tcPr>
-            <w:tcW w:w="2850" w:type="dxa"/>
+            <w:tcW w:w="2849" w:type="dxa"/>
             <w:tcBorders>
               <w:top w:val="single" w:sz="6" w:space="0" w:color="auto"/>
               <w:left w:val="single" w:sz="12" w:space="0" w:color="auto"/>
@@ -5644,7 +5961,7 @@
         </w:tc>
         <w:tc>
           <w:tcPr>
-            <w:tcW w:w="6754" w:type="dxa"/>
+            <w:tcW w:w="6751" w:type="dxa"/>
             <w:tcBorders>
               <w:top w:val="single" w:sz="6" w:space="0" w:color="auto"/>
               <w:left w:val="single" w:sz="6" w:space="0" w:color="auto"/>
@@ -5756,68 +6073,8 @@
     </w:p>
     <w:p>
       <w:pPr>
-        <w:rPr>
-          <w:lang w:val="en-US"/>
-        </w:rPr>
-      </w:pPr>
-    </w:p>
-    <w:p>
-      <w:pPr>
-        <w:rPr>
-          <w:lang w:val="en-US"/>
-        </w:rPr>
-      </w:pPr>
-    </w:p>
-    <w:p>
-      <w:pPr>
-        <w:rPr>
-          <w:lang w:val="en-US"/>
-        </w:rPr>
-      </w:pPr>
-    </w:p>
-    <w:p>
-      <w:pPr>
-        <w:rPr>
-          <w:lang w:val="en-US"/>
-        </w:rPr>
-      </w:pPr>
-    </w:p>
-    <w:p>
-      <w:pPr>
-        <w:rPr>
-          <w:lang w:val="en-US"/>
-        </w:rPr>
-      </w:pPr>
-    </w:p>
-    <w:p>
-      <w:pPr>
-        <w:rPr>
-          <w:lang w:val="en-US"/>
-        </w:rPr>
-      </w:pPr>
-      <w:r>
-        <w:rPr>
-          <w:lang w:val="en-US"/>
-        </w:rPr>
-        <w:t xml:space="preserve">           </w:t>
-      </w:r>
-    </w:p>
-    <w:p>
-      <w:pPr>
         <w:pStyle w:val="Title"/>
         <w:jc w:val="left"/>
-      </w:pPr>
-    </w:p>
-    <w:p>
-      <w:pPr>
-        <w:pStyle w:val="Title"/>
-        <w:jc w:val="left"/>
-      </w:pPr>
-    </w:p>
-    <w:p>
-      <w:pPr>
-        <w:pStyle w:val="Title"/>
-        <w:jc w:val="left"/>
         <w:rPr>
           <w:sz w:val="40"/>
           <w:szCs w:val="40"/>
@@ -5828,8 +6085,7 @@
           <w:sz w:val="40"/>
           <w:szCs w:val="40"/>
         </w:rPr>
-        <w:lastRenderedPageBreak/>
-        <w:t>Use Case 4:</w:t>
+        <w:t>Use Case 5:</w:t>
       </w:r>
     </w:p>
     <w:tbl>
@@ -5869,7 +6125,7 @@
           </w:tcPr>
           <w:p>
             <w:pPr>
-              <w:spacing w:line="256" w:lineRule="auto"/>
+              <w:spacing w:line="254" w:lineRule="auto"/>
               <w:jc w:val="right"/>
               <w:rPr>
                 <w:lang w:val="en-US"/>
@@ -5897,16 +6153,16 @@
           </w:tcPr>
           <w:p>
             <w:pPr>
-              <w:spacing w:line="256" w:lineRule="auto"/>
-              <w:rPr>
-                <w:lang w:val="en-US"/>
-              </w:rPr>
-            </w:pPr>
-            <w:r>
-              <w:rPr>
-                <w:lang w:val="en-US"/>
-              </w:rPr>
-              <w:t>4</w:t>
+              <w:spacing w:line="254" w:lineRule="auto"/>
+              <w:rPr>
+                <w:lang w:val="en-US"/>
+              </w:rPr>
+            </w:pPr>
+            <w:r>
+              <w:rPr>
+                <w:lang w:val="en-US"/>
+              </w:rPr>
+              <w:t>5</w:t>
             </w:r>
           </w:p>
         </w:tc>
@@ -5928,7 +6184,7 @@
           </w:tcPr>
           <w:p>
             <w:pPr>
-              <w:spacing w:line="256" w:lineRule="auto"/>
+              <w:spacing w:line="254" w:lineRule="auto"/>
               <w:jc w:val="right"/>
               <w:rPr>
                 <w:lang w:val="en-US"/>
@@ -5956,55 +6212,10 @@
           </w:tcPr>
           <w:p>
             <w:pPr>
-              <w:spacing w:line="256" w:lineRule="auto"/>
-            </w:pPr>
-            <w:proofErr w:type="spellStart"/>
-            <w:r>
-              <w:rPr>
-                <w:lang w:val="en-US"/>
-              </w:rPr>
-              <w:t>Wegschrijven</w:t>
-            </w:r>
-            <w:proofErr w:type="spellEnd"/>
-            <w:r>
-              <w:rPr>
-                <w:lang w:val="en-US"/>
-              </w:rPr>
-              <w:t xml:space="preserve"> </w:t>
-            </w:r>
-            <w:proofErr w:type="spellStart"/>
-            <w:r>
-              <w:rPr>
-                <w:lang w:val="en-US"/>
-              </w:rPr>
-              <w:t>signalen</w:t>
-            </w:r>
-            <w:proofErr w:type="spellEnd"/>
-            <w:r>
-              <w:rPr>
-                <w:lang w:val="en-US"/>
-              </w:rPr>
-              <w:t xml:space="preserve"> </w:t>
-            </w:r>
-            <w:proofErr w:type="spellStart"/>
-            <w:r>
-              <w:rPr>
-                <w:lang w:val="en-US"/>
-              </w:rPr>
-              <w:t>n</w:t>
-            </w:r>
-            <w:r>
-              <w:rPr>
-                <w:lang w:val="en-US"/>
-              </w:rPr>
-              <w:t>aar</w:t>
-            </w:r>
-            <w:proofErr w:type="spellEnd"/>
-            <w:r>
-              <w:rPr>
-                <w:lang w:val="en-US"/>
-              </w:rPr>
-              <w:t xml:space="preserve"> Database</w:t>
+              <w:spacing w:line="254" w:lineRule="auto"/>
+            </w:pPr>
+            <w:r>
+              <w:t>Bepaal impact op LDH activiteiten</w:t>
             </w:r>
           </w:p>
         </w:tc>
@@ -6026,7 +6237,7 @@
           </w:tcPr>
           <w:p>
             <w:pPr>
-              <w:spacing w:line="256" w:lineRule="auto"/>
+              <w:spacing w:line="254" w:lineRule="auto"/>
               <w:jc w:val="right"/>
             </w:pPr>
             <w:r>
@@ -6047,7 +6258,7 @@
           </w:tcPr>
           <w:p>
             <w:pPr>
-              <w:spacing w:line="256" w:lineRule="auto"/>
+              <w:spacing w:line="254" w:lineRule="auto"/>
             </w:pPr>
             <w:r>
               <w:t>Groep B</w:t>
@@ -6067,7 +6278,7 @@
           </w:tcPr>
           <w:p>
             <w:pPr>
-              <w:spacing w:line="256" w:lineRule="auto"/>
+              <w:spacing w:line="254" w:lineRule="auto"/>
               <w:jc w:val="right"/>
             </w:pPr>
             <w:r>
@@ -6088,7 +6299,7 @@
           </w:tcPr>
           <w:p>
             <w:pPr>
-              <w:spacing w:line="256" w:lineRule="auto"/>
+              <w:spacing w:line="254" w:lineRule="auto"/>
             </w:pPr>
             <w:r>
               <w:t>Groep B</w:t>
@@ -6113,7 +6324,7 @@
           </w:tcPr>
           <w:p>
             <w:pPr>
-              <w:spacing w:line="256" w:lineRule="auto"/>
+              <w:spacing w:line="254" w:lineRule="auto"/>
               <w:jc w:val="right"/>
             </w:pPr>
             <w:r>
@@ -6134,7 +6345,7 @@
           </w:tcPr>
           <w:p>
             <w:pPr>
-              <w:spacing w:line="256" w:lineRule="auto"/>
+              <w:spacing w:line="254" w:lineRule="auto"/>
             </w:pPr>
             <w:r>
               <w:t>08/05/2018</w:t>
@@ -6154,7 +6365,7 @@
           </w:tcPr>
           <w:p>
             <w:pPr>
-              <w:spacing w:line="256" w:lineRule="auto"/>
+              <w:spacing w:line="254" w:lineRule="auto"/>
               <w:jc w:val="right"/>
             </w:pPr>
             <w:r>
@@ -6175,7 +6386,7 @@
           </w:tcPr>
           <w:p>
             <w:pPr>
-              <w:spacing w:line="256" w:lineRule="auto"/>
+              <w:spacing w:line="254" w:lineRule="auto"/>
             </w:pPr>
             <w:r>
               <w:t>18/05/2018</w:t>
@@ -6209,7 +6420,7 @@
         </w:trPr>
         <w:tc>
           <w:tcPr>
-            <w:tcW w:w="2850" w:type="dxa"/>
+            <w:tcW w:w="2849" w:type="dxa"/>
             <w:tcBorders>
               <w:top w:val="single" w:sz="12" w:space="0" w:color="auto"/>
               <w:left w:val="single" w:sz="12" w:space="0" w:color="auto"/>
@@ -6220,7 +6431,7 @@
           </w:tcPr>
           <w:p>
             <w:pPr>
-              <w:spacing w:line="256" w:lineRule="auto"/>
+              <w:spacing w:line="254" w:lineRule="auto"/>
               <w:jc w:val="right"/>
             </w:pPr>
             <w:r>
@@ -6230,7 +6441,7 @@
         </w:tc>
         <w:tc>
           <w:tcPr>
-            <w:tcW w:w="6754" w:type="dxa"/>
+            <w:tcW w:w="6751" w:type="dxa"/>
             <w:tcBorders>
               <w:top w:val="single" w:sz="12" w:space="0" w:color="auto"/>
               <w:left w:val="single" w:sz="6" w:space="0" w:color="auto"/>
@@ -6241,7 +6452,7 @@
           </w:tcPr>
           <w:p>
             <w:pPr>
-              <w:spacing w:line="256" w:lineRule="auto"/>
+              <w:spacing w:line="254" w:lineRule="auto"/>
             </w:pPr>
             <w:r>
               <w:t>Geauthoriseerde  LDH User, Applicatie</w:t>
@@ -6255,7 +6466,7 @@
         </w:trPr>
         <w:tc>
           <w:tcPr>
-            <w:tcW w:w="2850" w:type="dxa"/>
+            <w:tcW w:w="2849" w:type="dxa"/>
             <w:tcBorders>
               <w:top w:val="single" w:sz="6" w:space="0" w:color="auto"/>
               <w:left w:val="single" w:sz="12" w:space="0" w:color="auto"/>
@@ -6266,7 +6477,7 @@
           </w:tcPr>
           <w:p>
             <w:pPr>
-              <w:spacing w:line="256" w:lineRule="auto"/>
+              <w:spacing w:line="254" w:lineRule="auto"/>
               <w:jc w:val="right"/>
             </w:pPr>
             <w:r>
@@ -6276,7 +6487,7 @@
         </w:tc>
         <w:tc>
           <w:tcPr>
-            <w:tcW w:w="6754" w:type="dxa"/>
+            <w:tcW w:w="6751" w:type="dxa"/>
             <w:tcBorders>
               <w:top w:val="single" w:sz="6" w:space="0" w:color="auto"/>
               <w:left w:val="single" w:sz="6" w:space="0" w:color="auto"/>
@@ -6287,13 +6498,10 @@
           </w:tcPr>
           <w:p>
             <w:pPr>
-              <w:spacing w:line="256" w:lineRule="auto"/>
-            </w:pPr>
-            <w:r>
-              <w:t>De gebruiker archiveert signalen naar Signaaldatabase</w:t>
-            </w:r>
-            <w:r>
-              <w:t>. (Technisch Beheerder onderneemt actie)</w:t>
+              <w:spacing w:line="254" w:lineRule="auto"/>
+            </w:pPr>
+            <w:r>
+              <w:t>De gebruiker bepaalt aan de hand van signalen de impact van het signaal op de LDH omgeving.</w:t>
             </w:r>
           </w:p>
         </w:tc>
@@ -6304,7 +6512,7 @@
         </w:trPr>
         <w:tc>
           <w:tcPr>
-            <w:tcW w:w="2850" w:type="dxa"/>
+            <w:tcW w:w="2849" w:type="dxa"/>
             <w:tcBorders>
               <w:top w:val="single" w:sz="6" w:space="0" w:color="auto"/>
               <w:left w:val="single" w:sz="12" w:space="0" w:color="auto"/>
@@ -6315,7 +6523,7 @@
           </w:tcPr>
           <w:p>
             <w:pPr>
-              <w:spacing w:line="256" w:lineRule="auto"/>
+              <w:spacing w:line="254" w:lineRule="auto"/>
               <w:jc w:val="right"/>
             </w:pPr>
             <w:r>
@@ -6325,7 +6533,7 @@
         </w:tc>
         <w:tc>
           <w:tcPr>
-            <w:tcW w:w="6754" w:type="dxa"/>
+            <w:tcW w:w="6751" w:type="dxa"/>
             <w:tcBorders>
               <w:top w:val="single" w:sz="6" w:space="0" w:color="auto"/>
               <w:left w:val="single" w:sz="6" w:space="0" w:color="auto"/>
@@ -6337,12 +6545,29 @@
           <w:p>
             <w:pPr>
               <w:spacing w:line="256" w:lineRule="auto"/>
-            </w:pPr>
-            <w:r>
-              <w:t>Gebruiker beschikt over rechten o</w:t>
-            </w:r>
-            <w:r>
-              <w:t>m signalen te mogen modificeren, Gebruiker is ingelogd in het systeem.</w:t>
+              <w:rPr>
+                <w:lang w:val="en-US"/>
+              </w:rPr>
+            </w:pPr>
+            <w:r>
+              <w:rPr>
+                <w:lang w:val="en-US"/>
+              </w:rPr>
+              <w:t xml:space="preserve">User is </w:t>
+            </w:r>
+            <w:proofErr w:type="spellStart"/>
+            <w:r>
+              <w:rPr>
+                <w:lang w:val="en-US"/>
+              </w:rPr>
+              <w:t>ingelogd</w:t>
+            </w:r>
+            <w:proofErr w:type="spellEnd"/>
+            <w:r>
+              <w:rPr>
+                <w:lang w:val="en-US"/>
+              </w:rPr>
+              <w:t>.</w:t>
             </w:r>
           </w:p>
         </w:tc>
@@ -6353,7 +6578,7 @@
         </w:trPr>
         <w:tc>
           <w:tcPr>
-            <w:tcW w:w="2850" w:type="dxa"/>
+            <w:tcW w:w="2849" w:type="dxa"/>
             <w:tcBorders>
               <w:top w:val="single" w:sz="6" w:space="0" w:color="auto"/>
               <w:left w:val="single" w:sz="12" w:space="0" w:color="auto"/>
@@ -6364,7 +6589,7 @@
           </w:tcPr>
           <w:p>
             <w:pPr>
-              <w:spacing w:line="256" w:lineRule="auto"/>
+              <w:spacing w:line="254" w:lineRule="auto"/>
               <w:jc w:val="right"/>
             </w:pPr>
             <w:r>
@@ -6374,7 +6599,7 @@
         </w:tc>
         <w:tc>
           <w:tcPr>
-            <w:tcW w:w="6754" w:type="dxa"/>
+            <w:tcW w:w="6751" w:type="dxa"/>
             <w:tcBorders>
               <w:top w:val="single" w:sz="6" w:space="0" w:color="auto"/>
               <w:left w:val="single" w:sz="6" w:space="0" w:color="auto"/>
@@ -6385,13 +6610,10 @@
           </w:tcPr>
           <w:p>
             <w:pPr>
-              <w:spacing w:line="256" w:lineRule="auto"/>
-            </w:pPr>
-            <w:r>
-              <w:t xml:space="preserve">Geselecteerde signalen zijn verplaatst naar </w:t>
-            </w:r>
-            <w:r>
-              <w:t>Signaaldatabase.</w:t>
+              <w:spacing w:line="254" w:lineRule="auto"/>
+            </w:pPr>
+            <w:r>
+              <w:t>Impactrating toegekent aan het signaal.</w:t>
             </w:r>
           </w:p>
         </w:tc>
@@ -6402,7 +6624,7 @@
         </w:trPr>
         <w:tc>
           <w:tcPr>
-            <w:tcW w:w="2850" w:type="dxa"/>
+            <w:tcW w:w="2849" w:type="dxa"/>
             <w:tcBorders>
               <w:top w:val="single" w:sz="6" w:space="0" w:color="auto"/>
               <w:left w:val="single" w:sz="12" w:space="0" w:color="auto"/>
@@ -6413,7 +6635,7 @@
           </w:tcPr>
           <w:p>
             <w:pPr>
-              <w:spacing w:line="256" w:lineRule="auto"/>
+              <w:spacing w:line="254" w:lineRule="auto"/>
               <w:jc w:val="right"/>
               <w:rPr>
                 <w:lang w:val="en-US"/>
@@ -6429,7 +6651,7 @@
         </w:tc>
         <w:tc>
           <w:tcPr>
-            <w:tcW w:w="6754" w:type="dxa"/>
+            <w:tcW w:w="6751" w:type="dxa"/>
             <w:tcBorders>
               <w:top w:val="single" w:sz="6" w:space="0" w:color="auto"/>
               <w:left w:val="single" w:sz="6" w:space="0" w:color="auto"/>
@@ -6440,7 +6662,7 @@
           </w:tcPr>
           <w:p>
             <w:pPr>
-              <w:spacing w:line="256" w:lineRule="auto"/>
+              <w:spacing w:line="254" w:lineRule="auto"/>
               <w:rPr>
                 <w:lang w:val="en-US"/>
               </w:rPr>
@@ -6468,7 +6690,7 @@
         </w:trPr>
         <w:tc>
           <w:tcPr>
-            <w:tcW w:w="2850" w:type="dxa"/>
+            <w:tcW w:w="2849" w:type="dxa"/>
             <w:tcBorders>
               <w:top w:val="single" w:sz="6" w:space="0" w:color="auto"/>
               <w:left w:val="single" w:sz="12" w:space="0" w:color="auto"/>
@@ -6479,7 +6701,7 @@
           </w:tcPr>
           <w:p>
             <w:pPr>
-              <w:spacing w:line="256" w:lineRule="auto"/>
+              <w:spacing w:line="254" w:lineRule="auto"/>
               <w:jc w:val="right"/>
               <w:rPr>
                 <w:lang w:val="en-US"/>
@@ -6495,7 +6717,7 @@
         </w:tc>
         <w:tc>
           <w:tcPr>
-            <w:tcW w:w="6754" w:type="dxa"/>
+            <w:tcW w:w="6751" w:type="dxa"/>
             <w:tcBorders>
               <w:top w:val="single" w:sz="6" w:space="0" w:color="auto"/>
               <w:left w:val="single" w:sz="6" w:space="0" w:color="auto"/>
@@ -6506,7 +6728,7 @@
           </w:tcPr>
           <w:p>
             <w:pPr>
-              <w:spacing w:line="256" w:lineRule="auto"/>
+              <w:spacing w:line="254" w:lineRule="auto"/>
               <w:rPr>
                 <w:lang w:val="en-US"/>
               </w:rPr>
@@ -6534,7 +6756,7 @@
         </w:trPr>
         <w:tc>
           <w:tcPr>
-            <w:tcW w:w="2850" w:type="dxa"/>
+            <w:tcW w:w="2849" w:type="dxa"/>
             <w:tcBorders>
               <w:top w:val="single" w:sz="6" w:space="0" w:color="auto"/>
               <w:left w:val="single" w:sz="12" w:space="0" w:color="auto"/>
@@ -6545,7 +6767,7 @@
           </w:tcPr>
           <w:p>
             <w:pPr>
-              <w:spacing w:line="256" w:lineRule="auto"/>
+              <w:spacing w:line="254" w:lineRule="auto"/>
               <w:jc w:val="right"/>
               <w:rPr>
                 <w:lang w:val="en-US"/>
@@ -6561,7 +6783,7 @@
         </w:tc>
         <w:tc>
           <w:tcPr>
-            <w:tcW w:w="6754" w:type="dxa"/>
+            <w:tcW w:w="6751" w:type="dxa"/>
             <w:tcBorders>
               <w:top w:val="single" w:sz="6" w:space="0" w:color="auto"/>
               <w:left w:val="single" w:sz="6" w:space="0" w:color="auto"/>
@@ -6572,29 +6794,191 @@
           </w:tcPr>
           <w:p>
             <w:pPr>
-              <w:spacing w:line="256" w:lineRule="auto"/>
-            </w:pPr>
-            <w:r>
-              <w:t xml:space="preserve">1. </w:t>
-            </w:r>
-            <w:r>
-              <w:t>Gebruiker selecteert signalen.</w:t>
-            </w:r>
-          </w:p>
-          <w:p>
-            <w:pPr>
-              <w:spacing w:line="256" w:lineRule="auto"/>
-            </w:pPr>
-            <w:r>
-              <w:t>2. Systeem voegt ‘Datum_Opgelost’ toe aan betreffende signaal.</w:t>
-            </w:r>
-          </w:p>
-          <w:p>
-            <w:pPr>
-              <w:spacing w:line="256" w:lineRule="auto"/>
-            </w:pPr>
-            <w:r>
-              <w:t>3. Gebruiker schrijft geselecteerde signalen weg naar Signaaldatabase.</w:t>
+              <w:pStyle w:val="ListParagraph"/>
+              <w:numPr>
+                <w:ilvl w:val="0"/>
+                <w:numId w:val="12"/>
+              </w:numPr>
+              <w:autoSpaceDE w:val="0"/>
+              <w:autoSpaceDN w:val="0"/>
+              <w:adjustRightInd w:val="0"/>
+              <w:spacing w:after="0" w:line="240" w:lineRule="auto"/>
+            </w:pPr>
+            <w:r>
+              <w:t xml:space="preserve">De beheerder selecteert een datumrange. </w:t>
+            </w:r>
+          </w:p>
+          <w:p>
+            <w:pPr>
+              <w:pStyle w:val="ListParagraph"/>
+              <w:numPr>
+                <w:ilvl w:val="0"/>
+                <w:numId w:val="12"/>
+              </w:numPr>
+              <w:autoSpaceDE w:val="0"/>
+              <w:autoSpaceDN w:val="0"/>
+              <w:adjustRightInd w:val="0"/>
+              <w:spacing w:after="0" w:line="240" w:lineRule="auto"/>
+            </w:pPr>
+            <w:r>
+              <w:t>Het systeem haalt de signalen tussen de datumrange op uit de signaaldatabase.[A1]</w:t>
+            </w:r>
+          </w:p>
+          <w:p>
+            <w:pPr>
+              <w:pStyle w:val="ListParagraph"/>
+              <w:numPr>
+                <w:ilvl w:val="0"/>
+                <w:numId w:val="12"/>
+              </w:numPr>
+              <w:autoSpaceDE w:val="0"/>
+              <w:autoSpaceDN w:val="0"/>
+              <w:adjustRightInd w:val="0"/>
+              <w:spacing w:after="0" w:line="240" w:lineRule="auto"/>
+            </w:pPr>
+            <w:r>
+              <w:t>Het systeem toont de signalen die in deze range voorkomen. [A2]</w:t>
+            </w:r>
+          </w:p>
+          <w:p>
+            <w:pPr>
+              <w:pStyle w:val="ListParagraph"/>
+              <w:numPr>
+                <w:ilvl w:val="0"/>
+                <w:numId w:val="12"/>
+              </w:numPr>
+              <w:autoSpaceDE w:val="0"/>
+              <w:autoSpaceDN w:val="0"/>
+              <w:adjustRightInd w:val="0"/>
+              <w:spacing w:after="0" w:line="240" w:lineRule="auto"/>
+            </w:pPr>
+            <w:r>
+              <w:t>De beheerder bekijkt de signalen nauwkeurig.</w:t>
+            </w:r>
+          </w:p>
+          <w:p>
+            <w:pPr>
+              <w:autoSpaceDE w:val="0"/>
+              <w:autoSpaceDN w:val="0"/>
+              <w:adjustRightInd w:val="0"/>
+              <w:spacing w:after="0" w:line="240" w:lineRule="auto"/>
+              <w:ind w:left="720"/>
+            </w:pPr>
+            <w:r>
+              <w:t xml:space="preserve">       4.1 </w:t>
+            </w:r>
+            <w:r>
+              <w:t>De beheerder bepaald om welke PersoonID het gaat.</w:t>
+            </w:r>
+          </w:p>
+          <w:p>
+            <w:pPr>
+              <w:autoSpaceDE w:val="0"/>
+              <w:autoSpaceDN w:val="0"/>
+              <w:adjustRightInd w:val="0"/>
+              <w:spacing w:after="0" w:line="240" w:lineRule="auto"/>
+              <w:ind w:left="1080"/>
+            </w:pPr>
+            <w:r>
+              <w:t xml:space="preserve">4.2 </w:t>
+            </w:r>
+            <w:r>
+              <w:t xml:space="preserve">De beheerder leest het BA Account in entiteit </w:t>
+            </w:r>
+          </w:p>
+          <w:p>
+            <w:pPr>
+              <w:autoSpaceDE w:val="0"/>
+              <w:autoSpaceDN w:val="0"/>
+              <w:adjustRightInd w:val="0"/>
+              <w:spacing w:after="0" w:line="240" w:lineRule="auto"/>
+              <w:ind w:left="1080"/>
+            </w:pPr>
+            <w:r>
+              <w:t xml:space="preserve">4.3 </w:t>
+            </w:r>
+            <w:r>
+              <w:t>PersoonCodes waarbij CodeSoortID is 981 en Code is gelijk aan BA Account van het signaal.</w:t>
+            </w:r>
+          </w:p>
+          <w:p>
+            <w:pPr>
+              <w:pStyle w:val="ListParagraph"/>
+              <w:autoSpaceDE w:val="0"/>
+              <w:autoSpaceDN w:val="0"/>
+              <w:adjustRightInd w:val="0"/>
+              <w:spacing w:after="0" w:line="240" w:lineRule="auto"/>
+              <w:ind w:left="1080"/>
+            </w:pPr>
+            <w:r>
+              <w:t xml:space="preserve">4.4 </w:t>
+            </w:r>
+            <w:r>
+              <w:t>De beheerder leest het bijbehorende record uit entiteit TeamLid via het PersoonID.</w:t>
+            </w:r>
+          </w:p>
+          <w:p>
+            <w:pPr>
+              <w:pStyle w:val="ListParagraph"/>
+              <w:autoSpaceDE w:val="0"/>
+              <w:autoSpaceDN w:val="0"/>
+              <w:adjustRightInd w:val="0"/>
+              <w:spacing w:after="0" w:line="240" w:lineRule="auto"/>
+              <w:ind w:left="1080"/>
+            </w:pPr>
+            <w:r>
+              <w:t xml:space="preserve">4.5 </w:t>
+            </w:r>
+            <w:r>
+              <w:t>De beheerder leest ieder TeamLid het bijbehorende record uit de entiteit Team via het TeamID.</w:t>
+            </w:r>
+          </w:p>
+          <w:p>
+            <w:pPr>
+              <w:pStyle w:val="ListParagraph"/>
+              <w:autoSpaceDE w:val="0"/>
+              <w:autoSpaceDN w:val="0"/>
+              <w:adjustRightInd w:val="0"/>
+              <w:spacing w:after="0" w:line="240" w:lineRule="auto"/>
+              <w:ind w:left="1080"/>
+            </w:pPr>
+            <w:r>
+              <w:t xml:space="preserve">4.6 </w:t>
+            </w:r>
+            <w:r>
+              <w:t>De beheerder telt voor de gevonden Teams het aantal activiteiten in de entiteit Activiteit waarbij het TeamID in activiteit gelijk is aan gevonden TeamID en pas de juiste datumrange van het signaal in behandeling toe.</w:t>
+            </w:r>
+          </w:p>
+          <w:p>
+            <w:pPr>
+              <w:pStyle w:val="ListParagraph"/>
+              <w:autoSpaceDE w:val="0"/>
+              <w:autoSpaceDN w:val="0"/>
+              <w:adjustRightInd w:val="0"/>
+              <w:spacing w:after="0" w:line="240" w:lineRule="auto"/>
+              <w:ind w:left="1080"/>
+            </w:pPr>
+            <w:r>
+              <w:t xml:space="preserve">4.7 </w:t>
+            </w:r>
+            <w:r>
+              <w:t>De beheerder geeft de aantallen per status en ActivieitSoortID weer.</w:t>
+            </w:r>
+          </w:p>
+          <w:p>
+            <w:pPr>
+              <w:pStyle w:val="ListParagraph"/>
+              <w:numPr>
+                <w:ilvl w:val="0"/>
+                <w:numId w:val="12"/>
+              </w:numPr>
+              <w:autoSpaceDE w:val="0"/>
+              <w:autoSpaceDN w:val="0"/>
+              <w:adjustRightInd w:val="0"/>
+              <w:spacing w:after="0" w:line="240" w:lineRule="auto"/>
+            </w:pPr>
+            <w:r>
+              <w:t xml:space="preserve">De beheerder bepaald de impact per signaal met deze gegevens. </w:t>
             </w:r>
           </w:p>
         </w:tc>
@@ -6605,7 +6989,7 @@
         </w:trPr>
         <w:tc>
           <w:tcPr>
-            <w:tcW w:w="2850" w:type="dxa"/>
+            <w:tcW w:w="2849" w:type="dxa"/>
             <w:tcBorders>
               <w:top w:val="single" w:sz="6" w:space="0" w:color="auto"/>
               <w:left w:val="single" w:sz="12" w:space="0" w:color="auto"/>
@@ -6616,7 +7000,7 @@
           </w:tcPr>
           <w:p>
             <w:pPr>
-              <w:spacing w:line="256" w:lineRule="auto"/>
+              <w:spacing w:line="254" w:lineRule="auto"/>
               <w:jc w:val="right"/>
               <w:rPr>
                 <w:lang w:val="en-US"/>
@@ -6632,26 +7016,30 @@
         </w:tc>
         <w:tc>
           <w:tcPr>
-            <w:tcW w:w="6754" w:type="dxa"/>
+            <w:tcW w:w="6751" w:type="dxa"/>
             <w:tcBorders>
               <w:top w:val="single" w:sz="6" w:space="0" w:color="auto"/>
               <w:left w:val="single" w:sz="6" w:space="0" w:color="auto"/>
               <w:bottom w:val="single" w:sz="6" w:space="0" w:color="auto"/>
               <w:right w:val="single" w:sz="12" w:space="0" w:color="auto"/>
             </w:tcBorders>
-          </w:tcPr>
-          <w:p>
-            <w:pPr>
-              <w:spacing w:line="256" w:lineRule="auto"/>
-              <w:rPr>
-                <w:lang w:val="en-US"/>
-              </w:rPr>
-            </w:pPr>
-            <w:r>
-              <w:rPr>
-                <w:lang w:val="en-US"/>
-              </w:rPr>
-              <w:t>-</w:t>
+            <w:hideMark/>
+          </w:tcPr>
+          <w:p>
+            <w:pPr>
+              <w:spacing w:line="254" w:lineRule="auto"/>
+            </w:pPr>
+            <w:r>
+              <w:t>[A1] Geen activiteiten binnen de range van het signaal gevonden, er is geen impact.</w:t>
+            </w:r>
+          </w:p>
+          <w:p>
+            <w:pPr>
+              <w:spacing w:line="254" w:lineRule="auto"/>
+            </w:pPr>
+            <w:r>
+              <w:lastRenderedPageBreak/>
+              <w:t>[A2] De koppelingen in de range komen niet precies overeen met de range die de beheerder opgeeft, het systeem toont de correcte datums bij de range</w:t>
             </w:r>
           </w:p>
         </w:tc>
@@ -6662,7 +7050,7 @@
         </w:trPr>
         <w:tc>
           <w:tcPr>
-            <w:tcW w:w="2850" w:type="dxa"/>
+            <w:tcW w:w="2849" w:type="dxa"/>
             <w:tcBorders>
               <w:top w:val="single" w:sz="6" w:space="0" w:color="auto"/>
               <w:left w:val="single" w:sz="12" w:space="0" w:color="auto"/>
@@ -6673,7 +7061,7 @@
           </w:tcPr>
           <w:p>
             <w:pPr>
-              <w:spacing w:line="256" w:lineRule="auto"/>
+              <w:spacing w:line="254" w:lineRule="auto"/>
               <w:jc w:val="right"/>
               <w:rPr>
                 <w:lang w:val="en-US"/>
@@ -6683,13 +7071,14 @@
               <w:rPr>
                 <w:lang w:val="en-US"/>
               </w:rPr>
+              <w:lastRenderedPageBreak/>
               <w:t>Notes and Issues:</w:t>
             </w:r>
           </w:p>
         </w:tc>
         <w:tc>
           <w:tcPr>
-            <w:tcW w:w="6754" w:type="dxa"/>
+            <w:tcW w:w="6751" w:type="dxa"/>
             <w:tcBorders>
               <w:top w:val="single" w:sz="6" w:space="0" w:color="auto"/>
               <w:left w:val="single" w:sz="6" w:space="0" w:color="auto"/>
@@ -6700,7 +7089,7 @@
           </w:tcPr>
           <w:p>
             <w:pPr>
-              <w:spacing w:line="256" w:lineRule="auto"/>
+              <w:spacing w:line="254" w:lineRule="auto"/>
               <w:rPr>
                 <w:lang w:val="en-US"/>
               </w:rPr>
@@ -6717,92 +7106,110 @@
     </w:tbl>
     <w:p>
       <w:pPr>
-        <w:rPr>
-          <w:lang w:val="en-US"/>
-        </w:rPr>
-      </w:pPr>
-    </w:p>
-    <w:p>
-      <w:pPr>
-        <w:rPr>
-          <w:lang w:val="en-US"/>
-        </w:rPr>
-      </w:pPr>
-    </w:p>
-    <w:p>
-      <w:pPr>
-        <w:rPr>
-          <w:lang w:val="en-US"/>
-        </w:rPr>
-      </w:pPr>
-    </w:p>
-    <w:p>
-      <w:pPr>
-        <w:rPr>
-          <w:lang w:val="en-US"/>
-        </w:rPr>
-      </w:pPr>
-    </w:p>
-    <w:p>
-      <w:pPr>
-        <w:rPr>
-          <w:lang w:val="en-US"/>
-        </w:rPr>
-      </w:pPr>
-    </w:p>
-    <w:p>
-      <w:pPr>
-        <w:rPr>
-          <w:lang w:val="en-US"/>
-        </w:rPr>
-      </w:pPr>
-    </w:p>
-    <w:p>
-      <w:pPr>
-        <w:rPr>
-          <w:lang w:val="en-US"/>
-        </w:rPr>
-      </w:pPr>
-    </w:p>
-    <w:p>
-      <w:pPr>
-        <w:rPr>
-          <w:lang w:val="en-US"/>
-        </w:rPr>
-      </w:pPr>
-    </w:p>
-    <w:p>
-      <w:pPr>
-        <w:rPr>
-          <w:lang w:val="en-US"/>
-        </w:rPr>
-      </w:pPr>
-    </w:p>
-    <w:p>
-      <w:pPr>
-        <w:rPr>
-          <w:lang w:val="en-US"/>
-        </w:rPr>
-      </w:pPr>
-    </w:p>
-    <w:p>
-      <w:pPr>
-        <w:rPr>
-          <w:lang w:val="en-US"/>
-        </w:rPr>
-      </w:pPr>
-    </w:p>
-    <w:p>
-      <w:pPr>
-        <w:rPr>
-          <w:lang w:val="en-US"/>
-        </w:rPr>
-      </w:pPr>
-    </w:p>
-    <w:p>
-      <w:pPr>
         <w:pStyle w:val="Title"/>
         <w:jc w:val="left"/>
+      </w:pPr>
+    </w:p>
+    <w:p>
+      <w:pPr>
+        <w:pStyle w:val="Title"/>
+        <w:jc w:val="left"/>
+      </w:pPr>
+    </w:p>
+    <w:p>
+      <w:pPr>
+        <w:pStyle w:val="Title"/>
+        <w:jc w:val="left"/>
+        <w:rPr>
+          <w:sz w:val="32"/>
+          <w:szCs w:val="32"/>
+        </w:rPr>
+      </w:pPr>
+    </w:p>
+    <w:p>
+      <w:pPr>
+        <w:pStyle w:val="Title"/>
+        <w:jc w:val="left"/>
+        <w:rPr>
+          <w:sz w:val="32"/>
+          <w:szCs w:val="32"/>
+        </w:rPr>
+      </w:pPr>
+    </w:p>
+    <w:p>
+      <w:pPr>
+        <w:pStyle w:val="Title"/>
+        <w:jc w:val="left"/>
+        <w:rPr>
+          <w:sz w:val="32"/>
+          <w:szCs w:val="32"/>
+        </w:rPr>
+      </w:pPr>
+    </w:p>
+    <w:p>
+      <w:pPr>
+        <w:pStyle w:val="Title"/>
+        <w:jc w:val="left"/>
+        <w:rPr>
+          <w:sz w:val="32"/>
+          <w:szCs w:val="32"/>
+        </w:rPr>
+      </w:pPr>
+    </w:p>
+    <w:p>
+      <w:pPr>
+        <w:pStyle w:val="Title"/>
+        <w:jc w:val="left"/>
+        <w:rPr>
+          <w:sz w:val="32"/>
+          <w:szCs w:val="32"/>
+        </w:rPr>
+      </w:pPr>
+    </w:p>
+    <w:p>
+      <w:pPr>
+        <w:pStyle w:val="Title"/>
+        <w:jc w:val="left"/>
+        <w:rPr>
+          <w:sz w:val="32"/>
+          <w:szCs w:val="32"/>
+        </w:rPr>
+      </w:pPr>
+    </w:p>
+    <w:p>
+      <w:pPr>
+        <w:pStyle w:val="Title"/>
+        <w:jc w:val="left"/>
+        <w:rPr>
+          <w:sz w:val="32"/>
+          <w:szCs w:val="32"/>
+        </w:rPr>
+      </w:pPr>
+    </w:p>
+    <w:p>
+      <w:pPr>
+        <w:pStyle w:val="Title"/>
+        <w:jc w:val="left"/>
+        <w:rPr>
+          <w:sz w:val="32"/>
+          <w:szCs w:val="32"/>
+        </w:rPr>
+      </w:pPr>
+    </w:p>
+    <w:p>
+      <w:pPr>
+        <w:pStyle w:val="Title"/>
+        <w:jc w:val="left"/>
+        <w:rPr>
+          <w:sz w:val="32"/>
+          <w:szCs w:val="32"/>
+        </w:rPr>
+      </w:pPr>
+    </w:p>
+    <w:p>
+      <w:pPr>
+        <w:pStyle w:val="Title"/>
+        <w:jc w:val="left"/>
         <w:rPr>
           <w:sz w:val="40"/>
           <w:szCs w:val="40"/>
@@ -6813,11 +7220,13 @@
           <w:sz w:val="40"/>
           <w:szCs w:val="40"/>
         </w:rPr>
-        <w:t>Use Case 5:</w:t>
+        <w:lastRenderedPageBreak/>
+        <w:t>Use Case 6:</w:t>
       </w:r>
     </w:p>
     <w:tbl>
       <w:tblPr>
+        <w:tblpPr w:leftFromText="141" w:rightFromText="141" w:vertAnchor="text" w:horzAnchor="margin" w:tblpY="-44"/>
         <w:tblW w:w="9585" w:type="dxa"/>
         <w:tblBorders>
           <w:top w:val="single" w:sz="12" w:space="0" w:color="auto"/>
@@ -6842,7 +7251,7 @@
         </w:trPr>
         <w:tc>
           <w:tcPr>
-            <w:tcW w:w="1871" w:type="dxa"/>
+            <w:tcW w:w="1870" w:type="dxa"/>
             <w:tcBorders>
               <w:top w:val="single" w:sz="12" w:space="0" w:color="auto"/>
               <w:left w:val="single" w:sz="12" w:space="0" w:color="auto"/>
@@ -6853,7 +7262,7 @@
           </w:tcPr>
           <w:p>
             <w:pPr>
-              <w:spacing w:line="254" w:lineRule="auto"/>
+              <w:spacing w:line="256" w:lineRule="auto"/>
               <w:jc w:val="right"/>
               <w:rPr>
                 <w:lang w:val="en-US"/>
@@ -6869,7 +7278,7 @@
         </w:tc>
         <w:tc>
           <w:tcPr>
-            <w:tcW w:w="7720" w:type="dxa"/>
+            <w:tcW w:w="7715" w:type="dxa"/>
             <w:gridSpan w:val="3"/>
             <w:tcBorders>
               <w:top w:val="single" w:sz="12" w:space="0" w:color="auto"/>
@@ -6881,16 +7290,16 @@
           </w:tcPr>
           <w:p>
             <w:pPr>
-              <w:spacing w:line="254" w:lineRule="auto"/>
-              <w:rPr>
-                <w:lang w:val="en-US"/>
-              </w:rPr>
-            </w:pPr>
-            <w:r>
-              <w:rPr>
-                <w:lang w:val="en-US"/>
-              </w:rPr>
-              <w:t>5</w:t>
+              <w:spacing w:line="256" w:lineRule="auto"/>
+              <w:rPr>
+                <w:lang w:val="en-US"/>
+              </w:rPr>
+            </w:pPr>
+            <w:r>
+              <w:rPr>
+                <w:lang w:val="en-US"/>
+              </w:rPr>
+              <w:t>6</w:t>
             </w:r>
           </w:p>
         </w:tc>
@@ -6901,7 +7310,7 @@
         </w:trPr>
         <w:tc>
           <w:tcPr>
-            <w:tcW w:w="1871" w:type="dxa"/>
+            <w:tcW w:w="1870" w:type="dxa"/>
             <w:tcBorders>
               <w:top w:val="single" w:sz="6" w:space="0" w:color="auto"/>
               <w:left w:val="single" w:sz="12" w:space="0" w:color="auto"/>
@@ -6912,7 +7321,7 @@
           </w:tcPr>
           <w:p>
             <w:pPr>
-              <w:spacing w:line="254" w:lineRule="auto"/>
+              <w:spacing w:line="256" w:lineRule="auto"/>
               <w:jc w:val="right"/>
               <w:rPr>
                 <w:lang w:val="en-US"/>
@@ -6928,7 +7337,7 @@
         </w:tc>
         <w:tc>
           <w:tcPr>
-            <w:tcW w:w="7720" w:type="dxa"/>
+            <w:tcW w:w="7715" w:type="dxa"/>
             <w:gridSpan w:val="3"/>
             <w:tcBorders>
               <w:top w:val="single" w:sz="6" w:space="0" w:color="auto"/>
@@ -6940,10 +7349,16 @@
           </w:tcPr>
           <w:p>
             <w:pPr>
-              <w:spacing w:line="254" w:lineRule="auto"/>
-            </w:pPr>
-            <w:r>
-              <w:t>Bepaal impact op LDH activiteiten</w:t>
+              <w:spacing w:line="256" w:lineRule="auto"/>
+            </w:pPr>
+            <w:r>
+              <w:t>Bepaal impact op</w:t>
+            </w:r>
+            <w:r>
+              <w:t xml:space="preserve"> </w:t>
+            </w:r>
+            <w:r>
+              <w:t>Clever entiteiten</w:t>
             </w:r>
           </w:p>
         </w:tc>
@@ -6954,7 +7369,7 @@
         </w:trPr>
         <w:tc>
           <w:tcPr>
-            <w:tcW w:w="1871" w:type="dxa"/>
+            <w:tcW w:w="1870" w:type="dxa"/>
             <w:tcBorders>
               <w:top w:val="single" w:sz="6" w:space="0" w:color="auto"/>
               <w:left w:val="single" w:sz="12" w:space="0" w:color="auto"/>
@@ -6965,7 +7380,7 @@
           </w:tcPr>
           <w:p>
             <w:pPr>
-              <w:spacing w:line="254" w:lineRule="auto"/>
+              <w:spacing w:line="256" w:lineRule="auto"/>
               <w:jc w:val="right"/>
             </w:pPr>
             <w:r>
@@ -6975,7 +7390,7 @@
         </w:tc>
         <w:tc>
           <w:tcPr>
-            <w:tcW w:w="2728" w:type="dxa"/>
+            <w:tcW w:w="2726" w:type="dxa"/>
             <w:tcBorders>
               <w:top w:val="single" w:sz="6" w:space="0" w:color="auto"/>
               <w:left w:val="single" w:sz="6" w:space="0" w:color="auto"/>
@@ -6986,7 +7401,7 @@
           </w:tcPr>
           <w:p>
             <w:pPr>
-              <w:spacing w:line="254" w:lineRule="auto"/>
+              <w:spacing w:line="256" w:lineRule="auto"/>
             </w:pPr>
             <w:r>
               <w:t>Groep B</w:t>
@@ -6995,7 +7410,7 @@
         </w:tc>
         <w:tc>
           <w:tcPr>
-            <w:tcW w:w="2144" w:type="dxa"/>
+            <w:tcW w:w="2143" w:type="dxa"/>
             <w:tcBorders>
               <w:top w:val="single" w:sz="6" w:space="0" w:color="auto"/>
               <w:left w:val="single" w:sz="6" w:space="0" w:color="auto"/>
@@ -7006,7 +7421,7 @@
           </w:tcPr>
           <w:p>
             <w:pPr>
-              <w:spacing w:line="254" w:lineRule="auto"/>
+              <w:spacing w:line="256" w:lineRule="auto"/>
               <w:jc w:val="right"/>
             </w:pPr>
             <w:r>
@@ -7027,7 +7442,7 @@
           </w:tcPr>
           <w:p>
             <w:pPr>
-              <w:spacing w:line="254" w:lineRule="auto"/>
+              <w:spacing w:line="256" w:lineRule="auto"/>
             </w:pPr>
             <w:r>
               <w:t>Groep B</w:t>
@@ -7041,7 +7456,7 @@
         </w:trPr>
         <w:tc>
           <w:tcPr>
-            <w:tcW w:w="1871" w:type="dxa"/>
+            <w:tcW w:w="1870" w:type="dxa"/>
             <w:tcBorders>
               <w:top w:val="single" w:sz="6" w:space="0" w:color="auto"/>
               <w:left w:val="single" w:sz="12" w:space="0" w:color="auto"/>
@@ -7052,7 +7467,7 @@
           </w:tcPr>
           <w:p>
             <w:pPr>
-              <w:spacing w:line="254" w:lineRule="auto"/>
+              <w:spacing w:line="256" w:lineRule="auto"/>
               <w:jc w:val="right"/>
             </w:pPr>
             <w:r>
@@ -7062,7 +7477,7 @@
         </w:tc>
         <w:tc>
           <w:tcPr>
-            <w:tcW w:w="2728" w:type="dxa"/>
+            <w:tcW w:w="2726" w:type="dxa"/>
             <w:tcBorders>
               <w:top w:val="single" w:sz="6" w:space="0" w:color="auto"/>
               <w:left w:val="single" w:sz="6" w:space="0" w:color="auto"/>
@@ -7073,7 +7488,7 @@
           </w:tcPr>
           <w:p>
             <w:pPr>
-              <w:spacing w:line="254" w:lineRule="auto"/>
+              <w:spacing w:line="256" w:lineRule="auto"/>
             </w:pPr>
             <w:r>
               <w:t>08/05/2018</w:t>
@@ -7082,7 +7497,7 @@
         </w:tc>
         <w:tc>
           <w:tcPr>
-            <w:tcW w:w="2144" w:type="dxa"/>
+            <w:tcW w:w="2143" w:type="dxa"/>
             <w:tcBorders>
               <w:top w:val="single" w:sz="6" w:space="0" w:color="auto"/>
               <w:left w:val="single" w:sz="6" w:space="0" w:color="auto"/>
@@ -7093,7 +7508,7 @@
           </w:tcPr>
           <w:p>
             <w:pPr>
-              <w:spacing w:line="254" w:lineRule="auto"/>
+              <w:spacing w:line="256" w:lineRule="auto"/>
               <w:jc w:val="right"/>
             </w:pPr>
             <w:r>
@@ -7114,7 +7529,7 @@
           </w:tcPr>
           <w:p>
             <w:pPr>
-              <w:spacing w:line="254" w:lineRule="auto"/>
+              <w:spacing w:line="256" w:lineRule="auto"/>
             </w:pPr>
             <w:r>
               <w:t>18/05/2018</w:t>
@@ -7148,7 +7563,7 @@
         </w:trPr>
         <w:tc>
           <w:tcPr>
-            <w:tcW w:w="2850" w:type="dxa"/>
+            <w:tcW w:w="2849" w:type="dxa"/>
             <w:tcBorders>
               <w:top w:val="single" w:sz="12" w:space="0" w:color="auto"/>
               <w:left w:val="single" w:sz="12" w:space="0" w:color="auto"/>
@@ -7159,7 +7574,7 @@
           </w:tcPr>
           <w:p>
             <w:pPr>
-              <w:spacing w:line="254" w:lineRule="auto"/>
+              <w:spacing w:line="256" w:lineRule="auto"/>
               <w:jc w:val="right"/>
             </w:pPr>
             <w:r>
@@ -7169,7 +7584,7 @@
         </w:tc>
         <w:tc>
           <w:tcPr>
-            <w:tcW w:w="6754" w:type="dxa"/>
+            <w:tcW w:w="6751" w:type="dxa"/>
             <w:tcBorders>
               <w:top w:val="single" w:sz="12" w:space="0" w:color="auto"/>
               <w:left w:val="single" w:sz="6" w:space="0" w:color="auto"/>
@@ -7180,7 +7595,7 @@
           </w:tcPr>
           <w:p>
             <w:pPr>
-              <w:spacing w:line="254" w:lineRule="auto"/>
+              <w:spacing w:line="256" w:lineRule="auto"/>
             </w:pPr>
             <w:r>
               <w:t>Geauthoriseerde  LDH User, Applicatie</w:t>
@@ -7194,7 +7609,7 @@
         </w:trPr>
         <w:tc>
           <w:tcPr>
-            <w:tcW w:w="2850" w:type="dxa"/>
+            <w:tcW w:w="2849" w:type="dxa"/>
             <w:tcBorders>
               <w:top w:val="single" w:sz="6" w:space="0" w:color="auto"/>
               <w:left w:val="single" w:sz="12" w:space="0" w:color="auto"/>
@@ -7205,7 +7620,7 @@
           </w:tcPr>
           <w:p>
             <w:pPr>
-              <w:spacing w:line="254" w:lineRule="auto"/>
+              <w:spacing w:line="256" w:lineRule="auto"/>
               <w:jc w:val="right"/>
             </w:pPr>
             <w:r>
@@ -7215,7 +7630,7 @@
         </w:tc>
         <w:tc>
           <w:tcPr>
-            <w:tcW w:w="6754" w:type="dxa"/>
+            <w:tcW w:w="6751" w:type="dxa"/>
             <w:tcBorders>
               <w:top w:val="single" w:sz="6" w:space="0" w:color="auto"/>
               <w:left w:val="single" w:sz="6" w:space="0" w:color="auto"/>
@@ -7226,7 +7641,7 @@
           </w:tcPr>
           <w:p>
             <w:pPr>
-              <w:spacing w:line="254" w:lineRule="auto"/>
+              <w:spacing w:line="256" w:lineRule="auto"/>
             </w:pPr>
             <w:r>
               <w:t>De gebruiker bepaalt aan de hand van signalen de impact van het signaal op de LDH omgeving.</w:t>
@@ -7240,7 +7655,7 @@
         </w:trPr>
         <w:tc>
           <w:tcPr>
-            <w:tcW w:w="2850" w:type="dxa"/>
+            <w:tcW w:w="2849" w:type="dxa"/>
             <w:tcBorders>
               <w:top w:val="single" w:sz="6" w:space="0" w:color="auto"/>
               <w:left w:val="single" w:sz="12" w:space="0" w:color="auto"/>
@@ -7251,7 +7666,7 @@
           </w:tcPr>
           <w:p>
             <w:pPr>
-              <w:spacing w:line="254" w:lineRule="auto"/>
+              <w:spacing w:line="256" w:lineRule="auto"/>
               <w:jc w:val="right"/>
             </w:pPr>
             <w:r>
@@ -7261,7 +7676,7 @@
         </w:tc>
         <w:tc>
           <w:tcPr>
-            <w:tcW w:w="6754" w:type="dxa"/>
+            <w:tcW w:w="6751" w:type="dxa"/>
             <w:tcBorders>
               <w:top w:val="single" w:sz="6" w:space="0" w:color="auto"/>
               <w:left w:val="single" w:sz="6" w:space="0" w:color="auto"/>
@@ -7272,10 +7687,30 @@
           </w:tcPr>
           <w:p>
             <w:pPr>
-              <w:spacing w:line="254" w:lineRule="auto"/>
-            </w:pPr>
-            <w:r>
-              <w:t xml:space="preserve">Aangeroepen vanuit UC 3: Bepalen Signalen Per Entiteit </w:t>
+              <w:spacing w:line="256" w:lineRule="auto"/>
+              <w:rPr>
+                <w:lang w:val="en-US"/>
+              </w:rPr>
+            </w:pPr>
+            <w:r>
+              <w:rPr>
+                <w:lang w:val="en-US"/>
+              </w:rPr>
+              <w:t xml:space="preserve">User is </w:t>
+            </w:r>
+            <w:proofErr w:type="spellStart"/>
+            <w:r>
+              <w:rPr>
+                <w:lang w:val="en-US"/>
+              </w:rPr>
+              <w:t>ingelogd</w:t>
+            </w:r>
+            <w:proofErr w:type="spellEnd"/>
+            <w:r>
+              <w:rPr>
+                <w:lang w:val="en-US"/>
+              </w:rPr>
+              <w:t>.</w:t>
             </w:r>
           </w:p>
         </w:tc>
@@ -7286,7 +7721,7 @@
         </w:trPr>
         <w:tc>
           <w:tcPr>
-            <w:tcW w:w="2850" w:type="dxa"/>
+            <w:tcW w:w="2849" w:type="dxa"/>
             <w:tcBorders>
               <w:top w:val="single" w:sz="6" w:space="0" w:color="auto"/>
               <w:left w:val="single" w:sz="12" w:space="0" w:color="auto"/>
@@ -7297,7 +7732,7 @@
           </w:tcPr>
           <w:p>
             <w:pPr>
-              <w:spacing w:line="254" w:lineRule="auto"/>
+              <w:spacing w:line="256" w:lineRule="auto"/>
               <w:jc w:val="right"/>
             </w:pPr>
             <w:r>
@@ -7307,7 +7742,7 @@
         </w:tc>
         <w:tc>
           <w:tcPr>
-            <w:tcW w:w="6754" w:type="dxa"/>
+            <w:tcW w:w="6751" w:type="dxa"/>
             <w:tcBorders>
               <w:top w:val="single" w:sz="6" w:space="0" w:color="auto"/>
               <w:left w:val="single" w:sz="6" w:space="0" w:color="auto"/>
@@ -7318,7 +7753,7 @@
           </w:tcPr>
           <w:p>
             <w:pPr>
-              <w:spacing w:line="254" w:lineRule="auto"/>
+              <w:spacing w:line="256" w:lineRule="auto"/>
             </w:pPr>
             <w:r>
               <w:t>Impactrating toegekent aan het signaal.</w:t>
@@ -7332,7 +7767,7 @@
         </w:trPr>
         <w:tc>
           <w:tcPr>
-            <w:tcW w:w="2850" w:type="dxa"/>
+            <w:tcW w:w="2849" w:type="dxa"/>
             <w:tcBorders>
               <w:top w:val="single" w:sz="6" w:space="0" w:color="auto"/>
               <w:left w:val="single" w:sz="12" w:space="0" w:color="auto"/>
@@ -7343,7 +7778,7 @@
           </w:tcPr>
           <w:p>
             <w:pPr>
-              <w:spacing w:line="254" w:lineRule="auto"/>
+              <w:spacing w:line="256" w:lineRule="auto"/>
               <w:jc w:val="right"/>
               <w:rPr>
                 <w:lang w:val="en-US"/>
@@ -7359,7 +7794,7 @@
         </w:tc>
         <w:tc>
           <w:tcPr>
-            <w:tcW w:w="6754" w:type="dxa"/>
+            <w:tcW w:w="6751" w:type="dxa"/>
             <w:tcBorders>
               <w:top w:val="single" w:sz="6" w:space="0" w:color="auto"/>
               <w:left w:val="single" w:sz="6" w:space="0" w:color="auto"/>
@@ -7370,7 +7805,7 @@
           </w:tcPr>
           <w:p>
             <w:pPr>
-              <w:spacing w:line="254" w:lineRule="auto"/>
+              <w:spacing w:line="256" w:lineRule="auto"/>
               <w:rPr>
                 <w:lang w:val="en-US"/>
               </w:rPr>
@@ -7398,7 +7833,7 @@
         </w:trPr>
         <w:tc>
           <w:tcPr>
-            <w:tcW w:w="2850" w:type="dxa"/>
+            <w:tcW w:w="2849" w:type="dxa"/>
             <w:tcBorders>
               <w:top w:val="single" w:sz="6" w:space="0" w:color="auto"/>
               <w:left w:val="single" w:sz="12" w:space="0" w:color="auto"/>
@@ -7409,7 +7844,7 @@
           </w:tcPr>
           <w:p>
             <w:pPr>
-              <w:spacing w:line="254" w:lineRule="auto"/>
+              <w:spacing w:line="256" w:lineRule="auto"/>
               <w:jc w:val="right"/>
               <w:rPr>
                 <w:lang w:val="en-US"/>
@@ -7425,7 +7860,7 @@
         </w:tc>
         <w:tc>
           <w:tcPr>
-            <w:tcW w:w="6754" w:type="dxa"/>
+            <w:tcW w:w="6751" w:type="dxa"/>
             <w:tcBorders>
               <w:top w:val="single" w:sz="6" w:space="0" w:color="auto"/>
               <w:left w:val="single" w:sz="6" w:space="0" w:color="auto"/>
@@ -7436,7 +7871,7 @@
           </w:tcPr>
           <w:p>
             <w:pPr>
-              <w:spacing w:line="254" w:lineRule="auto"/>
+              <w:spacing w:line="256" w:lineRule="auto"/>
               <w:rPr>
                 <w:lang w:val="en-US"/>
               </w:rPr>
@@ -7464,7 +7899,7 @@
         </w:trPr>
         <w:tc>
           <w:tcPr>
-            <w:tcW w:w="2850" w:type="dxa"/>
+            <w:tcW w:w="2849" w:type="dxa"/>
             <w:tcBorders>
               <w:top w:val="single" w:sz="6" w:space="0" w:color="auto"/>
               <w:left w:val="single" w:sz="12" w:space="0" w:color="auto"/>
@@ -7475,7 +7910,7 @@
           </w:tcPr>
           <w:p>
             <w:pPr>
-              <w:spacing w:line="254" w:lineRule="auto"/>
+              <w:spacing w:line="256" w:lineRule="auto"/>
               <w:jc w:val="right"/>
               <w:rPr>
                 <w:lang w:val="en-US"/>
@@ -7491,7 +7926,7 @@
         </w:tc>
         <w:tc>
           <w:tcPr>
-            <w:tcW w:w="6754" w:type="dxa"/>
+            <w:tcW w:w="6751" w:type="dxa"/>
             <w:tcBorders>
               <w:top w:val="single" w:sz="6" w:space="0" w:color="auto"/>
               <w:left w:val="single" w:sz="6" w:space="0" w:color="auto"/>
@@ -7505,7 +7940,7 @@
               <w:pStyle w:val="ListParagraph"/>
               <w:numPr>
                 <w:ilvl w:val="0"/>
-                <w:numId w:val="12"/>
+                <w:numId w:val="8"/>
               </w:numPr>
               <w:autoSpaceDE w:val="0"/>
               <w:autoSpaceDN w:val="0"/>
@@ -7513,7 +7948,7 @@
               <w:spacing w:after="0" w:line="240" w:lineRule="auto"/>
             </w:pPr>
             <w:r>
-              <w:t xml:space="preserve">De beheerder selecteert een datumrange. </w:t>
+              <w:t>Include(TonenSignalenPerEntiteit)</w:t>
             </w:r>
           </w:p>
           <w:p>
@@ -7521,7 +7956,7 @@
               <w:pStyle w:val="ListParagraph"/>
               <w:numPr>
                 <w:ilvl w:val="0"/>
-                <w:numId w:val="12"/>
+                <w:numId w:val="8"/>
               </w:numPr>
               <w:autoSpaceDE w:val="0"/>
               <w:autoSpaceDN w:val="0"/>
@@ -7529,10 +7964,7 @@
               <w:spacing w:after="0" w:line="240" w:lineRule="auto"/>
             </w:pPr>
             <w:r>
-              <w:t>Het systeem haalt de signalen tussen de datumrange op uit de signaaldatabase.</w:t>
-            </w:r>
-            <w:r>
-              <w:t>[A1]</w:t>
+              <w:t xml:space="preserve">De gebruiker selecteert een datumrange. </w:t>
             </w:r>
           </w:p>
           <w:p>
@@ -7540,7 +7972,7 @@
               <w:pStyle w:val="ListParagraph"/>
               <w:numPr>
                 <w:ilvl w:val="0"/>
-                <w:numId w:val="12"/>
+                <w:numId w:val="8"/>
               </w:numPr>
               <w:autoSpaceDE w:val="0"/>
               <w:autoSpaceDN w:val="0"/>
@@ -7548,10 +7980,7 @@
               <w:spacing w:after="0" w:line="240" w:lineRule="auto"/>
             </w:pPr>
             <w:r>
-              <w:t xml:space="preserve">Het systeem toont de signalen die in deze range voorkomen. </w:t>
-            </w:r>
-            <w:r>
-              <w:t>[A2]</w:t>
+              <w:t>Het systeem haalt de signalen tussen de datumrange op uit de signaaldatabase.[A1]</w:t>
             </w:r>
           </w:p>
           <w:p>
@@ -7559,7 +7988,7 @@
               <w:pStyle w:val="ListParagraph"/>
               <w:numPr>
                 <w:ilvl w:val="0"/>
-                <w:numId w:val="12"/>
+                <w:numId w:val="8"/>
               </w:numPr>
               <w:autoSpaceDE w:val="0"/>
               <w:autoSpaceDN w:val="0"/>
@@ -7567,7 +7996,7 @@
               <w:spacing w:after="0" w:line="240" w:lineRule="auto"/>
             </w:pPr>
             <w:r>
-              <w:t>De beheerder bekijkt de signalen nauwkeurig.</w:t>
+              <w:t>Gebruiker bepaald de impact van het signaal.</w:t>
             </w:r>
           </w:p>
           <w:p>
@@ -7575,16 +8004,12 @@
               <w:pStyle w:val="ListParagraph"/>
               <w:numPr>
                 <w:ilvl w:val="1"/>
-                <w:numId w:val="12"/>
+                <w:numId w:val="8"/>
               </w:numPr>
-              <w:autoSpaceDE w:val="0"/>
-              <w:autoSpaceDN w:val="0"/>
-              <w:adjustRightInd w:val="0"/>
-              <w:spacing w:after="0" w:line="240" w:lineRule="auto"/>
-              <w:ind w:left="1080"/>
-            </w:pPr>
-            <w:r>
-              <w:t>De beheerder bepaald om welke PersoonID het gaat.</w:t>
+              <w:spacing w:line="256" w:lineRule="auto"/>
+            </w:pPr>
+            <w:r>
+              <w:t>Beheerder bepaald om welke PersoonID het in Clever gaat door het BA account in PersoonCodes te vergelijken.[A2]</w:t>
             </w:r>
           </w:p>
           <w:p>
@@ -7592,16 +8017,12 @@
               <w:pStyle w:val="ListParagraph"/>
               <w:numPr>
                 <w:ilvl w:val="1"/>
-                <w:numId w:val="12"/>
+                <w:numId w:val="8"/>
               </w:numPr>
-              <w:autoSpaceDE w:val="0"/>
-              <w:autoSpaceDN w:val="0"/>
-              <w:adjustRightInd w:val="0"/>
-              <w:spacing w:after="0" w:line="240" w:lineRule="auto"/>
-              <w:ind w:left="1080"/>
-            </w:pPr>
-            <w:r>
-              <w:t>De beheerder leest het BA Account in entiteit PersoonCodes waarbij CodeSoortID is 981 en Code is gelijk aan BA Account van het signaal.</w:t>
+              <w:spacing w:line="256" w:lineRule="auto"/>
+            </w:pPr>
+            <w:r>
+              <w:t>Gebruiker stelt de geldige rollen vast door te kijken in de entiteitrol via de koppeltabel PersoonTotRol. [A3]</w:t>
             </w:r>
           </w:p>
           <w:p>
@@ -7609,19 +8030,12 @@
               <w:pStyle w:val="ListParagraph"/>
               <w:numPr>
                 <w:ilvl w:val="1"/>
-                <w:numId w:val="12"/>
+                <w:numId w:val="8"/>
               </w:numPr>
-              <w:autoSpaceDE w:val="0"/>
-              <w:autoSpaceDN w:val="0"/>
-              <w:adjustRightInd w:val="0"/>
-              <w:spacing w:after="0" w:line="240" w:lineRule="auto"/>
-              <w:ind w:left="1080"/>
-            </w:pPr>
-            <w:r>
-              <w:t xml:space="preserve">De beheerder </w:t>
-            </w:r>
-            <w:r>
-              <w:t>leest het bijbehorende record uit entiteit TeamLid via het PersoonID.</w:t>
+              <w:spacing w:line="256" w:lineRule="auto"/>
+            </w:pPr>
+            <w:r>
+              <w:t xml:space="preserve">Gebruiker bekijkt voor ieder gevonden rol de actuele en bijbehorende rechten. </w:t>
             </w:r>
           </w:p>
           <w:p>
@@ -7629,53 +8043,12 @@
               <w:pStyle w:val="ListParagraph"/>
               <w:numPr>
                 <w:ilvl w:val="1"/>
-                <w:numId w:val="12"/>
+                <w:numId w:val="8"/>
               </w:numPr>
-              <w:autoSpaceDE w:val="0"/>
-              <w:autoSpaceDN w:val="0"/>
-              <w:adjustRightInd w:val="0"/>
-              <w:spacing w:after="0" w:line="240" w:lineRule="auto"/>
-              <w:ind w:left="1080"/>
-            </w:pPr>
-            <w:r>
-              <w:t xml:space="preserve">De beheerder </w:t>
-            </w:r>
-            <w:r>
-              <w:t>leest ieder TeamLid het bijbehorende record uit de entiteit Team via het TeamID.</w:t>
-            </w:r>
-          </w:p>
-          <w:p>
-            <w:pPr>
-              <w:pStyle w:val="ListParagraph"/>
-              <w:numPr>
-                <w:ilvl w:val="1"/>
-                <w:numId w:val="12"/>
-              </w:numPr>
-              <w:autoSpaceDE w:val="0"/>
-              <w:autoSpaceDN w:val="0"/>
-              <w:adjustRightInd w:val="0"/>
-              <w:spacing w:after="0" w:line="240" w:lineRule="auto"/>
-              <w:ind w:left="1080"/>
-            </w:pPr>
-            <w:r>
-              <w:t>De beheerder telt voor de gevonden Teams het aantal activiteiten in de entiteit Activiteit waarbij het TeamID in activiteit gelijk is aan gevonden TeamID en pas de juiste datumrange van het signaal in behandeling toe.</w:t>
-            </w:r>
-          </w:p>
-          <w:p>
-            <w:pPr>
-              <w:pStyle w:val="ListParagraph"/>
-              <w:numPr>
-                <w:ilvl w:val="1"/>
-                <w:numId w:val="12"/>
-              </w:numPr>
-              <w:autoSpaceDE w:val="0"/>
-              <w:autoSpaceDN w:val="0"/>
-              <w:adjustRightInd w:val="0"/>
-              <w:spacing w:after="0" w:line="240" w:lineRule="auto"/>
-              <w:ind w:left="1080"/>
-            </w:pPr>
-            <w:r>
-              <w:t>De beheerder geeft de aantallen per status en ActivieitSoortID weer.</w:t>
+              <w:spacing w:line="256" w:lineRule="auto"/>
+            </w:pPr>
+            <w:r>
+              <w:t xml:space="preserve">Gebruiker haalt voor ieder recht de actuele en bijbehorende entiteiten op. </w:t>
             </w:r>
           </w:p>
           <w:p>
@@ -7683,15 +8056,65 @@
               <w:pStyle w:val="ListParagraph"/>
               <w:numPr>
                 <w:ilvl w:val="0"/>
-                <w:numId w:val="12"/>
+                <w:numId w:val="8"/>
               </w:numPr>
-              <w:autoSpaceDE w:val="0"/>
-              <w:autoSpaceDN w:val="0"/>
-              <w:adjustRightInd w:val="0"/>
-              <w:spacing w:after="0" w:line="240" w:lineRule="auto"/>
-            </w:pPr>
-            <w:r>
-              <w:t xml:space="preserve">De beheerder bepaald de impact per signaal met deze gegevens. </w:t>
+              <w:spacing w:line="256" w:lineRule="auto"/>
+            </w:pPr>
+            <w:r>
+              <w:t xml:space="preserve">Gebruiker voegt </w:t>
+            </w:r>
+            <w:r>
+              <w:t>de naam van de entiteiten</w:t>
+            </w:r>
+            <w:r>
+              <w:t xml:space="preserve"> </w:t>
+            </w:r>
+            <w:r>
+              <w:t>die gedurende het signaal binnen autorisatie van het BA Account gelegen hebben</w:t>
+            </w:r>
+            <w:r>
+              <w:t xml:space="preserve"> toe in het systeem</w:t>
+            </w:r>
+            <w:r>
+              <w:t>.</w:t>
+            </w:r>
+          </w:p>
+          <w:p>
+            <w:pPr>
+              <w:pStyle w:val="ListParagraph"/>
+              <w:numPr>
+                <w:ilvl w:val="0"/>
+                <w:numId w:val="8"/>
+              </w:numPr>
+              <w:spacing w:line="256" w:lineRule="auto"/>
+            </w:pPr>
+            <w:r>
+              <w:t>Gebruiker k</w:t>
+            </w:r>
+            <w:r>
+              <w:t>oppel</w:t>
+            </w:r>
+            <w:r>
+              <w:t>t de datum vanaf en d</w:t>
+            </w:r>
+            <w:r>
+              <w:t>atum tot en met uit PersoonTotRol</w:t>
+            </w:r>
+            <w:r>
+              <w:t xml:space="preserve">. </w:t>
+            </w:r>
+          </w:p>
+          <w:p>
+            <w:pPr>
+              <w:pStyle w:val="ListParagraph"/>
+              <w:numPr>
+                <w:ilvl w:val="0"/>
+                <w:numId w:val="8"/>
+              </w:numPr>
+              <w:spacing w:line="256" w:lineRule="auto"/>
+            </w:pPr>
+            <w:r>
+              <w:t xml:space="preserve">Systeem voegt datum opgelost toe aan het signaal. </w:t>
             </w:r>
           </w:p>
         </w:tc>
@@ -7702,7 +8125,7 @@
         </w:trPr>
         <w:tc>
           <w:tcPr>
-            <w:tcW w:w="2850" w:type="dxa"/>
+            <w:tcW w:w="2849" w:type="dxa"/>
             <w:tcBorders>
               <w:top w:val="single" w:sz="6" w:space="0" w:color="auto"/>
               <w:left w:val="single" w:sz="12" w:space="0" w:color="auto"/>
@@ -7713,7 +8136,7 @@
           </w:tcPr>
           <w:p>
             <w:pPr>
-              <w:spacing w:line="254" w:lineRule="auto"/>
+              <w:spacing w:line="256" w:lineRule="auto"/>
               <w:jc w:val="right"/>
               <w:rPr>
                 <w:lang w:val="en-US"/>
@@ -7723,42 +8146,67 @@
               <w:rPr>
                 <w:lang w:val="en-US"/>
               </w:rPr>
+              <w:t>Alternative Courses:</w:t>
+            </w:r>
+          </w:p>
+        </w:tc>
+        <w:tc>
+          <w:tcPr>
+            <w:tcW w:w="6751" w:type="dxa"/>
+            <w:tcBorders>
+              <w:top w:val="single" w:sz="6" w:space="0" w:color="auto"/>
+              <w:left w:val="single" w:sz="6" w:space="0" w:color="auto"/>
+              <w:bottom w:val="single" w:sz="6" w:space="0" w:color="auto"/>
+              <w:right w:val="single" w:sz="12" w:space="0" w:color="auto"/>
+            </w:tcBorders>
+          </w:tcPr>
+          <w:p>
+            <w:pPr>
+              <w:pStyle w:val="ListParagraph"/>
+              <w:numPr>
+                <w:ilvl w:val="0"/>
+                <w:numId w:val="9"/>
+              </w:numPr>
+              <w:spacing w:line="256" w:lineRule="auto"/>
+            </w:pPr>
+            <w:r>
+              <w:t>A1</w:t>
+            </w:r>
+            <w:r>
+              <w:t xml:space="preserve"> Datum opgelost aanwezig dan </w:t>
+            </w:r>
+            <w:r>
+              <w:t>is de impact al bepaald</w:t>
+            </w:r>
+            <w:r>
+              <w:t xml:space="preserve"> en stopt de use case </w:t>
+            </w:r>
+          </w:p>
+          <w:p>
+            <w:pPr>
+              <w:pStyle w:val="ListParagraph"/>
+              <w:numPr>
+                <w:ilvl w:val="0"/>
+                <w:numId w:val="9"/>
+              </w:numPr>
+              <w:spacing w:line="256" w:lineRule="auto"/>
+            </w:pPr>
+            <w:r>
+              <w:t>A2 De in Clever gevonden code met PersoonID heeft een start en een einddatum als deze geheel buiten de datum range van het signaal vallen is er geen impact.</w:t>
+            </w:r>
+          </w:p>
+          <w:p>
+            <w:pPr>
+              <w:pStyle w:val="ListParagraph"/>
+              <w:numPr>
+                <w:ilvl w:val="0"/>
+                <w:numId w:val="9"/>
+              </w:numPr>
+              <w:spacing w:line="256" w:lineRule="auto"/>
+            </w:pPr>
+            <w:r>
               <w:lastRenderedPageBreak/>
-              <w:t>Alternative Courses:</w:t>
-            </w:r>
-          </w:p>
-        </w:tc>
-        <w:tc>
-          <w:tcPr>
-            <w:tcW w:w="6754" w:type="dxa"/>
-            <w:tcBorders>
-              <w:top w:val="single" w:sz="6" w:space="0" w:color="auto"/>
-              <w:left w:val="single" w:sz="6" w:space="0" w:color="auto"/>
-              <w:bottom w:val="single" w:sz="6" w:space="0" w:color="auto"/>
-              <w:right w:val="single" w:sz="12" w:space="0" w:color="auto"/>
-            </w:tcBorders>
-            <w:hideMark/>
-          </w:tcPr>
-          <w:p>
-            <w:pPr>
-              <w:spacing w:line="254" w:lineRule="auto"/>
-            </w:pPr>
-            <w:r>
-              <w:t>[A1]</w:t>
-            </w:r>
-            <w:r>
-              <w:t xml:space="preserve"> Geen activiteiten binnen de range van het signaal gevonden, er is geen impact.</w:t>
-            </w:r>
-          </w:p>
-          <w:p>
-            <w:pPr>
-              <w:spacing w:line="254" w:lineRule="auto"/>
-            </w:pPr>
-            <w:r>
-              <w:t>[A2]</w:t>
-            </w:r>
-            <w:r>
-              <w:t xml:space="preserve"> De koppelingen in de range komen niet precies overeen met de range die de beheerder opgeeft, het systeem toont de correcte datums bij de range</w:t>
+              <w:t>A3 De in Clever gevonden PersoonTotRol records met PersoonID hebben een start en een einddatum als deze geheel buiten de datum range van het signaal vallen is er geen impact.</w:t>
             </w:r>
           </w:p>
         </w:tc>
@@ -7769,7 +8217,7 @@
         </w:trPr>
         <w:tc>
           <w:tcPr>
-            <w:tcW w:w="2850" w:type="dxa"/>
+            <w:tcW w:w="2849" w:type="dxa"/>
             <w:tcBorders>
               <w:top w:val="single" w:sz="6" w:space="0" w:color="auto"/>
               <w:left w:val="single" w:sz="12" w:space="0" w:color="auto"/>
@@ -7780,7 +8228,7 @@
           </w:tcPr>
           <w:p>
             <w:pPr>
-              <w:spacing w:line="254" w:lineRule="auto"/>
+              <w:spacing w:line="256" w:lineRule="auto"/>
               <w:jc w:val="right"/>
               <w:rPr>
                 <w:lang w:val="en-US"/>
@@ -7790,13 +8238,14 @@
               <w:rPr>
                 <w:lang w:val="en-US"/>
               </w:rPr>
+              <w:lastRenderedPageBreak/>
               <w:t>Notes and Issues:</w:t>
             </w:r>
           </w:p>
         </w:tc>
         <w:tc>
           <w:tcPr>
-            <w:tcW w:w="6754" w:type="dxa"/>
+            <w:tcW w:w="6751" w:type="dxa"/>
             <w:tcBorders>
               <w:top w:val="single" w:sz="6" w:space="0" w:color="auto"/>
               <w:left w:val="single" w:sz="6" w:space="0" w:color="auto"/>
@@ -7807,7 +8256,7 @@
           </w:tcPr>
           <w:p>
             <w:pPr>
-              <w:spacing w:line="254" w:lineRule="auto"/>
+              <w:spacing w:line="256" w:lineRule="auto"/>
               <w:rPr>
                 <w:lang w:val="en-US"/>
               </w:rPr>
@@ -7826,12 +8275,20 @@
       <w:pPr>
         <w:pStyle w:val="Title"/>
         <w:jc w:val="left"/>
+        <w:rPr>
+          <w:sz w:val="40"/>
+          <w:szCs w:val="40"/>
+        </w:rPr>
       </w:pPr>
     </w:p>
     <w:p>
       <w:pPr>
         <w:pStyle w:val="Title"/>
         <w:jc w:val="left"/>
+        <w:rPr>
+          <w:sz w:val="40"/>
+          <w:szCs w:val="40"/>
+        </w:rPr>
       </w:pPr>
     </w:p>
     <w:p>
@@ -7839,8 +8296,8 @@
         <w:pStyle w:val="Title"/>
         <w:jc w:val="left"/>
         <w:rPr>
-          <w:sz w:val="32"/>
-          <w:szCs w:val="32"/>
+          <w:sz w:val="40"/>
+          <w:szCs w:val="40"/>
         </w:rPr>
       </w:pPr>
     </w:p>
@@ -7849,8 +8306,8 @@
         <w:pStyle w:val="Title"/>
         <w:jc w:val="left"/>
         <w:rPr>
-          <w:sz w:val="32"/>
-          <w:szCs w:val="32"/>
+          <w:sz w:val="40"/>
+          <w:szCs w:val="40"/>
         </w:rPr>
       </w:pPr>
     </w:p>
@@ -7859,8 +8316,8 @@
         <w:pStyle w:val="Title"/>
         <w:jc w:val="left"/>
         <w:rPr>
-          <w:sz w:val="32"/>
-          <w:szCs w:val="32"/>
+          <w:sz w:val="40"/>
+          <w:szCs w:val="40"/>
         </w:rPr>
       </w:pPr>
     </w:p>
@@ -7869,8 +8326,8 @@
         <w:pStyle w:val="Title"/>
         <w:jc w:val="left"/>
         <w:rPr>
-          <w:sz w:val="32"/>
-          <w:szCs w:val="32"/>
+          <w:sz w:val="40"/>
+          <w:szCs w:val="40"/>
         </w:rPr>
       </w:pPr>
     </w:p>
@@ -7879,8 +8336,8 @@
         <w:pStyle w:val="Title"/>
         <w:jc w:val="left"/>
         <w:rPr>
-          <w:sz w:val="32"/>
-          <w:szCs w:val="32"/>
+          <w:sz w:val="40"/>
+          <w:szCs w:val="40"/>
         </w:rPr>
       </w:pPr>
     </w:p>
@@ -7889,8 +8346,8 @@
         <w:pStyle w:val="Title"/>
         <w:jc w:val="left"/>
         <w:rPr>
-          <w:sz w:val="32"/>
-          <w:szCs w:val="32"/>
+          <w:sz w:val="40"/>
+          <w:szCs w:val="40"/>
         </w:rPr>
       </w:pPr>
     </w:p>
@@ -7899,8 +8356,8 @@
         <w:pStyle w:val="Title"/>
         <w:jc w:val="left"/>
         <w:rPr>
-          <w:sz w:val="32"/>
-          <w:szCs w:val="32"/>
+          <w:sz w:val="40"/>
+          <w:szCs w:val="40"/>
         </w:rPr>
       </w:pPr>
     </w:p>
@@ -7909,8 +8366,8 @@
         <w:pStyle w:val="Title"/>
         <w:jc w:val="left"/>
         <w:rPr>
-          <w:sz w:val="32"/>
-          <w:szCs w:val="32"/>
+          <w:sz w:val="40"/>
+          <w:szCs w:val="40"/>
         </w:rPr>
       </w:pPr>
     </w:p>
@@ -7919,16 +8376,6 @@
         <w:pStyle w:val="Title"/>
         <w:jc w:val="left"/>
         <w:rPr>
-          <w:sz w:val="32"/>
-          <w:szCs w:val="32"/>
-        </w:rPr>
-      </w:pPr>
-    </w:p>
-    <w:p>
-      <w:pPr>
-        <w:pStyle w:val="Title"/>
-        <w:jc w:val="left"/>
-        <w:rPr>
           <w:sz w:val="40"/>
           <w:szCs w:val="40"/>
         </w:rPr>
@@ -7938,12 +8385,12 @@
           <w:sz w:val="40"/>
           <w:szCs w:val="40"/>
         </w:rPr>
-        <w:t>Use Case 6:</w:t>
+        <w:lastRenderedPageBreak/>
+        <w:t>Use Case 7:</w:t>
       </w:r>
     </w:p>
     <w:tbl>
       <w:tblPr>
-        <w:tblpPr w:leftFromText="141" w:rightFromText="141" w:vertAnchor="text" w:horzAnchor="margin" w:tblpY="-44"/>
         <w:tblW w:w="9585" w:type="dxa"/>
         <w:tblBorders>
           <w:top w:val="single" w:sz="12" w:space="0" w:color="auto"/>
@@ -7968,7 +8415,7 @@
         </w:trPr>
         <w:tc>
           <w:tcPr>
-            <w:tcW w:w="1870" w:type="dxa"/>
+            <w:tcW w:w="1871" w:type="dxa"/>
             <w:tcBorders>
               <w:top w:val="single" w:sz="12" w:space="0" w:color="auto"/>
               <w:left w:val="single" w:sz="12" w:space="0" w:color="auto"/>
@@ -7979,7 +8426,7 @@
           </w:tcPr>
           <w:p>
             <w:pPr>
-              <w:spacing w:line="256" w:lineRule="auto"/>
+              <w:spacing w:line="254" w:lineRule="auto"/>
               <w:jc w:val="right"/>
               <w:rPr>
                 <w:lang w:val="en-US"/>
@@ -7995,7 +8442,7 @@
         </w:tc>
         <w:tc>
           <w:tcPr>
-            <w:tcW w:w="7715" w:type="dxa"/>
+            <w:tcW w:w="7720" w:type="dxa"/>
             <w:gridSpan w:val="3"/>
             <w:tcBorders>
               <w:top w:val="single" w:sz="12" w:space="0" w:color="auto"/>
@@ -8007,16 +8454,16 @@
           </w:tcPr>
           <w:p>
             <w:pPr>
-              <w:spacing w:line="256" w:lineRule="auto"/>
-              <w:rPr>
-                <w:lang w:val="en-US"/>
-              </w:rPr>
-            </w:pPr>
-            <w:r>
-              <w:rPr>
-                <w:lang w:val="en-US"/>
-              </w:rPr>
-              <w:t>6</w:t>
+              <w:spacing w:line="254" w:lineRule="auto"/>
+              <w:rPr>
+                <w:lang w:val="en-US"/>
+              </w:rPr>
+            </w:pPr>
+            <w:r>
+              <w:rPr>
+                <w:lang w:val="en-US"/>
+              </w:rPr>
+              <w:t>7</w:t>
             </w:r>
           </w:p>
         </w:tc>
@@ -8027,7 +8474,7 @@
         </w:trPr>
         <w:tc>
           <w:tcPr>
-            <w:tcW w:w="1870" w:type="dxa"/>
+            <w:tcW w:w="1871" w:type="dxa"/>
             <w:tcBorders>
               <w:top w:val="single" w:sz="6" w:space="0" w:color="auto"/>
               <w:left w:val="single" w:sz="12" w:space="0" w:color="auto"/>
@@ -8038,7 +8485,7 @@
           </w:tcPr>
           <w:p>
             <w:pPr>
-              <w:spacing w:line="256" w:lineRule="auto"/>
+              <w:spacing w:line="254" w:lineRule="auto"/>
               <w:jc w:val="right"/>
               <w:rPr>
                 <w:lang w:val="en-US"/>
@@ -8054,7 +8501,7 @@
         </w:tc>
         <w:tc>
           <w:tcPr>
-            <w:tcW w:w="7715" w:type="dxa"/>
+            <w:tcW w:w="7720" w:type="dxa"/>
             <w:gridSpan w:val="3"/>
             <w:tcBorders>
               <w:top w:val="single" w:sz="6" w:space="0" w:color="auto"/>
@@ -8066,16 +8513,10 @@
           </w:tcPr>
           <w:p>
             <w:pPr>
-              <w:spacing w:line="256" w:lineRule="auto"/>
-            </w:pPr>
-            <w:r>
-              <w:t>Bepaal impact op</w:t>
-            </w:r>
-            <w:r>
-              <w:t xml:space="preserve"> </w:t>
-            </w:r>
-            <w:r>
-              <w:t>Clever entiteiten</w:t>
+              <w:spacing w:line="254" w:lineRule="auto"/>
+            </w:pPr>
+            <w:r>
+              <w:t>Bepaal impact op LDH Organisatie</w:t>
             </w:r>
           </w:p>
         </w:tc>
@@ -8086,7 +8527,7 @@
         </w:trPr>
         <w:tc>
           <w:tcPr>
-            <w:tcW w:w="1870" w:type="dxa"/>
+            <w:tcW w:w="1871" w:type="dxa"/>
             <w:tcBorders>
               <w:top w:val="single" w:sz="6" w:space="0" w:color="auto"/>
               <w:left w:val="single" w:sz="12" w:space="0" w:color="auto"/>
@@ -8097,7 +8538,7 @@
           </w:tcPr>
           <w:p>
             <w:pPr>
-              <w:spacing w:line="256" w:lineRule="auto"/>
+              <w:spacing w:line="254" w:lineRule="auto"/>
               <w:jc w:val="right"/>
             </w:pPr>
             <w:r>
@@ -8107,7 +8548,7 @@
         </w:tc>
         <w:tc>
           <w:tcPr>
-            <w:tcW w:w="2726" w:type="dxa"/>
+            <w:tcW w:w="2728" w:type="dxa"/>
             <w:tcBorders>
               <w:top w:val="single" w:sz="6" w:space="0" w:color="auto"/>
               <w:left w:val="single" w:sz="6" w:space="0" w:color="auto"/>
@@ -8118,7 +8559,7 @@
           </w:tcPr>
           <w:p>
             <w:pPr>
-              <w:spacing w:line="256" w:lineRule="auto"/>
+              <w:spacing w:line="254" w:lineRule="auto"/>
             </w:pPr>
             <w:r>
               <w:t>Groep B</w:t>
@@ -8127,7 +8568,7 @@
         </w:tc>
         <w:tc>
           <w:tcPr>
-            <w:tcW w:w="2143" w:type="dxa"/>
+            <w:tcW w:w="2144" w:type="dxa"/>
             <w:tcBorders>
               <w:top w:val="single" w:sz="6" w:space="0" w:color="auto"/>
               <w:left w:val="single" w:sz="6" w:space="0" w:color="auto"/>
@@ -8138,7 +8579,7 @@
           </w:tcPr>
           <w:p>
             <w:pPr>
-              <w:spacing w:line="256" w:lineRule="auto"/>
+              <w:spacing w:line="254" w:lineRule="auto"/>
               <w:jc w:val="right"/>
             </w:pPr>
             <w:r>
@@ -8159,7 +8600,7 @@
           </w:tcPr>
           <w:p>
             <w:pPr>
-              <w:spacing w:line="256" w:lineRule="auto"/>
+              <w:spacing w:line="254" w:lineRule="auto"/>
             </w:pPr>
             <w:r>
               <w:t>Groep B</w:t>
@@ -8173,7 +8614,7 @@
         </w:trPr>
         <w:tc>
           <w:tcPr>
-            <w:tcW w:w="1870" w:type="dxa"/>
+            <w:tcW w:w="1871" w:type="dxa"/>
             <w:tcBorders>
               <w:top w:val="single" w:sz="6" w:space="0" w:color="auto"/>
               <w:left w:val="single" w:sz="12" w:space="0" w:color="auto"/>
@@ -8184,7 +8625,7 @@
           </w:tcPr>
           <w:p>
             <w:pPr>
-              <w:spacing w:line="256" w:lineRule="auto"/>
+              <w:spacing w:line="254" w:lineRule="auto"/>
               <w:jc w:val="right"/>
             </w:pPr>
             <w:r>
@@ -8194,7 +8635,7 @@
         </w:tc>
         <w:tc>
           <w:tcPr>
-            <w:tcW w:w="2726" w:type="dxa"/>
+            <w:tcW w:w="2728" w:type="dxa"/>
             <w:tcBorders>
               <w:top w:val="single" w:sz="6" w:space="0" w:color="auto"/>
               <w:left w:val="single" w:sz="6" w:space="0" w:color="auto"/>
@@ -8205,16 +8646,16 @@
           </w:tcPr>
           <w:p>
             <w:pPr>
-              <w:spacing w:line="256" w:lineRule="auto"/>
-            </w:pPr>
-            <w:r>
-              <w:t>08/05/2018</w:t>
-            </w:r>
-          </w:p>
-        </w:tc>
-        <w:tc>
-          <w:tcPr>
-            <w:tcW w:w="2143" w:type="dxa"/>
+              <w:spacing w:line="254" w:lineRule="auto"/>
+            </w:pPr>
+            <w:r>
+              <w:t>23/05/2018</w:t>
+            </w:r>
+          </w:p>
+        </w:tc>
+        <w:tc>
+          <w:tcPr>
+            <w:tcW w:w="2144" w:type="dxa"/>
             <w:tcBorders>
               <w:top w:val="single" w:sz="6" w:space="0" w:color="auto"/>
               <w:left w:val="single" w:sz="6" w:space="0" w:color="auto"/>
@@ -8225,7 +8666,7 @@
           </w:tcPr>
           <w:p>
             <w:pPr>
-              <w:spacing w:line="256" w:lineRule="auto"/>
+              <w:spacing w:line="254" w:lineRule="auto"/>
               <w:jc w:val="right"/>
             </w:pPr>
             <w:r>
@@ -8246,10 +8687,10 @@
           </w:tcPr>
           <w:p>
             <w:pPr>
-              <w:spacing w:line="256" w:lineRule="auto"/>
-            </w:pPr>
-            <w:r>
-              <w:t>18/05/2018</w:t>
+              <w:spacing w:line="254" w:lineRule="auto"/>
+            </w:pPr>
+            <w:r>
+              <w:t>23/05/2018</w:t>
             </w:r>
           </w:p>
         </w:tc>
@@ -8291,7 +8732,7 @@
           </w:tcPr>
           <w:p>
             <w:pPr>
-              <w:spacing w:line="256" w:lineRule="auto"/>
+              <w:spacing w:line="254" w:lineRule="auto"/>
               <w:jc w:val="right"/>
             </w:pPr>
             <w:r>
@@ -8312,7 +8753,7 @@
           </w:tcPr>
           <w:p>
             <w:pPr>
-              <w:spacing w:line="256" w:lineRule="auto"/>
+              <w:spacing w:line="254" w:lineRule="auto"/>
             </w:pPr>
             <w:r>
               <w:t>Geauthoriseerde  LDH User, Applicatie</w:t>
@@ -8337,7 +8778,7 @@
           </w:tcPr>
           <w:p>
             <w:pPr>
-              <w:spacing w:line="256" w:lineRule="auto"/>
+              <w:spacing w:line="254" w:lineRule="auto"/>
               <w:jc w:val="right"/>
             </w:pPr>
             <w:r>
@@ -8358,7 +8799,7 @@
           </w:tcPr>
           <w:p>
             <w:pPr>
-              <w:spacing w:line="256" w:lineRule="auto"/>
+              <w:spacing w:line="254" w:lineRule="auto"/>
             </w:pPr>
             <w:r>
               <w:t>De gebruiker bepaalt aan de hand van signalen de impact van het signaal op de LDH omgeving.</w:t>
@@ -8383,7 +8824,7 @@
           </w:tcPr>
           <w:p>
             <w:pPr>
-              <w:spacing w:line="256" w:lineRule="auto"/>
+              <w:spacing w:line="254" w:lineRule="auto"/>
               <w:jc w:val="right"/>
             </w:pPr>
             <w:r>
@@ -8405,9 +8846,29 @@
           <w:p>
             <w:pPr>
               <w:spacing w:line="256" w:lineRule="auto"/>
-            </w:pPr>
-            <w:r>
-              <w:t xml:space="preserve">Aangeroepen vanuit UC 3: Bepalen Signalen Per Entiteit </w:t>
+              <w:rPr>
+                <w:lang w:val="en-US"/>
+              </w:rPr>
+            </w:pPr>
+            <w:r>
+              <w:rPr>
+                <w:lang w:val="en-US"/>
+              </w:rPr>
+              <w:t xml:space="preserve">User is </w:t>
+            </w:r>
+            <w:proofErr w:type="spellStart"/>
+            <w:r>
+              <w:rPr>
+                <w:lang w:val="en-US"/>
+              </w:rPr>
+              <w:t>ingelogd</w:t>
+            </w:r>
+            <w:proofErr w:type="spellEnd"/>
+            <w:r>
+              <w:rPr>
+                <w:lang w:val="en-US"/>
+              </w:rPr>
+              <w:t>.</w:t>
             </w:r>
           </w:p>
         </w:tc>
@@ -8429,7 +8890,7 @@
           </w:tcPr>
           <w:p>
             <w:pPr>
-              <w:spacing w:line="256" w:lineRule="auto"/>
+              <w:spacing w:line="254" w:lineRule="auto"/>
               <w:jc w:val="right"/>
             </w:pPr>
             <w:r>
@@ -8450,7 +8911,7 @@
           </w:tcPr>
           <w:p>
             <w:pPr>
-              <w:spacing w:line="256" w:lineRule="auto"/>
+              <w:spacing w:line="254" w:lineRule="auto"/>
             </w:pPr>
             <w:r>
               <w:t>Impactrating toegekent aan het signaal.</w:t>
@@ -8475,7 +8936,7 @@
           </w:tcPr>
           <w:p>
             <w:pPr>
-              <w:spacing w:line="256" w:lineRule="auto"/>
+              <w:spacing w:line="254" w:lineRule="auto"/>
               <w:jc w:val="right"/>
               <w:rPr>
                 <w:lang w:val="en-US"/>
@@ -8502,7 +8963,7 @@
           </w:tcPr>
           <w:p>
             <w:pPr>
-              <w:spacing w:line="256" w:lineRule="auto"/>
+              <w:spacing w:line="254" w:lineRule="auto"/>
               <w:rPr>
                 <w:lang w:val="en-US"/>
               </w:rPr>
@@ -8541,7 +9002,7 @@
           </w:tcPr>
           <w:p>
             <w:pPr>
-              <w:spacing w:line="256" w:lineRule="auto"/>
+              <w:spacing w:line="254" w:lineRule="auto"/>
               <w:jc w:val="right"/>
               <w:rPr>
                 <w:lang w:val="en-US"/>
@@ -8568,7 +9029,7 @@
           </w:tcPr>
           <w:p>
             <w:pPr>
-              <w:spacing w:line="256" w:lineRule="auto"/>
+              <w:spacing w:line="254" w:lineRule="auto"/>
               <w:rPr>
                 <w:lang w:val="en-US"/>
               </w:rPr>
@@ -8607,7 +9068,7 @@
           </w:tcPr>
           <w:p>
             <w:pPr>
-              <w:spacing w:line="256" w:lineRule="auto"/>
+              <w:spacing w:line="254" w:lineRule="auto"/>
               <w:jc w:val="right"/>
               <w:rPr>
                 <w:lang w:val="en-US"/>
@@ -8634,1257 +9095,68 @@
           </w:tcPr>
           <w:p>
             <w:pPr>
-              <w:pStyle w:val="ListParagraph"/>
-              <w:numPr>
-                <w:ilvl w:val="0"/>
-                <w:numId w:val="8"/>
-              </w:numPr>
               <w:autoSpaceDE w:val="0"/>
               <w:autoSpaceDN w:val="0"/>
               <w:adjustRightInd w:val="0"/>
               <w:spacing w:after="0" w:line="240" w:lineRule="auto"/>
-            </w:pPr>
-            <w:r>
-              <w:t>De gebruiker</w:t>
-            </w:r>
-            <w:r>
-              <w:t xml:space="preserve"> selecteert een datumrange. </w:t>
-            </w:r>
-          </w:p>
-          <w:p>
-            <w:pPr>
-              <w:pStyle w:val="ListParagraph"/>
-              <w:numPr>
-                <w:ilvl w:val="0"/>
-                <w:numId w:val="8"/>
-              </w:numPr>
+              <w:ind w:left="360"/>
+            </w:pPr>
+            <w:r>
+              <w:t>1</w:t>
+            </w:r>
+            <w:r>
+              <w:t xml:space="preserve">De beheerder selecteert een datumrange. </w:t>
+            </w:r>
+          </w:p>
+          <w:p>
+            <w:pPr>
               <w:autoSpaceDE w:val="0"/>
               <w:autoSpaceDN w:val="0"/>
               <w:adjustRightInd w:val="0"/>
               <w:spacing w:after="0" w:line="240" w:lineRule="auto"/>
-            </w:pPr>
+              <w:ind w:left="360"/>
+            </w:pPr>
+            <w:r>
+              <w:t>2</w:t>
+            </w:r>
             <w:r>
               <w:t>Het systeem haalt de signalen tussen de datumrange op uit de signaaldatabase.</w:t>
             </w:r>
-            <w:r>
-              <w:t>[A1]</w:t>
-            </w:r>
-          </w:p>
-          <w:p>
-            <w:pPr>
-              <w:pStyle w:val="ListParagraph"/>
-              <w:numPr>
-                <w:ilvl w:val="0"/>
-                <w:numId w:val="8"/>
-              </w:numPr>
+          </w:p>
+          <w:p>
+            <w:pPr>
               <w:autoSpaceDE w:val="0"/>
               <w:autoSpaceDN w:val="0"/>
               <w:adjustRightInd w:val="0"/>
               <w:spacing w:after="0" w:line="240" w:lineRule="auto"/>
-            </w:pPr>
-            <w:r>
-              <w:t xml:space="preserve">Gebruiker bepaald de impact van </w:t>
-            </w:r>
-            <w:r>
-              <w:t>het</w:t>
-            </w:r>
-            <w:r>
-              <w:t xml:space="preserve"> signa</w:t>
-            </w:r>
-            <w:r>
-              <w:t>al</w:t>
-            </w:r>
-            <w:r>
-              <w:t>.</w:t>
-            </w:r>
-          </w:p>
-          <w:p>
-            <w:pPr>
-              <w:pStyle w:val="ListParagraph"/>
-              <w:numPr>
-                <w:ilvl w:val="1"/>
-                <w:numId w:val="8"/>
-              </w:numPr>
-              <w:spacing w:line="256" w:lineRule="auto"/>
-            </w:pPr>
-            <w:r>
-              <w:t>Beheerder</w:t>
-            </w:r>
-            <w:r>
-              <w:t xml:space="preserve"> bepaald om welke </w:t>
-            </w:r>
-            <w:r>
-              <w:t xml:space="preserve">PersoonID het in Clever gaat door het BA account in PersoonCodes te </w:t>
-            </w:r>
-            <w:r>
-              <w:t>vergelijken</w:t>
-            </w:r>
-            <w:r>
-              <w:t>.</w:t>
-            </w:r>
-            <w:r>
-              <w:t>[A2]</w:t>
-            </w:r>
-          </w:p>
-          <w:p>
-            <w:pPr>
-              <w:pStyle w:val="ListParagraph"/>
-              <w:numPr>
-                <w:ilvl w:val="1"/>
-                <w:numId w:val="8"/>
-              </w:numPr>
-              <w:spacing w:line="256" w:lineRule="auto"/>
-            </w:pPr>
-            <w:r>
-              <w:t xml:space="preserve">Gebruiker </w:t>
-            </w:r>
-            <w:r>
-              <w:t>stelt de geldige rollen vast door te kijken in de entiteitrol via de koppel</w:t>
-            </w:r>
-            <w:r>
-              <w:t>tabel PersoonTotRol.</w:t>
-            </w:r>
-            <w:r>
-              <w:t xml:space="preserve"> [A3]</w:t>
-            </w:r>
-          </w:p>
-          <w:p>
-            <w:pPr>
-              <w:pStyle w:val="ListParagraph"/>
-              <w:numPr>
-                <w:ilvl w:val="1"/>
-                <w:numId w:val="8"/>
-              </w:numPr>
-              <w:spacing w:line="256" w:lineRule="auto"/>
-            </w:pPr>
-            <w:r>
-              <w:t xml:space="preserve">Gebruiker bekijkt voor ieder gevonden rol de actuele en bijbehorende rechten. </w:t>
-            </w:r>
-          </w:p>
-          <w:p>
-            <w:pPr>
-              <w:pStyle w:val="ListParagraph"/>
-              <w:numPr>
-                <w:ilvl w:val="1"/>
-                <w:numId w:val="8"/>
-              </w:numPr>
-              <w:spacing w:line="256" w:lineRule="auto"/>
-            </w:pPr>
-            <w:r>
-              <w:t>Gebruiker haalt voor ieder recht de actuele en bij</w:t>
-            </w:r>
-            <w:r>
-              <w:t>be</w:t>
-            </w:r>
-            <w:r>
-              <w:t xml:space="preserve">horende entiteiten op. </w:t>
-            </w:r>
-          </w:p>
-          <w:p>
-            <w:pPr>
-              <w:pStyle w:val="ListParagraph"/>
-              <w:numPr>
-                <w:ilvl w:val="0"/>
-                <w:numId w:val="8"/>
-              </w:numPr>
-              <w:spacing w:line="256" w:lineRule="auto"/>
-            </w:pPr>
-            <w:r>
-              <w:t xml:space="preserve">Gebruiker </w:t>
-            </w:r>
-            <w:r>
-              <w:t>voegt</w:t>
-            </w:r>
-            <w:r>
-              <w:t xml:space="preserve"> </w:t>
-            </w:r>
-            <w:r>
-              <w:t>de naam van de entiteiten</w:t>
-            </w:r>
-            <w:r>
-              <w:t xml:space="preserve"> </w:t>
-            </w:r>
-            <w:r>
-              <w:t xml:space="preserve">die gedurende het signaal binnen </w:t>
-            </w:r>
-            <w:r>
-              <w:t>autorisatie</w:t>
-            </w:r>
-            <w:r>
-              <w:t xml:space="preserve"> van het BA Account gelegen hebben</w:t>
-            </w:r>
-            <w:r>
-              <w:t xml:space="preserve"> toe in het systeem</w:t>
-            </w:r>
-            <w:r>
-              <w:t>.</w:t>
-            </w:r>
-          </w:p>
-          <w:p>
-            <w:pPr>
-              <w:pStyle w:val="ListParagraph"/>
-              <w:numPr>
-                <w:ilvl w:val="0"/>
-                <w:numId w:val="8"/>
-              </w:numPr>
-              <w:spacing w:line="256" w:lineRule="auto"/>
-            </w:pPr>
-            <w:r>
-              <w:t xml:space="preserve">Gebruiker </w:t>
-            </w:r>
-            <w:r>
-              <w:t>k</w:t>
-            </w:r>
-            <w:r>
-              <w:t>oppel</w:t>
-            </w:r>
-            <w:r>
-              <w:t>t de datum vanaf en d</w:t>
-            </w:r>
-            <w:r>
-              <w:t>atum tot en met uit PersoonTotRol</w:t>
-            </w:r>
-            <w:r>
-              <w:t xml:space="preserve">. </w:t>
-            </w:r>
-          </w:p>
-          <w:p>
-            <w:pPr>
-              <w:pStyle w:val="ListParagraph"/>
-              <w:numPr>
-                <w:ilvl w:val="0"/>
-                <w:numId w:val="8"/>
-              </w:numPr>
-              <w:spacing w:line="256" w:lineRule="auto"/>
-            </w:pPr>
-            <w:r>
-              <w:t xml:space="preserve">Systeem voegt datum opgelost toe aan </w:t>
-            </w:r>
-            <w:r>
-              <w:t xml:space="preserve">het </w:t>
-            </w:r>
-            <w:r>
-              <w:t xml:space="preserve">signaal. </w:t>
-            </w:r>
-          </w:p>
-        </w:tc>
-      </w:tr>
-      <w:tr>
-        <w:trPr>
-          <w:trHeight w:val="491"/>
-        </w:trPr>
-        <w:tc>
-          <w:tcPr>
-            <w:tcW w:w="2849" w:type="dxa"/>
-            <w:tcBorders>
-              <w:top w:val="single" w:sz="6" w:space="0" w:color="auto"/>
-              <w:left w:val="single" w:sz="12" w:space="0" w:color="auto"/>
-              <w:bottom w:val="single" w:sz="6" w:space="0" w:color="auto"/>
-              <w:right w:val="single" w:sz="6" w:space="0" w:color="auto"/>
-            </w:tcBorders>
-            <w:hideMark/>
-          </w:tcPr>
-          <w:p>
-            <w:pPr>
-              <w:spacing w:line="256" w:lineRule="auto"/>
-              <w:jc w:val="right"/>
-              <w:rPr>
-                <w:lang w:val="en-US"/>
-              </w:rPr>
-            </w:pPr>
-            <w:r>
-              <w:rPr>
-                <w:lang w:val="en-US"/>
-              </w:rPr>
-              <w:t>Alternative Courses:</w:t>
-            </w:r>
-          </w:p>
-        </w:tc>
-        <w:tc>
-          <w:tcPr>
-            <w:tcW w:w="6751" w:type="dxa"/>
-            <w:tcBorders>
-              <w:top w:val="single" w:sz="6" w:space="0" w:color="auto"/>
-              <w:left w:val="single" w:sz="6" w:space="0" w:color="auto"/>
-              <w:bottom w:val="single" w:sz="6" w:space="0" w:color="auto"/>
-              <w:right w:val="single" w:sz="12" w:space="0" w:color="auto"/>
-            </w:tcBorders>
-          </w:tcPr>
-          <w:p>
-            <w:pPr>
-              <w:pStyle w:val="ListParagraph"/>
-              <w:numPr>
-                <w:ilvl w:val="0"/>
-                <w:numId w:val="9"/>
-              </w:numPr>
-              <w:spacing w:line="256" w:lineRule="auto"/>
-            </w:pPr>
-            <w:r>
-              <w:t>A1</w:t>
-            </w:r>
-            <w:r>
-              <w:t xml:space="preserve"> Datum opgelost aanwezig dan </w:t>
-            </w:r>
-            <w:r>
-              <w:t>is de impact al bepaald</w:t>
-            </w:r>
-            <w:r>
-              <w:t xml:space="preserve"> en stopt de use case </w:t>
-            </w:r>
-          </w:p>
-          <w:p>
-            <w:pPr>
-              <w:pStyle w:val="ListParagraph"/>
-              <w:numPr>
-                <w:ilvl w:val="0"/>
-                <w:numId w:val="9"/>
-              </w:numPr>
-              <w:spacing w:line="256" w:lineRule="auto"/>
-            </w:pPr>
-            <w:r>
-              <w:lastRenderedPageBreak/>
-              <w:t>A2 De in Clever gevonden code met PersoonID heeft een start en een einddatum als deze geheel buiten de datum range van het signaal vallen is er geen impact.</w:t>
-            </w:r>
-          </w:p>
-          <w:p>
-            <w:pPr>
-              <w:pStyle w:val="ListParagraph"/>
-              <w:numPr>
-                <w:ilvl w:val="0"/>
-                <w:numId w:val="9"/>
-              </w:numPr>
-              <w:spacing w:line="256" w:lineRule="auto"/>
-            </w:pPr>
-            <w:r>
-              <w:t>A3 De in Clever gevonden PersoonTotRol records met PersoonID hebben een start en een einddatum als deze geheel buiten de datum range van het signaal vallen is er geen impact.</w:t>
-            </w:r>
-          </w:p>
-        </w:tc>
-      </w:tr>
-      <w:tr>
-        <w:trPr>
-          <w:trHeight w:val="491"/>
-        </w:trPr>
-        <w:tc>
-          <w:tcPr>
-            <w:tcW w:w="2849" w:type="dxa"/>
-            <w:tcBorders>
-              <w:top w:val="single" w:sz="6" w:space="0" w:color="auto"/>
-              <w:left w:val="single" w:sz="12" w:space="0" w:color="auto"/>
-              <w:bottom w:val="single" w:sz="12" w:space="0" w:color="auto"/>
-              <w:right w:val="single" w:sz="6" w:space="0" w:color="auto"/>
-            </w:tcBorders>
-            <w:hideMark/>
-          </w:tcPr>
-          <w:p>
-            <w:pPr>
-              <w:spacing w:line="256" w:lineRule="auto"/>
-              <w:jc w:val="right"/>
-              <w:rPr>
-                <w:lang w:val="en-US"/>
-              </w:rPr>
-            </w:pPr>
-            <w:r>
-              <w:rPr>
-                <w:lang w:val="en-US"/>
-              </w:rPr>
-              <w:lastRenderedPageBreak/>
-              <w:t>Notes and Issues:</w:t>
-            </w:r>
-          </w:p>
-        </w:tc>
-        <w:tc>
-          <w:tcPr>
-            <w:tcW w:w="6751" w:type="dxa"/>
-            <w:tcBorders>
-              <w:top w:val="single" w:sz="6" w:space="0" w:color="auto"/>
-              <w:left w:val="single" w:sz="6" w:space="0" w:color="auto"/>
-              <w:bottom w:val="single" w:sz="12" w:space="0" w:color="auto"/>
-              <w:right w:val="single" w:sz="12" w:space="0" w:color="auto"/>
-            </w:tcBorders>
-            <w:hideMark/>
-          </w:tcPr>
-          <w:p>
-            <w:pPr>
-              <w:spacing w:line="256" w:lineRule="auto"/>
-              <w:rPr>
-                <w:lang w:val="en-US"/>
-              </w:rPr>
-            </w:pPr>
-            <w:r>
-              <w:rPr>
-                <w:lang w:val="en-US"/>
-              </w:rPr>
-              <w:t>-</w:t>
-            </w:r>
-          </w:p>
-        </w:tc>
-      </w:tr>
-    </w:tbl>
-    <w:p>
-      <w:pPr>
-        <w:pStyle w:val="Title"/>
-        <w:jc w:val="left"/>
-        <w:rPr>
-          <w:sz w:val="40"/>
-          <w:szCs w:val="40"/>
-        </w:rPr>
-      </w:pPr>
-    </w:p>
-    <w:p>
-      <w:pPr>
-        <w:pStyle w:val="Title"/>
-        <w:jc w:val="left"/>
-        <w:rPr>
-          <w:sz w:val="40"/>
-          <w:szCs w:val="40"/>
-        </w:rPr>
-      </w:pPr>
-    </w:p>
-    <w:p>
-      <w:pPr>
-        <w:pStyle w:val="Title"/>
-        <w:jc w:val="left"/>
-        <w:rPr>
-          <w:sz w:val="40"/>
-          <w:szCs w:val="40"/>
-        </w:rPr>
-      </w:pPr>
-    </w:p>
-    <w:p>
-      <w:pPr>
-        <w:pStyle w:val="Title"/>
-        <w:jc w:val="left"/>
-        <w:rPr>
-          <w:sz w:val="40"/>
-          <w:szCs w:val="40"/>
-        </w:rPr>
-      </w:pPr>
-    </w:p>
-    <w:p>
-      <w:pPr>
-        <w:pStyle w:val="Title"/>
-        <w:jc w:val="left"/>
-        <w:rPr>
-          <w:sz w:val="40"/>
-          <w:szCs w:val="40"/>
-        </w:rPr>
-      </w:pPr>
-    </w:p>
-    <w:p>
-      <w:pPr>
-        <w:pStyle w:val="Title"/>
-        <w:jc w:val="left"/>
-        <w:rPr>
-          <w:sz w:val="40"/>
-          <w:szCs w:val="40"/>
-        </w:rPr>
-      </w:pPr>
-    </w:p>
-    <w:p>
-      <w:pPr>
-        <w:pStyle w:val="Title"/>
-        <w:jc w:val="left"/>
-        <w:rPr>
-          <w:sz w:val="40"/>
-          <w:szCs w:val="40"/>
-        </w:rPr>
-      </w:pPr>
-    </w:p>
-    <w:p>
-      <w:pPr>
-        <w:pStyle w:val="Title"/>
-        <w:jc w:val="left"/>
-        <w:rPr>
-          <w:sz w:val="40"/>
-          <w:szCs w:val="40"/>
-        </w:rPr>
-      </w:pPr>
-    </w:p>
-    <w:p>
-      <w:pPr>
-        <w:pStyle w:val="Title"/>
-        <w:jc w:val="left"/>
-        <w:rPr>
-          <w:sz w:val="40"/>
-          <w:szCs w:val="40"/>
-        </w:rPr>
-      </w:pPr>
-    </w:p>
-    <w:p>
-      <w:pPr>
-        <w:pStyle w:val="Title"/>
-        <w:jc w:val="left"/>
-        <w:rPr>
-          <w:sz w:val="40"/>
-          <w:szCs w:val="40"/>
-        </w:rPr>
-      </w:pPr>
-    </w:p>
-    <w:p>
-      <w:pPr>
-        <w:pStyle w:val="Title"/>
-        <w:jc w:val="left"/>
-        <w:rPr>
-          <w:sz w:val="40"/>
-          <w:szCs w:val="40"/>
-        </w:rPr>
-      </w:pPr>
-      <w:r>
-        <w:rPr>
-          <w:sz w:val="40"/>
-          <w:szCs w:val="40"/>
-        </w:rPr>
-        <w:lastRenderedPageBreak/>
-        <w:t>Use Case 7:</w:t>
-      </w:r>
-    </w:p>
-    <w:tbl>
-      <w:tblPr>
-        <w:tblW w:w="9585" w:type="dxa"/>
-        <w:tblBorders>
-          <w:top w:val="single" w:sz="12" w:space="0" w:color="auto"/>
-          <w:left w:val="single" w:sz="12" w:space="0" w:color="auto"/>
-          <w:bottom w:val="single" w:sz="12" w:space="0" w:color="auto"/>
-          <w:right w:val="single" w:sz="12" w:space="0" w:color="auto"/>
-          <w:insideH w:val="single" w:sz="6" w:space="0" w:color="auto"/>
-          <w:insideV w:val="single" w:sz="6" w:space="0" w:color="auto"/>
-        </w:tblBorders>
-        <w:tblLayout w:type="fixed"/>
-        <w:tblLook w:val="04A0" w:firstRow="1" w:lastRow="0" w:firstColumn="1" w:lastColumn="0" w:noHBand="0" w:noVBand="1"/>
-      </w:tblPr>
-      <w:tblGrid>
-        <w:gridCol w:w="1870"/>
-        <w:gridCol w:w="2726"/>
-        <w:gridCol w:w="2143"/>
-        <w:gridCol w:w="2846"/>
-      </w:tblGrid>
-      <w:tr>
-        <w:trPr>
-          <w:trHeight w:val="394"/>
-        </w:trPr>
-        <w:tc>
-          <w:tcPr>
-            <w:tcW w:w="1871" w:type="dxa"/>
-            <w:tcBorders>
-              <w:top w:val="single" w:sz="12" w:space="0" w:color="auto"/>
-              <w:left w:val="single" w:sz="12" w:space="0" w:color="auto"/>
-              <w:bottom w:val="single" w:sz="6" w:space="0" w:color="auto"/>
-              <w:right w:val="single" w:sz="6" w:space="0" w:color="auto"/>
-            </w:tcBorders>
-            <w:hideMark/>
-          </w:tcPr>
-          <w:p>
-            <w:pPr>
-              <w:spacing w:line="254" w:lineRule="auto"/>
-              <w:jc w:val="right"/>
-              <w:rPr>
-                <w:lang w:val="en-US"/>
-              </w:rPr>
-            </w:pPr>
-            <w:r>
-              <w:rPr>
-                <w:lang w:val="en-US"/>
-              </w:rPr>
-              <w:t>Use Case ID:</w:t>
-            </w:r>
-          </w:p>
-        </w:tc>
-        <w:tc>
-          <w:tcPr>
-            <w:tcW w:w="7720" w:type="dxa"/>
-            <w:gridSpan w:val="3"/>
-            <w:tcBorders>
-              <w:top w:val="single" w:sz="12" w:space="0" w:color="auto"/>
-              <w:left w:val="single" w:sz="6" w:space="0" w:color="auto"/>
-              <w:bottom w:val="single" w:sz="6" w:space="0" w:color="auto"/>
-              <w:right w:val="single" w:sz="12" w:space="0" w:color="auto"/>
-            </w:tcBorders>
-            <w:hideMark/>
-          </w:tcPr>
-          <w:p>
-            <w:pPr>
-              <w:spacing w:line="254" w:lineRule="auto"/>
-              <w:rPr>
-                <w:lang w:val="en-US"/>
-              </w:rPr>
-            </w:pPr>
-            <w:r>
-              <w:rPr>
-                <w:lang w:val="en-US"/>
-              </w:rPr>
-              <w:t>7</w:t>
-            </w:r>
-          </w:p>
-        </w:tc>
-      </w:tr>
-      <w:tr>
-        <w:trPr>
-          <w:trHeight w:val="394"/>
-        </w:trPr>
-        <w:tc>
-          <w:tcPr>
-            <w:tcW w:w="1871" w:type="dxa"/>
-            <w:tcBorders>
-              <w:top w:val="single" w:sz="6" w:space="0" w:color="auto"/>
-              <w:left w:val="single" w:sz="12" w:space="0" w:color="auto"/>
-              <w:bottom w:val="single" w:sz="6" w:space="0" w:color="auto"/>
-              <w:right w:val="single" w:sz="6" w:space="0" w:color="auto"/>
-            </w:tcBorders>
-            <w:hideMark/>
-          </w:tcPr>
-          <w:p>
-            <w:pPr>
-              <w:spacing w:line="254" w:lineRule="auto"/>
-              <w:jc w:val="right"/>
-              <w:rPr>
-                <w:lang w:val="en-US"/>
-              </w:rPr>
-            </w:pPr>
-            <w:r>
-              <w:rPr>
-                <w:lang w:val="en-US"/>
-              </w:rPr>
-              <w:t>Use Case Name:</w:t>
-            </w:r>
-          </w:p>
-        </w:tc>
-        <w:tc>
-          <w:tcPr>
-            <w:tcW w:w="7720" w:type="dxa"/>
-            <w:gridSpan w:val="3"/>
-            <w:tcBorders>
-              <w:top w:val="single" w:sz="6" w:space="0" w:color="auto"/>
-              <w:left w:val="single" w:sz="6" w:space="0" w:color="auto"/>
-              <w:bottom w:val="single" w:sz="6" w:space="0" w:color="auto"/>
-              <w:right w:val="single" w:sz="12" w:space="0" w:color="auto"/>
-            </w:tcBorders>
-            <w:hideMark/>
-          </w:tcPr>
-          <w:p>
-            <w:pPr>
-              <w:spacing w:line="254" w:lineRule="auto"/>
-            </w:pPr>
-            <w:r>
-              <w:t>Bepaal impact op LDH Organisatie</w:t>
-            </w:r>
-          </w:p>
-        </w:tc>
-      </w:tr>
-      <w:tr>
-        <w:trPr>
-          <w:trHeight w:val="394"/>
-        </w:trPr>
-        <w:tc>
-          <w:tcPr>
-            <w:tcW w:w="1871" w:type="dxa"/>
-            <w:tcBorders>
-              <w:top w:val="single" w:sz="6" w:space="0" w:color="auto"/>
-              <w:left w:val="single" w:sz="12" w:space="0" w:color="auto"/>
-              <w:bottom w:val="single" w:sz="6" w:space="0" w:color="auto"/>
-              <w:right w:val="single" w:sz="6" w:space="0" w:color="auto"/>
-            </w:tcBorders>
-            <w:hideMark/>
-          </w:tcPr>
-          <w:p>
-            <w:pPr>
-              <w:spacing w:line="254" w:lineRule="auto"/>
-              <w:jc w:val="right"/>
-            </w:pPr>
-            <w:r>
-              <w:t>Created By:</w:t>
-            </w:r>
-          </w:p>
-        </w:tc>
-        <w:tc>
-          <w:tcPr>
-            <w:tcW w:w="2728" w:type="dxa"/>
-            <w:tcBorders>
-              <w:top w:val="single" w:sz="6" w:space="0" w:color="auto"/>
-              <w:left w:val="single" w:sz="6" w:space="0" w:color="auto"/>
-              <w:bottom w:val="single" w:sz="6" w:space="0" w:color="auto"/>
-              <w:right w:val="single" w:sz="6" w:space="0" w:color="auto"/>
-            </w:tcBorders>
-            <w:hideMark/>
-          </w:tcPr>
-          <w:p>
-            <w:pPr>
-              <w:spacing w:line="254" w:lineRule="auto"/>
-            </w:pPr>
-            <w:r>
-              <w:t>Groep B</w:t>
-            </w:r>
-          </w:p>
-        </w:tc>
-        <w:tc>
-          <w:tcPr>
-            <w:tcW w:w="2144" w:type="dxa"/>
-            <w:tcBorders>
-              <w:top w:val="single" w:sz="6" w:space="0" w:color="auto"/>
-              <w:left w:val="single" w:sz="6" w:space="0" w:color="auto"/>
-              <w:bottom w:val="single" w:sz="6" w:space="0" w:color="auto"/>
-              <w:right w:val="single" w:sz="6" w:space="0" w:color="auto"/>
-            </w:tcBorders>
-            <w:hideMark/>
-          </w:tcPr>
-          <w:p>
-            <w:pPr>
-              <w:spacing w:line="254" w:lineRule="auto"/>
-              <w:jc w:val="right"/>
-            </w:pPr>
-            <w:r>
-              <w:t>Last Updated By:</w:t>
-            </w:r>
-          </w:p>
-        </w:tc>
-        <w:tc>
-          <w:tcPr>
-            <w:tcW w:w="2846" w:type="dxa"/>
-            <w:tcBorders>
-              <w:top w:val="single" w:sz="6" w:space="0" w:color="auto"/>
-              <w:left w:val="single" w:sz="6" w:space="0" w:color="auto"/>
-              <w:bottom w:val="single" w:sz="6" w:space="0" w:color="auto"/>
-              <w:right w:val="single" w:sz="12" w:space="0" w:color="auto"/>
-            </w:tcBorders>
-            <w:hideMark/>
-          </w:tcPr>
-          <w:p>
-            <w:pPr>
-              <w:spacing w:line="254" w:lineRule="auto"/>
-            </w:pPr>
-            <w:r>
-              <w:t>Groep B</w:t>
-            </w:r>
-          </w:p>
-        </w:tc>
-      </w:tr>
-      <w:tr>
-        <w:trPr>
-          <w:trHeight w:val="371"/>
-        </w:trPr>
-        <w:tc>
-          <w:tcPr>
-            <w:tcW w:w="1871" w:type="dxa"/>
-            <w:tcBorders>
-              <w:top w:val="single" w:sz="6" w:space="0" w:color="auto"/>
-              <w:left w:val="single" w:sz="12" w:space="0" w:color="auto"/>
-              <w:bottom w:val="single" w:sz="12" w:space="0" w:color="auto"/>
-              <w:right w:val="single" w:sz="6" w:space="0" w:color="auto"/>
-            </w:tcBorders>
-            <w:hideMark/>
-          </w:tcPr>
-          <w:p>
-            <w:pPr>
-              <w:spacing w:line="254" w:lineRule="auto"/>
-              <w:jc w:val="right"/>
-            </w:pPr>
-            <w:r>
-              <w:t>Date Created:</w:t>
-            </w:r>
-          </w:p>
-        </w:tc>
-        <w:tc>
-          <w:tcPr>
-            <w:tcW w:w="2728" w:type="dxa"/>
-            <w:tcBorders>
-              <w:top w:val="single" w:sz="6" w:space="0" w:color="auto"/>
-              <w:left w:val="single" w:sz="6" w:space="0" w:color="auto"/>
-              <w:bottom w:val="single" w:sz="12" w:space="0" w:color="auto"/>
-              <w:right w:val="single" w:sz="6" w:space="0" w:color="auto"/>
-            </w:tcBorders>
-            <w:hideMark/>
-          </w:tcPr>
-          <w:p>
-            <w:pPr>
-              <w:spacing w:line="254" w:lineRule="auto"/>
-            </w:pPr>
-            <w:r>
-              <w:t>23/05/2018</w:t>
-            </w:r>
-          </w:p>
-        </w:tc>
-        <w:tc>
-          <w:tcPr>
-            <w:tcW w:w="2144" w:type="dxa"/>
-            <w:tcBorders>
-              <w:top w:val="single" w:sz="6" w:space="0" w:color="auto"/>
-              <w:left w:val="single" w:sz="6" w:space="0" w:color="auto"/>
-              <w:bottom w:val="single" w:sz="12" w:space="0" w:color="auto"/>
-              <w:right w:val="single" w:sz="6" w:space="0" w:color="auto"/>
-            </w:tcBorders>
-            <w:hideMark/>
-          </w:tcPr>
-          <w:p>
-            <w:pPr>
-              <w:spacing w:line="254" w:lineRule="auto"/>
-              <w:jc w:val="right"/>
-            </w:pPr>
-            <w:r>
-              <w:t>Date Last Updated:</w:t>
-            </w:r>
-          </w:p>
-        </w:tc>
-        <w:tc>
-          <w:tcPr>
-            <w:tcW w:w="2846" w:type="dxa"/>
-            <w:tcBorders>
-              <w:top w:val="single" w:sz="6" w:space="0" w:color="auto"/>
-              <w:left w:val="single" w:sz="6" w:space="0" w:color="auto"/>
-              <w:bottom w:val="single" w:sz="12" w:space="0" w:color="auto"/>
-              <w:right w:val="single" w:sz="12" w:space="0" w:color="auto"/>
-            </w:tcBorders>
-            <w:hideMark/>
-          </w:tcPr>
-          <w:p>
-            <w:pPr>
-              <w:spacing w:line="254" w:lineRule="auto"/>
-            </w:pPr>
-            <w:r>
-              <w:t>23/05/2018</w:t>
-            </w:r>
-          </w:p>
-        </w:tc>
-      </w:tr>
-    </w:tbl>
-    <w:p/>
-    <w:tbl>
-      <w:tblPr>
-        <w:tblW w:w="9600" w:type="dxa"/>
-        <w:tblBorders>
-          <w:top w:val="single" w:sz="12" w:space="0" w:color="auto"/>
-          <w:left w:val="single" w:sz="12" w:space="0" w:color="auto"/>
-          <w:bottom w:val="single" w:sz="12" w:space="0" w:color="auto"/>
-          <w:right w:val="single" w:sz="12" w:space="0" w:color="auto"/>
-          <w:insideH w:val="single" w:sz="6" w:space="0" w:color="auto"/>
-          <w:insideV w:val="single" w:sz="6" w:space="0" w:color="auto"/>
-        </w:tblBorders>
-        <w:tblLayout w:type="fixed"/>
-        <w:tblLook w:val="04A0" w:firstRow="1" w:lastRow="0" w:firstColumn="1" w:lastColumn="0" w:noHBand="0" w:noVBand="1"/>
-      </w:tblPr>
-      <w:tblGrid>
-        <w:gridCol w:w="2849"/>
-        <w:gridCol w:w="6751"/>
-      </w:tblGrid>
-      <w:tr>
-        <w:trPr>
-          <w:trHeight w:val="491"/>
-        </w:trPr>
-        <w:tc>
-          <w:tcPr>
-            <w:tcW w:w="2850" w:type="dxa"/>
-            <w:tcBorders>
-              <w:top w:val="single" w:sz="12" w:space="0" w:color="auto"/>
-              <w:left w:val="single" w:sz="12" w:space="0" w:color="auto"/>
-              <w:bottom w:val="single" w:sz="6" w:space="0" w:color="auto"/>
-              <w:right w:val="single" w:sz="6" w:space="0" w:color="auto"/>
-            </w:tcBorders>
-            <w:hideMark/>
-          </w:tcPr>
-          <w:p>
-            <w:pPr>
-              <w:spacing w:line="254" w:lineRule="auto"/>
-              <w:jc w:val="right"/>
-            </w:pPr>
-            <w:r>
-              <w:t>Actor:</w:t>
-            </w:r>
-          </w:p>
-        </w:tc>
-        <w:tc>
-          <w:tcPr>
-            <w:tcW w:w="6754" w:type="dxa"/>
-            <w:tcBorders>
-              <w:top w:val="single" w:sz="12" w:space="0" w:color="auto"/>
-              <w:left w:val="single" w:sz="6" w:space="0" w:color="auto"/>
-              <w:bottom w:val="single" w:sz="6" w:space="0" w:color="auto"/>
-              <w:right w:val="single" w:sz="12" w:space="0" w:color="auto"/>
-            </w:tcBorders>
-            <w:hideMark/>
-          </w:tcPr>
-          <w:p>
-            <w:pPr>
-              <w:spacing w:line="254" w:lineRule="auto"/>
-            </w:pPr>
-            <w:r>
-              <w:t>Geauthoriseerde  LDH User, Applicatie</w:t>
-            </w:r>
-          </w:p>
-        </w:tc>
-      </w:tr>
-      <w:tr>
-        <w:trPr>
-          <w:trHeight w:val="491"/>
-        </w:trPr>
-        <w:tc>
-          <w:tcPr>
-            <w:tcW w:w="2850" w:type="dxa"/>
-            <w:tcBorders>
-              <w:top w:val="single" w:sz="6" w:space="0" w:color="auto"/>
-              <w:left w:val="single" w:sz="12" w:space="0" w:color="auto"/>
-              <w:bottom w:val="single" w:sz="6" w:space="0" w:color="auto"/>
-              <w:right w:val="single" w:sz="6" w:space="0" w:color="auto"/>
-            </w:tcBorders>
-            <w:hideMark/>
-          </w:tcPr>
-          <w:p>
-            <w:pPr>
-              <w:spacing w:line="254" w:lineRule="auto"/>
-              <w:jc w:val="right"/>
-            </w:pPr>
-            <w:r>
-              <w:t>Description:</w:t>
-            </w:r>
-          </w:p>
-        </w:tc>
-        <w:tc>
-          <w:tcPr>
-            <w:tcW w:w="6754" w:type="dxa"/>
-            <w:tcBorders>
-              <w:top w:val="single" w:sz="6" w:space="0" w:color="auto"/>
-              <w:left w:val="single" w:sz="6" w:space="0" w:color="auto"/>
-              <w:bottom w:val="single" w:sz="6" w:space="0" w:color="auto"/>
-              <w:right w:val="single" w:sz="12" w:space="0" w:color="auto"/>
-            </w:tcBorders>
-            <w:hideMark/>
-          </w:tcPr>
-          <w:p>
-            <w:pPr>
-              <w:spacing w:line="254" w:lineRule="auto"/>
-            </w:pPr>
-            <w:r>
-              <w:t>De gebruiker bepaalt aan de hand van signalen de impact van het signaal op de LDH omgeving.</w:t>
-            </w:r>
-          </w:p>
-        </w:tc>
-      </w:tr>
-      <w:tr>
-        <w:trPr>
-          <w:trHeight w:val="491"/>
-        </w:trPr>
-        <w:tc>
-          <w:tcPr>
-            <w:tcW w:w="2850" w:type="dxa"/>
-            <w:tcBorders>
-              <w:top w:val="single" w:sz="6" w:space="0" w:color="auto"/>
-              <w:left w:val="single" w:sz="12" w:space="0" w:color="auto"/>
-              <w:bottom w:val="single" w:sz="6" w:space="0" w:color="auto"/>
-              <w:right w:val="single" w:sz="6" w:space="0" w:color="auto"/>
-            </w:tcBorders>
-            <w:hideMark/>
-          </w:tcPr>
-          <w:p>
-            <w:pPr>
-              <w:spacing w:line="254" w:lineRule="auto"/>
-              <w:jc w:val="right"/>
-            </w:pPr>
-            <w:r>
-              <w:t>Preconditions:</w:t>
-            </w:r>
-          </w:p>
-        </w:tc>
-        <w:tc>
-          <w:tcPr>
-            <w:tcW w:w="6754" w:type="dxa"/>
-            <w:tcBorders>
-              <w:top w:val="single" w:sz="6" w:space="0" w:color="auto"/>
-              <w:left w:val="single" w:sz="6" w:space="0" w:color="auto"/>
-              <w:bottom w:val="single" w:sz="6" w:space="0" w:color="auto"/>
-              <w:right w:val="single" w:sz="12" w:space="0" w:color="auto"/>
-            </w:tcBorders>
-            <w:hideMark/>
-          </w:tcPr>
-          <w:p>
-            <w:pPr>
-              <w:spacing w:line="254" w:lineRule="auto"/>
-            </w:pPr>
-            <w:r>
-              <w:t xml:space="preserve">Aangeroepen vanuit UC 3: Bepalen Signalen Per Entiteit </w:t>
-            </w:r>
-          </w:p>
-        </w:tc>
-      </w:tr>
-      <w:tr>
-        <w:trPr>
-          <w:trHeight w:val="462"/>
-        </w:trPr>
-        <w:tc>
-          <w:tcPr>
-            <w:tcW w:w="2850" w:type="dxa"/>
-            <w:tcBorders>
-              <w:top w:val="single" w:sz="6" w:space="0" w:color="auto"/>
-              <w:left w:val="single" w:sz="12" w:space="0" w:color="auto"/>
-              <w:bottom w:val="single" w:sz="6" w:space="0" w:color="auto"/>
-              <w:right w:val="single" w:sz="6" w:space="0" w:color="auto"/>
-            </w:tcBorders>
-            <w:hideMark/>
-          </w:tcPr>
-          <w:p>
-            <w:pPr>
-              <w:spacing w:line="254" w:lineRule="auto"/>
-              <w:jc w:val="right"/>
-            </w:pPr>
-            <w:r>
-              <w:t>Postconditions:</w:t>
-            </w:r>
-          </w:p>
-        </w:tc>
-        <w:tc>
-          <w:tcPr>
-            <w:tcW w:w="6754" w:type="dxa"/>
-            <w:tcBorders>
-              <w:top w:val="single" w:sz="6" w:space="0" w:color="auto"/>
-              <w:left w:val="single" w:sz="6" w:space="0" w:color="auto"/>
-              <w:bottom w:val="single" w:sz="6" w:space="0" w:color="auto"/>
-              <w:right w:val="single" w:sz="12" w:space="0" w:color="auto"/>
-            </w:tcBorders>
-            <w:hideMark/>
-          </w:tcPr>
-          <w:p>
-            <w:pPr>
-              <w:spacing w:line="254" w:lineRule="auto"/>
-            </w:pPr>
-            <w:r>
-              <w:t>Impactrating toegekent aan het signaal.</w:t>
-            </w:r>
-          </w:p>
-        </w:tc>
-      </w:tr>
-      <w:tr>
-        <w:trPr>
-          <w:trHeight w:val="491"/>
-        </w:trPr>
-        <w:tc>
-          <w:tcPr>
-            <w:tcW w:w="2850" w:type="dxa"/>
-            <w:tcBorders>
-              <w:top w:val="single" w:sz="6" w:space="0" w:color="auto"/>
-              <w:left w:val="single" w:sz="12" w:space="0" w:color="auto"/>
-              <w:bottom w:val="single" w:sz="6" w:space="0" w:color="auto"/>
-              <w:right w:val="single" w:sz="6" w:space="0" w:color="auto"/>
-            </w:tcBorders>
-            <w:hideMark/>
-          </w:tcPr>
-          <w:p>
-            <w:pPr>
-              <w:spacing w:line="254" w:lineRule="auto"/>
-              <w:jc w:val="right"/>
-              <w:rPr>
-                <w:lang w:val="en-US"/>
-              </w:rPr>
-            </w:pPr>
-            <w:r>
-              <w:rPr>
-                <w:lang w:val="en-US"/>
-              </w:rPr>
-              <w:t>Priority:</w:t>
-            </w:r>
-          </w:p>
-        </w:tc>
-        <w:tc>
-          <w:tcPr>
-            <w:tcW w:w="6754" w:type="dxa"/>
-            <w:tcBorders>
-              <w:top w:val="single" w:sz="6" w:space="0" w:color="auto"/>
-              <w:left w:val="single" w:sz="6" w:space="0" w:color="auto"/>
-              <w:bottom w:val="single" w:sz="6" w:space="0" w:color="auto"/>
-              <w:right w:val="single" w:sz="12" w:space="0" w:color="auto"/>
-            </w:tcBorders>
-            <w:hideMark/>
-          </w:tcPr>
-          <w:p>
-            <w:pPr>
-              <w:spacing w:line="254" w:lineRule="auto"/>
-              <w:rPr>
-                <w:lang w:val="en-US"/>
-              </w:rPr>
-            </w:pPr>
-            <w:proofErr w:type="spellStart"/>
-            <w:r>
-              <w:rPr>
-                <w:lang w:val="en-US"/>
-              </w:rPr>
-              <w:t>Hoog</w:t>
-            </w:r>
-            <w:proofErr w:type="spellEnd"/>
-            <w:r>
-              <w:rPr>
-                <w:lang w:val="en-US"/>
-              </w:rPr>
-              <w:t>.</w:t>
-            </w:r>
-          </w:p>
-        </w:tc>
-      </w:tr>
-      <w:tr>
-        <w:trPr>
-          <w:trHeight w:val="491"/>
-        </w:trPr>
-        <w:tc>
-          <w:tcPr>
-            <w:tcW w:w="2850" w:type="dxa"/>
-            <w:tcBorders>
-              <w:top w:val="single" w:sz="6" w:space="0" w:color="auto"/>
-              <w:left w:val="single" w:sz="12" w:space="0" w:color="auto"/>
-              <w:bottom w:val="single" w:sz="6" w:space="0" w:color="auto"/>
-              <w:right w:val="single" w:sz="6" w:space="0" w:color="auto"/>
-            </w:tcBorders>
-            <w:hideMark/>
-          </w:tcPr>
-          <w:p>
-            <w:pPr>
-              <w:spacing w:line="254" w:lineRule="auto"/>
-              <w:jc w:val="right"/>
-              <w:rPr>
-                <w:lang w:val="en-US"/>
-              </w:rPr>
-            </w:pPr>
-            <w:r>
-              <w:rPr>
-                <w:lang w:val="en-US"/>
-              </w:rPr>
-              <w:t>Frequency of Use:</w:t>
-            </w:r>
-          </w:p>
-        </w:tc>
-        <w:tc>
-          <w:tcPr>
-            <w:tcW w:w="6754" w:type="dxa"/>
-            <w:tcBorders>
-              <w:top w:val="single" w:sz="6" w:space="0" w:color="auto"/>
-              <w:left w:val="single" w:sz="6" w:space="0" w:color="auto"/>
-              <w:bottom w:val="single" w:sz="6" w:space="0" w:color="auto"/>
-              <w:right w:val="single" w:sz="12" w:space="0" w:color="auto"/>
-            </w:tcBorders>
-            <w:hideMark/>
-          </w:tcPr>
-          <w:p>
-            <w:pPr>
-              <w:spacing w:line="254" w:lineRule="auto"/>
-              <w:rPr>
-                <w:lang w:val="en-US"/>
-              </w:rPr>
-            </w:pPr>
-            <w:proofErr w:type="spellStart"/>
-            <w:r>
-              <w:rPr>
-                <w:lang w:val="en-US"/>
-              </w:rPr>
-              <w:t>Vaak</w:t>
-            </w:r>
-            <w:proofErr w:type="spellEnd"/>
-            <w:r>
-              <w:rPr>
-                <w:lang w:val="en-US"/>
-              </w:rPr>
-              <w:t>.</w:t>
-            </w:r>
-          </w:p>
-        </w:tc>
-      </w:tr>
-      <w:tr>
-        <w:trPr>
-          <w:trHeight w:val="491"/>
-        </w:trPr>
-        <w:tc>
-          <w:tcPr>
-            <w:tcW w:w="2850" w:type="dxa"/>
-            <w:tcBorders>
-              <w:top w:val="single" w:sz="6" w:space="0" w:color="auto"/>
-              <w:left w:val="single" w:sz="12" w:space="0" w:color="auto"/>
-              <w:bottom w:val="single" w:sz="6" w:space="0" w:color="auto"/>
-              <w:right w:val="single" w:sz="6" w:space="0" w:color="auto"/>
-            </w:tcBorders>
-            <w:hideMark/>
-          </w:tcPr>
-          <w:p>
-            <w:pPr>
-              <w:spacing w:line="254" w:lineRule="auto"/>
-              <w:jc w:val="right"/>
-              <w:rPr>
-                <w:lang w:val="en-US"/>
-              </w:rPr>
-            </w:pPr>
-            <w:r>
-              <w:rPr>
-                <w:lang w:val="en-US"/>
-              </w:rPr>
-              <w:t>Normal Course of Events:</w:t>
-            </w:r>
-          </w:p>
-        </w:tc>
-        <w:tc>
-          <w:tcPr>
-            <w:tcW w:w="6754" w:type="dxa"/>
-            <w:tcBorders>
-              <w:top w:val="single" w:sz="6" w:space="0" w:color="auto"/>
-              <w:left w:val="single" w:sz="6" w:space="0" w:color="auto"/>
-              <w:bottom w:val="single" w:sz="6" w:space="0" w:color="auto"/>
-              <w:right w:val="single" w:sz="12" w:space="0" w:color="auto"/>
-            </w:tcBorders>
-            <w:hideMark/>
-          </w:tcPr>
-          <w:p>
-            <w:pPr>
-              <w:pStyle w:val="ListParagraph"/>
-              <w:numPr>
-                <w:ilvl w:val="0"/>
-                <w:numId w:val="12"/>
-              </w:numPr>
+              <w:ind w:left="360"/>
+            </w:pPr>
+            <w:r>
+              <w:t>3</w:t>
+            </w:r>
+            <w:r>
+              <w:t xml:space="preserve">Het systeem toont de signalen die in deze range voorkomen. </w:t>
+            </w:r>
+            <w:r>
+              <w:t>[A]</w:t>
+            </w:r>
+          </w:p>
+          <w:p>
+            <w:pPr>
               <w:autoSpaceDE w:val="0"/>
               <w:autoSpaceDN w:val="0"/>
               <w:adjustRightInd w:val="0"/>
               <w:spacing w:after="0" w:line="240" w:lineRule="auto"/>
-            </w:pPr>
-            <w:r>
-              <w:t xml:space="preserve">De beheerder selecteert een datumrange. </w:t>
-            </w:r>
-          </w:p>
-          <w:p>
-            <w:pPr>
-              <w:pStyle w:val="ListParagraph"/>
-              <w:numPr>
-                <w:ilvl w:val="0"/>
-                <w:numId w:val="12"/>
-              </w:numPr>
-              <w:autoSpaceDE w:val="0"/>
-              <w:autoSpaceDN w:val="0"/>
-              <w:adjustRightInd w:val="0"/>
-              <w:spacing w:after="0" w:line="240" w:lineRule="auto"/>
-            </w:pPr>
-            <w:r>
-              <w:t>Het systeem haalt de signalen tussen de datumrange op uit de signaaldatabase.</w:t>
-            </w:r>
-          </w:p>
-          <w:p>
-            <w:pPr>
-              <w:pStyle w:val="ListParagraph"/>
-              <w:numPr>
-                <w:ilvl w:val="0"/>
-                <w:numId w:val="12"/>
-              </w:numPr>
-              <w:autoSpaceDE w:val="0"/>
-              <w:autoSpaceDN w:val="0"/>
-              <w:adjustRightInd w:val="0"/>
-              <w:spacing w:after="0" w:line="240" w:lineRule="auto"/>
-            </w:pPr>
-            <w:r>
-              <w:t xml:space="preserve">Het systeem toont de signalen die in deze range voorkomen. </w:t>
-            </w:r>
-          </w:p>
-          <w:p>
-            <w:pPr>
-              <w:pStyle w:val="ListParagraph"/>
-              <w:numPr>
-                <w:ilvl w:val="0"/>
-                <w:numId w:val="12"/>
-              </w:numPr>
-              <w:autoSpaceDE w:val="0"/>
-              <w:autoSpaceDN w:val="0"/>
-              <w:adjustRightInd w:val="0"/>
-              <w:spacing w:after="0" w:line="240" w:lineRule="auto"/>
-            </w:pPr>
+              <w:ind w:left="360"/>
+            </w:pPr>
+            <w:r>
+              <w:t>4</w:t>
+            </w:r>
             <w:r>
               <w:t>De beheerder bekijkt de signalen nauwkeurig.</w:t>
+            </w:r>
+            <w:r>
+              <w:t xml:space="preserve"> [A2]</w:t>
             </w:r>
           </w:p>
           <w:p>
@@ -9974,16 +9246,15 @@
           </w:p>
           <w:p>
             <w:pPr>
-              <w:pStyle w:val="ListParagraph"/>
-              <w:numPr>
-                <w:ilvl w:val="0"/>
-                <w:numId w:val="12"/>
-              </w:numPr>
               <w:autoSpaceDE w:val="0"/>
               <w:autoSpaceDN w:val="0"/>
               <w:adjustRightInd w:val="0"/>
               <w:spacing w:after="0" w:line="240" w:lineRule="auto"/>
-            </w:pPr>
+              <w:ind w:left="360"/>
+            </w:pPr>
+            <w:r>
+              <w:t>5</w:t>
+            </w:r>
             <w:r>
               <w:t xml:space="preserve">De beheerder bepaald de impact per signaal met deze gegevens. </w:t>
             </w:r>
@@ -9996,7 +9267,7 @@
         </w:trPr>
         <w:tc>
           <w:tcPr>
-            <w:tcW w:w="2850" w:type="dxa"/>
+            <w:tcW w:w="2849" w:type="dxa"/>
             <w:tcBorders>
               <w:top w:val="single" w:sz="6" w:space="0" w:color="auto"/>
               <w:left w:val="single" w:sz="12" w:space="0" w:color="auto"/>
@@ -10023,7 +9294,7 @@
         </w:tc>
         <w:tc>
           <w:tcPr>
-            <w:tcW w:w="6754" w:type="dxa"/>
+            <w:tcW w:w="6751" w:type="dxa"/>
             <w:tcBorders>
               <w:top w:val="single" w:sz="6" w:space="0" w:color="auto"/>
               <w:left w:val="single" w:sz="6" w:space="0" w:color="auto"/>
@@ -10037,7 +9308,10 @@
               <w:spacing w:line="254" w:lineRule="auto"/>
             </w:pPr>
             <w:r>
-              <w:t>2.a Geen activiteiten binnen de range van het signaal gevonden, er is geen impact.</w:t>
+              <w:t>[A]</w:t>
+            </w:r>
+            <w:r>
+              <w:t xml:space="preserve"> Geen activiteiten binnen de range van het signaal gevonden, er is geen impact.</w:t>
             </w:r>
           </w:p>
           <w:p>
@@ -10045,7 +9319,12 @@
               <w:spacing w:line="254" w:lineRule="auto"/>
             </w:pPr>
             <w:r>
-              <w:t>3.a De koppelingen in de range komen niet precies overeen met de range die de beheerder opgeeft, het systeem toont de correcte datums bij de range</w:t>
+              <w:t>[A2]</w:t>
+            </w:r>
+            <w:bookmarkStart w:id="5" w:name="_GoBack"/>
+            <w:bookmarkEnd w:id="5"/>
+            <w:r>
+              <w:t xml:space="preserve"> De koppelingen in de range komen niet precies overeen met de range die de beheerder opgeeft, het systeem toont de correcte datums bij de range</w:t>
             </w:r>
           </w:p>
         </w:tc>
@@ -10056,7 +9335,7 @@
         </w:trPr>
         <w:tc>
           <w:tcPr>
-            <w:tcW w:w="2850" w:type="dxa"/>
+            <w:tcW w:w="2849" w:type="dxa"/>
             <w:tcBorders>
               <w:top w:val="single" w:sz="6" w:space="0" w:color="auto"/>
               <w:left w:val="single" w:sz="12" w:space="0" w:color="auto"/>
@@ -10069,21 +9348,15 @@
             <w:pPr>
               <w:spacing w:line="254" w:lineRule="auto"/>
               <w:jc w:val="right"/>
-              <w:rPr>
-                <w:lang w:val="en-US"/>
-              </w:rPr>
-            </w:pPr>
-            <w:r>
-              <w:rPr>
-                <w:lang w:val="en-US"/>
-              </w:rPr>
+            </w:pPr>
+            <w:r>
               <w:t>Notes and Issues:</w:t>
             </w:r>
           </w:p>
         </w:tc>
         <w:tc>
           <w:tcPr>
-            <w:tcW w:w="6754" w:type="dxa"/>
+            <w:tcW w:w="6751" w:type="dxa"/>
             <w:tcBorders>
               <w:top w:val="single" w:sz="6" w:space="0" w:color="auto"/>
               <w:left w:val="single" w:sz="6" w:space="0" w:color="auto"/>
@@ -10095,54 +9368,25 @@
           <w:p>
             <w:pPr>
               <w:spacing w:line="254" w:lineRule="auto"/>
-              <w:rPr>
-                <w:lang w:val="en-US"/>
-              </w:rPr>
-            </w:pPr>
-            <w:r>
-              <w:rPr>
-                <w:lang w:val="en-US"/>
-              </w:rPr>
+            </w:pPr>
+            <w:r>
               <w:t>-</w:t>
             </w:r>
           </w:p>
         </w:tc>
       </w:tr>
     </w:tbl>
-    <w:p>
-      <w:pPr>
-        <w:rPr>
-          <w:lang w:val="en-US"/>
-        </w:rPr>
-      </w:pPr>
-    </w:p>
-    <w:p>
-      <w:pPr>
-        <w:rPr>
-          <w:lang w:val="en-US"/>
-        </w:rPr>
-      </w:pPr>
-    </w:p>
+    <w:p/>
+    <w:p/>
     <w:p>
       <w:pPr>
         <w:pStyle w:val="Heading2"/>
       </w:pPr>
       <w:bookmarkStart w:id="6" w:name="_Toc510519962"/>
       <w:r>
-        <w:rPr>
-          <w:lang w:val="en-US"/>
-        </w:rPr>
         <w:lastRenderedPageBreak/>
-        <w:t xml:space="preserve">UML </w:t>
-      </w:r>
-      <w:proofErr w:type="spellStart"/>
-      <w:r>
-        <w:rPr>
-          <w:lang w:val="en-US"/>
-        </w:rPr>
-        <w:t>Klass</w:t>
-      </w:r>
-      <w:proofErr w:type="spellEnd"/>
+        <w:t>UML Klass</w:t>
+      </w:r>
       <w:r>
         <w:t>endiagram geaggregeerde database</w:t>
       </w:r>
@@ -10187,13 +9431,12 @@
       <w:r>
         <w:rPr>
           <w:noProof/>
-          <w:lang w:eastAsia="nl-NL"/>
         </w:rPr>
         <w:drawing>
-          <wp:inline distT="0" distB="0" distL="0" distR="0" wp14:anchorId="6280CE85" wp14:editId="027FC173">
-            <wp:extent cx="5760720" cy="5325745"/>
-            <wp:effectExtent l="0" t="0" r="0" b="8255"/>
-            <wp:docPr id="7" name="Picture 7"/>
+          <wp:inline distT="0" distB="0" distL="0" distR="0" wp14:anchorId="4C7E394E" wp14:editId="5A87136C">
+            <wp:extent cx="5760720" cy="5170805"/>
+            <wp:effectExtent l="0" t="0" r="0" b="0"/>
+            <wp:docPr id="9" name="Picture 9"/>
             <wp:cNvGraphicFramePr>
               <a:graphicFrameLocks xmlns:a="http://schemas.openxmlformats.org/drawingml/2006/main" noChangeAspect="1"/>
             </wp:cNvGraphicFramePr>
@@ -10213,7 +9456,7 @@
                   <pic:spPr>
                     <a:xfrm>
                       <a:off x="0" y="0"/>
-                      <a:ext cx="5760720" cy="5325745"/>
+                      <a:ext cx="5760720" cy="5170805"/>
                     </a:xfrm>
                     <a:prstGeom prst="rect">
                       <a:avLst/>
@@ -10225,6 +9468,13 @@
           </wp:inline>
         </w:drawing>
       </w:r>
+    </w:p>
+    <w:p>
+      <w:pPr>
+        <w:rPr>
+          <w:noProof/>
+        </w:rPr>
+      </w:pPr>
     </w:p>
     <w:p>
       <w:pPr>
@@ -10725,7 +9975,6 @@
         <w:docPartUnique/>
       </w:docPartObj>
     </w:sdtPr>
-    <w:sdtEndPr/>
     <w:sdtContent>
       <w:p>
         <w:pPr>
@@ -10745,7 +9994,7 @@
           <w:rPr>
             <w:noProof/>
           </w:rPr>
-          <w:t>21</w:t>
+          <w:t>20</w:t>
         </w:r>
         <w:r>
           <w:fldChar w:fldCharType="end"/>
@@ -10801,7 +10050,7 @@
   <w:abstractNum w:abstractNumId="1" w15:restartNumberingAfterBreak="0">
     <w:nsid w:val="19325AF8"/>
     <w:multiLevelType w:val="hybridMultilevel"/>
-    <w:tmpl w:val="BD32A224"/>
+    <w:tmpl w:val="6CF8FDE6"/>
     <w:lvl w:ilvl="0" w:tplc="0413000F">
       <w:start w:val="1"/>
       <w:numFmt w:val="decimal"/>
@@ -10814,14 +10063,17 @@
         <w:rFonts w:hint="default"/>
       </w:rPr>
     </w:lvl>
-    <w:lvl w:ilvl="1" w:tplc="04130019">
+    <w:lvl w:ilvl="1" w:tplc="04090001">
       <w:start w:val="1"/>
-      <w:numFmt w:val="lowerLetter"/>
-      <w:lvlText w:val="%2."/>
+      <w:numFmt w:val="bullet"/>
+      <w:lvlText w:val=""/>
       <w:lvlJc w:val="left"/>
       <w:pPr>
         <w:ind w:left="1440" w:hanging="360"/>
       </w:pPr>
+      <w:rPr>
+        <w:rFonts w:ascii="Symbol" w:hAnsi="Symbol" w:hint="default"/>
+      </w:rPr>
     </w:lvl>
     <w:lvl w:ilvl="2" w:tplc="0413001B" w:tentative="1">
       <w:start w:val="1"/>
@@ -11790,33 +11042,6 @@
   </w:num>
   <w:num w:numId="12">
     <w:abstractNumId w:val="1"/>
-    <w:lvlOverride w:ilvl="0">
-      <w:startOverride w:val="1"/>
-    </w:lvlOverride>
-    <w:lvlOverride w:ilvl="1">
-      <w:startOverride w:val="1"/>
-    </w:lvlOverride>
-    <w:lvlOverride w:ilvl="2">
-      <w:startOverride w:val="1"/>
-    </w:lvlOverride>
-    <w:lvlOverride w:ilvl="3">
-      <w:startOverride w:val="1"/>
-    </w:lvlOverride>
-    <w:lvlOverride w:ilvl="4">
-      <w:startOverride w:val="1"/>
-    </w:lvlOverride>
-    <w:lvlOverride w:ilvl="5">
-      <w:startOverride w:val="1"/>
-    </w:lvlOverride>
-    <w:lvlOverride w:ilvl="6">
-      <w:startOverride w:val="1"/>
-    </w:lvlOverride>
-    <w:lvlOverride w:ilvl="7">
-      <w:startOverride w:val="1"/>
-    </w:lvlOverride>
-    <w:lvlOverride w:ilvl="8">
-      <w:startOverride w:val="1"/>
-    </w:lvlOverride>
   </w:num>
 </w:numbering>
 </file>
@@ -11944,6 +11169,7 @@
     <w:lsdException w:name="HTML Sample" w:semiHidden="1" w:unhideWhenUsed="1"/>
     <w:lsdException w:name="HTML Typewriter" w:semiHidden="1" w:unhideWhenUsed="1"/>
     <w:lsdException w:name="HTML Variable" w:semiHidden="1" w:unhideWhenUsed="1"/>
+    <w:lsdException w:name="Normal Table" w:semiHidden="1" w:unhideWhenUsed="1"/>
     <w:lsdException w:name="annotation subject" w:semiHidden="1" w:unhideWhenUsed="1"/>
     <w:lsdException w:name="No List" w:semiHidden="1" w:unhideWhenUsed="1"/>
     <w:lsdException w:name="Outline List 1" w:semiHidden="1" w:unhideWhenUsed="1"/>
@@ -11987,8 +11213,10 @@
     <w:lsdException w:name="Table Elegant" w:semiHidden="1" w:unhideWhenUsed="1"/>
     <w:lsdException w:name="Table Professional" w:semiHidden="1" w:unhideWhenUsed="1"/>
     <w:lsdException w:name="Table Subtle 1" w:semiHidden="1" w:unhideWhenUsed="1"/>
+    <w:lsdException w:name="Table Subtle 2" w:semiHidden="1" w:unhideWhenUsed="1"/>
     <w:lsdException w:name="Table Web 1" w:semiHidden="1" w:unhideWhenUsed="1"/>
     <w:lsdException w:name="Table Web 2" w:semiHidden="1" w:unhideWhenUsed="1"/>
+    <w:lsdException w:name="Table Web 3" w:semiHidden="1" w:unhideWhenUsed="1"/>
     <w:lsdException w:name="Balloon Text" w:semiHidden="1" w:unhideWhenUsed="1"/>
     <w:lsdException w:name="Table Grid" w:uiPriority="39"/>
     <w:lsdException w:name="Table Theme" w:semiHidden="1" w:unhideWhenUsed="1"/>
@@ -12774,12 +12002,9 @@
 </file>
 
 <file path=customXml/item2.xml><?xml version="1.0" encoding="utf-8"?>
-<?mso-contentType ?>
-<FormTemplates xmlns="http://schemas.microsoft.com/sharepoint/v3/contenttype/forms">
-  <Display>DocumentLibraryForm</Display>
-  <Edit>DocumentLibraryForm</Edit>
-  <New>DocumentLibraryForm</New>
-</FormTemplates>
+<p:properties xmlns:p="http://schemas.microsoft.com/office/2006/metadata/properties" xmlns:xsi="http://www.w3.org/2001/XMLSchema-instance" xmlns:pc="http://schemas.microsoft.com/office/infopath/2007/PartnerControls">
+  <documentManagement/>
+</p:properties>
 </file>
 
 <file path=customXml/item3.xml><?xml version="1.0" encoding="utf-8"?>
@@ -12897,9 +12122,12 @@
 </file>
 
 <file path=customXml/item4.xml><?xml version="1.0" encoding="utf-8"?>
-<p:properties xmlns:p="http://schemas.microsoft.com/office/2006/metadata/properties" xmlns:xsi="http://www.w3.org/2001/XMLSchema-instance" xmlns:pc="http://schemas.microsoft.com/office/infopath/2007/PartnerControls">
-  <documentManagement/>
-</p:properties>
+<?mso-contentType ?>
+<FormTemplates xmlns="http://schemas.microsoft.com/sharepoint/v3/contenttype/forms">
+  <Display>DocumentLibraryForm</Display>
+  <Edit>DocumentLibraryForm</Edit>
+  <New>DocumentLibraryForm</New>
+</FormTemplates>
 </file>
 
 <file path=customXml/item5.xml><?xml version="1.0" encoding="utf-8"?>
@@ -12915,9 +12143,10 @@
 </file>
 
 <file path=customXml/itemProps2.xml><?xml version="1.0" encoding="utf-8"?>
-<ds:datastoreItem xmlns:ds="http://schemas.openxmlformats.org/officeDocument/2006/customXml" ds:itemID="{5EA52AD0-4199-4EEE-AC4E-BAC3EFDDBC72}">
+<ds:datastoreItem xmlns:ds="http://schemas.openxmlformats.org/officeDocument/2006/customXml" ds:itemID="{86BA0537-553C-4439-BBC4-046305B01936}">
   <ds:schemaRefs>
-    <ds:schemaRef ds:uri="http://schemas.microsoft.com/sharepoint/v3/contenttype/forms"/>
+    <ds:schemaRef ds:uri="http://schemas.microsoft.com/office/2006/metadata/properties"/>
+    <ds:schemaRef ds:uri="http://schemas.microsoft.com/office/infopath/2007/PartnerControls"/>
   </ds:schemaRefs>
 </ds:datastoreItem>
 </file>
@@ -12939,16 +12168,15 @@
 </file>
 
 <file path=customXml/itemProps4.xml><?xml version="1.0" encoding="utf-8"?>
-<ds:datastoreItem xmlns:ds="http://schemas.openxmlformats.org/officeDocument/2006/customXml" ds:itemID="{86BA0537-553C-4439-BBC4-046305B01936}">
+<ds:datastoreItem xmlns:ds="http://schemas.openxmlformats.org/officeDocument/2006/customXml" ds:itemID="{5EA52AD0-4199-4EEE-AC4E-BAC3EFDDBC72}">
   <ds:schemaRefs>
-    <ds:schemaRef ds:uri="http://schemas.microsoft.com/office/2006/metadata/properties"/>
-    <ds:schemaRef ds:uri="http://schemas.microsoft.com/office/infopath/2007/PartnerControls"/>
+    <ds:schemaRef ds:uri="http://schemas.microsoft.com/sharepoint/v3/contenttype/forms"/>
   </ds:schemaRefs>
 </ds:datastoreItem>
 </file>
 
 <file path=customXml/itemProps5.xml><?xml version="1.0" encoding="utf-8"?>
-<ds:datastoreItem xmlns:ds="http://schemas.openxmlformats.org/officeDocument/2006/customXml" ds:itemID="{308B0E1C-704D-4F7B-A236-AB3AE1210CA6}">
+<ds:datastoreItem xmlns:ds="http://schemas.openxmlformats.org/officeDocument/2006/customXml" ds:itemID="{ACDBF5F4-C62F-41B8-9A40-B43C1F9F2EF7}">
   <ds:schemaRefs>
     <ds:schemaRef ds:uri="http://schemas.openxmlformats.org/officeDocument/2006/bibliography"/>
   </ds:schemaRefs>

--- a/Project periode 4/Functioneel ontwerp Leger des Heils applicatie V2.2.docx
+++ b/Project periode 4/Functioneel ontwerp Leger des Heils applicatie V2.2.docx
@@ -9321,8 +9321,6 @@
             <w:r>
               <w:t>[A2]</w:t>
             </w:r>
-            <w:bookmarkStart w:id="5" w:name="_GoBack"/>
-            <w:bookmarkEnd w:id="5"/>
             <w:r>
               <w:t xml:space="preserve"> De koppelingen in de range komen niet precies overeen met de range die de beheerder opgeeft, het systeem toont de correcte datums bij de range</w:t>
             </w:r>
@@ -9382,7 +9380,7 @@
       <w:pPr>
         <w:pStyle w:val="Heading2"/>
       </w:pPr>
-      <w:bookmarkStart w:id="6" w:name="_Toc510519962"/>
+      <w:bookmarkStart w:id="5" w:name="_Toc510519962"/>
       <w:r>
         <w:lastRenderedPageBreak/>
         <w:t>UML Klass</w:t>
@@ -9390,7 +9388,7 @@
       <w:r>
         <w:t>endiagram geaggregeerde database</w:t>
       </w:r>
-      <w:bookmarkEnd w:id="6"/>
+      <w:bookmarkEnd w:id="5"/>
       <w:r>
         <w:t xml:space="preserve"> </w:t>
       </w:r>
@@ -9433,10 +9431,10 @@
           <w:noProof/>
         </w:rPr>
         <w:drawing>
-          <wp:inline distT="0" distB="0" distL="0" distR="0" wp14:anchorId="4C7E394E" wp14:editId="5A87136C">
-            <wp:extent cx="5760720" cy="5170805"/>
-            <wp:effectExtent l="0" t="0" r="0" b="0"/>
-            <wp:docPr id="9" name="Picture 9"/>
+          <wp:inline distT="0" distB="0" distL="0" distR="0" wp14:anchorId="29523575" wp14:editId="38922C52">
+            <wp:extent cx="5760720" cy="5215255"/>
+            <wp:effectExtent l="0" t="0" r="0" b="4445"/>
+            <wp:docPr id="10" name="Picture 10"/>
             <wp:cNvGraphicFramePr>
               <a:graphicFrameLocks xmlns:a="http://schemas.openxmlformats.org/drawingml/2006/main" noChangeAspect="1"/>
             </wp:cNvGraphicFramePr>
@@ -9456,7 +9454,7 @@
                   <pic:spPr>
                     <a:xfrm>
                       <a:off x="0" y="0"/>
-                      <a:ext cx="5760720" cy="5170805"/>
+                      <a:ext cx="5760720" cy="5215255"/>
                     </a:xfrm>
                     <a:prstGeom prst="rect">
                       <a:avLst/>
@@ -9468,6 +9466,8 @@
           </wp:inline>
         </w:drawing>
       </w:r>
+      <w:bookmarkStart w:id="6" w:name="_GoBack"/>
+      <w:bookmarkEnd w:id="6"/>
     </w:p>
     <w:p>
       <w:pPr>
@@ -9994,7 +9994,7 @@
           <w:rPr>
             <w:noProof/>
           </w:rPr>
-          <w:t>20</w:t>
+          <w:t>17</w:t>
         </w:r>
         <w:r>
           <w:fldChar w:fldCharType="end"/>
@@ -12176,7 +12176,7 @@
 </file>
 
 <file path=customXml/itemProps5.xml><?xml version="1.0" encoding="utf-8"?>
-<ds:datastoreItem xmlns:ds="http://schemas.openxmlformats.org/officeDocument/2006/customXml" ds:itemID="{ACDBF5F4-C62F-41B8-9A40-B43C1F9F2EF7}">
+<ds:datastoreItem xmlns:ds="http://schemas.openxmlformats.org/officeDocument/2006/customXml" ds:itemID="{03AEC35F-DFB9-48EC-B999-67F441459A1D}">
   <ds:schemaRefs>
     <ds:schemaRef ds:uri="http://schemas.openxmlformats.org/officeDocument/2006/bibliography"/>
   </ds:schemaRefs>

--- a/Project periode 4/Functioneel ontwerp Leger des Heils applicatie V2.2.docx
+++ b/Project periode 4/Functioneel ontwerp Leger des Heils applicatie V2.2.docx
@@ -3638,7 +3638,17 @@
           </w:tcPr>
           <w:p>
             <w:r>
-              <w:t>1.</w:t>
+              <w:t>1. User opent de applicatie.</w:t>
+            </w:r>
+            <w:bookmarkStart w:id="5" w:name="_GoBack"/>
+            <w:bookmarkEnd w:id="5"/>
+          </w:p>
+          <w:p>
+            <w:r>
+              <w:t>2</w:t>
+            </w:r>
+            <w:r>
+              <w:t>.</w:t>
             </w:r>
             <w:r>
               <w:t xml:space="preserve"> </w:t>
@@ -3652,14 +3662,92 @@
           </w:p>
           <w:p>
             <w:r>
-              <w:t>2. Systeem genereert overzicht signalen gebaseerd op business rules.</w:t>
-            </w:r>
-          </w:p>
-          <w:p>
-            <w:r>
-              <w:t>3. Signalen worden getoond op het scherm/applicatie</w:t>
-            </w:r>
-            <w:r>
+              <w:t>3</w:t>
+            </w:r>
+            <w:r>
+              <w:t>. Systeem genereert overzicht signalen gebaseerd op business rules.</w:t>
+            </w:r>
+          </w:p>
+          <w:p>
+            <w:pPr>
+              <w:rPr>
+                <w:lang w:val="en-US"/>
+              </w:rPr>
+            </w:pPr>
+            <w:r>
+              <w:rPr>
+                <w:lang w:val="en-US"/>
+              </w:rPr>
+              <w:t xml:space="preserve">4. </w:t>
+            </w:r>
+            <w:proofErr w:type="spellStart"/>
+            <w:r>
+              <w:rPr>
+                <w:lang w:val="en-US"/>
+              </w:rPr>
+              <w:t>Signalen</w:t>
+            </w:r>
+            <w:proofErr w:type="spellEnd"/>
+            <w:r>
+              <w:rPr>
+                <w:lang w:val="en-US"/>
+              </w:rPr>
+              <w:t xml:space="preserve"> </w:t>
+            </w:r>
+            <w:proofErr w:type="spellStart"/>
+            <w:r>
+              <w:rPr>
+                <w:lang w:val="en-US"/>
+              </w:rPr>
+              <w:t>worden</w:t>
+            </w:r>
+            <w:proofErr w:type="spellEnd"/>
+            <w:r>
+              <w:rPr>
+                <w:lang w:val="en-US"/>
+              </w:rPr>
+              <w:t xml:space="preserve"> </w:t>
+            </w:r>
+            <w:proofErr w:type="spellStart"/>
+            <w:r>
+              <w:rPr>
+                <w:lang w:val="en-US"/>
+              </w:rPr>
+              <w:t>getoond</w:t>
+            </w:r>
+            <w:proofErr w:type="spellEnd"/>
+            <w:r>
+              <w:rPr>
+                <w:lang w:val="en-US"/>
+              </w:rPr>
+              <w:t xml:space="preserve"> op het </w:t>
+            </w:r>
+            <w:proofErr w:type="spellStart"/>
+            <w:r>
+              <w:rPr>
+                <w:lang w:val="en-US"/>
+              </w:rPr>
+              <w:t>scherm</w:t>
+            </w:r>
+            <w:proofErr w:type="spellEnd"/>
+            <w:r>
+              <w:rPr>
+                <w:lang w:val="en-US"/>
+              </w:rPr>
+              <w:t>/</w:t>
+            </w:r>
+            <w:proofErr w:type="spellStart"/>
+            <w:r>
+              <w:rPr>
+                <w:lang w:val="en-US"/>
+              </w:rPr>
+              <w:t>applicatie</w:t>
+            </w:r>
+            <w:proofErr w:type="spellEnd"/>
+            <w:r>
+              <w:rPr>
+                <w:lang w:val="en-US"/>
+              </w:rPr>
               <w:t xml:space="preserve"> [A1]</w:t>
             </w:r>
           </w:p>
@@ -3706,7 +3794,15 @@
             </w:tcBorders>
           </w:tcPr>
           <w:p>
-            <w:r>
+            <w:pPr>
+              <w:rPr>
+                <w:lang w:val="en-US"/>
+              </w:rPr>
+            </w:pPr>
+            <w:r>
+              <w:rPr>
+                <w:lang w:val="en-US"/>
+              </w:rPr>
               <w:t>-</w:t>
             </w:r>
           </w:p>
@@ -4842,6 +4938,7 @@
               <w:rPr>
                 <w:lang w:val="en-US"/>
               </w:rPr>
+              <w:lastRenderedPageBreak/>
               <w:t>Alternative Courses:</w:t>
             </w:r>
           </w:p>
@@ -5852,6 +5949,9 @@
             <w:r>
               <w:t>Gebruiker selecteert signalen.</w:t>
             </w:r>
+            <w:r>
+              <w:t>[A1]</w:t>
+            </w:r>
           </w:p>
           <w:p>
             <w:pPr>
@@ -5867,6 +5967,9 @@
             </w:pPr>
             <w:r>
               <w:t>3. Gebruiker schrijft geselecteerde signalen weg naar Signaaldatabase.</w:t>
+            </w:r>
+            <w:r>
+              <w:t>[A2]</w:t>
             </w:r>
           </w:p>
         </w:tc>
@@ -5915,15 +6018,20 @@
           <w:p>
             <w:pPr>
               <w:spacing w:line="256" w:lineRule="auto"/>
-              <w:rPr>
-                <w:lang w:val="en-US"/>
-              </w:rPr>
-            </w:pPr>
-            <w:r>
-              <w:rPr>
-                <w:lang w:val="en-US"/>
-              </w:rPr>
-              <w:t>-</w:t>
+            </w:pPr>
+            <w:r>
+              <w:t>[A1] Signaal niet gevonden.</w:t>
+            </w:r>
+          </w:p>
+          <w:p>
+            <w:pPr>
+              <w:spacing w:line="256" w:lineRule="auto"/>
+            </w:pPr>
+            <w:r>
+              <w:t>[A</w:t>
+            </w:r>
+            <w:r>
+              <w:t>2] Systeem kan niet met signaaldatabase verbinden.</w:t>
             </w:r>
           </w:p>
         </w:tc>
@@ -7010,6 +7118,7 @@
               <w:rPr>
                 <w:lang w:val="en-US"/>
               </w:rPr>
+              <w:lastRenderedPageBreak/>
               <w:t>Alternative Courses:</w:t>
             </w:r>
           </w:p>
@@ -7038,7 +7147,6 @@
               <w:spacing w:line="254" w:lineRule="auto"/>
             </w:pPr>
             <w:r>
-              <w:lastRenderedPageBreak/>
               <w:t>[A2] De koppelingen in de range komen niet precies overeen met de range die de beheerder opgeeft, het systeem toont de correcte datums bij de range</w:t>
             </w:r>
           </w:p>
@@ -7071,7 +7179,6 @@
               <w:rPr>
                 <w:lang w:val="en-US"/>
               </w:rPr>
-              <w:lastRenderedPageBreak/>
               <w:t>Notes and Issues:</w:t>
             </w:r>
           </w:p>
@@ -7220,7 +7327,6 @@
           <w:sz w:val="40"/>
           <w:szCs w:val="40"/>
         </w:rPr>
-        <w:lastRenderedPageBreak/>
         <w:t>Use Case 6:</w:t>
       </w:r>
     </w:p>
@@ -8192,6 +8298,7 @@
               <w:spacing w:line="256" w:lineRule="auto"/>
             </w:pPr>
             <w:r>
+              <w:lastRenderedPageBreak/>
               <w:t>A2 De in Clever gevonden code met PersoonID heeft een start en een einddatum als deze geheel buiten de datum range van het signaal vallen is er geen impact.</w:t>
             </w:r>
           </w:p>
@@ -8205,7 +8312,6 @@
               <w:spacing w:line="256" w:lineRule="auto"/>
             </w:pPr>
             <w:r>
-              <w:lastRenderedPageBreak/>
               <w:t>A3 De in Clever gevonden PersoonTotRol records met PersoonID hebben een start en een einddatum als deze geheel buiten de datum range van het signaal vallen is er geen impact.</w:t>
             </w:r>
           </w:p>
@@ -9380,7 +9486,7 @@
       <w:pPr>
         <w:pStyle w:val="Heading2"/>
       </w:pPr>
-      <w:bookmarkStart w:id="5" w:name="_Toc510519962"/>
+      <w:bookmarkStart w:id="6" w:name="_Toc510519962"/>
       <w:r>
         <w:lastRenderedPageBreak/>
         <w:t>UML Klass</w:t>
@@ -9388,7 +9494,7 @@
       <w:r>
         <w:t>endiagram geaggregeerde database</w:t>
       </w:r>
-      <w:bookmarkEnd w:id="5"/>
+      <w:bookmarkEnd w:id="6"/>
       <w:r>
         <w:t xml:space="preserve"> </w:t>
       </w:r>
@@ -9466,8 +9572,6 @@
           </wp:inline>
         </w:drawing>
       </w:r>
-      <w:bookmarkStart w:id="6" w:name="_GoBack"/>
-      <w:bookmarkEnd w:id="6"/>
     </w:p>
     <w:p>
       <w:pPr>
@@ -9994,7 +10098,7 @@
           <w:rPr>
             <w:noProof/>
           </w:rPr>
-          <w:t>17</w:t>
+          <w:t>7</w:t>
         </w:r>
         <w:r>
           <w:fldChar w:fldCharType="end"/>
@@ -12002,12 +12106,6 @@
 </file>
 
 <file path=customXml/item2.xml><?xml version="1.0" encoding="utf-8"?>
-<p:properties xmlns:p="http://schemas.microsoft.com/office/2006/metadata/properties" xmlns:xsi="http://www.w3.org/2001/XMLSchema-instance" xmlns:pc="http://schemas.microsoft.com/office/infopath/2007/PartnerControls">
-  <documentManagement/>
-</p:properties>
-</file>
-
-<file path=customXml/item3.xml><?xml version="1.0" encoding="utf-8"?>
 <ct:contentTypeSchema xmlns:ct="http://schemas.microsoft.com/office/2006/metadata/contentType" xmlns:ma="http://schemas.microsoft.com/office/2006/metadata/properties/metaAttributes" ct:_="" ma:_="" ma:contentTypeName="Document" ma:contentTypeID="0x010100337077EF2F0D2945855DBDC6EAE000F6" ma:contentTypeVersion="0" ma:contentTypeDescription="Een nieuw document maken." ma:contentTypeScope="" ma:versionID="a7def95926a59ab8dd8a7a8462eaafdc">
   <xsd:schema xmlns:xsd="http://www.w3.org/2001/XMLSchema" xmlns:xs="http://www.w3.org/2001/XMLSchema" xmlns:p="http://schemas.microsoft.com/office/2006/metadata/properties" targetNamespace="http://schemas.microsoft.com/office/2006/metadata/properties" ma:root="true" ma:fieldsID="a17e5968c79d9fe2fc9f8835eee23f58">
     <xsd:element name="properties">
@@ -12121,6 +12219,12 @@
 </ct:contentTypeSchema>
 </file>
 
+<file path=customXml/item3.xml><?xml version="1.0" encoding="utf-8"?>
+<p:properties xmlns:p="http://schemas.microsoft.com/office/2006/metadata/properties" xmlns:xsi="http://www.w3.org/2001/XMLSchema-instance" xmlns:pc="http://schemas.microsoft.com/office/infopath/2007/PartnerControls">
+  <documentManagement/>
+</p:properties>
+</file>
+
 <file path=customXml/item4.xml><?xml version="1.0" encoding="utf-8"?>
 <?mso-contentType ?>
 <FormTemplates xmlns="http://schemas.microsoft.com/sharepoint/v3/contenttype/forms">
@@ -12143,15 +12247,6 @@
 </file>
 
 <file path=customXml/itemProps2.xml><?xml version="1.0" encoding="utf-8"?>
-<ds:datastoreItem xmlns:ds="http://schemas.openxmlformats.org/officeDocument/2006/customXml" ds:itemID="{86BA0537-553C-4439-BBC4-046305B01936}">
-  <ds:schemaRefs>
-    <ds:schemaRef ds:uri="http://schemas.microsoft.com/office/2006/metadata/properties"/>
-    <ds:schemaRef ds:uri="http://schemas.microsoft.com/office/infopath/2007/PartnerControls"/>
-  </ds:schemaRefs>
-</ds:datastoreItem>
-</file>
-
-<file path=customXml/itemProps3.xml><?xml version="1.0" encoding="utf-8"?>
 <ds:datastoreItem xmlns:ds="http://schemas.openxmlformats.org/officeDocument/2006/customXml" ds:itemID="{FF804E73-8A71-46B7-8A2B-D10E573C62EC}">
   <ds:schemaRefs>
     <ds:schemaRef ds:uri="http://schemas.microsoft.com/office/2006/metadata/contentType"/>
@@ -12167,6 +12262,15 @@
 </ds:datastoreItem>
 </file>
 
+<file path=customXml/itemProps3.xml><?xml version="1.0" encoding="utf-8"?>
+<ds:datastoreItem xmlns:ds="http://schemas.openxmlformats.org/officeDocument/2006/customXml" ds:itemID="{86BA0537-553C-4439-BBC4-046305B01936}">
+  <ds:schemaRefs>
+    <ds:schemaRef ds:uri="http://schemas.microsoft.com/office/2006/metadata/properties"/>
+    <ds:schemaRef ds:uri="http://schemas.microsoft.com/office/infopath/2007/PartnerControls"/>
+  </ds:schemaRefs>
+</ds:datastoreItem>
+</file>
+
 <file path=customXml/itemProps4.xml><?xml version="1.0" encoding="utf-8"?>
 <ds:datastoreItem xmlns:ds="http://schemas.openxmlformats.org/officeDocument/2006/customXml" ds:itemID="{5EA52AD0-4199-4EEE-AC4E-BAC3EFDDBC72}">
   <ds:schemaRefs>
@@ -12176,7 +12280,7 @@
 </file>
 
 <file path=customXml/itemProps5.xml><?xml version="1.0" encoding="utf-8"?>
-<ds:datastoreItem xmlns:ds="http://schemas.openxmlformats.org/officeDocument/2006/customXml" ds:itemID="{03AEC35F-DFB9-48EC-B999-67F441459A1D}">
+<ds:datastoreItem xmlns:ds="http://schemas.openxmlformats.org/officeDocument/2006/customXml" ds:itemID="{ACCEB1C7-8999-4A02-91E8-13EB6E4CEC22}">
   <ds:schemaRefs>
     <ds:schemaRef ds:uri="http://schemas.openxmlformats.org/officeDocument/2006/bibliography"/>
   </ds:schemaRefs>
